--- a/Assets/PENGUJIAN PERANGKAT LUNAK[1][1].docx
+++ b/Assets/PENGUJIAN PERANGKAT LUNAK[1][1].docx
@@ -2,10 +2,7 @@
 <file path=word/document.xml><?xml version="1.0" encoding="utf-8"?>
 <w:document xmlns:wpc="http://schemas.microsoft.com/office/word/2010/wordprocessingCanvas" xmlns:mc="http://schemas.openxmlformats.org/markup-compatibility/2006" xmlns:o="urn:schemas-microsoft-com:office:office" xmlns:r="http://schemas.openxmlformats.org/officeDocument/2006/relationships" xmlns:m="http://schemas.openxmlformats.org/officeDocument/2006/math" xmlns:v="urn:schemas-microsoft-com:vml" xmlns:wp14="http://schemas.microsoft.com/office/word/2010/wordprocessingDrawing" xmlns:wp="http://schemas.openxmlformats.org/drawingml/2006/wordprocessingDrawing" xmlns:w10="urn:schemas-microsoft-com:office:word" xmlns:w="http://schemas.openxmlformats.org/wordprocessingml/2006/main" xmlns:w14="http://schemas.microsoft.com/office/word/2010/wordml" xmlns:w15="http://schemas.microsoft.com/office/word/2012/wordml" xmlns:wpg="http://schemas.microsoft.com/office/word/2010/wordprocessingGroup" xmlns:wpi="http://schemas.microsoft.com/office/word/2010/wordprocessingInk" xmlns:wne="http://schemas.microsoft.com/office/word/2006/wordml" xmlns:wps="http://schemas.microsoft.com/office/word/2010/wordprocessingShape" mc:Ignorable="w14 w15 wp14">
   <w:body>
-    <w:p>
-      <w:bookmarkStart w:id="0" w:name="_GoBack"/>
-      <w:bookmarkEnd w:id="0"/>
-    </w:p>
+    <w:p/>
     <w:p>
       <w:pPr>
         <w:spacing w:after="0" w:line="360" w:lineRule="auto"/>
@@ -449,7 +446,7 @@
         </w:rPr>
         <w:br w:type="page"/>
       </w:r>
-      <w:bookmarkStart w:id="1" w:name="_Toc47358054"/>
+      <w:bookmarkStart w:id="0" w:name="_Toc47358054"/>
       <w:r>
         <w:rPr>
           <w:rFonts w:ascii="Times New Roman" w:eastAsia="Calibri" w:hAnsi="Times New Roman"/>
@@ -462,7 +459,7 @@
         <w:lastRenderedPageBreak/>
         <w:t>HALAMAN PENGESAHAN</w:t>
       </w:r>
-      <w:bookmarkEnd w:id="1"/>
+      <w:bookmarkEnd w:id="0"/>
     </w:p>
     <w:p/>
     <w:p>
@@ -1913,7 +1910,7 @@
         </w:rPr>
         <w:br w:type="page"/>
       </w:r>
-      <w:bookmarkStart w:id="2" w:name="_Toc47358055"/>
+      <w:bookmarkStart w:id="1" w:name="_Toc47358055"/>
       <w:r>
         <w:rPr>
           <w:b/>
@@ -1940,7 +1937,7 @@
         </w:rPr>
         <w:t xml:space="preserve"> PENGUJI</w:t>
       </w:r>
-      <w:bookmarkEnd w:id="2"/>
+      <w:bookmarkEnd w:id="1"/>
     </w:p>
     <w:p>
       <w:pPr>
@@ -2712,7 +2709,7 @@
           <w:szCs w:val="24"/>
         </w:rPr>
       </w:pPr>
-      <w:bookmarkStart w:id="3" w:name="_Toc47358056"/>
+      <w:bookmarkStart w:id="2" w:name="_Toc47358056"/>
       <w:r>
         <w:rPr>
           <w:rFonts w:ascii="Times New Roman" w:hAnsi="Times New Roman" w:cs="Times New Roman"/>
@@ -2723,7 +2720,7 @@
         </w:rPr>
         <w:t>DAFTAR ISI</w:t>
       </w:r>
-      <w:bookmarkEnd w:id="3"/>
+      <w:bookmarkEnd w:id="2"/>
     </w:p>
     <w:p>
       <w:pPr>
@@ -4228,7 +4225,7 @@
           <w:szCs w:val="24"/>
         </w:rPr>
       </w:pPr>
-      <w:bookmarkStart w:id="4" w:name="_Toc47358057"/>
+      <w:bookmarkStart w:id="3" w:name="_Toc47358057"/>
       <w:r>
         <w:rPr>
           <w:rFonts w:ascii="Times New Roman" w:hAnsi="Times New Roman" w:cs="Times New Roman"/>
@@ -4240,7 +4237,7 @@
         <w:lastRenderedPageBreak/>
         <w:t>DAFTAR GAMBAR</w:t>
       </w:r>
-      <w:bookmarkEnd w:id="4"/>
+      <w:bookmarkEnd w:id="3"/>
     </w:p>
     <w:p>
       <w:pPr>
@@ -4428,7 +4425,7 @@
           <w:szCs w:val="24"/>
         </w:rPr>
       </w:pPr>
-      <w:bookmarkStart w:id="5" w:name="_Toc47358058"/>
+      <w:bookmarkStart w:id="4" w:name="_Toc47358058"/>
       <w:r>
         <w:rPr>
           <w:rFonts w:ascii="Times New Roman" w:hAnsi="Times New Roman" w:cs="Times New Roman"/>
@@ -4440,7 +4437,7 @@
         <w:lastRenderedPageBreak/>
         <w:t>DAFTAR ISTILAH</w:t>
       </w:r>
-      <w:bookmarkEnd w:id="5"/>
+      <w:bookmarkEnd w:id="4"/>
     </w:p>
     <w:p>
       <w:pPr>
@@ -4486,7 +4483,7 @@
           <w:szCs w:val="24"/>
         </w:rPr>
       </w:pPr>
-      <w:bookmarkStart w:id="6" w:name="_Toc47358059"/>
+      <w:bookmarkStart w:id="5" w:name="_Toc47358059"/>
       <w:r>
         <w:rPr>
           <w:rFonts w:ascii="Times New Roman" w:hAnsi="Times New Roman" w:cs="Times New Roman"/>
@@ -4498,7 +4495,7 @@
         <w:lastRenderedPageBreak/>
         <w:t>RINGKASAN</w:t>
       </w:r>
-      <w:bookmarkEnd w:id="6"/>
+      <w:bookmarkEnd w:id="5"/>
     </w:p>
     <w:p/>
     <w:p>
@@ -4611,7 +4608,7 @@
           <w:szCs w:val="24"/>
         </w:rPr>
       </w:pPr>
-      <w:bookmarkStart w:id="7" w:name="_Toc47358060"/>
+      <w:bookmarkStart w:id="6" w:name="_Toc47358060"/>
       <w:r>
         <w:rPr>
           <w:rFonts w:ascii="Times New Roman" w:hAnsi="Times New Roman" w:cs="Times New Roman"/>
@@ -4634,7 +4631,7 @@
         <w:br/>
         <w:t>PENDAHULUAN</w:t>
       </w:r>
-      <w:bookmarkEnd w:id="7"/>
+      <w:bookmarkEnd w:id="6"/>
     </w:p>
     <w:p>
       <w:pPr>
@@ -4663,7 +4660,7 @@
           <w:szCs w:val="24"/>
         </w:rPr>
       </w:pPr>
-      <w:bookmarkStart w:id="8" w:name="_Toc47358061"/>
+      <w:bookmarkStart w:id="7" w:name="_Toc47358061"/>
       <w:r>
         <w:rPr>
           <w:rFonts w:ascii="Times New Roman" w:hAnsi="Times New Roman" w:cs="Times New Roman"/>
@@ -4674,7 +4671,7 @@
         </w:rPr>
         <w:t>Latar Belakang Masalah</w:t>
       </w:r>
-      <w:bookmarkEnd w:id="8"/>
+      <w:bookmarkEnd w:id="7"/>
     </w:p>
     <w:p>
       <w:pPr>
@@ -4982,7 +4979,7 @@
           <w:szCs w:val="24"/>
         </w:rPr>
       </w:pPr>
-      <w:bookmarkStart w:id="9" w:name="_Toc47358062"/>
+      <w:bookmarkStart w:id="8" w:name="_Toc47358062"/>
       <w:r>
         <w:rPr>
           <w:rFonts w:ascii="Times New Roman" w:hAnsi="Times New Roman" w:cs="Times New Roman"/>
@@ -4994,7 +4991,7 @@
         <w:lastRenderedPageBreak/>
         <w:t>Rumusan Masalah</w:t>
       </w:r>
-      <w:bookmarkEnd w:id="9"/>
+      <w:bookmarkEnd w:id="8"/>
     </w:p>
     <w:p>
       <w:pPr>
@@ -5013,39 +5010,8 @@
           <w:sz w:val="24"/>
           <w:szCs w:val="24"/>
         </w:rPr>
-        <w:t xml:space="preserve">Berdasarkan pemaparan latar belakang masalah di atas, rumusan masalah yang dibahas dalam penulisan adalah sebagai berikut : Bagaimana cara mengenalkan penyakit diare pada anak-anak melalui media game edukasi “Sentinels of Health”? </w:t>
-      </w:r>
-    </w:p>
-    <w:p>
-      <w:pPr>
-        <w:spacing w:after="0" w:line="360" w:lineRule="auto"/>
-        <w:ind w:left="425" w:firstLine="567"/>
-        <w:jc w:val="both"/>
-        <w:rPr>
-          <w:rFonts w:ascii="Times New Roman" w:hAnsi="Times New Roman" w:cs="Times New Roman"/>
-          <w:sz w:val="24"/>
-          <w:szCs w:val="24"/>
-        </w:rPr>
-      </w:pPr>
-      <w:r>
-        <w:rPr>
-          <w:rFonts w:ascii="Times New Roman" w:hAnsi="Times New Roman" w:cs="Times New Roman"/>
-          <w:sz w:val="24"/>
-          <w:szCs w:val="24"/>
-        </w:rPr>
-        <w:t xml:space="preserve">Dengan rumusan masalah tersebut, penelitian ini akan fokus pada perancangan game edukatif yang efektif dalam mengedukasi anak-anak tentang penyakit diare, meningkatkan pengetahuan mereka tentang penyakit tersebut, dan mempromosikan perilaku pencegahan yang sehat. </w:t>
-      </w:r>
-    </w:p>
-    <w:p>
-      <w:pPr>
-        <w:pStyle w:val="ListParagraph"/>
-        <w:spacing w:line="360" w:lineRule="auto"/>
-        <w:ind w:left="426" w:firstLine="567"/>
-        <w:rPr>
-          <w:rFonts w:cs="Times New Roman"/>
-          <w:szCs w:val="24"/>
-        </w:rPr>
-      </w:pPr>
+        <w:t xml:space="preserve">Bagaimana cara mengenalkan penyakit diare pada anak-anak melalui media game edukasi “Sentinels of Health”? </w:t>
+      </w:r>
     </w:p>
     <w:p>
       <w:pPr>
@@ -5064,7 +5030,7 @@
           <w:szCs w:val="24"/>
         </w:rPr>
       </w:pPr>
-      <w:bookmarkStart w:id="10" w:name="_Toc47358063"/>
+      <w:bookmarkStart w:id="9" w:name="_Toc47358063"/>
       <w:r>
         <w:rPr>
           <w:rFonts w:ascii="Times New Roman" w:hAnsi="Times New Roman" w:cs="Times New Roman"/>
@@ -5075,7 +5041,7 @@
         </w:rPr>
         <w:t>Batasan Masalah</w:t>
       </w:r>
-      <w:bookmarkEnd w:id="10"/>
+      <w:bookmarkEnd w:id="9"/>
     </w:p>
     <w:p>
       <w:pPr>
@@ -5204,95 +5170,6 @@
           <w:rFonts w:cs="Times New Roman"/>
           <w:szCs w:val="24"/>
         </w:rPr>
-        <w:t xml:space="preserve">Tujuan Edukasi: Game ini akan dirancang untuk memberikan informasi mengenai penyebab, gejala, dan cara pencegahan penyakit diare secara tepat dan relevan dengan konteks Kabupaten Banyumas. </w:t>
-      </w:r>
-    </w:p>
-    <w:p>
-      <w:pPr>
-        <w:pStyle w:val="ListParagraph"/>
-        <w:numPr>
-          <w:ilvl w:val="0"/>
-          <w:numId w:val="9"/>
-        </w:numPr>
-        <w:spacing w:line="360" w:lineRule="auto"/>
-        <w:ind w:left="1418"/>
-        <w:rPr>
-          <w:rFonts w:cs="Times New Roman"/>
-          <w:szCs w:val="24"/>
-        </w:rPr>
-      </w:pPr>
-      <w:r>
-        <w:rPr>
-          <w:rFonts w:cs="Times New Roman"/>
-          <w:szCs w:val="24"/>
-        </w:rPr>
-        <w:t xml:space="preserve">Fitur Game: Penelitian ini akan mempertimbangkan fitur-fitur yang menarik dan interaktif, seperti tantangan, pertanyaan, dan mini-games yang dapat menguji pengetahuan dan pemahaman anak-anak tentang penyakit diare. </w:t>
-      </w:r>
-    </w:p>
-    <w:p>
-      <w:pPr>
-        <w:pStyle w:val="ListParagraph"/>
-        <w:numPr>
-          <w:ilvl w:val="0"/>
-          <w:numId w:val="9"/>
-        </w:numPr>
-        <w:spacing w:line="360" w:lineRule="auto"/>
-        <w:ind w:left="1418"/>
-        <w:rPr>
-          <w:rFonts w:cs="Times New Roman"/>
-          <w:szCs w:val="24"/>
-        </w:rPr>
-      </w:pPr>
-      <w:r>
-        <w:rPr>
-          <w:rFonts w:cs="Times New Roman"/>
-          <w:szCs w:val="24"/>
-        </w:rPr>
-        <w:t xml:space="preserve">Evaluasi: Penelitian ini akan melakukan evaluasi terhadap efektivitas game dalam meningkatkan pengetahuan anak-anak tentang penyakit diare dan menerima umpan balik dari pengguna terkait kepuasan, kebermanfaatan, dan kesesuaian game dengan kebutuhan anak-anak. </w:t>
-      </w:r>
-    </w:p>
-    <w:p>
-      <w:pPr>
-        <w:pStyle w:val="ListParagraph"/>
-        <w:numPr>
-          <w:ilvl w:val="0"/>
-          <w:numId w:val="9"/>
-        </w:numPr>
-        <w:spacing w:line="360" w:lineRule="auto"/>
-        <w:ind w:left="1418"/>
-        <w:rPr>
-          <w:rFonts w:cs="Times New Roman"/>
-          <w:szCs w:val="24"/>
-        </w:rPr>
-      </w:pPr>
-      <w:r>
-        <w:rPr>
-          <w:rFonts w:cs="Times New Roman"/>
-          <w:szCs w:val="24"/>
-        </w:rPr>
-        <w:t xml:space="preserve">Skala Implementasi: Game edukasi ini akan difokuskan pada implementasi di sekolah-sekolah atau lingkungan pendidikan di Kabupaten Banyumas. </w:t>
-      </w:r>
-    </w:p>
-    <w:p>
-      <w:pPr>
-        <w:pStyle w:val="ListParagraph"/>
-        <w:numPr>
-          <w:ilvl w:val="0"/>
-          <w:numId w:val="9"/>
-        </w:numPr>
-        <w:spacing w:line="360" w:lineRule="auto"/>
-        <w:ind w:left="1418"/>
-        <w:rPr>
-          <w:rFonts w:cs="Times New Roman"/>
-          <w:szCs w:val="24"/>
-        </w:rPr>
-      </w:pPr>
-      <w:r>
-        <w:rPr>
-          <w:rFonts w:cs="Times New Roman"/>
-          <w:szCs w:val="24"/>
-        </w:rPr>
-        <w:lastRenderedPageBreak/>
         <w:t xml:space="preserve">Batasan Waktu: Penelitian ini akan mempertimbangkan batasan waktu tertentu untuk pengembangan game edukasi kesehatan yang dimaksud, misalnya dalam jangka waktu satu tahun. </w:t>
       </w:r>
     </w:p>
@@ -5321,7 +5198,7 @@
           <w:szCs w:val="24"/>
         </w:rPr>
       </w:pPr>
-      <w:bookmarkStart w:id="11" w:name="_Toc47358064"/>
+      <w:bookmarkStart w:id="10" w:name="_Toc47358064"/>
       <w:r>
         <w:rPr>
           <w:rFonts w:ascii="Times New Roman" w:hAnsi="Times New Roman" w:cs="Times New Roman"/>
@@ -5332,17 +5209,7 @@
         </w:rPr>
         <w:t xml:space="preserve">Tujuan </w:t>
       </w:r>
-      <w:r>
-        <w:rPr>
-          <w:rFonts w:ascii="Times New Roman" w:hAnsi="Times New Roman" w:cs="Times New Roman"/>
-          <w:b/>
-          <w:color w:val="auto"/>
-          <w:sz w:val="24"/>
-          <w:szCs w:val="24"/>
-        </w:rPr>
-        <w:t>Tugas Praktik</w:t>
-      </w:r>
-      <w:bookmarkEnd w:id="11"/>
+      <w:bookmarkEnd w:id="10"/>
     </w:p>
     <w:p>
       <w:pPr>
@@ -5361,23 +5228,7 @@
           <w:sz w:val="24"/>
           <w:szCs w:val="24"/>
         </w:rPr>
-        <w:t xml:space="preserve">Adapun tujuan yang hendak dicapai dalam </w:t>
-      </w:r>
-      <w:r>
-        <w:rPr>
-          <w:rFonts w:ascii="Times New Roman" w:hAnsi="Times New Roman" w:cs="Times New Roman"/>
-          <w:sz w:val="24"/>
-          <w:szCs w:val="24"/>
-        </w:rPr>
-        <w:t>kerja praktek</w:t>
-      </w:r>
-      <w:r>
-        <w:rPr>
-          <w:rFonts w:ascii="Times New Roman" w:hAnsi="Times New Roman" w:cs="Times New Roman"/>
-          <w:sz w:val="24"/>
-          <w:szCs w:val="24"/>
-        </w:rPr>
-        <w:t xml:space="preserve"> ini adalah sebagai berikut : Untuk mengenalkan penyakit diare pada anak-anak melalui media game edukasi “Sentinels of Health” </w:t>
+        <w:t xml:space="preserve">Untuk mengenalkan penyakit diare pada anak-anak melalui media game edukasi “Sentinels of Health” </w:t>
       </w:r>
     </w:p>
     <w:p>
@@ -5409,7 +5260,7 @@
           <w:szCs w:val="24"/>
         </w:rPr>
       </w:pPr>
-      <w:bookmarkStart w:id="12" w:name="_Toc47358065"/>
+      <w:bookmarkStart w:id="11" w:name="_Toc47358065"/>
       <w:r>
         <w:rPr>
           <w:rFonts w:ascii="Times New Roman" w:hAnsi="Times New Roman" w:cs="Times New Roman"/>
@@ -5430,7 +5281,7 @@
         </w:rPr>
         <w:t>Tugas Praktik</w:t>
       </w:r>
-      <w:bookmarkEnd w:id="12"/>
+      <w:bookmarkEnd w:id="11"/>
     </w:p>
     <w:p>
       <w:pPr>
@@ -5443,7 +5294,7 @@
           <w:szCs w:val="24"/>
         </w:rPr>
       </w:pPr>
-      <w:bookmarkStart w:id="13" w:name="_Toc47358066"/>
+      <w:bookmarkStart w:id="12" w:name="_Toc47358066"/>
       <w:r>
         <w:rPr>
           <w:rFonts w:ascii="Times New Roman" w:hAnsi="Times New Roman" w:cs="Times New Roman"/>
@@ -5522,7 +5373,16 @@
           <w:sz w:val="24"/>
           <w:szCs w:val="24"/>
         </w:rPr>
-        <w:t xml:space="preserve">Perubahan Perilaku: Game edukasi dapat membantu mengubah perilaku anak-anak terkait dengan praktik higienitas dan pencegahan diare. Dengan menghadirkan tantangan dan misi dalam game, anak-anak dapat belajar mengenai pentingnya mencuci tangan dengan benar, menjaga kebersihan lingkungan, dan mengonsumsi makanan yang aman. </w:t>
+        <w:t xml:space="preserve">Perubahan Perilaku: Game edukasi dapat membantu mengubah perilaku anak-anak terkait dengan praktik higienitas dan pencegahan diare. Dengan menghadirkan tantangan dan misi dalam game, anak-anak dapat belajar mengenai pentingnya mencuci tangan dengan </w:t>
+      </w:r>
+      <w:r>
+        <w:rPr>
+          <w:rFonts w:ascii="Times New Roman" w:hAnsi="Times New Roman" w:cs="Times New Roman"/>
+          <w:sz w:val="24"/>
+          <w:szCs w:val="24"/>
+        </w:rPr>
+        <w:lastRenderedPageBreak/>
+        <w:t xml:space="preserve">benar, menjaga kebersihan lingkungan, dan mengonsumsi makanan yang aman. </w:t>
       </w:r>
     </w:p>
     <w:p>
@@ -5614,7 +5474,6 @@
           <w:sz w:val="24"/>
           <w:szCs w:val="24"/>
         </w:rPr>
-        <w:lastRenderedPageBreak/>
         <w:t xml:space="preserve">Keterlibatan dan Motivasi: Game edukasi yang menarik dan menyenangkan dapat meningkatkan keterlibatan dan motivasi anak-anak dalam pembelajaran. Mereka akan lebih termotivasi untuk mempelajari informasi kesehatan dan menerapkan pengetahuan yang didapatkan dalam kehidupan sehari-hari. </w:t>
       </w:r>
     </w:p>
@@ -5735,6 +5594,7 @@
           <w:sz w:val="24"/>
           <w:szCs w:val="24"/>
         </w:rPr>
+        <w:lastRenderedPageBreak/>
         <w:t xml:space="preserve">Pengurangan Beban Kesehatan: Dengan meningkatnya pengetahuan dan kesadaran masyarakat tentang diare melalui game edukasi, diharapkan jumlah kasus diare dapat berkurang. Ini akan mengurangi beban kesehatan pada sistem pelayanan kesehatan, termasuk jumlah kunjungan </w:t>
       </w:r>
     </w:p>
@@ -5827,7 +5687,6 @@
           <w:sz w:val="24"/>
           <w:szCs w:val="24"/>
         </w:rPr>
-        <w:lastRenderedPageBreak/>
         <w:t xml:space="preserve">Kontribusi Penelitian dan Inovasi: Membangun game edukasi diare merupakan kontribusi penelitian dan inovasi bagi penulis. Dalam proses pengembangan game, penulis dapat melakukan penelitian tentang penyakit diare, faktor-faktor risiko, dan langkah-langkah pencegahan. Hal ini dapat meningkatkan pemahaman penulis tentang topik tersebut serta membuka peluang untuk penelitian lebih lanjut. </w:t>
       </w:r>
     </w:p>
@@ -5900,7 +5759,16 @@
           <w:sz w:val="24"/>
           <w:szCs w:val="24"/>
         </w:rPr>
-        <w:t xml:space="preserve">Kontribusi dalam Bidang Pendidikan dan Kesehatan: Game edukasi diare dapat memberikan kontribusi yang signifikan dalam bidang pendidikan dan kesehatan. Para akademisi dapat menggunakan game ini sebagai sumber belajar dan mengembangkan kurikulum kesehatan yang lebih interaktif dan menarik bagi anak-anak. Selain itu, penelitian tentang efektivitas game edukasi juga dapat memberikan pemahaman lebih lanjut tentang penggunaan teknologi dalam pendidikan kesehatan. </w:t>
+        <w:t xml:space="preserve">Kontribusi dalam Bidang Pendidikan dan Kesehatan: Game edukasi diare dapat memberikan kontribusi yang signifikan dalam bidang pendidikan dan kesehatan. Para akademisi dapat menggunakan game ini sebagai sumber belajar dan mengembangkan kurikulum kesehatan yang lebih interaktif dan menarik bagi anak-anak. Selain itu, penelitian tentang efektivitas </w:t>
+      </w:r>
+      <w:r>
+        <w:rPr>
+          <w:rFonts w:ascii="Times New Roman" w:hAnsi="Times New Roman" w:cs="Times New Roman"/>
+          <w:sz w:val="24"/>
+          <w:szCs w:val="24"/>
+        </w:rPr>
+        <w:lastRenderedPageBreak/>
+        <w:t xml:space="preserve">game edukasi juga dapat memberikan pemahaman lebih lanjut tentang penggunaan teknologi dalam pendidikan kesehatan. </w:t>
       </w:r>
     </w:p>
     <w:p>
@@ -5989,7 +5857,7 @@
         <w:br/>
         <w:t>TINJAUAN PUSTAKA</w:t>
       </w:r>
-      <w:bookmarkEnd w:id="13"/>
+      <w:bookmarkEnd w:id="12"/>
     </w:p>
     <w:p/>
     <w:p>
@@ -7448,6 +7316,7 @@
           <w:szCs w:val="24"/>
         </w:rPr>
       </w:pPr>
+      <w:bookmarkStart w:id="13" w:name="_GoBack"/>
       <w:r>
         <w:rPr>
           <w:rFonts w:cs="Times New Roman"/>
@@ -7456,6 +7325,7 @@
         <w:t xml:space="preserve">Gangguan sirkulasi: </w:t>
       </w:r>
     </w:p>
+    <w:bookmarkEnd w:id="13"/>
     <w:p>
       <w:pPr>
         <w:spacing w:after="0" w:line="360" w:lineRule="auto"/>
@@ -7774,11 +7644,7 @@
     <w:p>
       <w:pPr>
         <w:spacing w:after="118" w:line="259" w:lineRule="auto"/>
-        <w:ind w:left="2161"/>
-      </w:pPr>
-      <w:r>
-        <w:t xml:space="preserve"> </w:t>
-      </w:r>
+      </w:pPr>
     </w:p>
     <w:p>
       <w:pPr>
@@ -7789,7 +7655,10 @@
         </w:numPr>
       </w:pPr>
       <w:r>
-        <w:t xml:space="preserve">Game Edukasi </w:t>
+        <w:t>Game</w:t>
+      </w:r>
+      <w:r>
+        <w:t xml:space="preserve"> </w:t>
       </w:r>
     </w:p>
     <w:p>
@@ -7809,8 +7678,20 @@
           <w:sz w:val="24"/>
           <w:szCs w:val="24"/>
         </w:rPr>
-        <w:t xml:space="preserve">Menurut John    von    Neumann    and    Oskar Morgenstern (1944), game adalah :"Permainan  terdiri  atas  sekumpulan  peraturan  yang membangun    situasi    bersaing    dari    dua    sampai beberapa   orang   atau   kelompok   dengan   memilih strategi    yang    dibangun    untuk    memaksimalkan kemenangan  sendiri  atau  pun  untuk  meminimalkan kemenangan  lawan.  Peraturan-peraturan  menentukan kemungkinan tindakan untuk setiap pemain, </w:t>
-      </w:r>
+        <w:t>Game merupakan aktifitas terstruktur atau semi terstruktur yang biasanya bertujuan untuk hiburan dan kadang dapat digunakan sebagai sarana pendidikan. Karakterisitik game yang menyenangkan, memotivasi, membuat kecanduan dan kolaboratif membuat aktifitas ini digemari oleh banyak orang (Wahono, R.S. 2009).</w:t>
+      </w:r>
+    </w:p>
+    <w:p>
+      <w:pPr>
+        <w:spacing w:line="358" w:lineRule="auto"/>
+        <w:ind w:left="426" w:firstLine="567"/>
+        <w:jc w:val="both"/>
+        <w:rPr>
+          <w:rFonts w:ascii="Times New Roman" w:hAnsi="Times New Roman" w:cs="Times New Roman"/>
+          <w:sz w:val="24"/>
+          <w:szCs w:val="24"/>
+        </w:rPr>
+      </w:pPr>
       <w:r>
         <w:rPr>
           <w:rFonts w:ascii="Times New Roman" w:hAnsi="Times New Roman" w:cs="Times New Roman"/>
@@ -7818,7 +7699,39 @@
           <w:szCs w:val="24"/>
         </w:rPr>
         <w:lastRenderedPageBreak/>
-        <w:t xml:space="preserve">sejumlah keterangan  diterima  setiap  pemain  sebagai  kemajuan bermain,  dan  sejumlah  kemenangan  atau  kekalahan dalam berbagai situasi.” </w:t>
+        <w:t>Sebagai media pembelajaran, game atau permainan mempunyai beberapa kelebihan, yaitu: permainan adalah sesuatu yang menyenangkan untuk dilakukan, sesuatu yang menghibur dan menarik. Permainan memungkinkan adanya partisipasi aktif dari siswa untuk belajar. Permainan dapat memberikan umpan balik langsung. Permainan memungkinkan siswa untuk memecahkan masalahmasalah yang nyata. Permainan memberikan pengalaman-pengalaman nyata dan dapat diulangi sebanyak yang dikehendaki, kesalahan-kesalahan operasional dapat diperbaiki. Membantu siswa meningkatkan kemampuan komunikatifnya. Membantu siswa yang sulit belajar dengan metode tradisional. Permainan besifat luwes, dapat dipakai untuk bernagai tujuan pendidikan. Permainan dapat dengan mudah dibuat dan diperbanyak. (Sadiman, Arif. 2006).</w:t>
+      </w:r>
+    </w:p>
+    <w:p>
+      <w:pPr>
+        <w:pStyle w:val="ListParagraph"/>
+        <w:numPr>
+          <w:ilvl w:val="0"/>
+          <w:numId w:val="15"/>
+        </w:numPr>
+      </w:pPr>
+      <w:r>
+        <w:t xml:space="preserve">Game Edukasi </w:t>
+      </w:r>
+    </w:p>
+    <w:p>
+      <w:pPr>
+        <w:spacing w:line="358" w:lineRule="auto"/>
+        <w:ind w:left="426" w:firstLine="567"/>
+        <w:jc w:val="both"/>
+        <w:rPr>
+          <w:rFonts w:ascii="Times New Roman" w:hAnsi="Times New Roman" w:cs="Times New Roman"/>
+          <w:sz w:val="24"/>
+          <w:szCs w:val="24"/>
+        </w:rPr>
+      </w:pPr>
+      <w:r>
+        <w:rPr>
+          <w:rFonts w:ascii="Times New Roman" w:hAnsi="Times New Roman" w:cs="Times New Roman"/>
+          <w:sz w:val="24"/>
+          <w:szCs w:val="24"/>
+        </w:rPr>
+        <w:t xml:space="preserve">Menurut John    von    Neumann    and    Oskar Morgenstern (1944), game adalah :"Permainan  terdiri  atas  sekumpulan  peraturan  yang membangun    situasi    bersaing    dari    dua    sampai beberapa   orang   atau   kelompok   dengan   memilih strategi    yang    dibangun    untuk    memaksimalkan kemenangan  sendiri  atau  pun  untuk  meminimalkan kemenangan  lawan.  Peraturan-peraturan  menentukan kemungkinan tindakan untuk setiap pemain, sejumlah keterangan  diterima  setiap  pemain  sebagai  kemajuan bermain,  dan  sejumlah  kemenangan  atau  kekalahan dalam berbagai situasi.” </w:t>
       </w:r>
     </w:p>
     <w:p>
@@ -7880,6 +7793,7 @@
           <w:rFonts w:cs="Times New Roman"/>
           <w:szCs w:val="24"/>
         </w:rPr>
+        <w:lastRenderedPageBreak/>
         <w:t xml:space="preserve">Nilai Keseluruhan (Overall Value) Nilai  keseluruhan  dari  suatu  game  terpusat  pada desain   dan   panjang   durasi game.   Game ini dibangun dengan desain tampilan yang menarik sehingga membuat pemain tidak mudah merasa bosan dan seluruh materi yang disampaikan dapat dipahami dengan baik. </w:t>
       </w:r>
     </w:p>
@@ -7968,15 +7882,7 @@
           <w:rFonts w:cs="Times New Roman"/>
           <w:szCs w:val="24"/>
         </w:rPr>
-        <w:t xml:space="preserve">Relevan (Relevance) Relevan  artinya  dapat  mengaplikasikan  isi gameke  target user.  Agar  dapat  relevan  terhadap user, sistem  harus  membimbing  </w:t>
-      </w:r>
-      <w:r>
-        <w:rPr>
-          <w:rFonts w:cs="Times New Roman"/>
-          <w:szCs w:val="24"/>
-        </w:rPr>
-        <w:lastRenderedPageBreak/>
-        <w:t xml:space="preserve">mereka  dalam  pencapaian tujuan  pembelajaran.  Karena  aplikasi  ini  ditujukan untuk   anakanak,maka   desain   antarmuka   harus sesuai  dengan  nuansa  anak-anak,  yaitu  menampilkan warna-warna yang ceria. </w:t>
+        <w:t xml:space="preserve">Relevan (Relevance) Relevan  artinya  dapat  mengaplikasikan  isi gameke  target user.  Agar  dapat  relevan  terhadap user, sistem  harus  membimbing  mereka  dalam  pencapaian tujuan  pembelajaran.  Karena  aplikasi  ini  ditujukan untuk   anakanak,maka   desain   antarmuka   harus sesuai  dengan  nuansa  anak-anak,  yaitu  menampilkan warna-warna yang ceria. </w:t>
       </w:r>
     </w:p>
     <w:p>
@@ -8046,6 +7952,7 @@
         </w:numPr>
       </w:pPr>
       <w:r>
+        <w:lastRenderedPageBreak/>
         <w:t xml:space="preserve">Unity </w:t>
       </w:r>
     </w:p>
@@ -8118,16 +8025,7 @@
           <w:sz w:val="24"/>
           <w:szCs w:val="24"/>
         </w:rPr>
-        <w:t xml:space="preserve">Dalam kutipan Yulius Eka Agung Seputra (2013:1), menerangkan bahwa : Bahasa C# adalah bahasa pemrograman object oriented dan memiliki class library yang sangat lengkap yang berisi prebuilt component, sehingga </w:t>
-      </w:r>
-      <w:r>
-        <w:rPr>
-          <w:rFonts w:ascii="Times New Roman" w:hAnsi="Times New Roman" w:cs="Times New Roman"/>
-          <w:sz w:val="24"/>
-          <w:szCs w:val="24"/>
-        </w:rPr>
-        <w:lastRenderedPageBreak/>
-        <w:t xml:space="preserve">memudahkan programmer untuk men-develop program lebih cepat. C# juga distandarkan oleh Ecma Internasional pada Desember 2012. Dengan menggunakan C#, dapat dibuat bemacam aplikasi untuk mobile device. Jadi, kita cukup belajar satu bahasa saja untuk mengembangkan berbagai macam aplikasi. </w:t>
+        <w:t xml:space="preserve">Dalam kutipan Yulius Eka Agung Seputra (2013:1), menerangkan bahwa : Bahasa C# adalah bahasa pemrograman object oriented dan memiliki class library yang sangat lengkap yang berisi prebuilt component, sehingga memudahkan programmer untuk men-develop program lebih cepat. C# juga distandarkan oleh Ecma Internasional pada Desember 2012. Dengan menggunakan C#, dapat dibuat bemacam aplikasi untuk mobile device. Jadi, kita cukup belajar satu bahasa saja untuk mengembangkan berbagai macam aplikasi. </w:t>
       </w:r>
     </w:p>
     <w:p>
@@ -21787,7 +21685,7 @@
           <w:rPr>
             <w:noProof/>
           </w:rPr>
-          <w:t>xxvi</w:t>
+          <w:t>30</w:t>
         </w:r>
         <w:r>
           <w:rPr>
@@ -21868,7 +21766,7 @@
             <w:sz w:val="24"/>
             <w:szCs w:val="24"/>
           </w:rPr>
-          <w:t>29</w:t>
+          <w:t>31</w:t>
         </w:r>
         <w:r>
           <w:rPr>
@@ -21929,7 +21827,7 @@
           <w:rPr>
             <w:noProof/>
           </w:rPr>
-          <w:t>xxv</w:t>
+          <w:t>27</w:t>
         </w:r>
         <w:r>
           <w:rPr>
@@ -22404,7 +22302,7 @@
           <w:rPr>
             <w:noProof/>
           </w:rPr>
-          <w:t>14</w:t>
+          <w:t>12</w:t>
         </w:r>
         <w:r>
           <w:rPr>
@@ -22457,7 +22355,7 @@
           <w:rPr>
             <w:noProof/>
           </w:rPr>
-          <w:t>15</w:t>
+          <w:t>11</w:t>
         </w:r>
         <w:r>
           <w:rPr>
@@ -22526,7 +22424,7 @@
           <w:rPr>
             <w:noProof/>
           </w:rPr>
-          <w:t>24</w:t>
+          <w:t>22</w:t>
         </w:r>
         <w:r>
           <w:rPr>
@@ -22579,7 +22477,7 @@
           <w:rPr>
             <w:noProof/>
           </w:rPr>
-          <w:t>23</w:t>
+          <w:t>21</w:t>
         </w:r>
         <w:r>
           <w:rPr>
@@ -28645,7 +28543,7 @@
 </file>
 
 <file path=customXml/itemProps1.xml><?xml version="1.0" encoding="utf-8"?>
-<ds:datastoreItem xmlns:ds="http://schemas.openxmlformats.org/officeDocument/2006/customXml" ds:itemID="{1EB364AB-4A65-4905-AFF6-CC3A276E0920}">
+<ds:datastoreItem xmlns:ds="http://schemas.openxmlformats.org/officeDocument/2006/customXml" ds:itemID="{5AFD820E-749E-4527-827E-00F3622CD298}">
   <ds:schemaRefs>
     <ds:schemaRef ds:uri="http://schemas.openxmlformats.org/officeDocument/2006/bibliography"/>
   </ds:schemaRefs>

--- a/Assets/PENGUJIAN PERANGKAT LUNAK[1][1].docx
+++ b/Assets/PENGUJIAN PERANGKAT LUNAK[1][1].docx
@@ -4502,6 +4502,7 @@
       <w:pPr>
         <w:spacing w:after="0" w:line="240" w:lineRule="auto"/>
         <w:ind w:firstLine="720"/>
+        <w:jc w:val="both"/>
         <w:rPr>
           <w:rFonts w:ascii="Times New Roman" w:hAnsi="Times New Roman" w:cs="Times New Roman"/>
           <w:sz w:val="24"/>
@@ -4575,7 +4576,7 @@
           <w:sz w:val="24"/>
           <w:szCs w:val="24"/>
         </w:rPr>
-        <w:t xml:space="preserve">Kata kunci: diare, game, edukasi </w:t>
+        <w:t>Kata kunci: diare, edukasi, game</w:t>
       </w:r>
     </w:p>
     <w:p>
@@ -4724,35 +4725,16 @@
           <w:noProof/>
           <w:lang w:val="en-ID" w:eastAsia="en-ID"/>
         </w:rPr>
+        <w:lastRenderedPageBreak/>
         <w:drawing>
-          <wp:inline distT="0" distB="0" distL="0" distR="0" wp14:anchorId="58D0DEFB" wp14:editId="6007171A">
-            <wp:extent cx="4855341" cy="1838325"/>
-            <wp:effectExtent l="0" t="0" r="2540" b="0"/>
-            <wp:docPr id="602" name="Picture 602"/>
+          <wp:inline distT="0" distB="0" distL="0" distR="0">
+            <wp:extent cx="5074285" cy="2959735"/>
+            <wp:effectExtent l="0" t="0" r="12065" b="12065"/>
+            <wp:docPr id="8" name="Chart 8"/>
             <wp:cNvGraphicFramePr/>
             <a:graphic xmlns:a="http://schemas.openxmlformats.org/drawingml/2006/main">
-              <a:graphicData uri="http://schemas.openxmlformats.org/drawingml/2006/picture">
-                <pic:pic xmlns:pic="http://schemas.openxmlformats.org/drawingml/2006/picture">
-                  <pic:nvPicPr>
-                    <pic:cNvPr id="602" name="Picture 602"/>
-                    <pic:cNvPicPr/>
-                  </pic:nvPicPr>
-                  <pic:blipFill>
-                    <a:blip r:embed="rId12"/>
-                    <a:stretch>
-                      <a:fillRect/>
-                    </a:stretch>
-                  </pic:blipFill>
-                  <pic:spPr>
-                    <a:xfrm>
-                      <a:off x="0" y="0"/>
-                      <a:ext cx="4861788" cy="1840766"/>
-                    </a:xfrm>
-                    <a:prstGeom prst="rect">
-                      <a:avLst/>
-                    </a:prstGeom>
-                  </pic:spPr>
-                </pic:pic>
+              <a:graphicData uri="http://schemas.openxmlformats.org/drawingml/2006/chart">
+                <c:chart xmlns:c="http://schemas.openxmlformats.org/drawingml/2006/chart" xmlns:r="http://schemas.openxmlformats.org/officeDocument/2006/relationships" r:id="rId12"/>
               </a:graphicData>
             </a:graphic>
           </wp:inline>
@@ -4765,13 +4747,15 @@
         <w:jc w:val="center"/>
         <w:rPr>
           <w:rFonts w:ascii="Times New Roman" w:hAnsi="Times New Roman" w:cs="Times New Roman"/>
-          <w:sz w:val="24"/>
-          <w:szCs w:val="24"/>
-        </w:rPr>
-      </w:pPr>
-      <w:r>
-        <w:rPr>
-          <w:rFonts w:ascii="Times New Roman" w:hAnsi="Times New Roman" w:cs="Times New Roman"/>
+          <w:color w:val="auto"/>
+          <w:sz w:val="24"/>
+          <w:szCs w:val="24"/>
+        </w:rPr>
+      </w:pPr>
+      <w:r>
+        <w:rPr>
+          <w:rFonts w:ascii="Times New Roman" w:hAnsi="Times New Roman" w:cs="Times New Roman"/>
+          <w:color w:val="auto"/>
           <w:sz w:val="24"/>
           <w:szCs w:val="24"/>
         </w:rPr>
@@ -4780,6 +4764,7 @@
       <w:r>
         <w:rPr>
           <w:rFonts w:ascii="Times New Roman" w:hAnsi="Times New Roman" w:cs="Times New Roman"/>
+          <w:color w:val="auto"/>
           <w:sz w:val="24"/>
           <w:szCs w:val="24"/>
         </w:rPr>
@@ -4788,6 +4773,7 @@
       <w:r>
         <w:rPr>
           <w:rFonts w:ascii="Times New Roman" w:hAnsi="Times New Roman" w:cs="Times New Roman"/>
+          <w:color w:val="auto"/>
           <w:sz w:val="24"/>
           <w:szCs w:val="24"/>
         </w:rPr>
@@ -4796,6 +4782,7 @@
       <w:r>
         <w:rPr>
           <w:rFonts w:ascii="Times New Roman" w:hAnsi="Times New Roman" w:cs="Times New Roman"/>
+          <w:color w:val="auto"/>
           <w:sz w:val="24"/>
           <w:szCs w:val="24"/>
         </w:rPr>
@@ -4805,6 +4792,7 @@
         <w:rPr>
           <w:rFonts w:ascii="Times New Roman" w:hAnsi="Times New Roman" w:cs="Times New Roman"/>
           <w:noProof/>
+          <w:color w:val="auto"/>
           <w:sz w:val="24"/>
           <w:szCs w:val="24"/>
         </w:rPr>
@@ -4813,6 +4801,7 @@
       <w:r>
         <w:rPr>
           <w:rFonts w:ascii="Times New Roman" w:hAnsi="Times New Roman" w:cs="Times New Roman"/>
+          <w:color w:val="auto"/>
           <w:sz w:val="24"/>
           <w:szCs w:val="24"/>
         </w:rPr>
@@ -4821,10 +4810,39 @@
       <w:r>
         <w:rPr>
           <w:rFonts w:ascii="Times New Roman" w:hAnsi="Times New Roman" w:cs="Times New Roman"/>
+          <w:color w:val="auto"/>
           <w:sz w:val="24"/>
           <w:szCs w:val="24"/>
         </w:rPr>
         <w:t xml:space="preserve"> Data kasus penyakit di kabupaten Banyumas tahun 2020</w:t>
+      </w:r>
+    </w:p>
+    <w:p>
+      <w:pPr>
+        <w:spacing w:after="0" w:line="360" w:lineRule="auto"/>
+        <w:ind w:left="425"/>
+        <w:jc w:val="center"/>
+        <w:rPr>
+          <w:rFonts w:ascii="Times New Roman" w:hAnsi="Times New Roman" w:cs="Times New Roman"/>
+          <w:sz w:val="24"/>
+          <w:szCs w:val="24"/>
+        </w:rPr>
+      </w:pPr>
+      <w:r>
+        <w:rPr>
+          <w:rFonts w:ascii="Times New Roman" w:hAnsi="Times New Roman" w:cs="Times New Roman"/>
+          <w:sz w:val="24"/>
+          <w:szCs w:val="24"/>
+        </w:rPr>
+        <w:t>(Sumber: https://banyumaskab.bps.go.id/statictable/2021/11/03/389/jumlah-kasus-penyakit-menurut-kecamatan-dan-jenis-penyakit-di-kabupaten-banyumas-2020.html</w:t>
+      </w:r>
+      <w:r>
+        <w:rPr>
+          <w:rFonts w:ascii="Times New Roman" w:hAnsi="Times New Roman" w:cs="Times New Roman"/>
+          <w:sz w:val="24"/>
+          <w:szCs w:val="24"/>
+        </w:rPr>
+        <w:t>)</w:t>
       </w:r>
     </w:p>
     <w:p>
@@ -4844,7 +4862,6 @@
           <w:sz w:val="24"/>
           <w:szCs w:val="24"/>
         </w:rPr>
-        <w:lastRenderedPageBreak/>
         <w:t xml:space="preserve">Dengan jumlah kasus diare sebesar 11.023 dan terdapat perbedaan yang jauh dari beberapa kasus penyakit lainnya . Yang menandakan bahwa penyakit diare sebagai penyakit yang perlu tindakan serius untuk mengurangi pertumbuhannya yang ditakuti akan semakin melonjak di tahun-tahun berikunya jika tidak segera diantipasi. Seperti yang dituliskan dalam Profil Kesehatan Kabupaten Banyumas, pada tahun 2022 Kabupaten Banyumas menargetkan penemuan sebanyak 49.750 kasus diare di semua kelompok umur, dengan 17.503 kasus diare pada balita. Dari total kasus diare yang dilayani, terdapat 12.254 kasus atau 24,6% pada semua kelompok umur, dan 3.573 kasus atau 20,4% pada balita. Dari data tersebut, dapat dipastikan bahwa kasus diare di Kabupaten Banyumas semakin meningkat sebanyak 4,5 kali lipat dari 2 tahun sebelumnya. </w:t>
       </w:r>
     </w:p>
@@ -4865,7 +4882,16 @@
           <w:sz w:val="24"/>
           <w:szCs w:val="24"/>
         </w:rPr>
-        <w:t xml:space="preserve">Diare merupakan kondisi di mana seseorang mengalami buang air besar dengan konsistensi tinja yang lembek atau cair, bahkan bisa berupa air saja, dengan frekuensi yang lebih sering dari biasanya, yaitu tiga kali atau lebih dalam satu hari (Depkes RI, 2011). Pertumbuhan penyakit diare di Kabupaten Banyumas memiliki dampak yang merugikan bagi masyarakat setempat. Penyakit diare dapat menyebabkan kesehatan masyarakat menjadi terganggu, terutama pada kelompok rentan seperti anak-anak dan orang tua. Selain itu, meningkatnya jumlah kasus diare juga berdampak pada beban sistem kesehatan, termasuk peningkatan kunjungan ke pusat kesehatan dan penggunaan sumber daya medis. Terdapat beberapa faktor yang mungkin menjadi penyebab pertumbuhan penyakit diare di Kabupaten Banyumas pada tahun 2022. Faktor-faktor tersebut meliputi sanitasi yang tidak memadai, kualitas air minum yang buruk, kurangnya kesadaran dan praktik higienitas, serta perubahan pola makan dan gaya hidup masyarakat. </w:t>
+        <w:t xml:space="preserve">Diare merupakan kondisi di mana seseorang mengalami buang air besar dengan konsistensi tinja yang lembek atau cair, bahkan bisa berupa air saja, dengan frekuensi yang lebih sering dari biasanya, yaitu tiga kali atau lebih dalam satu hari (Depkes RI, 2011). Pertumbuhan penyakit diare di Kabupaten Banyumas memiliki dampak yang merugikan bagi masyarakat setempat. Penyakit diare dapat menyebabkan kesehatan masyarakat menjadi terganggu, terutama pada kelompok rentan seperti anak-anak dan orang tua. Selain itu, </w:t>
+      </w:r>
+      <w:r>
+        <w:rPr>
+          <w:rFonts w:ascii="Times New Roman" w:hAnsi="Times New Roman" w:cs="Times New Roman"/>
+          <w:sz w:val="24"/>
+          <w:szCs w:val="24"/>
+        </w:rPr>
+        <w:lastRenderedPageBreak/>
+        <w:t xml:space="preserve">meningkatnya jumlah kasus diare juga berdampak pada beban sistem kesehatan, termasuk peningkatan kunjungan ke pusat kesehatan dan penggunaan sumber daya medis. Terdapat beberapa faktor yang mungkin menjadi penyebab pertumbuhan penyakit diare di Kabupaten Banyumas pada tahun 2022. Faktor-faktor tersebut meliputi sanitasi yang tidak memadai, kualitas air minum yang buruk, kurangnya kesadaran dan praktik higienitas, serta perubahan pola makan dan gaya hidup masyarakat. </w:t>
       </w:r>
     </w:p>
     <w:p>
@@ -4885,16 +4911,7 @@
           <w:sz w:val="24"/>
           <w:szCs w:val="24"/>
         </w:rPr>
-        <w:t xml:space="preserve">Teknologi telah mengubah banyak aspek kehidupan kita, termasuk bidang pendidikan. Dalam era digital ini, teknologi memberikan peluang baru untuk menciptakan pengalaman belajar yang lebih interaktif, menarik, dan efektif. Salah satu bentuk teknologi yang telah berkembang pesat adalah game edukasi. Anak-anak saat ini memiliki akses yang luas terhadap perangkat mobile, seperti ponsel pintar atau tablet. Mereka juga cenderung tertarik dan terampil dalam menggunakan teknologi tersebut. Pembelajaran yang memanfaatkan perangkat mobile mampu memfasilitasi peserta didik untuk mendapatkan pembelajaran yang bersifat personal dan sesuai dengan kebutuhan </w:t>
-      </w:r>
-      <w:r>
-        <w:rPr>
-          <w:rFonts w:ascii="Times New Roman" w:hAnsi="Times New Roman" w:cs="Times New Roman"/>
-          <w:sz w:val="24"/>
-          <w:szCs w:val="24"/>
-        </w:rPr>
-        <w:lastRenderedPageBreak/>
-        <w:t xml:space="preserve">peserta didik (Song dan Looi 2012). Oleh karena itu, memanfaatkan perangkat mobile sebagai media untuk game edukasi kesehatan dapat memberikan dampak yang signifikan dalam meningkatkan pengetahuan dan kesadaran kesehatan pada anak-anak. </w:t>
+        <w:t>Di tengah pertumbuhan penyakit diare yang merugikan masyarakat Kabupaten Banyumas, serta faktor-faktor yang menjadi penyebabnya, teknologi hadir sebagai solusi potensial untuk mengatasi masalah ini. Dalam era digital yang kita jalani, penggunaan teknologi, termasuk game edukasi, telah memberikan peluang baru dalam bidang pendidikan. Anak-anak masa kini memiliki akses yang luas terhadap perangkat mobile dan tertarik dalam menggunakan teknologi tersebut. Dengan memanfaatkan perangkat mobile sebagai media untuk game edukasi kesehatan, kita dapat memberikan pengalaman belajar yang interaktif, menarik, dan efektif, sehingga meningkatkan pengetahuan dan kesadaran kesehatan pada anak-anak.</w:t>
       </w:r>
     </w:p>
     <w:p>
@@ -4914,7 +4931,7 @@
           <w:sz w:val="24"/>
           <w:szCs w:val="24"/>
         </w:rPr>
-        <w:t xml:space="preserve">Game edukasi memiliki potensi besar untuk memberikan pengalaman belajar yang menyenangkan dan interaktif bagi anak-anak. Saat ini sekitar 40 juta pengguna smartphone aktif telah mengadopsi aplikasi game, mencakup sekitar 65% dari total pengguna smartphone (Christian Voskoglou, 2013). Dengan total sebanyak itu, anak-anak termasuk dalam rentang usia yang aktif dalam menggunakan smartphone yang sebagian besar dari mereka bermain game.  Selain itu, anak-anak saat ini memiliki akses yang luas terhadap perangkat mobile, seperti ponsel pintar atau tablet. Mereka juga cenderung tertarik dan terampil dalam menggunakan teknologi tersebut. Oleh karena itu, memanfaatkan perangkat mobile sebagai media untuk game edukasi kesehatan dapat memberikan dampak yang signifikan dalam meningkatkan pengetahuan dan kesadaran kesehatan pada anak-anak. Pemanfaatan teknologi game dalam pengembangan perangkat lunak sebagai sarana pembelajaran yang lebih menarik dan menginspirasi dapat memperkaya pengalaman belajar, menciptakan motivasi yang lebih tinggi, dan menghadirkan kesenangan dalam proses pembelajaran (Maria Virvou, 2005). Sehingga game edukasi telah menjadi alat yang efektif dalam menyampaikan informasi kesehatan secara interaktif dan memfasilitasi pemahaman konsep kesehatan dengan cara yang menyenangkan. </w:t>
+        <w:t xml:space="preserve">Teknologi telah mengubah banyak aspek kehidupan kita, termasuk bidang pendidikan. Dalam era digital ini, teknologi memberikan peluang baru untuk menciptakan pengalaman belajar yang lebih interaktif, menarik, dan efektif. Salah satu bentuk teknologi yang telah berkembang pesat adalah game edukasi. Anak-anak saat ini memiliki akses yang luas terhadap perangkat mobile, seperti ponsel pintar atau tablet. Mereka juga cenderung tertarik dan terampil dalam menggunakan teknologi tersebut. Pembelajaran yang memanfaatkan perangkat mobile mampu memfasilitasi peserta didik untuk mendapatkan pembelajaran yang bersifat personal dan sesuai dengan kebutuhan peserta didik (Song dan Looi 2012). Oleh karena itu, memanfaatkan perangkat mobile sebagai media untuk game edukasi kesehatan dapat memberikan dampak yang signifikan dalam meningkatkan pengetahuan dan kesadaran kesehatan pada anak-anak. </w:t>
       </w:r>
     </w:p>
     <w:p>
@@ -4934,7 +4951,16 @@
           <w:sz w:val="24"/>
           <w:szCs w:val="24"/>
         </w:rPr>
-        <w:t xml:space="preserve">Penelitian tentang game edukasi penyakit diare melalui mobile untuk anak-anak menjadi penting dalam upaya mengurangi kasus diare pada mereka. Penelitian ini dapat mengidentifikasi efektivitas game edukasi dalam meningkatkan pengetahuan anak-anak tentang penyakit diare, mengubah perilaku mereka terkait dengan praktik higienitas, serta mengevaluasi dampak game ini dalam mengurangi kasus diare pada anak-anak. </w:t>
+        <w:t xml:space="preserve">Game edukasi memiliki potensi besar untuk memberikan pengalaman belajar yang menyenangkan dan interaktif bagi anak-anak. Saat ini sekitar 40 juta pengguna smartphone aktif telah mengadopsi aplikasi game, mencakup sekitar 65% dari total pengguna smartphone (Christian Voskoglou, 2013). Dengan total sebanyak itu, anak-anak termasuk dalam rentang usia yang aktif </w:t>
+      </w:r>
+      <w:r>
+        <w:rPr>
+          <w:rFonts w:ascii="Times New Roman" w:hAnsi="Times New Roman" w:cs="Times New Roman"/>
+          <w:sz w:val="24"/>
+          <w:szCs w:val="24"/>
+        </w:rPr>
+        <w:lastRenderedPageBreak/>
+        <w:t xml:space="preserve">dalam menggunakan smartphone yang sebagian besar dari mereka bermain game.  Selain itu, anak-anak saat ini memiliki akses yang luas terhadap perangkat mobile, seperti ponsel pintar atau tablet. Mereka juga cenderung tertarik dan terampil dalam menggunakan teknologi tersebut. Oleh karena itu, memanfaatkan perangkat mobile sebagai media untuk game edukasi kesehatan dapat memberikan dampak yang signifikan dalam meningkatkan pengetahuan dan kesadaran kesehatan pada anak-anak. Pemanfaatan teknologi game dalam pengembangan perangkat lunak sebagai sarana pembelajaran yang lebih menarik dan menginspirasi dapat memperkaya pengalaman belajar, menciptakan motivasi yang lebih tinggi, dan menghadirkan kesenangan dalam proses pembelajaran (Maria Virvou, 2005). Sehingga game edukasi telah menjadi alat yang efektif dalam menyampaikan informasi kesehatan secara interaktif dan memfasilitasi pemahaman konsep kesehatan dengan cara yang menyenangkan. </w:t>
       </w:r>
     </w:p>
     <w:p>
@@ -4954,7 +4980,51 @@
           <w:sz w:val="24"/>
           <w:szCs w:val="24"/>
         </w:rPr>
-        <w:t xml:space="preserve">Dengan latar belakang ini, penelitian tentang game edukasi penyakit diare melalui mobile untuk anak-anak diharapkan dapat memberikan kontribusi dalam upaya mengurangi kasus diare pada anak-anak melalui pendekatan yang menyenangkan dan interaktif. </w:t>
+        <w:t xml:space="preserve">Penelitian tentang game edukasi penyakit diare melalui mobile untuk anak-anak menjadi penting dalam upaya mengurangi kasus diare pada mereka. Penelitian ini dapat mengidentifikasi efektivitas game edukasi dalam meningkatkan pengetahuan anak-anak tentang penyakit diare, mengubah perilaku mereka terkait dengan praktik higienitas, serta mengevaluasi dampak game ini dalam mengurangi kasus diare pada anak-anak. </w:t>
+      </w:r>
+    </w:p>
+    <w:p>
+      <w:pPr>
+        <w:spacing w:after="0" w:line="360" w:lineRule="auto"/>
+        <w:ind w:left="425" w:firstLine="567"/>
+        <w:jc w:val="both"/>
+        <w:rPr>
+          <w:rFonts w:ascii="Times New Roman" w:hAnsi="Times New Roman" w:cs="Times New Roman"/>
+          <w:sz w:val="24"/>
+          <w:szCs w:val="24"/>
+        </w:rPr>
+      </w:pPr>
+      <w:r>
+        <w:rPr>
+          <w:rFonts w:ascii="Times New Roman" w:hAnsi="Times New Roman" w:cs="Times New Roman"/>
+          <w:sz w:val="24"/>
+          <w:szCs w:val="24"/>
+        </w:rPr>
+        <w:t>Berdasarkan</w:t>
+      </w:r>
+      <w:r>
+        <w:rPr>
+          <w:rFonts w:ascii="Times New Roman" w:hAnsi="Times New Roman" w:cs="Times New Roman"/>
+          <w:sz w:val="24"/>
+          <w:szCs w:val="24"/>
+        </w:rPr>
+        <w:t xml:space="preserve"> latar belakang </w:t>
+      </w:r>
+      <w:r>
+        <w:rPr>
+          <w:rFonts w:ascii="Times New Roman" w:hAnsi="Times New Roman" w:cs="Times New Roman"/>
+          <w:sz w:val="24"/>
+          <w:szCs w:val="24"/>
+        </w:rPr>
+        <w:t>di atas</w:t>
+      </w:r>
+      <w:r>
+        <w:rPr>
+          <w:rFonts w:ascii="Times New Roman" w:hAnsi="Times New Roman" w:cs="Times New Roman"/>
+          <w:sz w:val="24"/>
+          <w:szCs w:val="24"/>
+        </w:rPr>
+        <w:t xml:space="preserve">, penelitian tentang game edukasi penyakit diare melalui mobile untuk anak-anak diharapkan dapat memberikan kontribusi dalam upaya mengurangi kasus diare pada anak-anak melalui pendekatan yang menyenangkan dan interaktif. </w:t>
       </w:r>
     </w:p>
     <w:p>
@@ -4988,7 +5058,6 @@
           <w:sz w:val="24"/>
           <w:szCs w:val="24"/>
         </w:rPr>
-        <w:lastRenderedPageBreak/>
         <w:t>Rumusan Masalah</w:t>
       </w:r>
       <w:bookmarkEnd w:id="8"/>
@@ -5010,7 +5079,47 @@
           <w:sz w:val="24"/>
           <w:szCs w:val="24"/>
         </w:rPr>
-        <w:t xml:space="preserve">Bagaimana cara mengenalkan penyakit diare pada anak-anak melalui media game edukasi “Sentinels of Health”? </w:t>
+        <w:t xml:space="preserve">Bagaimana cara </w:t>
+      </w:r>
+      <w:r>
+        <w:rPr>
+          <w:rFonts w:ascii="Times New Roman" w:hAnsi="Times New Roman" w:cs="Times New Roman"/>
+          <w:sz w:val="24"/>
+          <w:szCs w:val="24"/>
+        </w:rPr>
+        <w:t>mengembangkan game edukasi</w:t>
+      </w:r>
+      <w:r>
+        <w:rPr>
+          <w:rFonts w:ascii="Times New Roman" w:hAnsi="Times New Roman" w:cs="Times New Roman"/>
+          <w:sz w:val="24"/>
+          <w:szCs w:val="24"/>
+        </w:rPr>
+        <w:t xml:space="preserve"> </w:t>
+      </w:r>
+      <w:r>
+        <w:rPr>
+          <w:rFonts w:ascii="Times New Roman" w:hAnsi="Times New Roman" w:cs="Times New Roman"/>
+          <w:sz w:val="24"/>
+          <w:szCs w:val="24"/>
+        </w:rPr>
+        <w:t xml:space="preserve">“Sentinels of Health”  sebagai upaya memperkenalkan </w:t>
+      </w:r>
+      <w:r>
+        <w:rPr>
+          <w:rFonts w:ascii="Times New Roman" w:hAnsi="Times New Roman" w:cs="Times New Roman"/>
+          <w:sz w:val="24"/>
+          <w:szCs w:val="24"/>
+        </w:rPr>
+        <w:t xml:space="preserve">penyakit diare pada anak-anak </w:t>
+      </w:r>
+      <w:r>
+        <w:rPr>
+          <w:rFonts w:ascii="Times New Roman" w:hAnsi="Times New Roman" w:cs="Times New Roman"/>
+          <w:sz w:val="24"/>
+          <w:szCs w:val="24"/>
+        </w:rPr>
+        <w:t>secara interaktif.</w:t>
       </w:r>
     </w:p>
     <w:p>
@@ -5104,6 +5213,7 @@
           <w:rFonts w:cs="Times New Roman"/>
           <w:szCs w:val="24"/>
         </w:rPr>
+        <w:lastRenderedPageBreak/>
         <w:t xml:space="preserve">Kelompok Usia: Penelitian ini akan memfokuskan pada anakanak dalam rentang usia 5-12 tahun. </w:t>
       </w:r>
     </w:p>
@@ -5230,6 +5340,30 @@
         </w:rPr>
         <w:t xml:space="preserve">Untuk mengenalkan penyakit diare pada anak-anak melalui media game edukasi “Sentinels of Health” </w:t>
       </w:r>
+      <w:r>
+        <w:rPr>
+          <w:rFonts w:ascii="Times New Roman" w:hAnsi="Times New Roman" w:cs="Times New Roman"/>
+          <w:sz w:val="24"/>
+          <w:szCs w:val="24"/>
+        </w:rPr>
+        <w:t xml:space="preserve">menjadi salah satu solusi media sosialisasi </w:t>
+      </w:r>
+      <w:r>
+        <w:rPr>
+          <w:rFonts w:ascii="Times New Roman" w:hAnsi="Times New Roman" w:cs="Times New Roman"/>
+          <w:sz w:val="24"/>
+          <w:szCs w:val="24"/>
+        </w:rPr>
+        <w:t xml:space="preserve">sehingga </w:t>
+      </w:r>
+      <w:r>
+        <w:rPr>
+          <w:rFonts w:ascii="Times New Roman" w:hAnsi="Times New Roman" w:cs="Times New Roman"/>
+          <w:sz w:val="24"/>
+          <w:szCs w:val="24"/>
+        </w:rPr>
+        <w:t>anak-anak dapat terlibat aktif dalam mempelajari dan menerapkan budaya hidup sehat.</w:t>
+      </w:r>
     </w:p>
     <w:p>
       <w:pPr>
@@ -5271,16 +5405,6 @@
         </w:rPr>
         <w:t xml:space="preserve">Manfaat </w:t>
       </w:r>
-      <w:r>
-        <w:rPr>
-          <w:rFonts w:ascii="Times New Roman" w:hAnsi="Times New Roman" w:cs="Times New Roman"/>
-          <w:b/>
-          <w:color w:val="auto"/>
-          <w:sz w:val="24"/>
-          <w:szCs w:val="24"/>
-        </w:rPr>
-        <w:t>Tugas Praktik</w:t>
-      </w:r>
       <w:bookmarkEnd w:id="11"/>
     </w:p>
     <w:p>
@@ -5373,16 +5497,7 @@
           <w:sz w:val="24"/>
           <w:szCs w:val="24"/>
         </w:rPr>
-        <w:t xml:space="preserve">Perubahan Perilaku: Game edukasi dapat membantu mengubah perilaku anak-anak terkait dengan praktik higienitas dan pencegahan diare. Dengan menghadirkan tantangan dan misi dalam game, anak-anak dapat belajar mengenai pentingnya mencuci tangan dengan </w:t>
-      </w:r>
-      <w:r>
-        <w:rPr>
-          <w:rFonts w:ascii="Times New Roman" w:hAnsi="Times New Roman" w:cs="Times New Roman"/>
-          <w:sz w:val="24"/>
-          <w:szCs w:val="24"/>
-        </w:rPr>
-        <w:lastRenderedPageBreak/>
-        <w:t xml:space="preserve">benar, menjaga kebersihan lingkungan, dan mengonsumsi makanan yang aman. </w:t>
+        <w:t xml:space="preserve">Perubahan Perilaku: Game edukasi dapat membantu mengubah perilaku anak-anak terkait dengan praktik higienitas dan pencegahan diare. Dengan menghadirkan tantangan dan misi dalam game, anak-anak dapat belajar mengenai pentingnya mencuci tangan dengan benar, menjaga kebersihan lingkungan, dan mengonsumsi makanan yang aman. </w:t>
       </w:r>
     </w:p>
     <w:p>
@@ -5406,7 +5521,16 @@
           <w:sz w:val="24"/>
           <w:szCs w:val="24"/>
         </w:rPr>
-        <w:t xml:space="preserve">Pengembangan Keterampilan: Selain memberikan pengetahuan, game edukasi juga dapat membantu mengembangkan keterampilan anak-anak. Mereka dapat meningkatkan keterampilan pemecahan masalah, keterampilan kognitif, dan keterampilan motorik melalui tugas-tugas dan tantangan dalam game. </w:t>
+        <w:t xml:space="preserve">Pengembangan Keterampilan: Selain memberikan pengetahuan, game edukasi juga dapat membantu mengembangkan keterampilan anak-anak. Mereka dapat meningkatkan keterampilan pemecahan </w:t>
+      </w:r>
+      <w:r>
+        <w:rPr>
+          <w:rFonts w:ascii="Times New Roman" w:hAnsi="Times New Roman" w:cs="Times New Roman"/>
+          <w:sz w:val="24"/>
+          <w:szCs w:val="24"/>
+        </w:rPr>
+        <w:lastRenderedPageBreak/>
+        <w:t xml:space="preserve">masalah, keterampilan kognitif, dan keterampilan motorik melalui tugas-tugas dan tantangan dalam game. </w:t>
       </w:r>
     </w:p>
     <w:p>
@@ -5594,7 +5718,6 @@
           <w:sz w:val="24"/>
           <w:szCs w:val="24"/>
         </w:rPr>
-        <w:lastRenderedPageBreak/>
         <w:t xml:space="preserve">Pengurangan Beban Kesehatan: Dengan meningkatnya pengetahuan dan kesadaran masyarakat tentang diare melalui game edukasi, diharapkan jumlah kasus diare dapat berkurang. Ini akan mengurangi beban kesehatan pada sistem pelayanan kesehatan, termasuk jumlah kunjungan </w:t>
       </w:r>
     </w:p>
@@ -5639,6 +5762,7 @@
           <w:sz w:val="24"/>
           <w:szCs w:val="24"/>
         </w:rPr>
+        <w:lastRenderedPageBreak/>
         <w:t xml:space="preserve">Pencapaian Tujuan Pembangunan Berkelanjutan: Melalui game edukasi diare, pemerintah dapat berkontribusi pada pencapaian tujuan pembangunan berkelanjutan, terutama dalam hal kesehatan dan pendidikan. Game ini dapat membantu meningkatkan kualitas hidup anak-anak dan memberikan akses informasi kesehatan yang lebih baik kepada mereka. </w:t>
       </w:r>
     </w:p>
@@ -5759,16 +5883,7 @@
           <w:sz w:val="24"/>
           <w:szCs w:val="24"/>
         </w:rPr>
-        <w:t xml:space="preserve">Kontribusi dalam Bidang Pendidikan dan Kesehatan: Game edukasi diare dapat memberikan kontribusi yang signifikan dalam bidang pendidikan dan kesehatan. Para akademisi dapat menggunakan game ini sebagai sumber belajar dan mengembangkan kurikulum kesehatan yang lebih interaktif dan menarik bagi anak-anak. Selain itu, penelitian tentang efektivitas </w:t>
-      </w:r>
-      <w:r>
-        <w:rPr>
-          <w:rFonts w:ascii="Times New Roman" w:hAnsi="Times New Roman" w:cs="Times New Roman"/>
-          <w:sz w:val="24"/>
-          <w:szCs w:val="24"/>
-        </w:rPr>
-        <w:lastRenderedPageBreak/>
-        <w:t xml:space="preserve">game edukasi juga dapat memberikan pemahaman lebih lanjut tentang penggunaan teknologi dalam pendidikan kesehatan. </w:t>
+        <w:t xml:space="preserve">Kontribusi dalam Bidang Pendidikan dan Kesehatan: Game edukasi diare dapat memberikan kontribusi yang signifikan dalam bidang pendidikan dan kesehatan. Para akademisi dapat menggunakan game ini sebagai sumber belajar dan mengembangkan kurikulum kesehatan yang lebih interaktif dan menarik bagi anak-anak. Selain itu, penelitian tentang efektivitas game edukasi juga dapat memberikan pemahaman lebih lanjut tentang penggunaan teknologi dalam pendidikan kesehatan. </w:t>
       </w:r>
     </w:p>
     <w:p>
@@ -5792,7 +5907,16 @@
           <w:sz w:val="24"/>
           <w:szCs w:val="24"/>
         </w:rPr>
-        <w:t xml:space="preserve">Publikasi Ilmiah dan Pengakuan: Penelitian dan pengembangan game edukasi diare dapat menghasilkan publikasi ilmiah yang berkontribusi dalam bidang pendidikan, kesehatan, atau teknologi pendidikan. Hal ini dapat meningkatkan reputasi akademik dan pengakuan bagi kalangan akademis yang terlibat dalam penelitian ini. </w:t>
+        <w:t xml:space="preserve">Publikasi Ilmiah dan Pengakuan: Penelitian dan pengembangan game edukasi diare dapat menghasilkan publikasi ilmiah yang berkontribusi dalam bidang pendidikan, kesehatan, atau teknologi pendidikan. Hal ini dapat meningkatkan reputasi akademik dan </w:t>
+      </w:r>
+      <w:r>
+        <w:rPr>
+          <w:rFonts w:ascii="Times New Roman" w:hAnsi="Times New Roman" w:cs="Times New Roman"/>
+          <w:sz w:val="24"/>
+          <w:szCs w:val="24"/>
+        </w:rPr>
+        <w:lastRenderedPageBreak/>
+        <w:t xml:space="preserve">pengakuan bagi kalangan akademis yang terlibat dalam penelitian ini. </w:t>
       </w:r>
     </w:p>
     <w:p>
@@ -5953,7 +6077,7 @@
           <w:sz w:val="24"/>
           <w:szCs w:val="24"/>
         </w:rPr>
-        <w:t xml:space="preserve">Menurut World Health Organization (WHO) penyakit diare didefinisikan sebagai suatu penyakit yang ditandai dengan perubahan bentuk dan konsistensi tinja yang lembek sampai mencair dan bertambahnya frekuensi buang air besar yang lebih dari biasanya yaitu 3 kali atau lebih dalam sehari yang mungkin dapat disertai dengan muntah atau tinja yang berdarah (Saputri, N. et.al. 2019). </w:t>
+        <w:t xml:space="preserve">Menurut World Health Organization (WHO) penyakit diare didefinisikan sebagai suatu penyakit yang ditandai dengan perubahan bentuk dan konsistensi tinja yang lembek sampai mencair dan bertambahnya frekuensi buang air besar yang lebih dari biasanya yaitu 3 kali atau lebih dalam sehari yang mungkin dapat disertai dengan muntah atau tinja yang berdarah. </w:t>
       </w:r>
     </w:p>
     <w:p>
@@ -6015,7 +6139,7 @@
           <w:szCs w:val="24"/>
         </w:rPr>
         <w:lastRenderedPageBreak/>
-        <w:t xml:space="preserve">Klasifikasi </w:t>
+        <w:t>Rotavirus</w:t>
       </w:r>
     </w:p>
     <w:p>
@@ -6035,7 +6159,140 @@
           <w:sz w:val="24"/>
           <w:szCs w:val="24"/>
         </w:rPr>
-        <w:t xml:space="preserve">Menurut (Ariani, A.P, 2016) jenis diare dibagi menjadi : </w:t>
+        <w:t>Rotavirus pertama kali ditemukan oleh Ruth Bishop dan Ian Holmes (1973), pada biopsi mukosa duodenum bayi penderita diare. Rotavirus adalah virus dengan ukuran 100 nanometer yang berbentuk roda yang termasuk dalam family Reoviridae</w:t>
+      </w:r>
+    </w:p>
+    <w:p>
+      <w:pPr>
+        <w:spacing w:after="0" w:line="360" w:lineRule="auto"/>
+        <w:ind w:left="425" w:firstLine="567"/>
+        <w:jc w:val="both"/>
+        <w:rPr>
+          <w:rFonts w:ascii="Times New Roman" w:hAnsi="Times New Roman" w:cs="Times New Roman"/>
+          <w:sz w:val="24"/>
+          <w:szCs w:val="24"/>
+        </w:rPr>
+      </w:pPr>
+      <w:r>
+        <w:rPr>
+          <w:rFonts w:ascii="Times New Roman" w:hAnsi="Times New Roman" w:cs="Times New Roman"/>
+          <w:sz w:val="24"/>
+          <w:szCs w:val="24"/>
+        </w:rPr>
+        <w:t>Di negara-negara berkembang, Rotavirus menyebabkan sekitar setengah juta kematian setiap tahunnya. Namun, di negara-negara maju, kematian akibat Rotavirus jarang terjadi, tetapi rawat inap umum terjadi, t</w:t>
+      </w:r>
+      <w:r>
+        <w:rPr>
+          <w:rFonts w:ascii="Times New Roman" w:hAnsi="Times New Roman" w:cs="Times New Roman"/>
+          <w:sz w:val="24"/>
+          <w:szCs w:val="24"/>
+        </w:rPr>
+        <w:t xml:space="preserve">erutama pada anak-anak di bawah </w:t>
+      </w:r>
+      <w:r>
+        <w:rPr>
+          <w:rFonts w:ascii="Times New Roman" w:hAnsi="Times New Roman" w:cs="Times New Roman"/>
+          <w:sz w:val="24"/>
+          <w:szCs w:val="24"/>
+        </w:rPr>
+        <w:t xml:space="preserve">usia 2 tahun (Bonkoungou et.al, 2013). Menurut World Health Organization (WHO) pada tahun 2004, diare akut yang disebabkan oleh infeksi Rotavirus menyebabkan kematian sekitar 527.000 anak per tahun. Di Indonesia, Rotavirus merupakan penyebab 60% dari kasus diare akut pada anak balita yang memerlukan rawat inap, dan 41% dari kasus diare yang memerlukan rawat jalan. Perbaikan sanitasi lingkungan, kebersihan, dan pemberian rehidrasi oral dengan oralit saja tidak mampu menurunkan </w:t>
+      </w:r>
+      <w:r>
+        <w:rPr>
+          <w:rFonts w:ascii="Times New Roman" w:hAnsi="Times New Roman" w:cs="Times New Roman"/>
+          <w:sz w:val="24"/>
+          <w:szCs w:val="24"/>
+        </w:rPr>
+        <w:t xml:space="preserve">tingkat kematian dan morbiditas </w:t>
+      </w:r>
+      <w:r>
+        <w:rPr>
+          <w:rFonts w:ascii="Times New Roman" w:hAnsi="Times New Roman" w:cs="Times New Roman"/>
+          <w:sz w:val="24"/>
+          <w:szCs w:val="24"/>
+        </w:rPr>
+        <w:t>akibat Rotavirus. Oleh karena itu, vaksinasi menjadi upaya pencegahan yang paling efektif. Pemeriksaan infeksi Rotavirus telah berkembang di rumah sakit di seluruh Indonesia, terutama di Rumah Sakit Ibu dan Anak (Soenarto dkk, 2009).</w:t>
+      </w:r>
+    </w:p>
+    <w:p>
+      <w:pPr>
+        <w:pStyle w:val="ListParagraph"/>
+        <w:numPr>
+          <w:ilvl w:val="0"/>
+          <w:numId w:val="16"/>
+        </w:numPr>
+        <w:ind w:left="993"/>
+        <w:rPr>
+          <w:rFonts w:cs="Times New Roman"/>
+          <w:szCs w:val="24"/>
+        </w:rPr>
+      </w:pPr>
+      <w:r>
+        <w:rPr>
+          <w:rFonts w:cs="Times New Roman"/>
+          <w:szCs w:val="24"/>
+        </w:rPr>
+        <w:t>Makanan bagi penderita diare</w:t>
+      </w:r>
+    </w:p>
+    <w:p>
+      <w:pPr>
+        <w:spacing w:after="0" w:line="360" w:lineRule="auto"/>
+        <w:ind w:left="425" w:firstLine="567"/>
+        <w:jc w:val="both"/>
+        <w:rPr>
+          <w:rFonts w:ascii="Times New Roman" w:hAnsi="Times New Roman" w:cs="Times New Roman"/>
+          <w:sz w:val="24"/>
+          <w:szCs w:val="24"/>
+        </w:rPr>
+      </w:pPr>
+      <w:r>
+        <w:rPr>
+          <w:rFonts w:ascii="Times New Roman" w:hAnsi="Times New Roman" w:cs="Times New Roman"/>
+          <w:sz w:val="24"/>
+          <w:szCs w:val="24"/>
+        </w:rPr>
+        <w:t>Menurut</w:t>
+      </w:r>
+      <w:r>
+        <w:rPr>
+          <w:rFonts w:ascii="Times New Roman" w:hAnsi="Times New Roman" w:cs="Times New Roman"/>
+          <w:sz w:val="24"/>
+          <w:szCs w:val="24"/>
+        </w:rPr>
+        <w:t xml:space="preserve"> </w:t>
+      </w:r>
+      <w:r>
+        <w:rPr>
+          <w:rFonts w:ascii="Times New Roman" w:hAnsi="Times New Roman" w:cs="Times New Roman"/>
+          <w:sz w:val="24"/>
+          <w:szCs w:val="24"/>
+        </w:rPr>
+        <w:t>Tim Medis Siloam Hospitals</w:t>
+      </w:r>
+      <w:r>
+        <w:rPr>
+          <w:rFonts w:ascii="Times New Roman" w:hAnsi="Times New Roman" w:cs="Times New Roman"/>
+          <w:sz w:val="24"/>
+          <w:szCs w:val="24"/>
+        </w:rPr>
+        <w:t xml:space="preserve"> (2023)</w:t>
+      </w:r>
+      <w:r>
+        <w:rPr>
+          <w:rFonts w:ascii="Times New Roman" w:hAnsi="Times New Roman" w:cs="Times New Roman"/>
+          <w:sz w:val="24"/>
+          <w:szCs w:val="24"/>
+        </w:rPr>
+        <w:t>,</w:t>
+      </w:r>
+      <w:r>
+        <w:rPr>
+          <w:rFonts w:ascii="Times New Roman" w:hAnsi="Times New Roman" w:cs="Times New Roman"/>
+          <w:sz w:val="24"/>
+          <w:szCs w:val="24"/>
+        </w:rPr>
+        <w:t xml:space="preserve"> makanan yang baik bagi penderita diare adalah sebagai berikut:</w:t>
       </w:r>
     </w:p>
     <w:p>
@@ -6057,73 +6314,47 @@
           <w:rFonts w:cs="Times New Roman"/>
           <w:szCs w:val="24"/>
         </w:rPr>
-        <w:t xml:space="preserve">Berdasarkan lama waktu diare: </w:t>
+        <w:t>Buah-buahan</w:t>
       </w:r>
     </w:p>
     <w:p>
       <w:pPr>
         <w:pStyle w:val="ListParagraph"/>
-        <w:numPr>
-          <w:ilvl w:val="0"/>
-          <w:numId w:val="18"/>
-        </w:numPr>
         <w:spacing w:line="360" w:lineRule="auto"/>
-        <w:ind w:left="1560"/>
-        <w:rPr>
-          <w:rFonts w:cs="Times New Roman"/>
-          <w:szCs w:val="24"/>
-        </w:rPr>
-      </w:pPr>
-      <w:r>
-        <w:rPr>
-          <w:rFonts w:cs="Times New Roman"/>
-          <w:szCs w:val="24"/>
-        </w:rPr>
-        <w:t xml:space="preserve">Diare akut adalah kondisi ketika frekuensi buang air besar meningkat dan tinja memiliki konsistensi yang lembek atau cair, serta muncul secara tibatiba. Biasanya, diare akut berlangsung kurang dari 2 minggu. </w:t>
-      </w:r>
-    </w:p>
-    <w:p>
-      <w:pPr>
-        <w:pStyle w:val="ListParagraph"/>
-        <w:numPr>
-          <w:ilvl w:val="0"/>
-          <w:numId w:val="18"/>
-        </w:numPr>
-        <w:spacing w:line="360" w:lineRule="auto"/>
-        <w:ind w:left="1560"/>
-        <w:rPr>
-          <w:rFonts w:cs="Times New Roman"/>
-          <w:szCs w:val="24"/>
-        </w:rPr>
-      </w:pPr>
-      <w:r>
-        <w:rPr>
-          <w:rFonts w:cs="Times New Roman"/>
-          <w:szCs w:val="24"/>
-        </w:rPr>
-        <w:t xml:space="preserve">Diare persisten adalah bentuk diare akut yang berlanjut selama 14 hari atau lebih, baik dengan atau tanpa adanya darah dalam tinja. Jika terjadi dehidrasi sedang atau berat, maka diare persisten diklasifikasikan sebagai diare berat. Diare persisten merupakan bagian dari diare kronik yang disebabkan oleh faktor lain. </w:t>
-      </w:r>
-    </w:p>
-    <w:p>
-      <w:pPr>
-        <w:pStyle w:val="ListParagraph"/>
-        <w:numPr>
-          <w:ilvl w:val="0"/>
-          <w:numId w:val="18"/>
-        </w:numPr>
-        <w:spacing w:line="360" w:lineRule="auto"/>
-        <w:ind w:left="1560"/>
-        <w:rPr>
-          <w:rFonts w:cs="Times New Roman"/>
-          <w:szCs w:val="24"/>
-        </w:rPr>
-      </w:pPr>
-      <w:r>
-        <w:rPr>
-          <w:rFonts w:cs="Times New Roman"/>
-          <w:szCs w:val="24"/>
-        </w:rPr>
-        <w:t xml:space="preserve">Diare kronik adalah jenis diare yang berlangsung selama lebih dari 4 minggu. Penyebab diare kronik bisa bervariasi dan tidak selalu diketahui secara keseluruhan. </w:t>
+        <w:ind w:left="1418"/>
+        <w:rPr>
+          <w:rFonts w:cs="Times New Roman"/>
+          <w:szCs w:val="24"/>
+        </w:rPr>
+      </w:pPr>
+      <w:r>
+        <w:rPr>
+          <w:rFonts w:cs="Times New Roman"/>
+          <w:szCs w:val="24"/>
+        </w:rPr>
+        <w:t>Disarankan bagi penderita diare untuk membatasi konsumsi makanan yang tinggi serat seperti buah-buahan, tetapi hal ini tidak berarti bahwa semua buah harus dihindari. Contohnya, pisang dan apel tetap dapat dik</w:t>
+      </w:r>
+      <w:r>
+        <w:rPr>
+          <w:rFonts w:cs="Times New Roman"/>
+          <w:szCs w:val="24"/>
+        </w:rPr>
+        <w:t xml:space="preserve">onsumsi selama mengalami diare. </w:t>
+      </w:r>
+      <w:r>
+        <w:rPr>
+          <w:rFonts w:cs="Times New Roman"/>
+          <w:szCs w:val="24"/>
+        </w:rPr>
+        <w:t xml:space="preserve">Pisang dan apel mengandung pektin, yang merupakan jenis serat larut dalam air yang dapat membantu mengatasi masalah konsistensi tinja yang encer. Selain itu, kedua buah ini juga mengandung gula dan </w:t>
+      </w:r>
+      <w:r>
+        <w:rPr>
+          <w:rFonts w:cs="Times New Roman"/>
+          <w:szCs w:val="24"/>
+        </w:rPr>
+        <w:lastRenderedPageBreak/>
+        <w:t>karbohidrat yang dapat membantu meningkatkan stamina tubuh. Hal ini penting mengingat penderita diare sering kali merasa lemah karena frekuensi buang air besar yang lebih sering.</w:t>
       </w:r>
     </w:p>
     <w:p>
@@ -6145,34 +6376,39 @@
           <w:rFonts w:cs="Times New Roman"/>
           <w:szCs w:val="24"/>
         </w:rPr>
-        <w:t xml:space="preserve">Berdasarkan banyaknya </w:t>
-      </w:r>
-      <w:r>
-        <w:rPr>
-          <w:rFonts w:cs="Times New Roman"/>
-          <w:szCs w:val="24"/>
-        </w:rPr>
-        <w:t xml:space="preserve">cairan tubuh yang hilang: </w:t>
-      </w:r>
-    </w:p>
-    <w:p>
-      <w:pPr>
-        <w:spacing w:after="0" w:line="360" w:lineRule="auto"/>
-        <w:ind w:left="425" w:firstLine="567"/>
-        <w:jc w:val="both"/>
-        <w:rPr>
-          <w:rFonts w:ascii="Times New Roman" w:hAnsi="Times New Roman" w:cs="Times New Roman"/>
-          <w:sz w:val="24"/>
-          <w:szCs w:val="24"/>
-        </w:rPr>
-      </w:pPr>
-      <w:r>
-        <w:rPr>
-          <w:rFonts w:ascii="Times New Roman" w:hAnsi="Times New Roman" w:cs="Times New Roman"/>
-          <w:sz w:val="24"/>
-          <w:szCs w:val="24"/>
-        </w:rPr>
-        <w:t xml:space="preserve">Menurut Widoyono (2011), Hospital Care for Children (2010), dan Hidayat (2005), diare dapat diklasifikasikan sebagai berikut: </w:t>
+        <w:t>Bubur dan nasi putih</w:t>
+      </w:r>
+    </w:p>
+    <w:p>
+      <w:pPr>
+        <w:pStyle w:val="ListParagraph"/>
+        <w:spacing w:line="360" w:lineRule="auto"/>
+        <w:ind w:left="1418"/>
+        <w:rPr>
+          <w:rFonts w:cs="Times New Roman"/>
+          <w:szCs w:val="24"/>
+        </w:rPr>
+      </w:pPr>
+      <w:r>
+        <w:rPr>
+          <w:rFonts w:cs="Times New Roman"/>
+          <w:szCs w:val="24"/>
+        </w:rPr>
+        <w:t>Konsumsi makanan tinggi serat dapat memperburuk gejala diare karena dapat menyebabkan penumpukan gas dalam perut. Oleh karena itu, penderita diare biasanya disarankan untuk sementara waktu menghindari makanan tinggi serat guna menenangkan usus yang sedang bermasa</w:t>
+      </w:r>
+      <w:r>
+        <w:rPr>
+          <w:rFonts w:cs="Times New Roman"/>
+          <w:szCs w:val="24"/>
+        </w:rPr>
+        <w:t xml:space="preserve">lah. </w:t>
+      </w:r>
+      <w:r>
+        <w:rPr>
+          <w:rFonts w:cs="Times New Roman"/>
+          <w:szCs w:val="24"/>
+        </w:rPr>
+        <w:t>Nasi putih memiliki tekstur yang halus dan empuk sehingga mudah dicerna oleh usus. Dengan demikian, usus akan lebih tenang karena tidak perlu bekerja keras untuk mengolah nasi putih menjadi glukosa (gula darah).</w:t>
       </w:r>
     </w:p>
     <w:p>
@@ -6180,41 +6416,53 @@
         <w:pStyle w:val="ListParagraph"/>
         <w:numPr>
           <w:ilvl w:val="0"/>
-          <w:numId w:val="19"/>
+          <w:numId w:val="17"/>
         </w:numPr>
         <w:spacing w:line="360" w:lineRule="auto"/>
-        <w:ind w:left="1560"/>
-        <w:rPr>
-          <w:rFonts w:cs="Times New Roman"/>
-          <w:szCs w:val="24"/>
-        </w:rPr>
-      </w:pPr>
-      <w:r>
-        <w:rPr>
-          <w:rFonts w:cs="Times New Roman"/>
-          <w:szCs w:val="24"/>
-        </w:rPr>
-        <w:t xml:space="preserve">Diare dengan dehidrasi berat </w:t>
-      </w:r>
-    </w:p>
-    <w:p>
-      <w:pPr>
-        <w:spacing w:after="0" w:line="360" w:lineRule="auto"/>
-        <w:ind w:left="1560"/>
-        <w:jc w:val="both"/>
-        <w:rPr>
-          <w:rFonts w:ascii="Times New Roman" w:hAnsi="Times New Roman" w:cs="Times New Roman"/>
-          <w:sz w:val="24"/>
-          <w:szCs w:val="24"/>
-        </w:rPr>
-      </w:pPr>
-      <w:r>
-        <w:rPr>
-          <w:rFonts w:ascii="Times New Roman" w:hAnsi="Times New Roman" w:cs="Times New Roman"/>
-          <w:sz w:val="24"/>
-          <w:szCs w:val="24"/>
-        </w:rPr>
-        <w:t xml:space="preserve">Diare dengan dehidrasi berat ditandai dengan gejala seperti kelesuan atau kehilangan kesadaran, mata yang cekung, ketidakmampuan atau keengganan untuk minum, dan perabaan kulit perut yang lambat untuk kembali ke posisi semula (≥2 detik). Pada kondisi ini, penderita mengalami diare secara terus menerus, lebih dari 10 kali sehari, disertai dengan muntah, dan kehilangan cairan melebihi 10% dari berat badan. Pengobatannya melibatkan pemberian cairan melalui infus dan pemberian ASI (air susu ibu). Penting bagi balita untuk tetap dalam keadaan yang hangat dan menjaga kadar gula agar tidak turun. </w:t>
+        <w:ind w:left="1418"/>
+        <w:rPr>
+          <w:rFonts w:cs="Times New Roman"/>
+          <w:szCs w:val="24"/>
+        </w:rPr>
+      </w:pPr>
+      <w:r>
+        <w:rPr>
+          <w:rFonts w:cs="Times New Roman"/>
+          <w:szCs w:val="24"/>
+        </w:rPr>
+        <w:t>Makanan berkuah</w:t>
+      </w:r>
+    </w:p>
+    <w:p>
+      <w:pPr>
+        <w:pStyle w:val="ListParagraph"/>
+        <w:spacing w:line="360" w:lineRule="auto"/>
+        <w:ind w:left="1418"/>
+        <w:rPr>
+          <w:rFonts w:cs="Times New Roman"/>
+          <w:szCs w:val="24"/>
+        </w:rPr>
+      </w:pPr>
+      <w:r>
+        <w:rPr>
+          <w:rFonts w:cs="Times New Roman"/>
+          <w:szCs w:val="24"/>
+        </w:rPr>
+        <w:t>Diare dapat menyebabkan penderitanya mengalami buang air besar yang sering, yang dapat menguras cairan tubuh. Hal ini meningkatkan risiko dehidrasi. Oleh karena itu, penting untuk memilih makanan berkuah, seperti sup ayam, yang dapat membantu memenuhi kebutuhan caira</w:t>
+      </w:r>
+      <w:r>
+        <w:rPr>
+          <w:rFonts w:cs="Times New Roman"/>
+          <w:szCs w:val="24"/>
+        </w:rPr>
+        <w:t xml:space="preserve">n tubuh dan mencegah dehidrasi. </w:t>
+      </w:r>
+      <w:r>
+        <w:rPr>
+          <w:rFonts w:cs="Times New Roman"/>
+          <w:szCs w:val="24"/>
+        </w:rPr>
+        <w:t>Meskipun demikian, penting juga untuk tetap minum air putih bagi penderita diare. Pastikan untuk minum setidaknya 2 liter air putih setiap hari atau minum air putih setiap kali setelah buang air besar guna menggantikan cairan tubuh yang hilang.</w:t>
       </w:r>
     </w:p>
     <w:p>
@@ -6222,49 +6470,75 @@
         <w:pStyle w:val="ListParagraph"/>
         <w:numPr>
           <w:ilvl w:val="0"/>
-          <w:numId w:val="19"/>
+          <w:numId w:val="17"/>
         </w:numPr>
         <w:spacing w:line="360" w:lineRule="auto"/>
-        <w:ind w:left="1560"/>
-        <w:rPr>
-          <w:rFonts w:cs="Times New Roman"/>
-          <w:szCs w:val="24"/>
-        </w:rPr>
-      </w:pPr>
-      <w:r>
-        <w:rPr>
-          <w:rFonts w:cs="Times New Roman"/>
-          <w:szCs w:val="24"/>
-        </w:rPr>
-        <w:t>Diare dengan dehidrasi sedang atau ringa</w:t>
-      </w:r>
-      <w:r>
-        <w:rPr>
-          <w:rFonts w:cs="Times New Roman"/>
-          <w:szCs w:val="24"/>
-        </w:rPr>
-        <w:t>n</w:t>
-      </w:r>
-    </w:p>
-    <w:p>
-      <w:pPr>
-        <w:spacing w:after="0" w:line="360" w:lineRule="auto"/>
-        <w:ind w:left="1560"/>
-        <w:jc w:val="both"/>
-        <w:rPr>
-          <w:rFonts w:ascii="Times New Roman" w:hAnsi="Times New Roman" w:cs="Times New Roman"/>
-          <w:sz w:val="24"/>
-          <w:szCs w:val="24"/>
-        </w:rPr>
-      </w:pPr>
-      <w:r>
-        <w:rPr>
-          <w:rFonts w:ascii="Times New Roman" w:hAnsi="Times New Roman" w:cs="Times New Roman"/>
-          <w:sz w:val="24"/>
+        <w:ind w:left="1418"/>
+        <w:rPr>
+          <w:rFonts w:cs="Times New Roman"/>
+          <w:szCs w:val="24"/>
+        </w:rPr>
+      </w:pPr>
+      <w:r>
+        <w:rPr>
+          <w:rFonts w:cs="Times New Roman"/>
+          <w:szCs w:val="24"/>
+        </w:rPr>
+        <w:t>Roti tawar</w:t>
+      </w:r>
+    </w:p>
+    <w:p>
+      <w:pPr>
+        <w:pStyle w:val="ListParagraph"/>
+        <w:spacing w:line="360" w:lineRule="auto"/>
+        <w:ind w:left="1418"/>
+        <w:rPr>
+          <w:rFonts w:cs="Times New Roman"/>
+          <w:szCs w:val="24"/>
+        </w:rPr>
+      </w:pPr>
+      <w:r>
+        <w:rPr>
+          <w:rFonts w:cs="Times New Roman"/>
+          <w:szCs w:val="24"/>
+        </w:rPr>
+        <w:t>Agar gejala diare tidak semakin parah, disarankan agar penderita diare tidak mengonsumsi ma</w:t>
+      </w:r>
+      <w:r>
+        <w:rPr>
+          <w:rFonts w:cs="Times New Roman"/>
+          <w:szCs w:val="24"/>
+        </w:rPr>
+        <w:t xml:space="preserve">kanan yang memiliki bumbu kuat. </w:t>
+      </w:r>
+      <w:r>
+        <w:rPr>
+          <w:rFonts w:cs="Times New Roman"/>
+          <w:szCs w:val="24"/>
+        </w:rPr>
+        <w:t>Bumbu yang terlalu kuat berpotensi menyebabkan iritasi pada usus. Oleh karena itu, makanan untuk penderita diare sebaiknya memiliki rasa hambar atau tawar. Dalam hal ini, roti tawar dapat menjadi pilihan yang baik.</w:t>
+      </w:r>
+      <w:r>
+        <w:rPr>
+          <w:rFonts w:cs="Times New Roman"/>
+          <w:szCs w:val="24"/>
+        </w:rPr>
+        <w:t xml:space="preserve"> </w:t>
+      </w:r>
+      <w:r>
+        <w:rPr>
+          <w:rFonts w:cs="Times New Roman"/>
+          <w:szCs w:val="24"/>
+        </w:rPr>
+        <w:t xml:space="preserve">Selain memiliki rasa tawar, roti tawar juga membantu mencegah rasa mual yang sering kali disebabkan </w:t>
+      </w:r>
+      <w:r>
+        <w:rPr>
+          <w:rFonts w:cs="Times New Roman"/>
           <w:szCs w:val="24"/>
         </w:rPr>
         <w:lastRenderedPageBreak/>
-        <w:t xml:space="preserve">Diare dengan dehidrasi sedang atau ringan ditandai dengan gejala seperti rewel, gelisah, mata yang cekung, minum dengan lahap atau merasa haus, dan perabaan kulit yang lambat kembali ke posisi semula. Pada tingkat ini, penderita mengalami diare sebanyak 3 kali atau lebih. Diare dengan dehidrasi ringan ditandai dengan kehilangan cairan sekitar 5% dari berat badan, sedangkan diare dengan dehidrasi sedang melibatkan kehilangan cairan antara 6-10% dari berat badan. Pengobatan yang dapat dilakukan di rumah meliputi pemberian cairan dan makanan, seperti pemberian ASI dengan frekuensi dan durasi yang lebih sering, serta pemberian oralit. </w:t>
+        <w:t>oleh diare. Selain itu, roti tawar lebih mudah dicerna karena memiliki tekstur yang halus.</w:t>
       </w:r>
     </w:p>
     <w:p>
@@ -6272,41 +6546,67 @@
         <w:pStyle w:val="ListParagraph"/>
         <w:numPr>
           <w:ilvl w:val="0"/>
-          <w:numId w:val="19"/>
+          <w:numId w:val="17"/>
         </w:numPr>
         <w:spacing w:line="360" w:lineRule="auto"/>
-        <w:ind w:left="1560"/>
-        <w:rPr>
-          <w:rFonts w:cs="Times New Roman"/>
-          <w:szCs w:val="24"/>
-        </w:rPr>
-      </w:pPr>
-      <w:r>
-        <w:rPr>
-          <w:rFonts w:cs="Times New Roman"/>
-          <w:szCs w:val="24"/>
-        </w:rPr>
-        <w:t xml:space="preserve">Diare tanpa dehidrasi </w:t>
-      </w:r>
-    </w:p>
-    <w:p>
-      <w:pPr>
-        <w:spacing w:after="0" w:line="360" w:lineRule="auto"/>
-        <w:ind w:left="1560"/>
-        <w:jc w:val="both"/>
-        <w:rPr>
-          <w:rFonts w:ascii="Times New Roman" w:hAnsi="Times New Roman" w:cs="Times New Roman"/>
-          <w:sz w:val="24"/>
-          <w:szCs w:val="24"/>
-        </w:rPr>
-      </w:pPr>
-      <w:r>
-        <w:rPr>
-          <w:rFonts w:ascii="Times New Roman" w:hAnsi="Times New Roman" w:cs="Times New Roman"/>
-          <w:sz w:val="24"/>
-          <w:szCs w:val="24"/>
-        </w:rPr>
-        <w:t xml:space="preserve">Pada kasus diare tanpa dehidrasi, biasanya anak masih merasa normal dan dapat bermain seperti biasa tanpa merasa rewel. Hal ini disebabkan karena kejadian diare tidak terlalu parah sehingga anak masih dapat makan dan minum dengan baik. Pengobatan untuk kondisi ini melibatkan pemberian ASI dengan frekuensi sering dan durasi yang lebih lama setiap kali diberikan. Selain itu, dapat ditambahkan cairan oralit atau air matang sesuai keinginan balita. Penting juga memberikan nasihat kepada ibu untuk memberikan oralit secara sering, meskipun hanya dalam jumlah yang sedikit </w:t>
+        <w:ind w:left="1418"/>
+        <w:rPr>
+          <w:rFonts w:cs="Times New Roman"/>
+          <w:szCs w:val="24"/>
+        </w:rPr>
+      </w:pPr>
+      <w:r>
+        <w:rPr>
+          <w:rFonts w:cs="Times New Roman"/>
+          <w:szCs w:val="24"/>
+        </w:rPr>
+        <w:t>Makanan  Probiotik</w:t>
+      </w:r>
+    </w:p>
+    <w:p>
+      <w:pPr>
+        <w:pStyle w:val="ListParagraph"/>
+        <w:spacing w:line="360" w:lineRule="auto"/>
+        <w:ind w:left="1418"/>
+        <w:rPr>
+          <w:rFonts w:cs="Times New Roman"/>
+          <w:szCs w:val="24"/>
+        </w:rPr>
+      </w:pPr>
+      <w:r>
+        <w:rPr>
+          <w:rFonts w:cs="Times New Roman"/>
+          <w:szCs w:val="24"/>
+        </w:rPr>
+        <w:t>Probiotik adalah jenis bakteri yang bermanfaat untuk menjaga kesehatan sistem pencernaan. Dalam makanan untuk penderita diare, sebaiknya terdapat kandungan probiotik untuk m</w:t>
+      </w:r>
+      <w:r>
+        <w:rPr>
+          <w:rFonts w:cs="Times New Roman"/>
+          <w:szCs w:val="24"/>
+        </w:rPr>
+        <w:t xml:space="preserve">embantu mengatasi gejala diare. </w:t>
+      </w:r>
+      <w:r>
+        <w:rPr>
+          <w:rFonts w:cs="Times New Roman"/>
+          <w:szCs w:val="24"/>
+        </w:rPr>
+        <w:t>Pemberian probiotik juga memiliki manfaat dalam memperbaiki fungsi usus dalam menyerap cairan. Selain itu, probiotik dapat menggantikan bakteri baik yang hilang akibat buan</w:t>
+      </w:r>
+      <w:r>
+        <w:rPr>
+          <w:rFonts w:cs="Times New Roman"/>
+          <w:szCs w:val="24"/>
+        </w:rPr>
+        <w:t xml:space="preserve">g air besar yang terlalu sering. </w:t>
+      </w:r>
+      <w:r>
+        <w:rPr>
+          <w:rFonts w:cs="Times New Roman"/>
+          <w:szCs w:val="24"/>
+        </w:rPr>
+        <w:t>Beberapa contoh makanan yang mengandung probiotik dan cocok untuk penderita diare antara lain tempe dan yogurt rendah gula tanpa tambahan perasa.</w:t>
       </w:r>
     </w:p>
     <w:p>
@@ -6314,61 +6614,874 @@
         <w:pStyle w:val="ListParagraph"/>
         <w:numPr>
           <w:ilvl w:val="0"/>
-          <w:numId w:val="19"/>
+          <w:numId w:val="17"/>
         </w:numPr>
         <w:spacing w:line="360" w:lineRule="auto"/>
-        <w:ind w:left="1560"/>
-        <w:rPr>
-          <w:rFonts w:cs="Times New Roman"/>
-          <w:szCs w:val="24"/>
-        </w:rPr>
-      </w:pPr>
-      <w:r>
-        <w:rPr>
-          <w:rFonts w:cs="Times New Roman"/>
-          <w:szCs w:val="24"/>
-        </w:rPr>
-        <w:t xml:space="preserve">Diare disentri </w:t>
-      </w:r>
-    </w:p>
-    <w:p>
-      <w:pPr>
-        <w:spacing w:after="0" w:line="360" w:lineRule="auto"/>
-        <w:ind w:left="1560"/>
-        <w:jc w:val="both"/>
-        <w:rPr>
-          <w:rFonts w:ascii="Times New Roman" w:hAnsi="Times New Roman" w:cs="Times New Roman"/>
-          <w:sz w:val="24"/>
-          <w:szCs w:val="24"/>
-        </w:rPr>
-      </w:pPr>
-      <w:r>
-        <w:rPr>
-          <w:rFonts w:ascii="Times New Roman" w:hAnsi="Times New Roman" w:cs="Times New Roman"/>
-          <w:sz w:val="24"/>
-          <w:szCs w:val="24"/>
-        </w:rPr>
-        <w:t xml:space="preserve">Diare disentri merujuk pada diare yang disertai dengan adanya darah. Sebagian besar kasus diare disentri disebabkan oleh infeksi bakteri shigella, dan sebagian besar memerlukan pengobatan dengan antibiotik. Diare disentri juga diklasifikasikan sebagai diare akut yang dapat menyebabkan dehidrasi, gangguan pencernaan, dan kekurangan zat gizi. </w:t>
-      </w:r>
-    </w:p>
-    <w:p>
-      <w:pPr>
-        <w:spacing w:after="0" w:line="360" w:lineRule="auto"/>
-        <w:ind w:left="425" w:firstLine="567"/>
-        <w:jc w:val="both"/>
-        <w:rPr>
-          <w:rFonts w:ascii="Times New Roman" w:hAnsi="Times New Roman" w:cs="Times New Roman"/>
-          <w:sz w:val="24"/>
-          <w:szCs w:val="24"/>
-        </w:rPr>
-      </w:pPr>
-      <w:r>
-        <w:rPr>
-          <w:rFonts w:ascii="Times New Roman" w:hAnsi="Times New Roman" w:cs="Times New Roman"/>
-          <w:sz w:val="24"/>
-          <w:szCs w:val="24"/>
-        </w:rPr>
-        <w:t xml:space="preserve">Namun, dalam penelitian ini, peneliti tidak membedakan klasifikasi diare yang dialami oleh balita, sehingga semua klasifikasi diare dianggap serupa. </w:t>
+        <w:ind w:left="1418"/>
+        <w:rPr>
+          <w:rFonts w:cs="Times New Roman"/>
+          <w:szCs w:val="24"/>
+        </w:rPr>
+      </w:pPr>
+      <w:r>
+        <w:rPr>
+          <w:rFonts w:cs="Times New Roman"/>
+          <w:szCs w:val="24"/>
+        </w:rPr>
+        <w:t>Sayuran</w:t>
+      </w:r>
+    </w:p>
+    <w:p>
+      <w:pPr>
+        <w:pStyle w:val="ListParagraph"/>
+        <w:spacing w:line="360" w:lineRule="auto"/>
+        <w:ind w:left="1418"/>
+        <w:rPr>
+          <w:rFonts w:cs="Times New Roman"/>
+          <w:szCs w:val="24"/>
+        </w:rPr>
+      </w:pPr>
+      <w:r>
+        <w:rPr>
+          <w:rFonts w:cs="Times New Roman"/>
+          <w:szCs w:val="24"/>
+        </w:rPr>
+        <w:t>Wortel adalah salah satu jenis sayuran yang kaya akan nutrisi dan bermanfaat bagi kesehatan sistem pencernaan. Nutrisi yang terkandung dalam wortel dapat membantu memulihkan fungsi usus yang terganggu akibat diare. Salah satu cara untuk mengolah wortel secara opti</w:t>
+      </w:r>
+      <w:r>
+        <w:rPr>
+          <w:rFonts w:cs="Times New Roman"/>
+          <w:szCs w:val="24"/>
+        </w:rPr>
+        <w:t xml:space="preserve">mal adalah dengan cara dikukus. </w:t>
+      </w:r>
+    </w:p>
+    <w:p>
+      <w:pPr>
+        <w:pStyle w:val="ListParagraph"/>
+        <w:spacing w:line="360" w:lineRule="auto"/>
+        <w:ind w:left="1418"/>
+        <w:rPr>
+          <w:rFonts w:cs="Times New Roman"/>
+          <w:szCs w:val="24"/>
+        </w:rPr>
+      </w:pPr>
+      <w:r>
+        <w:rPr>
+          <w:rFonts w:cs="Times New Roman"/>
+          <w:szCs w:val="24"/>
+        </w:rPr>
+        <w:t>Namun, beberapa jenis sayuran perlu dihindari saat mengalami diare, seperti kembang kol, paprika, dan brokoli. Sayuran-sayuran ini dapat menyebabkan penumpukan gas dalam perut. Selain itu, brokoli, kembang kol, dan paprika juga mengandung serat yang tinggi, yang dapat berdampak negatif pada sistem pencernaan yang sedang mengalami gangguan.</w:t>
+      </w:r>
+    </w:p>
+    <w:p>
+      <w:pPr>
+        <w:pStyle w:val="ListParagraph"/>
+        <w:numPr>
+          <w:ilvl w:val="0"/>
+          <w:numId w:val="17"/>
+        </w:numPr>
+        <w:spacing w:line="360" w:lineRule="auto"/>
+        <w:ind w:left="1418"/>
+        <w:rPr>
+          <w:rFonts w:cs="Times New Roman"/>
+          <w:szCs w:val="24"/>
+        </w:rPr>
+      </w:pPr>
+      <w:r>
+        <w:rPr>
+          <w:rFonts w:cs="Times New Roman"/>
+          <w:szCs w:val="24"/>
+        </w:rPr>
+        <w:t>Telur</w:t>
+      </w:r>
+    </w:p>
+    <w:p>
+      <w:pPr>
+        <w:pStyle w:val="ListParagraph"/>
+        <w:spacing w:line="360" w:lineRule="auto"/>
+        <w:ind w:left="1418"/>
+        <w:rPr>
+          <w:rFonts w:cs="Times New Roman"/>
+          <w:szCs w:val="24"/>
+        </w:rPr>
+      </w:pPr>
+      <w:r>
+        <w:rPr>
+          <w:rFonts w:cs="Times New Roman"/>
+          <w:szCs w:val="24"/>
+        </w:rPr>
+        <w:t>Telur merupakan salah satu makanan yang aman untuk dikonsumsi saat mengalami diare. Mengonsumsi telur dapat membantu memperlambat pergerakan usus dan mempercepat proses pemulihan penderita diare.</w:t>
+      </w:r>
+      <w:r>
+        <w:rPr>
+          <w:rFonts w:cs="Times New Roman"/>
+          <w:szCs w:val="24"/>
+        </w:rPr>
+        <w:t xml:space="preserve"> </w:t>
+      </w:r>
+      <w:r>
+        <w:rPr>
+          <w:rFonts w:cs="Times New Roman"/>
+          <w:szCs w:val="24"/>
+        </w:rPr>
+        <w:t xml:space="preserve">Penyajian telur yang disarankan adalah dengan cara merebusnya. Telur rebus memiliki tekstur yang lembut </w:t>
+      </w:r>
+      <w:r>
+        <w:rPr>
+          <w:rFonts w:cs="Times New Roman"/>
+          <w:szCs w:val="24"/>
+        </w:rPr>
+        <w:lastRenderedPageBreak/>
+        <w:t>sehingga lebih mudah dicerna oleh tubuh. Selain itu, protein yang terkandung dalam telur rebus juga dapat membantu mencegah terjadinya perut kembung.</w:t>
+      </w:r>
+    </w:p>
+    <w:p>
+      <w:pPr>
+        <w:pStyle w:val="ListParagraph"/>
+        <w:spacing w:line="360" w:lineRule="auto"/>
+        <w:ind w:left="1418"/>
+        <w:rPr>
+          <w:rFonts w:cs="Times New Roman"/>
+          <w:szCs w:val="24"/>
+        </w:rPr>
+      </w:pPr>
+      <w:r>
+        <w:rPr>
+          <w:rFonts w:cs="Times New Roman"/>
+          <w:szCs w:val="24"/>
+        </w:rPr>
+        <w:t xml:space="preserve">Menurut Aprinda Puji (2022), makanan yang tidak baik bagi penderita diare adalah sebagai berikut: </w:t>
+      </w:r>
+    </w:p>
+    <w:p>
+      <w:pPr>
+        <w:pStyle w:val="ListParagraph"/>
+        <w:numPr>
+          <w:ilvl w:val="0"/>
+          <w:numId w:val="48"/>
+        </w:numPr>
+        <w:spacing w:line="360" w:lineRule="auto"/>
+        <w:rPr>
+          <w:rFonts w:cs="Times New Roman"/>
+          <w:szCs w:val="24"/>
+        </w:rPr>
+      </w:pPr>
+      <w:r>
+        <w:rPr>
+          <w:rFonts w:cs="Times New Roman"/>
+          <w:szCs w:val="24"/>
+        </w:rPr>
+        <w:t>Makanan pedas</w:t>
+      </w:r>
+    </w:p>
+    <w:p>
+      <w:pPr>
+        <w:pStyle w:val="ListParagraph"/>
+        <w:spacing w:line="360" w:lineRule="auto"/>
+        <w:ind w:left="1712"/>
+        <w:rPr>
+          <w:rFonts w:cs="Times New Roman"/>
+          <w:szCs w:val="24"/>
+        </w:rPr>
+      </w:pPr>
+      <w:r>
+        <w:rPr>
+          <w:rFonts w:cs="Times New Roman"/>
+          <w:szCs w:val="24"/>
+        </w:rPr>
+        <w:t xml:space="preserve">Dalam beberapa kasus, makanan yang memiliki rasa pedas dapat menjadi pemicu diare bagi sebagian orang. Makanan pedas mengandung senyawa yang disebut </w:t>
+      </w:r>
+      <w:r>
+        <w:rPr>
+          <w:rFonts w:cs="Times New Roman"/>
+          <w:i/>
+          <w:szCs w:val="24"/>
+        </w:rPr>
+        <w:t>capsaicin</w:t>
+      </w:r>
+      <w:r>
+        <w:rPr>
+          <w:rFonts w:cs="Times New Roman"/>
+          <w:szCs w:val="24"/>
+        </w:rPr>
+        <w:t xml:space="preserve"> yang dapat</w:t>
+      </w:r>
+      <w:r>
+        <w:rPr>
+          <w:rFonts w:cs="Times New Roman"/>
+          <w:szCs w:val="24"/>
+        </w:rPr>
+        <w:t xml:space="preserve"> menyebabkan iritasi pada usus. </w:t>
+      </w:r>
+      <w:r>
+        <w:rPr>
+          <w:rFonts w:cs="Times New Roman"/>
+          <w:i/>
+          <w:szCs w:val="24"/>
+        </w:rPr>
+        <w:t>Capsaicin</w:t>
+      </w:r>
+      <w:r>
+        <w:rPr>
+          <w:rFonts w:cs="Times New Roman"/>
+          <w:szCs w:val="24"/>
+        </w:rPr>
+        <w:t xml:space="preserve"> memiliki efek yang mengganggu proses penyerapan cairan dalam makanan dan minuman oleh usus. Sebagai hasilnya, proses penyerapan cairan yang seharusnya berjalan dengan lambat menjadi lebih cepat, sehingga penyerapan cairan tidak optimal.</w:t>
+      </w:r>
+    </w:p>
+    <w:p>
+      <w:pPr>
+        <w:pStyle w:val="ListParagraph"/>
+        <w:spacing w:line="360" w:lineRule="auto"/>
+        <w:ind w:left="1712"/>
+        <w:rPr>
+          <w:rFonts w:cs="Times New Roman"/>
+          <w:szCs w:val="24"/>
+        </w:rPr>
+      </w:pPr>
+      <w:r>
+        <w:rPr>
+          <w:rFonts w:cs="Times New Roman"/>
+          <w:szCs w:val="24"/>
+        </w:rPr>
+        <w:t xml:space="preserve">Akibatnya, seseorang mungkin mengalami buang air besar dengan tinja yang encer atau cair secara lebih sering. Selain itu, </w:t>
+      </w:r>
+      <w:r>
+        <w:rPr>
+          <w:rFonts w:cs="Times New Roman"/>
+          <w:i/>
+          <w:szCs w:val="24"/>
+        </w:rPr>
+        <w:t>capsaicin</w:t>
+      </w:r>
+      <w:r>
+        <w:rPr>
+          <w:rFonts w:cs="Times New Roman"/>
+          <w:szCs w:val="24"/>
+        </w:rPr>
+        <w:t xml:space="preserve"> juga dapat merangsang reseptor rasa sakit di sekitar anus, yang menyebabkan sensasi panas setelah buang air besar.</w:t>
+      </w:r>
+    </w:p>
+    <w:p>
+      <w:pPr>
+        <w:pStyle w:val="ListParagraph"/>
+        <w:numPr>
+          <w:ilvl w:val="0"/>
+          <w:numId w:val="48"/>
+        </w:numPr>
+        <w:spacing w:line="360" w:lineRule="auto"/>
+        <w:rPr>
+          <w:rFonts w:cs="Times New Roman"/>
+          <w:szCs w:val="24"/>
+        </w:rPr>
+      </w:pPr>
+      <w:r>
+        <w:rPr>
+          <w:rFonts w:cs="Times New Roman"/>
+          <w:szCs w:val="24"/>
+        </w:rPr>
+        <w:t>Makanan berempah kuat</w:t>
+      </w:r>
+    </w:p>
+    <w:p>
+      <w:pPr>
+        <w:pStyle w:val="ListParagraph"/>
+        <w:spacing w:line="360" w:lineRule="auto"/>
+        <w:ind w:left="1712"/>
+        <w:rPr>
+          <w:rFonts w:cs="Times New Roman"/>
+          <w:szCs w:val="24"/>
+        </w:rPr>
+      </w:pPr>
+      <w:r>
+        <w:rPr>
+          <w:rFonts w:cs="Times New Roman"/>
+          <w:szCs w:val="24"/>
+        </w:rPr>
+        <w:t>Makanan yang sebaiknya dihindari saat mengalami diare adalah makanan yang memiliki bumbu kuat. Khususnya, makanan yang mengandung banyak garam, santan, serta</w:t>
+      </w:r>
+      <w:r>
+        <w:rPr>
+          <w:rFonts w:cs="Times New Roman"/>
+          <w:szCs w:val="24"/>
+        </w:rPr>
+        <w:t xml:space="preserve"> perasan lemon atau cuka. </w:t>
+      </w:r>
+      <w:r>
+        <w:rPr>
+          <w:rFonts w:cs="Times New Roman"/>
+          <w:szCs w:val="24"/>
+        </w:rPr>
+        <w:t>Makanan yang memiliki rasa kuat ini dapat mempengaruhi proses pencernaan dan bahkan dapat memicu gejala diare, seperti perut mulas dan sering buang air besar.</w:t>
+      </w:r>
+    </w:p>
+    <w:p>
+      <w:pPr>
+        <w:pStyle w:val="ListParagraph"/>
+        <w:spacing w:line="360" w:lineRule="auto"/>
+        <w:ind w:left="1712"/>
+        <w:rPr>
+          <w:rFonts w:cs="Times New Roman"/>
+          <w:szCs w:val="24"/>
+        </w:rPr>
+      </w:pPr>
+      <w:r>
+        <w:rPr>
+          <w:rFonts w:cs="Times New Roman"/>
+          <w:szCs w:val="24"/>
+        </w:rPr>
+        <w:t>Selain itu, makanan yang dimasak dengan banyak bawang putih dan bawang bombai juga sebaiknya dikurangi. Bahan-bahan tersebut tinggi serat dan mengandung fruktan, yaitu karbohidr</w:t>
+      </w:r>
+      <w:r>
+        <w:rPr>
+          <w:rFonts w:cs="Times New Roman"/>
+          <w:szCs w:val="24"/>
+        </w:rPr>
+        <w:t xml:space="preserve">at kompleks yang sulit dicerna. Maka demikian </w:t>
+      </w:r>
+      <w:r>
+        <w:rPr>
+          <w:rFonts w:cs="Times New Roman"/>
+          <w:szCs w:val="24"/>
+        </w:rPr>
+        <w:t xml:space="preserve">disarankan untuk mengonsumsi makanan yang cenderung </w:t>
+      </w:r>
+      <w:r>
+        <w:rPr>
+          <w:rFonts w:cs="Times New Roman"/>
+          <w:szCs w:val="24"/>
+        </w:rPr>
+        <w:lastRenderedPageBreak/>
+        <w:t>hambar, seperti sup bening, dengan rasa yang tidak asam dan tidak pedas.</w:t>
+      </w:r>
+    </w:p>
+    <w:p>
+      <w:pPr>
+        <w:pStyle w:val="ListParagraph"/>
+        <w:numPr>
+          <w:ilvl w:val="0"/>
+          <w:numId w:val="48"/>
+        </w:numPr>
+        <w:spacing w:line="360" w:lineRule="auto"/>
+        <w:rPr>
+          <w:rFonts w:cs="Times New Roman"/>
+          <w:szCs w:val="24"/>
+        </w:rPr>
+      </w:pPr>
+      <w:r>
+        <w:rPr>
+          <w:rFonts w:cs="Times New Roman"/>
+          <w:szCs w:val="24"/>
+        </w:rPr>
+        <w:t>Makanan berminyak dan berlemak</w:t>
+      </w:r>
+    </w:p>
+    <w:p>
+      <w:pPr>
+        <w:pStyle w:val="ListParagraph"/>
+        <w:spacing w:line="360" w:lineRule="auto"/>
+        <w:ind w:left="1712"/>
+        <w:rPr>
+          <w:rFonts w:cs="Times New Roman"/>
+          <w:szCs w:val="24"/>
+        </w:rPr>
+      </w:pPr>
+      <w:r>
+        <w:rPr>
+          <w:rFonts w:cs="Times New Roman"/>
+          <w:szCs w:val="24"/>
+        </w:rPr>
+        <w:t>Makanan gorengan umumnya memiliki tekstur yang keras, sehingga sulit dicerna oleh sistem pencernaan. Selain itu, gorengan juga mengandung banyak lemak, yang dapat m</w:t>
+      </w:r>
+      <w:r>
+        <w:rPr>
+          <w:rFonts w:cs="Times New Roman"/>
+          <w:szCs w:val="24"/>
+        </w:rPr>
+        <w:t xml:space="preserve">enyebabkan otot perut menegang. </w:t>
+      </w:r>
+      <w:r>
+        <w:rPr>
+          <w:rFonts w:cs="Times New Roman"/>
+          <w:szCs w:val="24"/>
+        </w:rPr>
+        <w:t>Akibatnya, mengonsumsi gorengan dapat memperburuk gejala diare. Sebagai solusi, disarankan untuk mengurangi konsumsi gorengan untuk sementara waktu dan beralih ke mak</w:t>
+      </w:r>
+      <w:r>
+        <w:rPr>
+          <w:rFonts w:cs="Times New Roman"/>
+          <w:szCs w:val="24"/>
+        </w:rPr>
+        <w:t>anan yang direbus atau dikukus.</w:t>
+      </w:r>
+    </w:p>
+    <w:p>
+      <w:pPr>
+        <w:pStyle w:val="ListParagraph"/>
+        <w:numPr>
+          <w:ilvl w:val="0"/>
+          <w:numId w:val="48"/>
+        </w:numPr>
+        <w:spacing w:line="360" w:lineRule="auto"/>
+        <w:rPr>
+          <w:rFonts w:cs="Times New Roman"/>
+          <w:szCs w:val="24"/>
+        </w:rPr>
+      </w:pPr>
+      <w:r>
+        <w:rPr>
+          <w:rFonts w:cs="Times New Roman"/>
+          <w:szCs w:val="24"/>
+        </w:rPr>
+        <w:t>Makanan tinggi serat</w:t>
+      </w:r>
+    </w:p>
+    <w:p>
+      <w:pPr>
+        <w:pStyle w:val="ListParagraph"/>
+        <w:spacing w:line="360" w:lineRule="auto"/>
+        <w:ind w:left="1712"/>
+        <w:rPr>
+          <w:rFonts w:cs="Times New Roman"/>
+          <w:szCs w:val="24"/>
+        </w:rPr>
+      </w:pPr>
+      <w:r>
+        <w:rPr>
+          <w:rFonts w:cs="Times New Roman"/>
+          <w:szCs w:val="24"/>
+        </w:rPr>
+        <w:t>Makanan yang tinggi serat dapat memiliki efek melunakkan pada feses, yang dapat memperparah gejala diare. Beberapa contoh makanan yang tinggi serat dan sebaiknya dihindari saat mengalami diare adalah brokoli</w:t>
+      </w:r>
+      <w:r>
+        <w:rPr>
+          <w:rFonts w:cs="Times New Roman"/>
+          <w:szCs w:val="24"/>
+        </w:rPr>
+        <w:t>, kembang kol, dan gandum utuh. Namun, bukan berarti penderita harus menghindari sepenuhnya makanan berserat.</w:t>
+      </w:r>
+      <w:r>
+        <w:rPr>
+          <w:rFonts w:cs="Times New Roman"/>
+          <w:szCs w:val="24"/>
+        </w:rPr>
+        <w:t xml:space="preserve"> Serat tetap penting untuk dikonsumsi, tetapi disarankan untuk memilih sumber serat yang memiliki kandungan yang lebih rendah, seperti wortel atau buah bit.</w:t>
+      </w:r>
+    </w:p>
+    <w:p>
+      <w:pPr>
+        <w:pStyle w:val="ListParagraph"/>
+        <w:numPr>
+          <w:ilvl w:val="0"/>
+          <w:numId w:val="48"/>
+        </w:numPr>
+        <w:spacing w:line="360" w:lineRule="auto"/>
+        <w:rPr>
+          <w:rFonts w:cs="Times New Roman"/>
+          <w:szCs w:val="24"/>
+        </w:rPr>
+      </w:pPr>
+      <w:r>
+        <w:rPr>
+          <w:rFonts w:cs="Times New Roman"/>
+          <w:szCs w:val="24"/>
+        </w:rPr>
+        <w:t>Makanan banyak mengandung gas</w:t>
+      </w:r>
+    </w:p>
+    <w:p>
+      <w:pPr>
+        <w:pStyle w:val="ListParagraph"/>
+        <w:spacing w:line="360" w:lineRule="auto"/>
+        <w:ind w:left="1712"/>
+        <w:rPr>
+          <w:rFonts w:cs="Times New Roman"/>
+          <w:szCs w:val="24"/>
+        </w:rPr>
+      </w:pPr>
+      <w:r>
+        <w:rPr>
+          <w:rFonts w:cs="Times New Roman"/>
+          <w:szCs w:val="24"/>
+        </w:rPr>
+        <w:t>K</w:t>
+      </w:r>
+      <w:r>
+        <w:rPr>
+          <w:rFonts w:cs="Times New Roman"/>
+          <w:szCs w:val="24"/>
+        </w:rPr>
+        <w:t xml:space="preserve">acang-kacangan mengandung gas yang tinggi. Ketika seseorang mengalami diare, kondisi </w:t>
+      </w:r>
+      <w:r>
+        <w:rPr>
+          <w:rFonts w:cs="Times New Roman"/>
+          <w:szCs w:val="24"/>
+        </w:rPr>
+        <w:t xml:space="preserve">perut mereka sudah tidak sehat. </w:t>
+      </w:r>
+      <w:r>
+        <w:rPr>
+          <w:rFonts w:cs="Times New Roman"/>
+          <w:szCs w:val="24"/>
+        </w:rPr>
+        <w:t>Kandungan gas yang tinggi dalam kacang-kacangan dapat memperburuk kondisi ini. Mengonsumsi makanan tersebut dapat menyebabkan peningkatan produksi gas di dalam perut dan membuat seseorang sering buang angin.</w:t>
+      </w:r>
+      <w:r>
+        <w:rPr>
+          <w:rFonts w:cs="Times New Roman"/>
+          <w:szCs w:val="24"/>
+        </w:rPr>
+        <w:t xml:space="preserve"> H</w:t>
+      </w:r>
+      <w:r>
+        <w:rPr>
+          <w:rFonts w:cs="Times New Roman"/>
+          <w:szCs w:val="24"/>
+        </w:rPr>
+        <w:t>al ini dapat menyebabkan ketidaknyamanan. Untuk mencegah hal ini, disarankan untuk sementara waktu menghindari konsumsi kacang-kacangan saat mengalami diare.</w:t>
+      </w:r>
+    </w:p>
+    <w:p>
+      <w:pPr>
+        <w:pStyle w:val="ListParagraph"/>
+        <w:numPr>
+          <w:ilvl w:val="0"/>
+          <w:numId w:val="48"/>
+        </w:numPr>
+        <w:spacing w:line="360" w:lineRule="auto"/>
+        <w:rPr>
+          <w:rFonts w:cs="Times New Roman"/>
+          <w:szCs w:val="24"/>
+        </w:rPr>
+      </w:pPr>
+      <w:r>
+        <w:rPr>
+          <w:rFonts w:cs="Times New Roman"/>
+          <w:szCs w:val="24"/>
+        </w:rPr>
+        <w:lastRenderedPageBreak/>
+        <w:t>Olahan susu</w:t>
+      </w:r>
+    </w:p>
+    <w:p>
+      <w:pPr>
+        <w:pStyle w:val="ListParagraph"/>
+        <w:spacing w:line="360" w:lineRule="auto"/>
+        <w:ind w:left="1712"/>
+        <w:rPr>
+          <w:rFonts w:cs="Times New Roman"/>
+          <w:szCs w:val="24"/>
+        </w:rPr>
+      </w:pPr>
+      <w:r>
+        <w:rPr>
+          <w:rFonts w:cs="Times New Roman"/>
+          <w:szCs w:val="24"/>
+        </w:rPr>
+        <w:t xml:space="preserve">Produk susu </w:t>
+      </w:r>
+      <w:r>
+        <w:rPr>
+          <w:rFonts w:cs="Times New Roman"/>
+          <w:szCs w:val="24"/>
+        </w:rPr>
+        <w:t>mengandung laktosa, yaitu gula alami</w:t>
+      </w:r>
+      <w:r>
+        <w:rPr>
+          <w:rFonts w:cs="Times New Roman"/>
+          <w:szCs w:val="24"/>
+        </w:rPr>
+        <w:t xml:space="preserve"> yang terdapat dalam susu sapi. </w:t>
+      </w:r>
+      <w:r>
+        <w:rPr>
+          <w:rFonts w:cs="Times New Roman"/>
+          <w:szCs w:val="24"/>
+        </w:rPr>
+        <w:t>Bagi orang yang mengalami intoleransi laktosa, konsumsi produk susu dapat menyebabkan gangguan pencernaan, termasuk diare. Bahkan jika Anda tidak memiliki kondisi ini, disarankan untuk menghindari konsumsi produk susu saat mengalami diare.</w:t>
+      </w:r>
+      <w:r>
+        <w:rPr>
+          <w:rFonts w:cs="Times New Roman"/>
+          <w:szCs w:val="24"/>
+        </w:rPr>
+        <w:t xml:space="preserve"> </w:t>
+      </w:r>
+      <w:r>
+        <w:rPr>
+          <w:rFonts w:cs="Times New Roman"/>
+          <w:szCs w:val="24"/>
+        </w:rPr>
+        <w:t>Contoh makanan yang termasuk produk susu adalah es krim, keju, dan susu cair. Mengonsumsi produk susu juga dapat menyebabkan produksi gas yang dapat membuat perut terasa kembung.</w:t>
+      </w:r>
+    </w:p>
+    <w:p>
+      <w:pPr>
+        <w:pStyle w:val="ListParagraph"/>
+        <w:spacing w:line="360" w:lineRule="auto"/>
+        <w:ind w:left="1712"/>
+        <w:rPr>
+          <w:rFonts w:cs="Times New Roman"/>
+          <w:szCs w:val="24"/>
+        </w:rPr>
+      </w:pPr>
+      <w:r>
+        <w:rPr>
+          <w:rFonts w:cs="Times New Roman"/>
+          <w:szCs w:val="24"/>
+        </w:rPr>
+        <w:t>Namun, terdapat satu pengecualian, yaitu yoghurt. Hal ini dikarenakan yoghurt mengandung probiotik, yaitu bakteri baik yang membantu menjaga kesehatan sistem pencernaan.</w:t>
+      </w:r>
+      <w:r>
+        <w:rPr>
+          <w:rFonts w:cs="Times New Roman"/>
+          <w:szCs w:val="24"/>
+        </w:rPr>
+        <w:t xml:space="preserve"> </w:t>
+      </w:r>
+      <w:r>
+        <w:rPr>
+          <w:rFonts w:cs="Times New Roman"/>
+          <w:szCs w:val="24"/>
+        </w:rPr>
+        <w:t>Yoghurt dapat membantu menjaga keseimbangan flora usus, sehingga dapat memperpendek durasi diare.</w:t>
+      </w:r>
+    </w:p>
+    <w:p>
+      <w:pPr>
+        <w:pStyle w:val="ListParagraph"/>
+        <w:numPr>
+          <w:ilvl w:val="0"/>
+          <w:numId w:val="48"/>
+        </w:numPr>
+        <w:spacing w:line="360" w:lineRule="auto"/>
+        <w:rPr>
+          <w:rFonts w:cs="Times New Roman"/>
+          <w:szCs w:val="24"/>
+        </w:rPr>
+      </w:pPr>
+      <w:r>
+        <w:rPr>
+          <w:rFonts w:cs="Times New Roman"/>
+          <w:szCs w:val="24"/>
+        </w:rPr>
+        <w:t>Makanan mengandung Gluten</w:t>
+      </w:r>
+    </w:p>
+    <w:p>
+      <w:pPr>
+        <w:pStyle w:val="ListParagraph"/>
+        <w:spacing w:line="360" w:lineRule="auto"/>
+        <w:ind w:left="1712"/>
+        <w:rPr>
+          <w:rFonts w:cs="Times New Roman"/>
+          <w:szCs w:val="24"/>
+        </w:rPr>
+      </w:pPr>
+      <w:r>
+        <w:rPr>
+          <w:rFonts w:cs="Times New Roman"/>
+          <w:szCs w:val="24"/>
+        </w:rPr>
+        <w:t xml:space="preserve">Gluten adalah sejenis protein yang ditemukan dalam produk olahan gandum, seperti tepung terigu. Makanan seperti roti, pasta, kue, dan sereal merupakan contoh </w:t>
+      </w:r>
+      <w:r>
+        <w:rPr>
+          <w:rFonts w:cs="Times New Roman"/>
+          <w:szCs w:val="24"/>
+        </w:rPr>
+        <w:t xml:space="preserve">makanan yang mengandung gluten. </w:t>
+      </w:r>
+      <w:r>
+        <w:rPr>
+          <w:rFonts w:cs="Times New Roman"/>
+          <w:szCs w:val="24"/>
+        </w:rPr>
+        <w:t>Meskipun terlihat aman untuk dikonsumsi oleh kebanyakan orang, bagi sebagian orang, makanan yang mengandung gluten ini dapat memicu gejala diare. Hal ini terutama berlaku bagi individu yang menderita penyakit Celiac, yang dapat mengalami diare sebagai respons terhadap gluten.</w:t>
+      </w:r>
+    </w:p>
+    <w:p>
+      <w:pPr>
+        <w:pStyle w:val="ListParagraph"/>
+        <w:numPr>
+          <w:ilvl w:val="0"/>
+          <w:numId w:val="48"/>
+        </w:numPr>
+        <w:spacing w:line="360" w:lineRule="auto"/>
+        <w:rPr>
+          <w:rFonts w:cs="Times New Roman"/>
+          <w:szCs w:val="24"/>
+        </w:rPr>
+      </w:pPr>
+      <w:r>
+        <w:rPr>
+          <w:rFonts w:cs="Times New Roman"/>
+          <w:szCs w:val="24"/>
+        </w:rPr>
+        <w:t>Alkohol dan kafein</w:t>
+      </w:r>
+    </w:p>
+    <w:p>
+      <w:pPr>
+        <w:pStyle w:val="ListParagraph"/>
+        <w:spacing w:line="360" w:lineRule="auto"/>
+        <w:ind w:left="1712"/>
+        <w:rPr>
+          <w:rFonts w:cs="Times New Roman"/>
+          <w:szCs w:val="24"/>
+        </w:rPr>
+      </w:pPr>
+      <w:r>
+        <w:rPr>
+          <w:rFonts w:cs="Times New Roman"/>
+          <w:szCs w:val="24"/>
+        </w:rPr>
+        <w:t xml:space="preserve">Minuman yang mengandung alkohol dan kafein </w:t>
+      </w:r>
+      <w:r>
+        <w:rPr>
+          <w:rFonts w:cs="Times New Roman"/>
+          <w:szCs w:val="24"/>
+        </w:rPr>
+        <w:t xml:space="preserve">dapat memperburuk gejala diare. </w:t>
+      </w:r>
+      <w:r>
+        <w:rPr>
+          <w:rFonts w:cs="Times New Roman"/>
+          <w:szCs w:val="24"/>
+        </w:rPr>
+        <w:t xml:space="preserve">Dalam beberapa kasus, diketahui bahwa alkohol dapat menjadi penyebab diare pada beberapa orang. Alkohol dapat merangsang gerakan usus yang lebih cepat dalam menyerap cairan dari makanan atau minuman yang </w:t>
+      </w:r>
+      <w:r>
+        <w:rPr>
+          <w:rFonts w:cs="Times New Roman"/>
+          <w:szCs w:val="24"/>
+        </w:rPr>
+        <w:lastRenderedPageBreak/>
+        <w:t>dikonsumsi. Hal ini dapat memperburuk gejala diare yang sedang dialami.</w:t>
+      </w:r>
+    </w:p>
+    <w:p>
+      <w:pPr>
+        <w:pStyle w:val="ListParagraph"/>
+        <w:numPr>
+          <w:ilvl w:val="0"/>
+          <w:numId w:val="48"/>
+        </w:numPr>
+        <w:spacing w:line="360" w:lineRule="auto"/>
+        <w:rPr>
+          <w:rFonts w:cs="Times New Roman"/>
+          <w:szCs w:val="24"/>
+        </w:rPr>
+      </w:pPr>
+      <w:r>
+        <w:rPr>
+          <w:rFonts w:cs="Times New Roman"/>
+          <w:szCs w:val="24"/>
+        </w:rPr>
+        <w:t>Makanan mengandung pemanis buatan</w:t>
+      </w:r>
+    </w:p>
+    <w:p>
+      <w:pPr>
+        <w:pStyle w:val="ListParagraph"/>
+        <w:spacing w:line="360" w:lineRule="auto"/>
+        <w:ind w:left="1712"/>
+        <w:rPr>
+          <w:rFonts w:cs="Times New Roman"/>
+          <w:szCs w:val="24"/>
+        </w:rPr>
+      </w:pPr>
+      <w:r>
+        <w:rPr>
+          <w:rFonts w:cs="Times New Roman"/>
+          <w:szCs w:val="24"/>
+        </w:rPr>
+        <w:t>Makanan yang mengandung pemanis buatan dapat memaksa usus untuk bekerja lebih keras dalam menyerap nutrisi dari makanan tersebut. Hal ini dapat menyebabkan usus memproduksi lebih banyak air dan mengakibatkan ketidakseimbanga</w:t>
+      </w:r>
+      <w:r>
+        <w:rPr>
+          <w:rFonts w:cs="Times New Roman"/>
+          <w:szCs w:val="24"/>
+        </w:rPr>
+        <w:t xml:space="preserve">n elektrolit. </w:t>
+      </w:r>
+      <w:r>
+        <w:rPr>
+          <w:rFonts w:cs="Times New Roman"/>
+          <w:szCs w:val="24"/>
+        </w:rPr>
+        <w:t>Selain itu, pemanis buatan juga dapat memiliki efek pencahar, yang dapat memperparah frekuensi buang air besar yang sering terjadi saat diare.</w:t>
+      </w:r>
+    </w:p>
+    <w:p>
+      <w:pPr>
+        <w:pStyle w:val="ListParagraph"/>
+        <w:numPr>
+          <w:ilvl w:val="0"/>
+          <w:numId w:val="48"/>
+        </w:numPr>
+        <w:spacing w:line="360" w:lineRule="auto"/>
+        <w:rPr>
+          <w:rFonts w:cs="Times New Roman"/>
+          <w:szCs w:val="24"/>
+        </w:rPr>
+      </w:pPr>
+      <w:r>
+        <w:rPr>
+          <w:rFonts w:cs="Times New Roman"/>
+          <w:szCs w:val="24"/>
+        </w:rPr>
+        <w:t xml:space="preserve"> Makanan mentah</w:t>
+      </w:r>
+    </w:p>
+    <w:p>
+      <w:pPr>
+        <w:pStyle w:val="ListParagraph"/>
+        <w:spacing w:line="360" w:lineRule="auto"/>
+        <w:ind w:left="1712"/>
+        <w:rPr>
+          <w:rFonts w:cs="Times New Roman"/>
+          <w:szCs w:val="24"/>
+        </w:rPr>
+      </w:pPr>
+      <w:r>
+        <w:rPr>
+          <w:rFonts w:cs="Times New Roman"/>
+          <w:szCs w:val="24"/>
+        </w:rPr>
+        <w:t>Salah satu alasan adalah karena makanan mentah kemungkinan masih mengandung bakteri pada permukaann</w:t>
+      </w:r>
+      <w:r>
+        <w:rPr>
+          <w:rFonts w:cs="Times New Roman"/>
+          <w:szCs w:val="24"/>
+        </w:rPr>
+        <w:t xml:space="preserve">ya. </w:t>
+      </w:r>
+      <w:r>
+        <w:rPr>
+          <w:rFonts w:cs="Times New Roman"/>
+          <w:szCs w:val="24"/>
+        </w:rPr>
+        <w:t>Proses pencucian dan pemanasan makanan dapat membunuh bakteri. Jika makanan hanya dicuci tanpa dimasak hingga matang sempurna, beberapa bakteri mungkin tetap hidup.</w:t>
+      </w:r>
+      <w:r>
+        <w:rPr>
+          <w:rFonts w:cs="Times New Roman"/>
+          <w:szCs w:val="24"/>
+        </w:rPr>
+        <w:t xml:space="preserve"> </w:t>
+      </w:r>
+      <w:r>
+        <w:rPr>
+          <w:rFonts w:cs="Times New Roman"/>
+          <w:szCs w:val="24"/>
+        </w:rPr>
+        <w:t>Ketika makanan mentah ini dikonsumsi, dapat memperburuk gejala diare. Oleh karena itu, makanan mentah menjadi pantangan yang sebaiknya dihindari saat mengalami diare.</w:t>
       </w:r>
     </w:p>
     <w:p>
@@ -6389,28 +7502,32 @@
           <w:rFonts w:cs="Times New Roman"/>
           <w:szCs w:val="24"/>
         </w:rPr>
-        <w:t xml:space="preserve">Etiologi </w:t>
-      </w:r>
-    </w:p>
-    <w:p>
-      <w:pPr>
-        <w:spacing w:after="0" w:line="360" w:lineRule="auto"/>
-        <w:ind w:left="425" w:firstLine="567"/>
-        <w:jc w:val="both"/>
-        <w:rPr>
-          <w:rFonts w:ascii="Times New Roman" w:hAnsi="Times New Roman" w:cs="Times New Roman"/>
-          <w:sz w:val="24"/>
-          <w:szCs w:val="24"/>
-        </w:rPr>
-      </w:pPr>
-      <w:r>
-        <w:rPr>
-          <w:rFonts w:ascii="Times New Roman" w:hAnsi="Times New Roman" w:cs="Times New Roman"/>
-          <w:sz w:val="24"/>
-          <w:szCs w:val="24"/>
-        </w:rPr>
-        <w:lastRenderedPageBreak/>
-        <w:t xml:space="preserve">Menurut Simadibrata (2007), lebih dari 90% kasus diare akut disebabkan oleh infeksi, sedangkan 10% sisanya disebabkan oleh faktor-faktor lain seperti makanan, efek obat, imunodefisiensi, dan keadaan-keadaan tertentu. </w:t>
+        <w:t>Cara penularan</w:t>
+      </w:r>
+    </w:p>
+    <w:p>
+      <w:pPr>
+        <w:pStyle w:val="ListParagraph"/>
+        <w:spacing w:line="360" w:lineRule="auto"/>
+        <w:ind w:left="1418"/>
+        <w:rPr>
+          <w:rFonts w:cs="Times New Roman"/>
+          <w:szCs w:val="24"/>
+        </w:rPr>
+      </w:pPr>
+      <w:r>
+        <w:rPr>
+          <w:rFonts w:cs="Times New Roman"/>
+          <w:szCs w:val="24"/>
+        </w:rPr>
+        <w:t>Penularan penyakit diare pada balita biasanya melalui ja</w:t>
+      </w:r>
+      <w:r>
+        <w:rPr>
+          <w:rFonts w:cs="Times New Roman"/>
+          <w:szCs w:val="24"/>
+        </w:rPr>
+        <w:t>lur fecal oral terutama karena:</w:t>
       </w:r>
     </w:p>
     <w:p>
@@ -6418,21 +7535,20 @@
         <w:pStyle w:val="ListParagraph"/>
         <w:numPr>
           <w:ilvl w:val="0"/>
-          <w:numId w:val="20"/>
+          <w:numId w:val="46"/>
         </w:numPr>
         <w:spacing w:line="360" w:lineRule="auto"/>
-        <w:ind w:left="851"/>
-        <w:rPr>
-          <w:rFonts w:cs="Times New Roman"/>
-          <w:szCs w:val="24"/>
-        </w:rPr>
-      </w:pPr>
-      <w:r>
-        <w:rPr>
-          <w:rFonts w:cs="Times New Roman"/>
-          <w:szCs w:val="24"/>
-        </w:rPr>
-        <w:t xml:space="preserve">Faktor Infeksi, dapat disebabkan oleh : </w:t>
+        <w:rPr>
+          <w:rFonts w:cs="Times New Roman"/>
+          <w:szCs w:val="24"/>
+        </w:rPr>
+      </w:pPr>
+      <w:r>
+        <w:rPr>
+          <w:rFonts w:cs="Times New Roman"/>
+          <w:szCs w:val="24"/>
+        </w:rPr>
+        <w:t xml:space="preserve">Menelan makanan yang terkontaminasi (makanan sapihan dan air). </w:t>
       </w:r>
     </w:p>
     <w:p>
@@ -6440,21 +7556,27 @@
         <w:pStyle w:val="ListParagraph"/>
         <w:numPr>
           <w:ilvl w:val="0"/>
-          <w:numId w:val="21"/>
+          <w:numId w:val="46"/>
         </w:numPr>
         <w:spacing w:line="360" w:lineRule="auto"/>
-        <w:ind w:left="1134"/>
-        <w:rPr>
-          <w:rFonts w:cs="Times New Roman"/>
-          <w:szCs w:val="24"/>
-        </w:rPr>
-      </w:pPr>
-      <w:r>
-        <w:rPr>
-          <w:rFonts w:cs="Times New Roman"/>
-          <w:szCs w:val="24"/>
-        </w:rPr>
-        <w:t xml:space="preserve">Bakteri : Vibrio, E.Coli, Salmonella, Shigella, Campylobacter. </w:t>
+        <w:rPr>
+          <w:rFonts w:cs="Times New Roman"/>
+          <w:szCs w:val="24"/>
+        </w:rPr>
+      </w:pPr>
+      <w:r>
+        <w:rPr>
+          <w:rFonts w:cs="Times New Roman"/>
+          <w:szCs w:val="24"/>
+        </w:rPr>
+        <w:t xml:space="preserve">Beberapa faktor yang berkaitan </w:t>
+      </w:r>
+      <w:r>
+        <w:rPr>
+          <w:rFonts w:cs="Times New Roman"/>
+          <w:szCs w:val="24"/>
+        </w:rPr>
+        <w:t xml:space="preserve">dengan peningkatan kuman perut: </w:t>
       </w:r>
     </w:p>
     <w:p>
@@ -6462,21 +7584,27 @@
         <w:pStyle w:val="ListParagraph"/>
         <w:numPr>
           <w:ilvl w:val="0"/>
-          <w:numId w:val="21"/>
+          <w:numId w:val="47"/>
         </w:numPr>
         <w:spacing w:line="360" w:lineRule="auto"/>
-        <w:ind w:left="1134"/>
-        <w:rPr>
-          <w:rFonts w:cs="Times New Roman"/>
-          <w:szCs w:val="24"/>
-        </w:rPr>
-      </w:pPr>
-      <w:r>
-        <w:rPr>
-          <w:rFonts w:cs="Times New Roman"/>
-          <w:szCs w:val="24"/>
-        </w:rPr>
-        <w:t xml:space="preserve">Virus : Enterovirus (Virus ECHO, Coxsackie, </w:t>
+        <w:rPr>
+          <w:rFonts w:cs="Times New Roman"/>
+          <w:szCs w:val="24"/>
+        </w:rPr>
+      </w:pPr>
+      <w:r>
+        <w:rPr>
+          <w:rFonts w:cs="Times New Roman"/>
+          <w:szCs w:val="24"/>
+        </w:rPr>
+        <w:t>Tidak m</w:t>
+      </w:r>
+      <w:r>
+        <w:rPr>
+          <w:rFonts w:cs="Times New Roman"/>
+          <w:szCs w:val="24"/>
+        </w:rPr>
+        <w:t>emadainya penyediaan air bersih.</w:t>
       </w:r>
     </w:p>
     <w:p>
@@ -6484,21 +7612,34 @@
         <w:pStyle w:val="ListParagraph"/>
         <w:numPr>
           <w:ilvl w:val="0"/>
-          <w:numId w:val="21"/>
+          <w:numId w:val="47"/>
         </w:numPr>
         <w:spacing w:line="360" w:lineRule="auto"/>
-        <w:ind w:left="1134"/>
-        <w:rPr>
-          <w:rFonts w:cs="Times New Roman"/>
-          <w:szCs w:val="24"/>
-        </w:rPr>
-      </w:pPr>
-      <w:r>
-        <w:rPr>
-          <w:rFonts w:cs="Times New Roman"/>
-          <w:szCs w:val="24"/>
-        </w:rPr>
-        <w:t xml:space="preserve">Poliomyelitis), Adenovirus, Rotavirus, Astrovirus </w:t>
+        <w:rPr>
+          <w:rFonts w:cs="Times New Roman"/>
+          <w:szCs w:val="24"/>
+        </w:rPr>
+      </w:pPr>
+      <w:r>
+        <w:rPr>
+          <w:rFonts w:cs="Times New Roman"/>
+          <w:szCs w:val="24"/>
+        </w:rPr>
+        <w:t>K</w:t>
+      </w:r>
+      <w:r>
+        <w:rPr>
+          <w:rFonts w:cs="Times New Roman"/>
+          <w:szCs w:val="24"/>
+        </w:rPr>
+        <w:t>ekurangan sarana kebersihan</w:t>
+      </w:r>
+      <w:r>
+        <w:rPr>
+          <w:rFonts w:cs="Times New Roman"/>
+          <w:szCs w:val="24"/>
+        </w:rPr>
+        <w:t xml:space="preserve"> dan pencemaran air oleh tinja.</w:t>
       </w:r>
     </w:p>
     <w:p>
@@ -6506,224 +7647,41 @@
         <w:pStyle w:val="ListParagraph"/>
         <w:numPr>
           <w:ilvl w:val="0"/>
-          <w:numId w:val="21"/>
+          <w:numId w:val="47"/>
         </w:numPr>
         <w:spacing w:line="360" w:lineRule="auto"/>
-        <w:ind w:left="1134"/>
-        <w:rPr>
-          <w:rFonts w:cs="Times New Roman"/>
-          <w:szCs w:val="24"/>
-        </w:rPr>
-      </w:pPr>
-      <w:r>
-        <w:rPr>
-          <w:rFonts w:cs="Times New Roman"/>
-          <w:szCs w:val="24"/>
-        </w:rPr>
-        <w:t xml:space="preserve">Parasite : Cacing (Ascaris, Tricharis, Oxcyuris, Strongyloides), Protozo (Entamoeba, histolytica, giardia lambia, Trichomonasthominis), jamur (Candida Jualbicans) </w:t>
+        <w:rPr>
+          <w:rFonts w:cs="Times New Roman"/>
+          <w:szCs w:val="24"/>
+        </w:rPr>
+      </w:pPr>
+      <w:r>
+        <w:rPr>
+          <w:rFonts w:cs="Times New Roman"/>
+          <w:szCs w:val="24"/>
+        </w:rPr>
+        <w:t>P</w:t>
+      </w:r>
+      <w:r>
+        <w:rPr>
+          <w:rFonts w:cs="Times New Roman"/>
+          <w:szCs w:val="24"/>
+        </w:rPr>
+        <w:t>enyiapan dan penyimpanan m</w:t>
+      </w:r>
+      <w:r>
+        <w:rPr>
+          <w:rFonts w:cs="Times New Roman"/>
+          <w:szCs w:val="24"/>
+        </w:rPr>
+        <w:t>akanan tidak secara semestinya.</w:t>
       </w:r>
     </w:p>
     <w:p>
       <w:pPr>
         <w:pStyle w:val="ListParagraph"/>
-        <w:numPr>
-          <w:ilvl w:val="0"/>
-          <w:numId w:val="20"/>
-        </w:numPr>
         <w:spacing w:line="360" w:lineRule="auto"/>
-        <w:ind w:left="851"/>
-        <w:rPr>
-          <w:rFonts w:cs="Times New Roman"/>
-          <w:szCs w:val="24"/>
-        </w:rPr>
-      </w:pPr>
-      <w:r>
-        <w:rPr>
-          <w:rFonts w:cs="Times New Roman"/>
-          <w:szCs w:val="24"/>
-        </w:rPr>
-        <w:t xml:space="preserve">Faktor malabsorpsi, terbagi menjadi dua yaitu karbohidrat dan lemak </w:t>
-      </w:r>
-    </w:p>
-    <w:p>
-      <w:pPr>
-        <w:pStyle w:val="ListParagraph"/>
-        <w:numPr>
-          <w:ilvl w:val="0"/>
-          <w:numId w:val="22"/>
-        </w:numPr>
-        <w:spacing w:line="360" w:lineRule="auto"/>
-        <w:ind w:left="1134"/>
-        <w:rPr>
-          <w:rFonts w:cs="Times New Roman"/>
-          <w:szCs w:val="24"/>
-        </w:rPr>
-      </w:pPr>
-      <w:r>
-        <w:rPr>
-          <w:rFonts w:cs="Times New Roman"/>
-          <w:szCs w:val="24"/>
-        </w:rPr>
-        <w:t xml:space="preserve">Malabsorpsi karbohidrat, kepakaan terhadap lactoglobulis dalam susu formula dapat menyebabkan diare pada balita. Gejalanya berupa diare berat, tinja yang berbau asam, dan sakit pada perut. </w:t>
-      </w:r>
-    </w:p>
-    <w:p>
-      <w:pPr>
-        <w:pStyle w:val="ListParagraph"/>
-        <w:numPr>
-          <w:ilvl w:val="0"/>
-          <w:numId w:val="22"/>
-        </w:numPr>
-        <w:spacing w:line="360" w:lineRule="auto"/>
-        <w:ind w:left="1134"/>
-        <w:rPr>
-          <w:rFonts w:cs="Times New Roman"/>
-          <w:szCs w:val="24"/>
-        </w:rPr>
-      </w:pPr>
-      <w:r>
-        <w:rPr>
-          <w:rFonts w:cs="Times New Roman"/>
-          <w:szCs w:val="24"/>
-        </w:rPr>
-        <w:t xml:space="preserve">Malabsorpsi lemak, terdapat lemak trygliserida pada makanan dapat menyebabkan diare. Dengan bantuan kelenjar lipase, trygliserida dapat mengubah lemak menjadi micelles yang siap diabsopsi usus. Jika tidak terdapat kelenjar lipase dan terjadi kerusakan mukosa usus, dapat menyebabkan diare karena lemak tidak terserap dengan baik. </w:t>
-      </w:r>
-    </w:p>
-    <w:p>
-      <w:pPr>
-        <w:pStyle w:val="ListParagraph"/>
-        <w:numPr>
-          <w:ilvl w:val="0"/>
-          <w:numId w:val="20"/>
-        </w:numPr>
-        <w:spacing w:line="360" w:lineRule="auto"/>
-        <w:ind w:left="851"/>
-        <w:rPr>
-          <w:rFonts w:cs="Times New Roman"/>
-          <w:szCs w:val="24"/>
-        </w:rPr>
-      </w:pPr>
-      <w:r>
-        <w:rPr>
-          <w:rFonts w:cs="Times New Roman"/>
-          <w:szCs w:val="24"/>
-        </w:rPr>
-        <w:t xml:space="preserve">Faktor makanan </w:t>
-      </w:r>
-    </w:p>
-    <w:p>
-      <w:pPr>
-        <w:spacing w:after="0" w:line="360" w:lineRule="auto"/>
-        <w:ind w:left="425" w:firstLine="567"/>
-        <w:jc w:val="both"/>
-        <w:rPr>
-          <w:rFonts w:ascii="Times New Roman" w:hAnsi="Times New Roman" w:cs="Times New Roman"/>
-          <w:sz w:val="24"/>
-          <w:szCs w:val="24"/>
-        </w:rPr>
-      </w:pPr>
-      <w:r>
-        <w:rPr>
-          <w:rFonts w:ascii="Times New Roman" w:hAnsi="Times New Roman" w:cs="Times New Roman"/>
-          <w:sz w:val="24"/>
-          <w:szCs w:val="24"/>
-        </w:rPr>
-        <w:t xml:space="preserve">Makanan yang terkontaminasi lebih banyak terjadi pada anak dan balita, seperti makanan yang tercermar, basi, mengandung racun, mengandung banyak lemak, mentah (sayuran) dan makanan yang kurang matang. </w:t>
-      </w:r>
-    </w:p>
-    <w:p>
-      <w:pPr>
-        <w:pStyle w:val="ListParagraph"/>
-        <w:numPr>
-          <w:ilvl w:val="0"/>
-          <w:numId w:val="20"/>
-        </w:numPr>
-        <w:spacing w:line="360" w:lineRule="auto"/>
-        <w:ind w:left="851"/>
-        <w:rPr>
-          <w:rFonts w:cs="Times New Roman"/>
-          <w:szCs w:val="24"/>
-        </w:rPr>
-      </w:pPr>
-      <w:r>
-        <w:rPr>
-          <w:rFonts w:cs="Times New Roman"/>
-          <w:szCs w:val="24"/>
-        </w:rPr>
-        <w:t xml:space="preserve">Faktor psikologis </w:t>
-      </w:r>
-    </w:p>
-    <w:p>
-      <w:pPr>
-        <w:spacing w:after="0" w:line="360" w:lineRule="auto"/>
-        <w:ind w:left="425" w:firstLine="567"/>
-        <w:jc w:val="both"/>
-        <w:rPr>
-          <w:rFonts w:ascii="Times New Roman" w:hAnsi="Times New Roman" w:cs="Times New Roman"/>
-          <w:sz w:val="24"/>
-          <w:szCs w:val="24"/>
-        </w:rPr>
-      </w:pPr>
-      <w:r>
-        <w:rPr>
-          <w:rFonts w:ascii="Times New Roman" w:hAnsi="Times New Roman" w:cs="Times New Roman"/>
-          <w:sz w:val="24"/>
-          <w:szCs w:val="24"/>
-        </w:rPr>
-        <w:t xml:space="preserve">Jika anak mengalami gangguan psikis seperti rasa takut, cemas, dan tegang secara berlebihan dapat menyebabkan diare kronis. Tetapi biasanya bukan terjadi pada balita melainkan pada anak dewasa. </w:t>
-      </w:r>
-    </w:p>
-    <w:p>
-      <w:pPr>
-        <w:pStyle w:val="ListParagraph"/>
-        <w:numPr>
-          <w:ilvl w:val="0"/>
-          <w:numId w:val="20"/>
-        </w:numPr>
-        <w:spacing w:line="360" w:lineRule="auto"/>
-        <w:ind w:left="851"/>
-        <w:rPr>
-          <w:rFonts w:cs="Times New Roman"/>
-          <w:szCs w:val="24"/>
-        </w:rPr>
-      </w:pPr>
-      <w:r>
-        <w:rPr>
-          <w:rFonts w:cs="Times New Roman"/>
-          <w:szCs w:val="24"/>
-        </w:rPr>
-        <w:t xml:space="preserve">Obat-obatan </w:t>
-      </w:r>
-    </w:p>
-    <w:p>
-      <w:pPr>
-        <w:spacing w:after="0" w:line="360" w:lineRule="auto"/>
-        <w:ind w:left="425" w:firstLine="567"/>
-        <w:jc w:val="both"/>
-        <w:rPr>
-          <w:rFonts w:ascii="Times New Roman" w:hAnsi="Times New Roman" w:cs="Times New Roman"/>
-          <w:sz w:val="24"/>
-          <w:szCs w:val="24"/>
-        </w:rPr>
-      </w:pPr>
-      <w:r>
-        <w:rPr>
-          <w:rFonts w:ascii="Times New Roman" w:hAnsi="Times New Roman" w:cs="Times New Roman"/>
-          <w:sz w:val="24"/>
-          <w:szCs w:val="24"/>
-        </w:rPr>
-        <w:t xml:space="preserve">Obat-obatan yang dapat menyebabkan diare diantaranya, antibiotik dan antasid </w:t>
-      </w:r>
-    </w:p>
-    <w:p>
-      <w:pPr>
-        <w:pStyle w:val="ListParagraph"/>
-        <w:numPr>
-          <w:ilvl w:val="0"/>
-          <w:numId w:val="20"/>
-        </w:numPr>
-        <w:spacing w:line="360" w:lineRule="auto"/>
-        <w:ind w:left="851"/>
+        <w:ind w:left="1418"/>
         <w:rPr>
           <w:rFonts w:cs="Times New Roman"/>
           <w:szCs w:val="24"/>
@@ -6735,113 +7693,7 @@
           <w:szCs w:val="24"/>
         </w:rPr>
         <w:lastRenderedPageBreak/>
-        <w:t>Imunodefisiensi atau defisiensi imun terutama SigA (Secretory Imunoglobulin A)</w:t>
-      </w:r>
-    </w:p>
-    <w:p>
-      <w:pPr>
-        <w:spacing w:after="0" w:line="360" w:lineRule="auto"/>
-        <w:ind w:left="425" w:firstLine="567"/>
-        <w:jc w:val="both"/>
-        <w:rPr>
-          <w:rFonts w:ascii="Times New Roman" w:hAnsi="Times New Roman" w:cs="Times New Roman"/>
-          <w:sz w:val="24"/>
-          <w:szCs w:val="24"/>
-        </w:rPr>
-      </w:pPr>
-      <w:r>
-        <w:rPr>
-          <w:rFonts w:ascii="Times New Roman" w:hAnsi="Times New Roman" w:cs="Times New Roman"/>
-          <w:sz w:val="24"/>
-          <w:szCs w:val="24"/>
-        </w:rPr>
-        <w:t>Dapat mengakibatkan berlipat gandanya bakteru, flora, u</w:t>
-      </w:r>
-      <w:r>
-        <w:rPr>
-          <w:rFonts w:ascii="Times New Roman" w:hAnsi="Times New Roman" w:cs="Times New Roman"/>
-          <w:sz w:val="24"/>
-          <w:szCs w:val="24"/>
-        </w:rPr>
-        <w:t>sus, dan jamur terutama candida.</w:t>
-      </w:r>
-    </w:p>
-    <w:p>
-      <w:pPr>
-        <w:pStyle w:val="ListParagraph"/>
-        <w:numPr>
-          <w:ilvl w:val="0"/>
-          <w:numId w:val="20"/>
-        </w:numPr>
-        <w:spacing w:line="360" w:lineRule="auto"/>
-        <w:ind w:left="851"/>
-        <w:rPr>
-          <w:rFonts w:cs="Times New Roman"/>
-          <w:szCs w:val="24"/>
-        </w:rPr>
-      </w:pPr>
-      <w:r>
-        <w:rPr>
-          <w:rFonts w:cs="Times New Roman"/>
-          <w:szCs w:val="24"/>
-        </w:rPr>
-        <w:t xml:space="preserve">Non-spesifik </w:t>
-      </w:r>
-    </w:p>
-    <w:p>
-      <w:pPr>
-        <w:spacing w:after="0" w:line="360" w:lineRule="auto"/>
-        <w:ind w:left="425" w:firstLine="567"/>
-        <w:jc w:val="both"/>
-        <w:rPr>
-          <w:rFonts w:ascii="Times New Roman" w:hAnsi="Times New Roman" w:cs="Times New Roman"/>
-          <w:sz w:val="24"/>
-          <w:szCs w:val="24"/>
-        </w:rPr>
-      </w:pPr>
-      <w:r>
-        <w:rPr>
-          <w:rFonts w:ascii="Times New Roman" w:hAnsi="Times New Roman" w:cs="Times New Roman"/>
-          <w:sz w:val="24"/>
-          <w:szCs w:val="24"/>
-        </w:rPr>
-        <w:t xml:space="preserve">Terjadi </w:t>
-      </w:r>
-      <w:r>
-        <w:rPr>
-          <w:rFonts w:ascii="Times New Roman" w:hAnsi="Times New Roman" w:cs="Times New Roman"/>
-          <w:sz w:val="24"/>
-          <w:szCs w:val="24"/>
-        </w:rPr>
-        <w:tab/>
-        <w:t xml:space="preserve">pada </w:t>
-      </w:r>
-      <w:r>
-        <w:rPr>
-          <w:rFonts w:ascii="Times New Roman" w:hAnsi="Times New Roman" w:cs="Times New Roman"/>
-          <w:sz w:val="24"/>
-          <w:szCs w:val="24"/>
-        </w:rPr>
-        <w:tab/>
-        <w:t xml:space="preserve">keadaan </w:t>
-      </w:r>
-      <w:r>
-        <w:rPr>
-          <w:rFonts w:ascii="Times New Roman" w:hAnsi="Times New Roman" w:cs="Times New Roman"/>
-          <w:sz w:val="24"/>
-          <w:szCs w:val="24"/>
-        </w:rPr>
-        <w:tab/>
-        <w:t xml:space="preserve">tertentu, </w:t>
-      </w:r>
-      <w:r>
-        <w:rPr>
-          <w:rFonts w:ascii="Times New Roman" w:hAnsi="Times New Roman" w:cs="Times New Roman"/>
-          <w:sz w:val="24"/>
-          <w:szCs w:val="24"/>
-        </w:rPr>
-        <w:tab/>
-        <w:t xml:space="preserve">seperti mengonsumsi makanan pedas, asam dan lain-lain </w:t>
+        <w:t>Cara penularan penyakit diare adalah Air (water borne disease), makanan (food borne disease), dan susu (milk borne disease). Secara umum faktor resiko diare pada dewasa yang sangat berpengaruh terjadinya penyakit diare yaitu faktor lingkungan (tersedianya air bersih, jamban keluarga, pembuangan sampah, pembuangan air limbah), perilaku hidup bersih dan sehat, kekebalan tubuh, infeksi saluran pencernaan, alergi, malabsorbsi, keracunan, imunodefisiensi, serta sebab-sebab lain.</w:t>
       </w:r>
     </w:p>
     <w:p>
@@ -6862,27 +7714,174 @@
           <w:rFonts w:cs="Times New Roman"/>
           <w:szCs w:val="24"/>
         </w:rPr>
-        <w:t xml:space="preserve">Epidemiologi </w:t>
-      </w:r>
-    </w:p>
-    <w:p>
-      <w:pPr>
-        <w:spacing w:after="0" w:line="360" w:lineRule="auto"/>
-        <w:ind w:left="425" w:firstLine="567"/>
-        <w:jc w:val="both"/>
-        <w:rPr>
-          <w:rFonts w:ascii="Times New Roman" w:hAnsi="Times New Roman" w:cs="Times New Roman"/>
-          <w:sz w:val="24"/>
-          <w:szCs w:val="24"/>
-        </w:rPr>
-      </w:pPr>
-      <w:r>
-        <w:rPr>
-          <w:rFonts w:ascii="Times New Roman" w:hAnsi="Times New Roman" w:cs="Times New Roman"/>
-          <w:sz w:val="24"/>
-          <w:szCs w:val="24"/>
-        </w:rPr>
-        <w:t xml:space="preserve">Menurut Departemen Kesehatan Republik Indonesia (Depkes RI, 2010), epidemiologi penyakit diare mencakup beberapa aspek sebagai berikut: </w:t>
+        <w:t>Mencuci tangan</w:t>
+      </w:r>
+    </w:p>
+    <w:p>
+      <w:pPr>
+        <w:pStyle w:val="ListParagraph"/>
+        <w:spacing w:line="360" w:lineRule="auto"/>
+        <w:ind w:left="1418"/>
+        <w:rPr>
+          <w:rFonts w:cs="Times New Roman"/>
+          <w:szCs w:val="24"/>
+        </w:rPr>
+      </w:pPr>
+      <w:r>
+        <w:rPr>
+          <w:rFonts w:cs="Times New Roman"/>
+          <w:szCs w:val="24"/>
+        </w:rPr>
+        <w:t>Menurut World Health Organization (WHO)</w:t>
+      </w:r>
+      <w:r>
+        <w:rPr>
+          <w:rFonts w:cs="Times New Roman"/>
+          <w:szCs w:val="24"/>
+        </w:rPr>
+        <w:t xml:space="preserve"> pada tahun 2009, cara mencuci tangan dengan bersih agar terhindar dari penyakit diare adalah sebagai berikut:</w:t>
+      </w:r>
+    </w:p>
+    <w:p>
+      <w:pPr>
+        <w:pStyle w:val="ListParagraph"/>
+        <w:keepNext/>
+        <w:spacing w:line="360" w:lineRule="auto"/>
+        <w:ind w:left="0"/>
+        <w:jc w:val="center"/>
+      </w:pPr>
+      <w:r>
+        <w:rPr>
+          <w:rFonts w:cs="Times New Roman"/>
+          <w:noProof/>
+          <w:szCs w:val="24"/>
+          <w:lang w:val="en-ID" w:eastAsia="en-ID"/>
+        </w:rPr>
+        <w:drawing>
+          <wp:inline distT="0" distB="0" distL="0" distR="0">
+            <wp:extent cx="2914650" cy="4114584"/>
+            <wp:effectExtent l="0" t="0" r="0" b="635"/>
+            <wp:docPr id="10" name="Picture 10"/>
+            <wp:cNvGraphicFramePr>
+              <a:graphicFrameLocks xmlns:a="http://schemas.openxmlformats.org/drawingml/2006/main" noChangeAspect="1"/>
+            </wp:cNvGraphicFramePr>
+            <a:graphic xmlns:a="http://schemas.openxmlformats.org/drawingml/2006/main">
+              <a:graphicData uri="http://schemas.openxmlformats.org/drawingml/2006/picture">
+                <pic:pic xmlns:pic="http://schemas.openxmlformats.org/drawingml/2006/picture">
+                  <pic:nvPicPr>
+                    <pic:cNvPr id="10" name="screenshot-2020-03-24-at-07-27-20.tmb-549v.png"/>
+                    <pic:cNvPicPr/>
+                  </pic:nvPicPr>
+                  <pic:blipFill>
+                    <a:blip r:embed="rId19">
+                      <a:extLst>
+                        <a:ext uri="{28A0092B-C50C-407E-A947-70E740481C1C}">
+                          <a14:useLocalDpi xmlns:a14="http://schemas.microsoft.com/office/drawing/2010/main" val="0"/>
+                        </a:ext>
+                      </a:extLst>
+                    </a:blip>
+                    <a:stretch>
+                      <a:fillRect/>
+                    </a:stretch>
+                  </pic:blipFill>
+                  <pic:spPr>
+                    <a:xfrm>
+                      <a:off x="0" y="0"/>
+                      <a:ext cx="2940434" cy="4150983"/>
+                    </a:xfrm>
+                    <a:prstGeom prst="rect">
+                      <a:avLst/>
+                    </a:prstGeom>
+                  </pic:spPr>
+                </pic:pic>
+              </a:graphicData>
+            </a:graphic>
+          </wp:inline>
+        </w:drawing>
+      </w:r>
+    </w:p>
+    <w:p>
+      <w:pPr>
+        <w:pStyle w:val="Caption"/>
+        <w:jc w:val="center"/>
+        <w:rPr>
+          <w:rFonts w:ascii="Times New Roman" w:hAnsi="Times New Roman" w:cs="Times New Roman"/>
+          <w:color w:val="auto"/>
+          <w:sz w:val="24"/>
+        </w:rPr>
+      </w:pPr>
+      <w:r>
+        <w:rPr>
+          <w:rFonts w:ascii="Times New Roman" w:hAnsi="Times New Roman" w:cs="Times New Roman"/>
+          <w:color w:val="auto"/>
+          <w:sz w:val="24"/>
+        </w:rPr>
+        <w:t xml:space="preserve">Gambar 2. </w:t>
+      </w:r>
+      <w:r>
+        <w:rPr>
+          <w:rFonts w:ascii="Times New Roman" w:hAnsi="Times New Roman" w:cs="Times New Roman"/>
+          <w:color w:val="auto"/>
+          <w:sz w:val="24"/>
+        </w:rPr>
+        <w:fldChar w:fldCharType="begin"/>
+      </w:r>
+      <w:r>
+        <w:rPr>
+          <w:rFonts w:ascii="Times New Roman" w:hAnsi="Times New Roman" w:cs="Times New Roman"/>
+          <w:color w:val="auto"/>
+          <w:sz w:val="24"/>
+        </w:rPr>
+        <w:instrText xml:space="preserve"> SEQ Gambar_2. \* ARABIC </w:instrText>
+      </w:r>
+      <w:r>
+        <w:rPr>
+          <w:rFonts w:ascii="Times New Roman" w:hAnsi="Times New Roman" w:cs="Times New Roman"/>
+          <w:color w:val="auto"/>
+          <w:sz w:val="24"/>
+        </w:rPr>
+        <w:fldChar w:fldCharType="separate"/>
+      </w:r>
+      <w:r>
+        <w:rPr>
+          <w:rFonts w:ascii="Times New Roman" w:hAnsi="Times New Roman" w:cs="Times New Roman"/>
+          <w:noProof/>
+          <w:color w:val="auto"/>
+          <w:sz w:val="24"/>
+        </w:rPr>
+        <w:t>1</w:t>
+      </w:r>
+      <w:r>
+        <w:rPr>
+          <w:rFonts w:ascii="Times New Roman" w:hAnsi="Times New Roman" w:cs="Times New Roman"/>
+          <w:color w:val="auto"/>
+          <w:sz w:val="24"/>
+        </w:rPr>
+        <w:fldChar w:fldCharType="end"/>
+      </w:r>
+      <w:r>
+        <w:rPr>
+          <w:rFonts w:ascii="Times New Roman" w:hAnsi="Times New Roman" w:cs="Times New Roman"/>
+          <w:color w:val="auto"/>
+          <w:sz w:val="24"/>
+        </w:rPr>
+        <w:t xml:space="preserve"> Cara mencuci tangan menurut WHO</w:t>
+      </w:r>
+    </w:p>
+    <w:p>
+      <w:pPr>
+        <w:jc w:val="center"/>
+        <w:rPr>
+          <w:rFonts w:ascii="Times New Roman" w:hAnsi="Times New Roman" w:cs="Times New Roman"/>
+          <w:sz w:val="24"/>
+        </w:rPr>
+      </w:pPr>
+      <w:r>
+        <w:rPr>
+          <w:rFonts w:ascii="Times New Roman" w:hAnsi="Times New Roman" w:cs="Times New Roman"/>
+          <w:sz w:val="24"/>
+        </w:rPr>
+        <w:t>(Sumber: https://cdn.who.int/media/images/default-source/health-topics/screenshot-2020-03-24-at-07-27-20.tmb-549v.png?sfvrsn=919e6ac0_20)</w:t>
       </w:r>
     </w:p>
     <w:p>
@@ -6890,41 +7889,22 @@
         <w:pStyle w:val="ListParagraph"/>
         <w:numPr>
           <w:ilvl w:val="0"/>
-          <w:numId w:val="23"/>
+          <w:numId w:val="49"/>
         </w:numPr>
         <w:spacing w:line="360" w:lineRule="auto"/>
-        <w:ind w:left="851"/>
-        <w:rPr>
-          <w:rFonts w:cs="Times New Roman"/>
-          <w:szCs w:val="24"/>
-        </w:rPr>
-      </w:pPr>
-      <w:r>
-        <w:rPr>
-          <w:rFonts w:cs="Times New Roman"/>
-          <w:szCs w:val="24"/>
-        </w:rPr>
-        <w:t xml:space="preserve">Penyebaran kuman penyebab diare </w:t>
-      </w:r>
-    </w:p>
-    <w:p>
-      <w:pPr>
-        <w:spacing w:after="0" w:line="360" w:lineRule="auto"/>
-        <w:ind w:left="426" w:firstLine="567"/>
-        <w:jc w:val="both"/>
-        <w:rPr>
-          <w:rFonts w:ascii="Times New Roman" w:hAnsi="Times New Roman" w:cs="Times New Roman"/>
-          <w:sz w:val="24"/>
-          <w:szCs w:val="24"/>
-        </w:rPr>
-      </w:pPr>
-      <w:r>
-        <w:rPr>
-          <w:rFonts w:ascii="Times New Roman" w:hAnsi="Times New Roman" w:cs="Times New Roman"/>
-          <w:sz w:val="24"/>
-          <w:szCs w:val="24"/>
-        </w:rPr>
-        <w:t xml:space="preserve">Kuman yang menyebabkan diare umumnya menyebar melalui jalur fecal-oral, yaitu melalui makanan dan minuman yang terkontaminasi oleh tinja, atau melalui kontak langsung dengan tinja penderita. Beberapa perilaku yang dapat menyebabkan penyebaran kuman enterik dan meningkatkan risiko terjadinya diare antara lain adalah tidak memberikan ASI secara eksklusif selama 4-6 bulan pertama kehidupan, menggunakan botol susu yang tidak steril, menyimpan makanan pada suhu kamar, menggunakan air minum yang tercemar, tidak mencuci tangan setelah buang air besar atau setelah mengurus tinja anak, sebelum makan atau memberi makan anak, serta tidak membuang tinja bayi dengan benar. </w:t>
+        <w:ind w:left="1843"/>
+        <w:rPr>
+          <w:rFonts w:cs="Times New Roman"/>
+          <w:szCs w:val="24"/>
+        </w:rPr>
+      </w:pPr>
+      <w:r>
+        <w:rPr>
+          <w:rFonts w:cs="Times New Roman"/>
+          <w:szCs w:val="24"/>
+        </w:rPr>
+        <w:lastRenderedPageBreak/>
+        <w:t>Basahi tangan dengan air</w:t>
       </w:r>
     </w:p>
     <w:p>
@@ -6932,41 +7912,21 @@
         <w:pStyle w:val="ListParagraph"/>
         <w:numPr>
           <w:ilvl w:val="0"/>
-          <w:numId w:val="23"/>
+          <w:numId w:val="49"/>
         </w:numPr>
         <w:spacing w:line="360" w:lineRule="auto"/>
-        <w:ind w:left="851"/>
-        <w:rPr>
-          <w:rFonts w:cs="Times New Roman"/>
-          <w:szCs w:val="24"/>
-        </w:rPr>
-      </w:pPr>
-      <w:r>
-        <w:rPr>
-          <w:rFonts w:cs="Times New Roman"/>
-          <w:szCs w:val="24"/>
-        </w:rPr>
-        <w:t xml:space="preserve">Faktor-faktor pada penerima yang meningkatkan kerentanan terhadap diare </w:t>
-      </w:r>
-    </w:p>
-    <w:p>
-      <w:pPr>
-        <w:spacing w:after="0" w:line="360" w:lineRule="auto"/>
-        <w:ind w:left="426" w:firstLine="567"/>
-        <w:jc w:val="both"/>
-        <w:rPr>
-          <w:rFonts w:ascii="Times New Roman" w:hAnsi="Times New Roman" w:cs="Times New Roman"/>
-          <w:sz w:val="24"/>
-          <w:szCs w:val="24"/>
-        </w:rPr>
-      </w:pPr>
-      <w:r>
-        <w:rPr>
-          <w:rFonts w:ascii="Times New Roman" w:hAnsi="Times New Roman" w:cs="Times New Roman"/>
-          <w:sz w:val="24"/>
-          <w:szCs w:val="24"/>
-        </w:rPr>
-        <w:t xml:space="preserve">Beberapa faktor pada penerima yang dapat menyebabkan penyakit dan lamanya durasi diare antara lain tidak memberikan ASI hingga usia 2 tahun, kurang gizi, infeksi campak, imunodefisiensi, dan diare cenderung lebih sering terjadi pada kelompok balita. </w:t>
+        <w:ind w:left="1843"/>
+        <w:rPr>
+          <w:rFonts w:cs="Times New Roman"/>
+          <w:szCs w:val="24"/>
+        </w:rPr>
+      </w:pPr>
+      <w:r>
+        <w:rPr>
+          <w:rFonts w:cs="Times New Roman"/>
+          <w:szCs w:val="24"/>
+        </w:rPr>
+        <w:t>Gunakan sabun secukupnya untuk menutupi seluruh kulit tangan</w:t>
       </w:r>
     </w:p>
     <w:p>
@@ -6974,50 +7934,21 @@
         <w:pStyle w:val="ListParagraph"/>
         <w:numPr>
           <w:ilvl w:val="0"/>
-          <w:numId w:val="23"/>
+          <w:numId w:val="49"/>
         </w:numPr>
         <w:spacing w:line="360" w:lineRule="auto"/>
-        <w:ind w:left="851"/>
-        <w:rPr>
-          <w:rFonts w:cs="Times New Roman"/>
-          <w:szCs w:val="24"/>
-        </w:rPr>
-      </w:pPr>
-      <w:r>
-        <w:rPr>
-          <w:rFonts w:cs="Times New Roman"/>
-          <w:szCs w:val="24"/>
-        </w:rPr>
-        <w:t xml:space="preserve">Faktor lingkungan dan perilaku </w:t>
-      </w:r>
-    </w:p>
-    <w:p>
-      <w:pPr>
-        <w:spacing w:after="0" w:line="360" w:lineRule="auto"/>
-        <w:ind w:left="426" w:firstLine="567"/>
-        <w:jc w:val="both"/>
-        <w:rPr>
-          <w:rFonts w:ascii="Times New Roman" w:hAnsi="Times New Roman" w:cs="Times New Roman"/>
-          <w:sz w:val="24"/>
-          <w:szCs w:val="24"/>
-        </w:rPr>
-      </w:pPr>
-      <w:r>
-        <w:rPr>
-          <w:rFonts w:ascii="Times New Roman" w:hAnsi="Times New Roman" w:cs="Times New Roman"/>
-          <w:sz w:val="24"/>
-          <w:szCs w:val="24"/>
-        </w:rPr>
-        <w:t xml:space="preserve">Penyakit diare merupakan salah satu penyakit yang berbasis pada lingkungan. Dua faktor yang sangat dominan adalah ketersediaan air bersih dan pengelolaan limbah tinja. Kedua faktor ini akan berinteraksi dengan perilaku </w:t>
-      </w:r>
-      <w:r>
-        <w:rPr>
-          <w:rFonts w:ascii="Times New Roman" w:hAnsi="Times New Roman" w:cs="Times New Roman"/>
-          <w:sz w:val="24"/>
-          <w:szCs w:val="24"/>
-        </w:rPr>
-        <w:lastRenderedPageBreak/>
-        <w:t xml:space="preserve">manusia. Jika lingkungan yang tidak sehat bersama dengan perilaku manusia yang tidak sehat, maka dapat menyebabkan penyakit diare. </w:t>
+        <w:ind w:left="1843"/>
+        <w:rPr>
+          <w:rFonts w:cs="Times New Roman"/>
+          <w:szCs w:val="24"/>
+        </w:rPr>
+      </w:pPr>
+      <w:r>
+        <w:rPr>
+          <w:rFonts w:cs="Times New Roman"/>
+          <w:szCs w:val="24"/>
+        </w:rPr>
+        <w:t>Usap telapak tangan satu sama lain</w:t>
       </w:r>
     </w:p>
     <w:p>
@@ -7025,40 +7956,28 @@
         <w:pStyle w:val="ListParagraph"/>
         <w:numPr>
           <w:ilvl w:val="0"/>
-          <w:numId w:val="16"/>
+          <w:numId w:val="49"/>
         </w:numPr>
-        <w:ind w:left="993"/>
-        <w:rPr>
-          <w:rFonts w:cs="Times New Roman"/>
-          <w:szCs w:val="24"/>
-        </w:rPr>
-      </w:pPr>
-      <w:r>
-        <w:rPr>
-          <w:rFonts w:cs="Times New Roman"/>
-          <w:szCs w:val="24"/>
-        </w:rPr>
-        <w:t xml:space="preserve">Gejala </w:t>
-      </w:r>
-    </w:p>
-    <w:p>
-      <w:pPr>
-        <w:spacing w:after="0" w:line="360" w:lineRule="auto"/>
-        <w:ind w:left="426" w:firstLine="567"/>
-        <w:jc w:val="both"/>
-        <w:rPr>
-          <w:rFonts w:ascii="Times New Roman" w:hAnsi="Times New Roman" w:cs="Times New Roman"/>
-          <w:sz w:val="24"/>
-          <w:szCs w:val="24"/>
-        </w:rPr>
-      </w:pPr>
-      <w:r>
-        <w:rPr>
-          <w:rFonts w:ascii="Times New Roman" w:hAnsi="Times New Roman" w:cs="Times New Roman"/>
-          <w:sz w:val="24"/>
-          <w:szCs w:val="24"/>
-        </w:rPr>
-        <w:t xml:space="preserve">Menurut Widoyono (2011) tanda dan gejala diare dibedakan menjadi dua yaitu sebagai berikut : </w:t>
+        <w:spacing w:line="360" w:lineRule="auto"/>
+        <w:ind w:left="1843"/>
+        <w:rPr>
+          <w:rFonts w:cs="Times New Roman"/>
+          <w:szCs w:val="24"/>
+        </w:rPr>
+      </w:pPr>
+      <w:r>
+        <w:rPr>
+          <w:rFonts w:cs="Times New Roman"/>
+          <w:szCs w:val="24"/>
+        </w:rPr>
+        <w:t>Telapak tangan kanan di atas punggung tangan kiri dengan ja</w:t>
+      </w:r>
+      <w:r>
+        <w:rPr>
+          <w:rFonts w:cs="Times New Roman"/>
+          <w:szCs w:val="24"/>
+        </w:rPr>
+        <w:t>ri-jari terjalin dan sebaliknya</w:t>
       </w:r>
     </w:p>
     <w:p>
@@ -7066,109 +7985,21 @@
         <w:pStyle w:val="ListParagraph"/>
         <w:numPr>
           <w:ilvl w:val="0"/>
-          <w:numId w:val="24"/>
+          <w:numId w:val="49"/>
         </w:numPr>
         <w:spacing w:line="360" w:lineRule="auto"/>
-        <w:ind w:left="851"/>
-        <w:rPr>
-          <w:rFonts w:cs="Times New Roman"/>
-          <w:szCs w:val="24"/>
-        </w:rPr>
-      </w:pPr>
-      <w:r>
-        <w:rPr>
-          <w:rFonts w:cs="Times New Roman"/>
-          <w:szCs w:val="24"/>
-        </w:rPr>
-        <w:t xml:space="preserve">Gejala umum </w:t>
-      </w:r>
-    </w:p>
-    <w:p>
-      <w:pPr>
-        <w:numPr>
-          <w:ilvl w:val="3"/>
-          <w:numId w:val="25"/>
-        </w:numPr>
-        <w:spacing w:after="3" w:line="356" w:lineRule="auto"/>
-        <w:ind w:left="993" w:hanging="360"/>
-        <w:jc w:val="both"/>
-        <w:rPr>
-          <w:rFonts w:ascii="Times New Roman" w:hAnsi="Times New Roman" w:cs="Times New Roman"/>
-          <w:sz w:val="24"/>
-        </w:rPr>
-      </w:pPr>
-      <w:r>
-        <w:rPr>
-          <w:rFonts w:ascii="Times New Roman" w:hAnsi="Times New Roman" w:cs="Times New Roman"/>
-          <w:sz w:val="24"/>
-        </w:rPr>
-        <w:t xml:space="preserve">Berak cair atau lembek dan sering (gejala khas diare) </w:t>
-      </w:r>
-    </w:p>
-    <w:p>
-      <w:pPr>
-        <w:numPr>
-          <w:ilvl w:val="3"/>
-          <w:numId w:val="25"/>
-        </w:numPr>
-        <w:spacing w:after="3" w:line="356" w:lineRule="auto"/>
-        <w:ind w:left="993" w:hanging="360"/>
-        <w:jc w:val="both"/>
-        <w:rPr>
-          <w:rFonts w:ascii="Times New Roman" w:hAnsi="Times New Roman" w:cs="Times New Roman"/>
-          <w:sz w:val="24"/>
-        </w:rPr>
-      </w:pPr>
-      <w:r>
-        <w:rPr>
-          <w:rFonts w:ascii="Times New Roman" w:hAnsi="Times New Roman" w:cs="Times New Roman"/>
-          <w:sz w:val="24"/>
-        </w:rPr>
-        <w:t xml:space="preserve">Muntah, biasanya menyertai diare pada gastroentritis akut </w:t>
-      </w:r>
-    </w:p>
-    <w:p>
-      <w:pPr>
-        <w:numPr>
-          <w:ilvl w:val="3"/>
-          <w:numId w:val="25"/>
-        </w:numPr>
-        <w:spacing w:after="3" w:line="357" w:lineRule="auto"/>
-        <w:ind w:left="993" w:hanging="360"/>
-        <w:jc w:val="both"/>
-        <w:rPr>
-          <w:rFonts w:ascii="Times New Roman" w:hAnsi="Times New Roman" w:cs="Times New Roman"/>
-          <w:sz w:val="24"/>
-        </w:rPr>
-      </w:pPr>
-      <w:r>
-        <w:rPr>
-          <w:rFonts w:ascii="Times New Roman" w:hAnsi="Times New Roman" w:cs="Times New Roman"/>
-          <w:sz w:val="24"/>
-        </w:rPr>
-        <w:t xml:space="preserve">Demam, dapat mendahului atau tidak mendahului gejala diare </w:t>
-      </w:r>
-    </w:p>
-    <w:p>
-      <w:pPr>
-        <w:numPr>
-          <w:ilvl w:val="3"/>
-          <w:numId w:val="25"/>
-        </w:numPr>
-        <w:spacing w:after="3" w:line="356" w:lineRule="auto"/>
-        <w:ind w:left="993" w:hanging="360"/>
-        <w:jc w:val="both"/>
-        <w:rPr>
-          <w:rFonts w:ascii="Times New Roman" w:hAnsi="Times New Roman" w:cs="Times New Roman"/>
-          <w:sz w:val="24"/>
-        </w:rPr>
-      </w:pPr>
-      <w:r>
-        <w:rPr>
-          <w:rFonts w:ascii="Times New Roman" w:hAnsi="Times New Roman" w:cs="Times New Roman"/>
-          <w:sz w:val="24"/>
-        </w:rPr>
-        <w:t xml:space="preserve">Gejala dehidrasi, yaitu mata cekung, ketegangan kulit menurun, apatis, bahkan gelisah </w:t>
+        <w:ind w:left="1843"/>
+        <w:rPr>
+          <w:rFonts w:cs="Times New Roman"/>
+          <w:szCs w:val="24"/>
+        </w:rPr>
+      </w:pPr>
+      <w:r>
+        <w:rPr>
+          <w:rFonts w:cs="Times New Roman"/>
+          <w:szCs w:val="24"/>
+        </w:rPr>
+        <w:t>Telapak tangan saling bersentuhan dengan jari-jari terjalin.</w:t>
       </w:r>
     </w:p>
     <w:p>
@@ -7176,88 +8007,28 @@
         <w:pStyle w:val="ListParagraph"/>
         <w:numPr>
           <w:ilvl w:val="0"/>
-          <w:numId w:val="24"/>
+          <w:numId w:val="49"/>
         </w:numPr>
         <w:spacing w:line="360" w:lineRule="auto"/>
-        <w:ind w:left="851"/>
-        <w:rPr>
-          <w:rFonts w:cs="Times New Roman"/>
-          <w:szCs w:val="24"/>
-        </w:rPr>
-      </w:pPr>
-      <w:r>
-        <w:rPr>
-          <w:rFonts w:cs="Times New Roman"/>
-          <w:szCs w:val="24"/>
-        </w:rPr>
-        <w:t xml:space="preserve">Gejala spesifik </w:t>
-      </w:r>
-    </w:p>
-    <w:p>
-      <w:pPr>
-        <w:numPr>
-          <w:ilvl w:val="0"/>
-          <w:numId w:val="26"/>
-        </w:numPr>
-        <w:spacing w:after="3" w:line="357" w:lineRule="auto"/>
-        <w:ind w:left="993"/>
-        <w:jc w:val="both"/>
-        <w:rPr>
-          <w:rFonts w:ascii="Times New Roman" w:hAnsi="Times New Roman" w:cs="Times New Roman"/>
-          <w:sz w:val="24"/>
-        </w:rPr>
-      </w:pPr>
-      <w:r>
-        <w:rPr>
-          <w:rFonts w:ascii="Times New Roman" w:hAnsi="Times New Roman" w:cs="Times New Roman"/>
-          <w:sz w:val="24"/>
-        </w:rPr>
-        <w:t xml:space="preserve">Vibrio Cholera : diare hebat, warna tinja seperti cucian beras dan berbau amis </w:t>
-      </w:r>
-    </w:p>
-    <w:p>
-      <w:pPr>
-        <w:numPr>
-          <w:ilvl w:val="0"/>
-          <w:numId w:val="26"/>
-        </w:numPr>
-        <w:spacing w:after="3" w:line="357" w:lineRule="auto"/>
-        <w:ind w:left="993"/>
-        <w:jc w:val="both"/>
-        <w:rPr>
-          <w:rFonts w:ascii="Times New Roman" w:hAnsi="Times New Roman" w:cs="Times New Roman"/>
-          <w:sz w:val="24"/>
-        </w:rPr>
-      </w:pPr>
-      <w:r>
-        <w:rPr>
-          <w:rFonts w:ascii="Times New Roman" w:hAnsi="Times New Roman" w:cs="Times New Roman"/>
-          <w:sz w:val="24"/>
-        </w:rPr>
-        <w:t xml:space="preserve">Disenteriform : tinja berlendir dan berdarah </w:t>
-      </w:r>
-      <w:r>
-        <w:t xml:space="preserve"> </w:t>
-      </w:r>
-    </w:p>
-    <w:p>
-      <w:pPr>
-        <w:spacing w:after="0" w:line="360" w:lineRule="auto"/>
-        <w:ind w:left="426" w:firstLine="567"/>
-        <w:jc w:val="both"/>
-        <w:rPr>
-          <w:rFonts w:ascii="Times New Roman" w:hAnsi="Times New Roman" w:cs="Times New Roman"/>
-          <w:sz w:val="24"/>
-          <w:szCs w:val="24"/>
-        </w:rPr>
-      </w:pPr>
-      <w:r>
-        <w:rPr>
-          <w:rFonts w:ascii="Times New Roman" w:hAnsi="Times New Roman" w:cs="Times New Roman"/>
-          <w:sz w:val="24"/>
-          <w:szCs w:val="24"/>
-        </w:rPr>
-        <w:t xml:space="preserve">Menurut Widoyono (2011), diare yang berkepanjangan dapat menyebabkan kondisi-kondisi berikut: </w:t>
+        <w:ind w:left="1843"/>
+        <w:rPr>
+          <w:rFonts w:cs="Times New Roman"/>
+          <w:szCs w:val="24"/>
+        </w:rPr>
+      </w:pPr>
+      <w:r>
+        <w:rPr>
+          <w:rFonts w:cs="Times New Roman"/>
+          <w:szCs w:val="24"/>
+        </w:rPr>
+        <w:t>Bagian belakang jari-jari menghadap telapak tangan yang berlawanan dengan j</w:t>
+      </w:r>
+      <w:r>
+        <w:rPr>
+          <w:rFonts w:cs="Times New Roman"/>
+          <w:szCs w:val="24"/>
+        </w:rPr>
+        <w:t>ari-jari terkait satu sama lain</w:t>
       </w:r>
     </w:p>
     <w:p>
@@ -7265,41 +8036,21 @@
         <w:pStyle w:val="ListParagraph"/>
         <w:numPr>
           <w:ilvl w:val="0"/>
-          <w:numId w:val="24"/>
+          <w:numId w:val="49"/>
         </w:numPr>
         <w:spacing w:line="360" w:lineRule="auto"/>
-        <w:ind w:left="851"/>
-        <w:rPr>
-          <w:rFonts w:cs="Times New Roman"/>
-          <w:szCs w:val="24"/>
-        </w:rPr>
-      </w:pPr>
-      <w:r>
-        <w:rPr>
-          <w:rFonts w:cs="Times New Roman"/>
-          <w:szCs w:val="24"/>
-        </w:rPr>
-        <w:t xml:space="preserve">Dehidrasi (kekurangan cairan): </w:t>
-      </w:r>
-    </w:p>
-    <w:p>
-      <w:pPr>
-        <w:spacing w:after="0" w:line="360" w:lineRule="auto"/>
-        <w:ind w:left="426" w:firstLine="567"/>
-        <w:jc w:val="both"/>
-        <w:rPr>
-          <w:rFonts w:ascii="Times New Roman" w:hAnsi="Times New Roman" w:cs="Times New Roman"/>
-          <w:sz w:val="24"/>
-          <w:szCs w:val="24"/>
-        </w:rPr>
-      </w:pPr>
-      <w:r>
-        <w:rPr>
-          <w:rFonts w:ascii="Times New Roman" w:hAnsi="Times New Roman" w:cs="Times New Roman"/>
-          <w:sz w:val="24"/>
-          <w:szCs w:val="24"/>
-        </w:rPr>
-        <w:t xml:space="preserve">Dehidrasi dapat terjadi dalam tingkat yang bervariasi tergantung pada jumlah cairan yang hilang dari tubuh. Dehidrasi dapat berupa ringan, sedang, atau berat. </w:t>
+        <w:ind w:left="1843"/>
+        <w:rPr>
+          <w:rFonts w:cs="Times New Roman"/>
+          <w:szCs w:val="24"/>
+        </w:rPr>
+      </w:pPr>
+      <w:r>
+        <w:rPr>
+          <w:rFonts w:cs="Times New Roman"/>
+          <w:szCs w:val="24"/>
+        </w:rPr>
+        <w:t>Gosokkan ibu jari kiri dengan memegangnya di dalam telapak tangan kanan dan sebaliknya</w:t>
       </w:r>
     </w:p>
     <w:p>
@@ -7307,43 +8058,21 @@
         <w:pStyle w:val="ListParagraph"/>
         <w:numPr>
           <w:ilvl w:val="0"/>
-          <w:numId w:val="24"/>
+          <w:numId w:val="49"/>
         </w:numPr>
         <w:spacing w:line="360" w:lineRule="auto"/>
-        <w:ind w:left="851"/>
-        <w:rPr>
-          <w:rFonts w:cs="Times New Roman"/>
-          <w:szCs w:val="24"/>
-        </w:rPr>
-      </w:pPr>
-      <w:bookmarkStart w:id="13" w:name="_GoBack"/>
-      <w:r>
-        <w:rPr>
-          <w:rFonts w:cs="Times New Roman"/>
-          <w:szCs w:val="24"/>
-        </w:rPr>
-        <w:t xml:space="preserve">Gangguan sirkulasi: </w:t>
-      </w:r>
-    </w:p>
-    <w:bookmarkEnd w:id="13"/>
-    <w:p>
-      <w:pPr>
-        <w:spacing w:after="0" w:line="360" w:lineRule="auto"/>
-        <w:ind w:left="426" w:firstLine="567"/>
-        <w:jc w:val="both"/>
-        <w:rPr>
-          <w:rFonts w:ascii="Times New Roman" w:hAnsi="Times New Roman" w:cs="Times New Roman"/>
-          <w:sz w:val="24"/>
-          <w:szCs w:val="24"/>
-        </w:rPr>
-      </w:pPr>
-      <w:r>
-        <w:rPr>
-          <w:rFonts w:ascii="Times New Roman" w:hAnsi="Times New Roman" w:cs="Times New Roman"/>
-          <w:sz w:val="24"/>
-          <w:szCs w:val="24"/>
-        </w:rPr>
-        <w:t xml:space="preserve">Kejadian diare akut yang menyebabkan kehilangan cairan dapat terjadi dengan cepat. Jika kehilangan cairan mencapai lebih dari 10% dari berat badan, penderita dapat mengalami syok dan pre-syok akibat penurunan volume darah (hipovolemia). </w:t>
+        <w:ind w:left="1843"/>
+        <w:rPr>
+          <w:rFonts w:cs="Times New Roman"/>
+          <w:szCs w:val="24"/>
+        </w:rPr>
+      </w:pPr>
+      <w:r>
+        <w:rPr>
+          <w:rFonts w:cs="Times New Roman"/>
+          <w:szCs w:val="24"/>
+        </w:rPr>
+        <w:t>Gosokkan, maju-mundur, dengan jari-jari terjalin tangan kanan di dalam telapak tangan kiri dan sebaliknya</w:t>
       </w:r>
     </w:p>
     <w:p>
@@ -7351,41 +8080,21 @@
         <w:pStyle w:val="ListParagraph"/>
         <w:numPr>
           <w:ilvl w:val="0"/>
-          <w:numId w:val="24"/>
+          <w:numId w:val="49"/>
         </w:numPr>
         <w:spacing w:line="360" w:lineRule="auto"/>
-        <w:ind w:left="851"/>
-        <w:rPr>
-          <w:rFonts w:cs="Times New Roman"/>
-          <w:szCs w:val="24"/>
-        </w:rPr>
-      </w:pPr>
-      <w:r>
-        <w:rPr>
-          <w:rFonts w:cs="Times New Roman"/>
-          <w:szCs w:val="24"/>
-        </w:rPr>
-        <w:t xml:space="preserve">Gangguan asam-basa (asidosis): </w:t>
-      </w:r>
-    </w:p>
-    <w:p>
-      <w:pPr>
-        <w:spacing w:after="0" w:line="360" w:lineRule="auto"/>
-        <w:ind w:left="426" w:firstLine="567"/>
-        <w:jc w:val="both"/>
-        <w:rPr>
-          <w:rFonts w:ascii="Times New Roman" w:hAnsi="Times New Roman" w:cs="Times New Roman"/>
-          <w:sz w:val="24"/>
-          <w:szCs w:val="24"/>
-        </w:rPr>
-      </w:pPr>
-      <w:r>
-        <w:rPr>
-          <w:rFonts w:ascii="Times New Roman" w:hAnsi="Times New Roman" w:cs="Times New Roman"/>
-          <w:sz w:val="24"/>
-          <w:szCs w:val="24"/>
-        </w:rPr>
-        <w:t xml:space="preserve">Gangguan asam-basa dapat terjadi karena kehilangan elektrolit (terutama bikarbonat) dari tubuh akibat diare. Sebagai respons, tubuh akan meningkatkan laju pernapasan untuk meningkatkan pH arteri. </w:t>
+        <w:ind w:left="1843"/>
+        <w:rPr>
+          <w:rFonts w:cs="Times New Roman"/>
+          <w:szCs w:val="24"/>
+        </w:rPr>
+      </w:pPr>
+      <w:r>
+        <w:rPr>
+          <w:rFonts w:cs="Times New Roman"/>
+          <w:szCs w:val="24"/>
+        </w:rPr>
+        <w:t>Bilas tangan dengan air</w:t>
       </w:r>
     </w:p>
     <w:p>
@@ -7393,37 +8102,21 @@
         <w:pStyle w:val="ListParagraph"/>
         <w:numPr>
           <w:ilvl w:val="0"/>
-          <w:numId w:val="24"/>
+          <w:numId w:val="49"/>
         </w:numPr>
         <w:spacing w:line="360" w:lineRule="auto"/>
-        <w:ind w:left="851"/>
-        <w:rPr>
-          <w:rFonts w:cs="Times New Roman"/>
-          <w:szCs w:val="24"/>
-        </w:rPr>
-      </w:pPr>
-      <w:r>
-        <w:rPr>
-          <w:rFonts w:cs="Times New Roman"/>
-          <w:szCs w:val="24"/>
-        </w:rPr>
-        <w:t xml:space="preserve">Hipoglikemia: </w:t>
-      </w:r>
-    </w:p>
-    <w:p>
-      <w:pPr>
-        <w:spacing w:line="358" w:lineRule="auto"/>
-        <w:ind w:left="426" w:firstLine="567"/>
-        <w:jc w:val="both"/>
-      </w:pPr>
-      <w:r>
-        <w:rPr>
-          <w:rFonts w:ascii="Times New Roman" w:hAnsi="Times New Roman" w:cs="Times New Roman"/>
-          <w:sz w:val="24"/>
-          <w:szCs w:val="24"/>
-        </w:rPr>
-        <w:lastRenderedPageBreak/>
-        <w:t>Hipoglikemia sering terjadi pada anak-anak yang mengalami malnutrisi (kekurangan gizi). Hipoglikemia dapat menyebabkan terjadinya koma. Namun, penyebab pastinya belum diketahui dengan pasti, kemungkinan karena perubahan cairan ekstraseluler menjadi hipotonik, sehingga air masuk ke dalam sel-sel tubuh dan menyebabkan edema otak yang dapat menyebabkan koma.</w:t>
+        <w:ind w:left="1843"/>
+        <w:rPr>
+          <w:rFonts w:cs="Times New Roman"/>
+          <w:szCs w:val="24"/>
+        </w:rPr>
+      </w:pPr>
+      <w:r>
+        <w:rPr>
+          <w:rFonts w:cs="Times New Roman"/>
+          <w:szCs w:val="24"/>
+        </w:rPr>
+        <w:t>Keringkan tangan dengan sempurna. Gunakan handuk untuk mematikan keran</w:t>
       </w:r>
     </w:p>
     <w:p>
@@ -7431,220 +8124,22 @@
         <w:pStyle w:val="ListParagraph"/>
         <w:numPr>
           <w:ilvl w:val="0"/>
-          <w:numId w:val="24"/>
+          <w:numId w:val="49"/>
         </w:numPr>
         <w:spacing w:line="360" w:lineRule="auto"/>
-        <w:ind w:left="851"/>
-        <w:rPr>
-          <w:rFonts w:cs="Times New Roman"/>
-          <w:szCs w:val="24"/>
-        </w:rPr>
-      </w:pPr>
-      <w:r>
-        <w:rPr>
-          <w:rFonts w:cs="Times New Roman"/>
-          <w:szCs w:val="24"/>
-        </w:rPr>
-        <w:t xml:space="preserve">Gangguan gizi: </w:t>
-      </w:r>
-    </w:p>
-    <w:p>
-      <w:pPr>
-        <w:spacing w:line="358" w:lineRule="auto"/>
-        <w:ind w:left="426" w:firstLine="567"/>
-        <w:jc w:val="both"/>
-        <w:rPr>
-          <w:rFonts w:ascii="Times New Roman" w:hAnsi="Times New Roman" w:cs="Times New Roman"/>
-          <w:sz w:val="24"/>
-          <w:szCs w:val="24"/>
-        </w:rPr>
-      </w:pPr>
-      <w:r>
-        <w:rPr>
-          <w:rFonts w:ascii="Times New Roman" w:hAnsi="Times New Roman" w:cs="Times New Roman"/>
-          <w:sz w:val="24"/>
-          <w:szCs w:val="24"/>
-        </w:rPr>
-        <w:t xml:space="preserve">Diare yang berkepanjangan dapat menyebabkan gangguan gizi akibat kurangnya asupan makanan dan kehilangan cairan yang berlebihan. Gangguan gizi akan semakin parah jika pemberian makanan dihentikan dan jika penderita pernah mengalami kekurangan gizi sebelumnya. </w:t>
-      </w:r>
-    </w:p>
-    <w:p>
-      <w:pPr>
-        <w:pStyle w:val="ListParagraph"/>
-        <w:numPr>
-          <w:ilvl w:val="0"/>
-          <w:numId w:val="16"/>
-        </w:numPr>
-        <w:ind w:left="993"/>
-        <w:rPr>
-          <w:rFonts w:cs="Times New Roman"/>
-          <w:szCs w:val="24"/>
-        </w:rPr>
-      </w:pPr>
-      <w:r>
-        <w:rPr>
-          <w:rFonts w:cs="Times New Roman"/>
-          <w:szCs w:val="24"/>
-        </w:rPr>
-        <w:t xml:space="preserve">Pencegahan </w:t>
-      </w:r>
-    </w:p>
-    <w:p>
-      <w:pPr>
-        <w:spacing w:line="358" w:lineRule="auto"/>
-        <w:ind w:left="426" w:firstLine="567"/>
-        <w:jc w:val="both"/>
-        <w:rPr>
-          <w:rFonts w:ascii="Times New Roman" w:hAnsi="Times New Roman" w:cs="Times New Roman"/>
-          <w:sz w:val="24"/>
-          <w:szCs w:val="24"/>
-        </w:rPr>
-      </w:pPr>
-      <w:r>
-        <w:rPr>
-          <w:rFonts w:ascii="Times New Roman" w:hAnsi="Times New Roman" w:cs="Times New Roman"/>
-          <w:sz w:val="24"/>
-          <w:szCs w:val="24"/>
-        </w:rPr>
-        <w:t xml:space="preserve">Menurut Widoyono (2011), diare dapat dicegah melalui promosi kesehatan, antara lain : </w:t>
-      </w:r>
-    </w:p>
-    <w:p>
-      <w:pPr>
-        <w:pStyle w:val="ListParagraph"/>
-        <w:numPr>
-          <w:ilvl w:val="0"/>
-          <w:numId w:val="27"/>
-        </w:numPr>
-        <w:spacing w:line="360" w:lineRule="auto"/>
-        <w:ind w:left="851"/>
-        <w:rPr>
-          <w:rFonts w:cs="Times New Roman"/>
-          <w:szCs w:val="24"/>
-        </w:rPr>
-      </w:pPr>
-      <w:r>
-        <w:rPr>
-          <w:rFonts w:cs="Times New Roman"/>
-          <w:szCs w:val="24"/>
-        </w:rPr>
-        <w:t xml:space="preserve">Menggunakan air bersih dengan ciri-ciri tidak berwarna tidak berbau, dan tidak berasa </w:t>
-      </w:r>
-    </w:p>
-    <w:p>
-      <w:pPr>
-        <w:pStyle w:val="ListParagraph"/>
-        <w:numPr>
-          <w:ilvl w:val="0"/>
-          <w:numId w:val="27"/>
-        </w:numPr>
-        <w:spacing w:line="360" w:lineRule="auto"/>
-        <w:ind w:left="851"/>
-        <w:rPr>
-          <w:rFonts w:cs="Times New Roman"/>
-          <w:szCs w:val="24"/>
-        </w:rPr>
-      </w:pPr>
-      <w:r>
-        <w:rPr>
-          <w:rFonts w:cs="Times New Roman"/>
-          <w:szCs w:val="24"/>
-        </w:rPr>
-        <w:t xml:space="preserve">Memasak air sampai mendidih sebelum diminum </w:t>
-      </w:r>
-    </w:p>
-    <w:p>
-      <w:pPr>
-        <w:pStyle w:val="ListParagraph"/>
-        <w:numPr>
-          <w:ilvl w:val="0"/>
-          <w:numId w:val="27"/>
-        </w:numPr>
-        <w:spacing w:line="360" w:lineRule="auto"/>
-        <w:ind w:left="851"/>
-        <w:rPr>
-          <w:rFonts w:cs="Times New Roman"/>
-          <w:szCs w:val="24"/>
-        </w:rPr>
-      </w:pPr>
-      <w:r>
-        <w:rPr>
-          <w:rFonts w:cs="Times New Roman"/>
-          <w:szCs w:val="24"/>
-        </w:rPr>
-        <w:t xml:space="preserve">Mencuci tangan dengan sabun pada waktu sebelum makan sesudah makan, dan sesudah buang air besar </w:t>
-      </w:r>
-    </w:p>
-    <w:p>
-      <w:pPr>
-        <w:pStyle w:val="ListParagraph"/>
-        <w:numPr>
-          <w:ilvl w:val="0"/>
-          <w:numId w:val="27"/>
-        </w:numPr>
-        <w:spacing w:line="360" w:lineRule="auto"/>
-        <w:ind w:left="851"/>
-        <w:rPr>
-          <w:rFonts w:cs="Times New Roman"/>
-          <w:szCs w:val="24"/>
-        </w:rPr>
-      </w:pPr>
-      <w:r>
-        <w:rPr>
-          <w:rFonts w:cs="Times New Roman"/>
-          <w:szCs w:val="24"/>
-        </w:rPr>
-        <w:t xml:space="preserve">Memberikan ASI sampai usia 2 tahun </w:t>
-      </w:r>
-    </w:p>
-    <w:p>
-      <w:pPr>
-        <w:pStyle w:val="ListParagraph"/>
-        <w:numPr>
-          <w:ilvl w:val="0"/>
-          <w:numId w:val="27"/>
-        </w:numPr>
-        <w:spacing w:line="360" w:lineRule="auto"/>
-        <w:ind w:left="851"/>
-        <w:rPr>
-          <w:rFonts w:cs="Times New Roman"/>
-          <w:szCs w:val="24"/>
-        </w:rPr>
-      </w:pPr>
-      <w:r>
-        <w:rPr>
-          <w:rFonts w:cs="Times New Roman"/>
-          <w:szCs w:val="24"/>
-        </w:rPr>
-        <w:t xml:space="preserve">Menggunakan jamban yang sehat </w:t>
-      </w:r>
-    </w:p>
-    <w:p>
-      <w:pPr>
-        <w:pStyle w:val="ListParagraph"/>
-        <w:numPr>
-          <w:ilvl w:val="0"/>
-          <w:numId w:val="27"/>
-        </w:numPr>
-        <w:spacing w:line="360" w:lineRule="auto"/>
-        <w:ind w:left="851"/>
-        <w:rPr>
-          <w:rFonts w:cs="Times New Roman"/>
-          <w:szCs w:val="24"/>
-        </w:rPr>
-      </w:pPr>
-      <w:r>
-        <w:rPr>
-          <w:rFonts w:cs="Times New Roman"/>
-          <w:szCs w:val="24"/>
-        </w:rPr>
-        <w:t xml:space="preserve">Membuang tinja bayi dengan benar </w:t>
-      </w:r>
-    </w:p>
-    <w:p>
-      <w:pPr>
-        <w:spacing w:after="118" w:line="259" w:lineRule="auto"/>
-      </w:pPr>
+        <w:ind w:left="1843"/>
+        <w:rPr>
+          <w:rFonts w:cs="Times New Roman"/>
+          <w:szCs w:val="24"/>
+        </w:rPr>
+      </w:pPr>
+      <w:r>
+        <w:rPr>
+          <w:rFonts w:cs="Times New Roman"/>
+          <w:szCs w:val="24"/>
+        </w:rPr>
+        <w:t>Sekarang tangan Anda sudah aman. Gunakan handuk sekali pakai.</w:t>
+      </w:r>
     </w:p>
     <w:p>
       <w:pPr>
@@ -7698,8 +8193,16 @@
           <w:sz w:val="24"/>
           <w:szCs w:val="24"/>
         </w:rPr>
+        <w:t xml:space="preserve">Sebagai media pembelajaran, game atau permainan mempunyai beberapa kelebihan, yaitu: permainan adalah sesuatu yang menyenangkan untuk dilakukan, sesuatu yang menghibur dan menarik. Permainan memungkinkan adanya partisipasi aktif dari siswa untuk belajar. Permainan dapat memberikan umpan balik langsung. Permainan memungkinkan siswa untuk memecahkan masalahmasalah yang nyata. Permainan memberikan </w:t>
+      </w:r>
+      <w:r>
+        <w:rPr>
+          <w:rFonts w:ascii="Times New Roman" w:hAnsi="Times New Roman" w:cs="Times New Roman"/>
+          <w:sz w:val="24"/>
+          <w:szCs w:val="24"/>
+        </w:rPr>
         <w:lastRenderedPageBreak/>
-        <w:t>Sebagai media pembelajaran, game atau permainan mempunyai beberapa kelebihan, yaitu: permainan adalah sesuatu yang menyenangkan untuk dilakukan, sesuatu yang menghibur dan menarik. Permainan memungkinkan adanya partisipasi aktif dari siswa untuk belajar. Permainan dapat memberikan umpan balik langsung. Permainan memungkinkan siswa untuk memecahkan masalahmasalah yang nyata. Permainan memberikan pengalaman-pengalaman nyata dan dapat diulangi sebanyak yang dikehendaki, kesalahan-kesalahan operasional dapat diperbaiki. Membantu siswa meningkatkan kemampuan komunikatifnya. Membantu siswa yang sulit belajar dengan metode tradisional. Permainan besifat luwes, dapat dipakai untuk bernagai tujuan pendidikan. Permainan dapat dengan mudah dibuat dan diperbanyak. (Sadiman, Arif. 2006).</w:t>
+        <w:t>pengalaman-pengalaman nyata dan dapat diulangi sebanyak yang dikehendaki, kesalahan-kesalahan operasional dapat diperbaiki. Membantu siswa meningkatkan kemampuan komunikatifnya. Membantu siswa yang sulit belajar dengan metode tradisional. Permainan besifat luwes, dapat dipakai untuk bernagai tujuan pendidikan. Permainan dapat dengan mudah dibuat dan diperbanyak. (Sadiman, Arif. 2006).</w:t>
       </w:r>
     </w:p>
     <w:p>
@@ -7793,7 +8296,6 @@
           <w:rFonts w:cs="Times New Roman"/>
           <w:szCs w:val="24"/>
         </w:rPr>
-        <w:lastRenderedPageBreak/>
         <w:t xml:space="preserve">Nilai Keseluruhan (Overall Value) Nilai  keseluruhan  dari  suatu  game  terpusat  pada desain   dan   panjang   durasi game.   Game ini dibangun dengan desain tampilan yang menarik sehingga membuat pemain tidak mudah merasa bosan dan seluruh materi yang disampaikan dapat dipahami dengan baik. </w:t>
       </w:r>
     </w:p>
@@ -7816,7 +8318,15 @@
           <w:rFonts w:cs="Times New Roman"/>
           <w:szCs w:val="24"/>
         </w:rPr>
-        <w:t xml:space="preserve">Dapat Digunakan (Usability) Mudah   digunakan   dan   diakses   adalah   poin penting  bagi  pembuat game.  Game ini menggunakan kontrol yang responsif: Kontrol dalam game merespons dengan cepat terhadap input pemain. Tindakan yang dilakukan oleh pemain melalui kontrol dapat dengan mudah dieksekusi dan menghasilkan respons yang sesuai dalam game. </w:t>
+        <w:t xml:space="preserve">Dapat Digunakan (Usability) Mudah   digunakan   dan   diakses   adalah   poin penting  bagi  pembuat game.  Game ini menggunakan kontrol yang </w:t>
+      </w:r>
+      <w:r>
+        <w:rPr>
+          <w:rFonts w:cs="Times New Roman"/>
+          <w:szCs w:val="24"/>
+        </w:rPr>
+        <w:lastRenderedPageBreak/>
+        <w:t xml:space="preserve">responsif: Kontrol dalam game merespons dengan cepat terhadap input pemain. Tindakan yang dilakukan oleh pemain melalui kontrol dapat dengan mudah dieksekusi dan menghasilkan respons yang sesuai dalam game. </w:t>
       </w:r>
     </w:p>
     <w:p>
@@ -7952,7 +8462,6 @@
         </w:numPr>
       </w:pPr>
       <w:r>
-        <w:lastRenderedPageBreak/>
         <w:t xml:space="preserve">Unity </w:t>
       </w:r>
     </w:p>
@@ -7973,7 +8482,16 @@
           <w:sz w:val="24"/>
           <w:szCs w:val="24"/>
         </w:rPr>
-        <w:t xml:space="preserve">Unity merupakan platform pengembangan yang fleksibel dan kuat yang digunakan untuk mendevelop game multiplatform baik 2D maupun 3D secara interaktif. Tidak hanya untuk mengembangkan game, unity juga dapat digunakan untuk siapa saja yang ingin membuat aplikasi 2D maupun 3D yang multiplatfrom termasuk android, iOS dan juga web. 26 Unity sangat cepat dan efisien dalam membuat/ create object, import external assets, dan menghubungkan semuanya dengan kode (Michelle dan Bryan, 2014). Unity menyediakan berbagai pilihan bahasa pemograman untuk mengembangkan game. </w:t>
+        <w:t xml:space="preserve">Unity merupakan platform pengembangan yang fleksibel dan kuat yang digunakan untuk mendevelop game multiplatform baik 2D maupun 3D secara interaktif. Tidak hanya untuk mengembangkan game, unity juga dapat digunakan untuk siapa saja yang ingin membuat aplikasi 2D maupun 3D yang multiplatfrom termasuk android, iOS dan juga web. 26 Unity sangat cepat dan efisien dalam membuat/ create object, import external assets, dan </w:t>
+      </w:r>
+      <w:r>
+        <w:rPr>
+          <w:rFonts w:ascii="Times New Roman" w:hAnsi="Times New Roman" w:cs="Times New Roman"/>
+          <w:sz w:val="24"/>
+          <w:szCs w:val="24"/>
+        </w:rPr>
+        <w:lastRenderedPageBreak/>
+        <w:t xml:space="preserve">menghubungkan semuanya dengan kode (Michelle dan Bryan, 2014). Unity menyediakan berbagai pilihan bahasa pemograman untuk mengembangkan game. </w:t>
       </w:r>
     </w:p>
     <w:p>
@@ -8057,12 +8575,12 @@
           <w:szCs w:val="24"/>
         </w:rPr>
         <w:sectPr>
-          <w:headerReference w:type="even" r:id="rId19"/>
-          <w:headerReference w:type="default" r:id="rId20"/>
-          <w:footerReference w:type="even" r:id="rId21"/>
-          <w:footerReference w:type="default" r:id="rId22"/>
-          <w:headerReference w:type="first" r:id="rId23"/>
-          <w:footerReference w:type="first" r:id="rId24"/>
+          <w:headerReference w:type="even" r:id="rId20"/>
+          <w:headerReference w:type="default" r:id="rId21"/>
+          <w:footerReference w:type="even" r:id="rId22"/>
+          <w:footerReference w:type="default" r:id="rId23"/>
+          <w:headerReference w:type="first" r:id="rId24"/>
+          <w:footerReference w:type="first" r:id="rId25"/>
           <w:pgSz w:w="11907" w:h="16840" w:code="9"/>
           <w:pgMar w:top="2268" w:right="1701" w:bottom="1701" w:left="2268" w:header="1134" w:footer="1134" w:gutter="0"/>
           <w:pgNumType w:start="4"/>
@@ -8085,7 +8603,7 @@
           <w:szCs w:val="24"/>
         </w:rPr>
       </w:pPr>
-      <w:bookmarkStart w:id="14" w:name="_Toc47358067"/>
+      <w:bookmarkStart w:id="13" w:name="_Toc47358067"/>
       <w:r>
         <w:rPr>
           <w:rFonts w:ascii="Times New Roman" w:hAnsi="Times New Roman" w:cs="Times New Roman"/>
@@ -8117,7 +8635,7 @@
         </w:rPr>
         <w:t>METODE PELAKSANAAN</w:t>
       </w:r>
-      <w:bookmarkEnd w:id="14"/>
+      <w:bookmarkEnd w:id="13"/>
     </w:p>
     <w:p/>
     <w:p>
@@ -8184,7 +8702,63 @@
           <w:sz w:val="24"/>
           <w:szCs w:val="24"/>
         </w:rPr>
-        <w:t>Penelitian ini dilakukan selama … bulan dimulai dari … sampai … Sedangkan tempat penelitian dilakukan di …</w:t>
+        <w:t xml:space="preserve">Penelitian ini dilakukan selama </w:t>
+      </w:r>
+      <w:r>
+        <w:rPr>
+          <w:rFonts w:ascii="Times New Roman" w:hAnsi="Times New Roman" w:cs="Times New Roman"/>
+          <w:sz w:val="24"/>
+          <w:szCs w:val="24"/>
+        </w:rPr>
+        <w:t>tiga</w:t>
+      </w:r>
+      <w:r>
+        <w:rPr>
+          <w:rFonts w:ascii="Times New Roman" w:hAnsi="Times New Roman" w:cs="Times New Roman"/>
+          <w:sz w:val="24"/>
+          <w:szCs w:val="24"/>
+        </w:rPr>
+        <w:t xml:space="preserve"> bulan dimulai dari </w:t>
+      </w:r>
+      <w:r>
+        <w:rPr>
+          <w:rFonts w:ascii="Times New Roman" w:hAnsi="Times New Roman" w:cs="Times New Roman"/>
+          <w:sz w:val="24"/>
+          <w:szCs w:val="24"/>
+        </w:rPr>
+        <w:t>12 Mei 2023</w:t>
+      </w:r>
+      <w:r>
+        <w:rPr>
+          <w:rFonts w:ascii="Times New Roman" w:hAnsi="Times New Roman" w:cs="Times New Roman"/>
+          <w:sz w:val="24"/>
+          <w:szCs w:val="24"/>
+        </w:rPr>
+        <w:t xml:space="preserve"> sampai </w:t>
+      </w:r>
+      <w:r>
+        <w:rPr>
+          <w:rFonts w:ascii="Times New Roman" w:hAnsi="Times New Roman" w:cs="Times New Roman"/>
+          <w:sz w:val="24"/>
+          <w:szCs w:val="24"/>
+        </w:rPr>
+        <w:t>12 Juli 2023.</w:t>
+      </w:r>
+      <w:r>
+        <w:rPr>
+          <w:rFonts w:ascii="Times New Roman" w:hAnsi="Times New Roman" w:cs="Times New Roman"/>
+          <w:sz w:val="24"/>
+          <w:szCs w:val="24"/>
+        </w:rPr>
+        <w:t xml:space="preserve"> Sedangkan tempat penelitian dilakukan di </w:t>
+      </w:r>
+      <w:r>
+        <w:rPr>
+          <w:rFonts w:ascii="Times New Roman" w:hAnsi="Times New Roman" w:cs="Times New Roman"/>
+          <w:sz w:val="24"/>
+          <w:szCs w:val="24"/>
+        </w:rPr>
+        <w:t>Purwokerto, Jawa Tengah.</w:t>
       </w:r>
     </w:p>
     <w:p/>
@@ -8343,7 +8917,7 @@
           <w:sz w:val="24"/>
           <w:szCs w:val="24"/>
         </w:rPr>
-        <w:t xml:space="preserve">Menurut Widoyoko (2014:46) observasi merupaka “pengamatan dan pencatatan secara sistematis terhadap unsur-unsur yang nampak dalam suatu gejala pada objek penelitian”. Menurut Sugiyono (2014: 145) “observasi merupakan suatu proses yang </w:t>
+        <w:t xml:space="preserve">Menurut Widoyoko (2014:46) observasi merupaka “pengamatan dan pencatatan secara sistematis terhadap unsur-unsur yang nampak dalam suatu gejala pada objek penelitian”. Menurut Sugiyono (2014: 145) “observasi merupakan suatu proses yang kompleks, suatu proses yang tersusun dari pelbagai proses biologis dan psikologis”. </w:t>
       </w:r>
       <w:r>
         <w:rPr>
@@ -8352,7 +8926,7 @@
           <w:szCs w:val="24"/>
         </w:rPr>
         <w:lastRenderedPageBreak/>
-        <w:t>kompleks, suatu proses yang tersusun dari pelbagai proses biologis dan psikologis”. Menurut Riyanto (2010: 96) “observasi merupakan metode pengumpulan data yang menggunakan pengamatan secara langsung maupun tidak langsung:.</w:t>
+        <w:t>Menurut Riyanto (2010: 96) “observasi merupakan metode pengumpulan data yang menggunakan pengamatan secara langsung maupun tidak langsung:.</w:t>
       </w:r>
     </w:p>
     <w:p>
@@ -8372,44 +8946,7 @@
           <w:sz w:val="24"/>
           <w:szCs w:val="24"/>
         </w:rPr>
-        <w:t>Berdasarkan penjelasan para ah li, maka data disimpulkan bahwa observasi adalah penelitian dengan melakukan pengamatan dan pencatatan dari pelbagai proses biologis dan psikologis secara langsung maupun tidak langsung yang tampak dalam suatu gejala pada objek penelitian. Tujuan digunakannya observasi sebgai metode penelitian diantaranya untuk mengetahui perilaku siswa ketika berada di sekolah dan di rumah. Selain itu, tujuan observasi yaitu untuk mengetahui bentuk bimbingan yang diberikan oleh guru dan orang tua kepada siswa yang berperilaku agresif. Jenis-jenis observasi</w:t>
-      </w:r>
-      <w:r>
-        <w:rPr>
-          <w:rFonts w:ascii="Times New Roman" w:hAnsi="Times New Roman" w:cs="Times New Roman"/>
-          <w:sz w:val="24"/>
-          <w:szCs w:val="24"/>
-        </w:rPr>
-        <w:t xml:space="preserve"> menurut Riyanto (2010:98-100):</w:t>
-      </w:r>
-    </w:p>
-    <w:p>
-      <w:pPr>
-        <w:pStyle w:val="ListParagraph"/>
-        <w:numPr>
-          <w:ilvl w:val="0"/>
-          <w:numId w:val="35"/>
-        </w:numPr>
-        <w:spacing w:line="358" w:lineRule="auto"/>
-        <w:ind w:left="851"/>
-        <w:rPr>
-          <w:rFonts w:cs="Times New Roman"/>
-          <w:szCs w:val="24"/>
-        </w:rPr>
-      </w:pPr>
-      <w:r>
-        <w:rPr>
-          <w:rFonts w:cs="Times New Roman"/>
-          <w:szCs w:val="24"/>
-        </w:rPr>
-        <w:t xml:space="preserve">Observasi </w:t>
-      </w:r>
-      <w:r>
-        <w:rPr>
-          <w:rFonts w:cs="Times New Roman"/>
-          <w:szCs w:val="24"/>
-        </w:rPr>
-        <w:t>partisipan</w:t>
+        <w:t xml:space="preserve">Berdasarkan penjelasan para ah li, maka data disimpulkan bahwa observasi adalah penelitian dengan melakukan pengamatan dan pencatatan dari pelbagai proses biologis dan psikologis secara langsung maupun tidak langsung yang tampak dalam suatu gejala pada objek penelitian. Tujuan digunakannya observasi sebgai metode penelitian diantaranya untuk mengetahui perilaku siswa ketika berada di sekolah dan di rumah. Selain itu, tujuan observasi yaitu untuk mengetahui bentuk bimbingan yang diberikan oleh guru dan orang tua kepada siswa yang berperilaku agresif. </w:t>
       </w:r>
     </w:p>
     <w:p>
@@ -8429,208 +8966,23 @@
           <w:sz w:val="24"/>
           <w:szCs w:val="24"/>
         </w:rPr>
-        <w:t>Observasi partisipan adalah observasi dimana orang yang melakukan pengamatan berperan serta ikut ambil bagian dalam kehidupan orang yang diobservasi.</w:t>
-      </w:r>
-    </w:p>
-    <w:p>
-      <w:pPr>
-        <w:pStyle w:val="ListParagraph"/>
-        <w:numPr>
-          <w:ilvl w:val="0"/>
-          <w:numId w:val="35"/>
-        </w:numPr>
-        <w:spacing w:line="358" w:lineRule="auto"/>
-        <w:ind w:left="851"/>
-        <w:rPr>
-          <w:rFonts w:cs="Times New Roman"/>
-          <w:szCs w:val="24"/>
-        </w:rPr>
-      </w:pPr>
-      <w:r>
-        <w:rPr>
-          <w:rFonts w:cs="Times New Roman"/>
-          <w:szCs w:val="24"/>
-        </w:rPr>
-        <w:t>Observasi non Partisipan</w:t>
-      </w:r>
-    </w:p>
-    <w:p>
-      <w:pPr>
-        <w:spacing w:line="358" w:lineRule="auto"/>
-        <w:ind w:left="426" w:firstLine="567"/>
-        <w:jc w:val="both"/>
-        <w:rPr>
-          <w:rFonts w:ascii="Times New Roman" w:hAnsi="Times New Roman" w:cs="Times New Roman"/>
-          <w:sz w:val="24"/>
-          <w:szCs w:val="24"/>
-        </w:rPr>
-      </w:pPr>
-      <w:r>
-        <w:rPr>
-          <w:rFonts w:ascii="Times New Roman" w:hAnsi="Times New Roman" w:cs="Times New Roman"/>
-          <w:sz w:val="24"/>
-          <w:szCs w:val="24"/>
-        </w:rPr>
-        <w:t>Observasi dikatakan non partisipan apabila observer tidak ikut ambil bagian kehidupan observee.</w:t>
-      </w:r>
-    </w:p>
-    <w:p>
-      <w:pPr>
-        <w:pStyle w:val="ListParagraph"/>
-        <w:numPr>
-          <w:ilvl w:val="0"/>
-          <w:numId w:val="35"/>
-        </w:numPr>
-        <w:spacing w:line="358" w:lineRule="auto"/>
-        <w:ind w:left="851"/>
-        <w:rPr>
-          <w:rFonts w:cs="Times New Roman"/>
-          <w:szCs w:val="24"/>
-        </w:rPr>
-      </w:pPr>
-      <w:r>
-        <w:rPr>
-          <w:rFonts w:cs="Times New Roman"/>
-          <w:szCs w:val="24"/>
-        </w:rPr>
-        <w:t>Observasi sistematik (Structured observation)</w:t>
-      </w:r>
-    </w:p>
-    <w:p>
-      <w:pPr>
-        <w:spacing w:line="358" w:lineRule="auto"/>
-        <w:ind w:left="426" w:firstLine="567"/>
-        <w:jc w:val="both"/>
-        <w:rPr>
-          <w:rFonts w:ascii="Times New Roman" w:hAnsi="Times New Roman" w:cs="Times New Roman"/>
-          <w:sz w:val="24"/>
-          <w:szCs w:val="24"/>
-        </w:rPr>
-      </w:pPr>
-      <w:r>
-        <w:rPr>
-          <w:rFonts w:ascii="Times New Roman" w:hAnsi="Times New Roman" w:cs="Times New Roman"/>
-          <w:sz w:val="24"/>
-          <w:szCs w:val="24"/>
-        </w:rPr>
-        <w:t>Observasi sistematik, apabila pengamat menggunakan pedoman sebagai instrument pengamatan.</w:t>
-      </w:r>
-    </w:p>
-    <w:p>
-      <w:pPr>
-        <w:pStyle w:val="ListParagraph"/>
-        <w:numPr>
-          <w:ilvl w:val="0"/>
-          <w:numId w:val="35"/>
-        </w:numPr>
-        <w:spacing w:line="358" w:lineRule="auto"/>
-        <w:ind w:left="851"/>
-        <w:rPr>
-          <w:rFonts w:cs="Times New Roman"/>
-          <w:szCs w:val="24"/>
-        </w:rPr>
-      </w:pPr>
-      <w:r>
-        <w:rPr>
-          <w:rFonts w:cs="Times New Roman"/>
-          <w:szCs w:val="24"/>
-        </w:rPr>
-        <w:t>Observasi non sistematik</w:t>
-      </w:r>
-    </w:p>
-    <w:p>
-      <w:pPr>
-        <w:spacing w:line="358" w:lineRule="auto"/>
-        <w:ind w:left="426" w:firstLine="567"/>
-        <w:jc w:val="both"/>
-        <w:rPr>
-          <w:rFonts w:ascii="Times New Roman" w:hAnsi="Times New Roman" w:cs="Times New Roman"/>
-          <w:sz w:val="24"/>
-          <w:szCs w:val="24"/>
-        </w:rPr>
-      </w:pPr>
-      <w:r>
-        <w:rPr>
-          <w:rFonts w:ascii="Times New Roman" w:hAnsi="Times New Roman" w:cs="Times New Roman"/>
-          <w:sz w:val="24"/>
-          <w:szCs w:val="24"/>
-        </w:rPr>
-        <w:t>Observasi yang dilakukan oleh pengamat degan tidak menggunakan instrument pengamatan.</w:t>
-      </w:r>
-    </w:p>
-    <w:p>
-      <w:pPr>
-        <w:pStyle w:val="ListParagraph"/>
-        <w:numPr>
-          <w:ilvl w:val="0"/>
-          <w:numId w:val="35"/>
-        </w:numPr>
-        <w:spacing w:line="358" w:lineRule="auto"/>
-        <w:ind w:left="851"/>
-        <w:rPr>
-          <w:rFonts w:cs="Times New Roman"/>
-          <w:szCs w:val="24"/>
-        </w:rPr>
-      </w:pPr>
-      <w:r>
-        <w:rPr>
-          <w:rFonts w:cs="Times New Roman"/>
-          <w:szCs w:val="24"/>
-        </w:rPr>
-        <w:t>Observasi eksperimental</w:t>
-      </w:r>
-    </w:p>
-    <w:p>
-      <w:pPr>
-        <w:spacing w:line="358" w:lineRule="auto"/>
-        <w:ind w:left="426" w:firstLine="567"/>
-        <w:jc w:val="both"/>
-        <w:rPr>
-          <w:rFonts w:ascii="Times New Roman" w:hAnsi="Times New Roman" w:cs="Times New Roman"/>
-          <w:sz w:val="24"/>
-          <w:szCs w:val="24"/>
-        </w:rPr>
-      </w:pPr>
-      <w:r>
-        <w:rPr>
-          <w:rFonts w:ascii="Times New Roman" w:hAnsi="Times New Roman" w:cs="Times New Roman"/>
-          <w:sz w:val="24"/>
-          <w:szCs w:val="24"/>
-        </w:rPr>
-        <w:t xml:space="preserve">Pengamatan dilakukan dengan cara observe dimasukkan ke dalam suatu kondisi </w:t>
-      </w:r>
-      <w:r>
-        <w:rPr>
-          <w:rFonts w:ascii="Times New Roman" w:hAnsi="Times New Roman" w:cs="Times New Roman"/>
-          <w:sz w:val="24"/>
-          <w:szCs w:val="24"/>
-        </w:rPr>
-        <w:t>atau situasi tertentu.</w:t>
-      </w:r>
-    </w:p>
-    <w:p>
-      <w:pPr>
-        <w:spacing w:line="358" w:lineRule="auto"/>
-        <w:ind w:left="426" w:firstLine="567"/>
-        <w:jc w:val="both"/>
-        <w:rPr>
-          <w:rFonts w:ascii="Times New Roman" w:hAnsi="Times New Roman" w:cs="Times New Roman"/>
-          <w:sz w:val="24"/>
-          <w:szCs w:val="24"/>
-        </w:rPr>
-        <w:sectPr>
-          <w:pgSz w:w="11910" w:h="16840"/>
-          <w:pgMar w:top="1580" w:right="1580" w:bottom="1200" w:left="1680" w:header="0" w:footer="1002" w:gutter="0"/>
-          <w:cols w:space="720"/>
-        </w:sectPr>
-      </w:pPr>
-      <w:r>
-        <w:rPr>
-          <w:rFonts w:ascii="Times New Roman" w:hAnsi="Times New Roman" w:cs="Times New Roman"/>
-          <w:sz w:val="24"/>
-          <w:szCs w:val="24"/>
-        </w:rPr>
-        <w:t xml:space="preserve">Jenis observasi yang dilakukan adalah observasi sistemaatik yaitu dengan melakukan pengamatan </w:t>
+        <w:t>Jenis observasi yang dil</w:t>
+      </w:r>
+      <w:r>
+        <w:rPr>
+          <w:rFonts w:ascii="Times New Roman" w:hAnsi="Times New Roman" w:cs="Times New Roman"/>
+          <w:sz w:val="24"/>
+          <w:szCs w:val="24"/>
+        </w:rPr>
+        <w:t>akukan adalah observasi sistema</w:t>
+      </w:r>
+      <w:r>
+        <w:rPr>
+          <w:rFonts w:ascii="Times New Roman" w:hAnsi="Times New Roman" w:cs="Times New Roman"/>
+          <w:sz w:val="24"/>
+          <w:szCs w:val="24"/>
+        </w:rPr>
+        <w:t xml:space="preserve">tik yaitu dengan melakukan pengamatan </w:t>
       </w:r>
       <w:r>
         <w:rPr>
@@ -8670,19 +9022,16 @@
           <w:sz w:val="24"/>
           <w:szCs w:val="24"/>
         </w:rPr>
-        <w:t>cara langsung. Anak-anak akan menjawab kuisioner untuk menguji keefektifitas gme ini dalam mengedukasi mereka.</w:t>
-      </w:r>
-    </w:p>
-    <w:p>
-      <w:pPr>
-        <w:spacing w:line="358" w:lineRule="auto"/>
-        <w:jc w:val="both"/>
-        <w:rPr>
-          <w:rFonts w:ascii="Times New Roman" w:hAnsi="Times New Roman" w:cs="Times New Roman"/>
-          <w:sz w:val="24"/>
-          <w:szCs w:val="24"/>
-        </w:rPr>
-      </w:pPr>
+        <w:t>cara langsung. Anak-anak akan menjawab kuisioner untuk menguji keefektifitas g</w:t>
+      </w:r>
+      <w:r>
+        <w:rPr>
+          <w:rFonts w:ascii="Times New Roman" w:hAnsi="Times New Roman" w:cs="Times New Roman"/>
+          <w:sz w:val="24"/>
+          <w:szCs w:val="24"/>
+        </w:rPr>
+        <w:t>me ini dalam mengedukasi mereka.</w:t>
+      </w:r>
     </w:p>
     <w:p>
       <w:pPr>
@@ -8722,6 +9071,7 @@
           <w:szCs w:val="24"/>
         </w:rPr>
       </w:pPr>
+      <w:bookmarkStart w:id="14" w:name="_GoBack"/>
       <w:r>
         <w:rPr>
           <w:rFonts w:ascii="Times New Roman" w:hAnsi="Times New Roman" w:cs="Times New Roman"/>
@@ -8804,6 +9154,14 @@
     <w:p>
       <w:pPr>
         <w:pStyle w:val="ListParagraph"/>
+        <w:tabs>
+          <w:tab w:val="left" w:pos="720"/>
+          <w:tab w:val="left" w:pos="1440"/>
+          <w:tab w:val="left" w:pos="2160"/>
+          <w:tab w:val="left" w:pos="2880"/>
+          <w:tab w:val="left" w:pos="3600"/>
+          <w:tab w:val="left" w:pos="6630"/>
+        </w:tabs>
         <w:spacing w:line="358" w:lineRule="auto"/>
         <w:ind w:left="851" w:firstLine="0"/>
         <w:rPr>
@@ -8839,6 +9197,13 @@
           <w:szCs w:val="24"/>
         </w:rPr>
         <w:t>Toshiba</w:t>
+      </w:r>
+      <w:r>
+        <w:rPr>
+          <w:rFonts w:cs="Times New Roman"/>
+          <w:szCs w:val="24"/>
+        </w:rPr>
+        <w:tab/>
       </w:r>
     </w:p>
     <w:p>
@@ -8961,20 +9326,7 @@
           <w:szCs w:val="24"/>
         </w:rPr>
         <w:tab/>
-      </w:r>
-      <w:r>
-        <w:rPr>
-          <w:rFonts w:cs="Times New Roman"/>
-          <w:szCs w:val="24"/>
-        </w:rPr>
-        <w:t>: 8 GB</w:t>
-      </w:r>
-      <w:r>
-        <w:rPr>
-          <w:rFonts w:cs="Times New Roman"/>
-          <w:szCs w:val="24"/>
-        </w:rPr>
-        <w:t xml:space="preserve"> RAM</w:t>
+        <w:t>: 8 GB RAM</w:t>
       </w:r>
     </w:p>
     <w:p>
@@ -9267,6 +9619,7 @@
           <w:rFonts w:cs="Times New Roman"/>
           <w:szCs w:val="24"/>
         </w:rPr>
+        <w:lastRenderedPageBreak/>
         <w:t>Sistem Operasi</w:t>
       </w:r>
       <w:r>
@@ -9466,21 +9819,7 @@
           <w:rFonts w:cs="Times New Roman"/>
           <w:szCs w:val="24"/>
         </w:rPr>
-        <w:t>CorelDRAW Graphic Suite</w:t>
-      </w:r>
-      <w:r>
-        <w:rPr>
-          <w:rFonts w:cs="Times New Roman"/>
-          <w:szCs w:val="24"/>
-        </w:rPr>
-        <w:t xml:space="preserve"> </w:t>
-      </w:r>
-      <w:r>
-        <w:rPr>
-          <w:rFonts w:cs="Times New Roman"/>
-          <w:szCs w:val="24"/>
-        </w:rPr>
-        <w:t>2021</w:t>
+        <w:t>CorelDRAW Graphic Suite 2021</w:t>
       </w:r>
     </w:p>
     <w:p>
@@ -9521,7 +9860,6 @@
         </w:numPr>
       </w:pPr>
       <w:r>
-        <w:lastRenderedPageBreak/>
         <w:t xml:space="preserve">Bahan </w:t>
       </w:r>
     </w:p>
@@ -9551,10 +9889,10 @@
           <w:lang w:val="en-ID" w:eastAsia="en-ID"/>
         </w:rPr>
         <w:drawing>
-          <wp:inline distT="0" distB="0" distL="0" distR="0">
+          <wp:inline distT="0" distB="0" distL="0" distR="0" wp14:anchorId="3D6794D4" wp14:editId="49C5652D">
             <wp:extent cx="1743075" cy="2628900"/>
             <wp:effectExtent l="0" t="0" r="9525" b="0"/>
-            <wp:docPr id="22" name="Picture 22"/>
+            <wp:docPr id="12" name="Picture 12"/>
             <wp:cNvGraphicFramePr>
               <a:graphicFrameLocks xmlns:a="http://schemas.openxmlformats.org/drawingml/2006/main" noChangeAspect="1"/>
             </wp:cNvGraphicFramePr>
@@ -9566,7 +9904,7 @@
                     <pic:cNvPicPr/>
                   </pic:nvPicPr>
                   <pic:blipFill>
-                    <a:blip r:embed="rId25">
+                    <a:blip r:embed="rId26">
                       <a:extLst>
                         <a:ext uri="{28A0092B-C50C-407E-A947-70E740481C1C}">
                           <a14:useLocalDpi xmlns:a14="http://schemas.microsoft.com/office/drawing/2010/main" val="0"/>
@@ -9676,7 +10014,7 @@
         </w:rPr>
         <w:t xml:space="preserve">(Sumber: </w:t>
       </w:r>
-      <w:hyperlink r:id="rId26" w:history="1">
+      <w:hyperlink r:id="rId27" w:history="1">
         <w:r>
           <w:rPr>
             <w:rStyle w:val="Hyperlink"/>
@@ -9725,6 +10063,24 @@
     </w:p>
     <w:p>
       <w:pPr>
+        <w:spacing w:line="358" w:lineRule="auto"/>
+        <w:ind w:left="426" w:firstLine="567"/>
+        <w:jc w:val="both"/>
+        <w:rPr>
+          <w:rFonts w:ascii="Times New Roman" w:hAnsi="Times New Roman" w:cs="Times New Roman"/>
+          <w:sz w:val="24"/>
+          <w:szCs w:val="24"/>
+        </w:rPr>
+        <w:sectPr>
+          <w:pgSz w:w="11910" w:h="16840"/>
+          <w:pgMar w:top="1580" w:right="1580" w:bottom="1200" w:left="1680" w:header="0" w:footer="1002" w:gutter="0"/>
+          <w:cols w:space="720"/>
+        </w:sectPr>
+      </w:pPr>
+    </w:p>
+    <w:bookmarkEnd w:id="14"/>
+    <w:p>
+      <w:pPr>
         <w:pStyle w:val="Heading2"/>
         <w:numPr>
           <w:ilvl w:val="1"/>
@@ -9747,6 +10103,7 @@
           <w:sz w:val="24"/>
           <w:szCs w:val="24"/>
         </w:rPr>
+        <w:lastRenderedPageBreak/>
         <w:t>Model Pengembangan Sistem</w:t>
       </w:r>
     </w:p>
@@ -9880,7 +10237,23 @@
           <w:sz w:val="24"/>
           <w:szCs w:val="24"/>
         </w:rPr>
-        <w:t>terdiri dari enam tahap, yaitu</w:t>
+        <w:t>terdiri dari enam tahap</w:t>
+      </w:r>
+      <w:r>
+        <w:rPr>
+          <w:rFonts w:ascii="Times New Roman" w:hAnsi="Times New Roman" w:cs="Times New Roman"/>
+          <w:sz w:val="24"/>
+          <w:szCs w:val="24"/>
+        </w:rPr>
+        <w:t xml:space="preserve"> seperti yang ilustrasikan dalam gambar 3.2</w:t>
+      </w:r>
+      <w:r>
+        <w:rPr>
+          <w:rFonts w:ascii="Times New Roman" w:hAnsi="Times New Roman" w:cs="Times New Roman"/>
+          <w:sz w:val="24"/>
+          <w:szCs w:val="24"/>
+        </w:rPr>
+        <w:t>, yaitu</w:t>
       </w:r>
       <w:r>
         <w:rPr>
@@ -9930,7 +10303,6 @@
           <w:rFonts w:cs="Times New Roman"/>
           <w:szCs w:val="24"/>
         </w:rPr>
-        <w:lastRenderedPageBreak/>
         <w:t>Tahap perancangan (design)</w:t>
       </w:r>
     </w:p>
@@ -10034,234 +10406,6 @@
             <wp:extent cx="2933700" cy="2514600"/>
             <wp:effectExtent l="0" t="0" r="0" b="0"/>
             <wp:docPr id="2" name="Picture 2"/>
-            <wp:cNvGraphicFramePr>
-              <a:graphicFrameLocks xmlns:a="http://schemas.openxmlformats.org/drawingml/2006/main" noChangeAspect="1"/>
-            </wp:cNvGraphicFramePr>
-            <a:graphic xmlns:a="http://schemas.openxmlformats.org/drawingml/2006/main">
-              <a:graphicData uri="http://schemas.openxmlformats.org/drawingml/2006/picture">
-                <pic:pic xmlns:pic="http://schemas.openxmlformats.org/drawingml/2006/picture">
-                  <pic:nvPicPr>
-                    <pic:cNvPr id="1" name=""/>
-                    <pic:cNvPicPr/>
-                  </pic:nvPicPr>
-                  <pic:blipFill>
-                    <a:blip r:embed="rId27"/>
-                    <a:stretch>
-                      <a:fillRect/>
-                    </a:stretch>
-                  </pic:blipFill>
-                  <pic:spPr>
-                    <a:xfrm>
-                      <a:off x="0" y="0"/>
-                      <a:ext cx="2933700" cy="2514600"/>
-                    </a:xfrm>
-                    <a:prstGeom prst="rect">
-                      <a:avLst/>
-                    </a:prstGeom>
-                  </pic:spPr>
-                </pic:pic>
-              </a:graphicData>
-            </a:graphic>
-          </wp:inline>
-        </w:drawing>
-      </w:r>
-    </w:p>
-    <w:p>
-      <w:pPr>
-        <w:pStyle w:val="Caption"/>
-        <w:jc w:val="center"/>
-        <w:rPr>
-          <w:rFonts w:ascii="Times New Roman" w:hAnsi="Times New Roman" w:cs="Times New Roman"/>
-          <w:color w:val="auto"/>
-          <w:sz w:val="24"/>
-          <w:szCs w:val="24"/>
-        </w:rPr>
-      </w:pPr>
-      <w:r>
-        <w:rPr>
-          <w:rFonts w:ascii="Times New Roman" w:hAnsi="Times New Roman" w:cs="Times New Roman"/>
-          <w:color w:val="auto"/>
-          <w:sz w:val="24"/>
-          <w:szCs w:val="24"/>
-        </w:rPr>
-        <w:t xml:space="preserve">Gambar 3.  </w:t>
-      </w:r>
-      <w:r>
-        <w:rPr>
-          <w:rFonts w:ascii="Times New Roman" w:hAnsi="Times New Roman" w:cs="Times New Roman"/>
-          <w:color w:val="auto"/>
-          <w:sz w:val="24"/>
-          <w:szCs w:val="24"/>
-        </w:rPr>
-        <w:fldChar w:fldCharType="begin"/>
-      </w:r>
-      <w:r>
-        <w:rPr>
-          <w:rFonts w:ascii="Times New Roman" w:hAnsi="Times New Roman" w:cs="Times New Roman"/>
-          <w:color w:val="auto"/>
-          <w:sz w:val="24"/>
-          <w:szCs w:val="24"/>
-        </w:rPr>
-        <w:instrText xml:space="preserve"> SEQ Gambar_3._ \* ARABIC </w:instrText>
-      </w:r>
-      <w:r>
-        <w:rPr>
-          <w:rFonts w:ascii="Times New Roman" w:hAnsi="Times New Roman" w:cs="Times New Roman"/>
-          <w:color w:val="auto"/>
-          <w:sz w:val="24"/>
-          <w:szCs w:val="24"/>
-        </w:rPr>
-        <w:fldChar w:fldCharType="separate"/>
-      </w:r>
-      <w:r>
-        <w:rPr>
-          <w:rFonts w:ascii="Times New Roman" w:hAnsi="Times New Roman" w:cs="Times New Roman"/>
-          <w:noProof/>
-          <w:color w:val="auto"/>
-          <w:sz w:val="24"/>
-          <w:szCs w:val="24"/>
-        </w:rPr>
-        <w:t>2</w:t>
-      </w:r>
-      <w:r>
-        <w:rPr>
-          <w:rFonts w:ascii="Times New Roman" w:hAnsi="Times New Roman" w:cs="Times New Roman"/>
-          <w:color w:val="auto"/>
-          <w:sz w:val="24"/>
-          <w:szCs w:val="24"/>
-        </w:rPr>
-        <w:fldChar w:fldCharType="end"/>
-      </w:r>
-      <w:r>
-        <w:rPr>
-          <w:rFonts w:ascii="Times New Roman" w:hAnsi="Times New Roman" w:cs="Times New Roman"/>
-          <w:color w:val="auto"/>
-          <w:sz w:val="24"/>
-          <w:szCs w:val="24"/>
-        </w:rPr>
-        <w:t xml:space="preserve"> Tahap MDLC</w:t>
-      </w:r>
-    </w:p>
-    <w:p>
-      <w:pPr>
-        <w:jc w:val="center"/>
-        <w:rPr>
-          <w:rFonts w:ascii="Times New Roman" w:hAnsi="Times New Roman" w:cs="Times New Roman"/>
-          <w:i/>
-          <w:sz w:val="24"/>
-        </w:rPr>
-      </w:pPr>
-      <w:r>
-        <w:rPr>
-          <w:rFonts w:ascii="Times New Roman" w:hAnsi="Times New Roman" w:cs="Times New Roman"/>
-          <w:i/>
-          <w:sz w:val="24"/>
-        </w:rPr>
-        <w:t>Sumber: https://ceritahosting.com/2021/08/09/mdlcmultimedia-development-life-cyclemetode-pemilihan-pembuatan-aplikasi-sistem-informasi/</w:t>
-      </w:r>
-    </w:p>
-    <w:p>
-      <w:pPr>
-        <w:pStyle w:val="ListParagraph"/>
-        <w:numPr>
-          <w:ilvl w:val="0"/>
-          <w:numId w:val="37"/>
-        </w:numPr>
-        <w:rPr>
-          <w:rFonts w:cs="Times New Roman"/>
-        </w:rPr>
-      </w:pPr>
-      <w:r>
-        <w:rPr>
-          <w:rFonts w:cs="Times New Roman"/>
-        </w:rPr>
-        <w:t>Concept</w:t>
-      </w:r>
-    </w:p>
-    <w:p>
-      <w:pPr>
-        <w:spacing w:line="358" w:lineRule="auto"/>
-        <w:ind w:left="426" w:firstLine="567"/>
-        <w:jc w:val="both"/>
-        <w:rPr>
-          <w:rFonts w:ascii="Times New Roman" w:hAnsi="Times New Roman" w:cs="Times New Roman"/>
-          <w:bCs/>
-          <w:sz w:val="24"/>
-          <w:szCs w:val="24"/>
-        </w:rPr>
-      </w:pPr>
-      <w:r>
-        <w:rPr>
-          <w:rFonts w:ascii="Times New Roman" w:hAnsi="Times New Roman" w:cs="Times New Roman"/>
-          <w:bCs/>
-          <w:sz w:val="24"/>
-          <w:szCs w:val="24"/>
-        </w:rPr>
-        <w:t>Tahap konseptual (Concept) adalah langkah awal dalam menentukan tujuan dan audiens yang dituju oleh program multimedia. Pada tahap ini, tujuan aplikasi multimedia, seperti presentasi atau interaktif, dan tujuan spesifik aplikasi, seperti hiburan atau pembelajaran, ditentukan. Selain itu, tahap ini juga melibatkan identifikasi audiens yang akan menggunakan program tersebut.</w:t>
-      </w:r>
-    </w:p>
-    <w:p>
-      <w:pPr>
-        <w:spacing w:line="358" w:lineRule="auto"/>
-        <w:ind w:left="426" w:firstLine="567"/>
-        <w:jc w:val="both"/>
-        <w:rPr>
-          <w:rFonts w:ascii="Times New Roman" w:hAnsi="Times New Roman" w:cs="Times New Roman"/>
-          <w:bCs/>
-          <w:sz w:val="24"/>
-          <w:szCs w:val="24"/>
-        </w:rPr>
-      </w:pPr>
-      <w:r>
-        <w:rPr>
-          <w:rFonts w:ascii="Times New Roman" w:hAnsi="Times New Roman" w:cs="Times New Roman"/>
-          <w:bCs/>
-          <w:sz w:val="24"/>
-          <w:szCs w:val="24"/>
-        </w:rPr>
-        <w:t>Selama tahap ini, aturan dasar perancangan juga ditentukan, seperti ukuran dan target aplikasi. Hasil dari tahap ini biasanya berupa dokumen naratif yang mengungkapkan tujuan proyek yang ingin dicapai.</w:t>
-      </w:r>
-    </w:p>
-    <w:p>
-      <w:pPr>
-        <w:spacing w:line="358" w:lineRule="auto"/>
-        <w:ind w:left="426" w:firstLine="567"/>
-        <w:jc w:val="both"/>
-        <w:rPr>
-          <w:rFonts w:ascii="Times New Roman" w:hAnsi="Times New Roman" w:cs="Times New Roman"/>
-          <w:bCs/>
-          <w:sz w:val="24"/>
-          <w:szCs w:val="24"/>
-        </w:rPr>
-      </w:pPr>
-      <w:r>
-        <w:rPr>
-          <w:rFonts w:ascii="Times New Roman" w:hAnsi="Times New Roman" w:cs="Times New Roman"/>
-          <w:bCs/>
-          <w:sz w:val="24"/>
-          <w:szCs w:val="24"/>
-        </w:rPr>
-        <w:lastRenderedPageBreak/>
-        <w:t>Sesuai dengan latar belakang yang telah ditentukan, maka konsep dari penelitian ini adalah:</w:t>
-      </w:r>
-    </w:p>
-    <w:p>
-      <w:pPr>
-        <w:keepNext/>
-        <w:spacing w:line="358" w:lineRule="auto"/>
-        <w:ind w:left="426" w:firstLine="567"/>
-        <w:jc w:val="center"/>
-      </w:pPr>
-      <w:r>
-        <w:rPr>
-          <w:noProof/>
-          <w:lang w:val="en-ID" w:eastAsia="en-ID"/>
-        </w:rPr>
-        <w:drawing>
-          <wp:inline distT="0" distB="0" distL="0" distR="0" wp14:anchorId="19B4B0F3" wp14:editId="78F6C29C">
-            <wp:extent cx="3289192" cy="4975761"/>
-            <wp:effectExtent l="0" t="0" r="6985" b="0"/>
-            <wp:docPr id="11" name="Picture 11"/>
             <wp:cNvGraphicFramePr>
               <a:graphicFrameLocks xmlns:a="http://schemas.openxmlformats.org/drawingml/2006/main" noChangeAspect="1"/>
             </wp:cNvGraphicFramePr>
@@ -10281,6 +10425,243 @@
                   <pic:spPr>
                     <a:xfrm>
                       <a:off x="0" y="0"/>
+                      <a:ext cx="2933700" cy="2514600"/>
+                    </a:xfrm>
+                    <a:prstGeom prst="rect">
+                      <a:avLst/>
+                    </a:prstGeom>
+                  </pic:spPr>
+                </pic:pic>
+              </a:graphicData>
+            </a:graphic>
+          </wp:inline>
+        </w:drawing>
+      </w:r>
+    </w:p>
+    <w:p>
+      <w:pPr>
+        <w:pStyle w:val="Caption"/>
+        <w:jc w:val="center"/>
+        <w:rPr>
+          <w:rFonts w:ascii="Times New Roman" w:hAnsi="Times New Roman" w:cs="Times New Roman"/>
+          <w:color w:val="auto"/>
+          <w:sz w:val="24"/>
+          <w:szCs w:val="24"/>
+        </w:rPr>
+      </w:pPr>
+      <w:r>
+        <w:rPr>
+          <w:rFonts w:ascii="Times New Roman" w:hAnsi="Times New Roman" w:cs="Times New Roman"/>
+          <w:color w:val="auto"/>
+          <w:sz w:val="24"/>
+          <w:szCs w:val="24"/>
+        </w:rPr>
+        <w:t xml:space="preserve">Gambar 3.  </w:t>
+      </w:r>
+      <w:r>
+        <w:rPr>
+          <w:rFonts w:ascii="Times New Roman" w:hAnsi="Times New Roman" w:cs="Times New Roman"/>
+          <w:color w:val="auto"/>
+          <w:sz w:val="24"/>
+          <w:szCs w:val="24"/>
+        </w:rPr>
+        <w:fldChar w:fldCharType="begin"/>
+      </w:r>
+      <w:r>
+        <w:rPr>
+          <w:rFonts w:ascii="Times New Roman" w:hAnsi="Times New Roman" w:cs="Times New Roman"/>
+          <w:color w:val="auto"/>
+          <w:sz w:val="24"/>
+          <w:szCs w:val="24"/>
+        </w:rPr>
+        <w:instrText xml:space="preserve"> SEQ Gambar_3._ \* ARABIC </w:instrText>
+      </w:r>
+      <w:r>
+        <w:rPr>
+          <w:rFonts w:ascii="Times New Roman" w:hAnsi="Times New Roman" w:cs="Times New Roman"/>
+          <w:color w:val="auto"/>
+          <w:sz w:val="24"/>
+          <w:szCs w:val="24"/>
+        </w:rPr>
+        <w:fldChar w:fldCharType="separate"/>
+      </w:r>
+      <w:r>
+        <w:rPr>
+          <w:rFonts w:ascii="Times New Roman" w:hAnsi="Times New Roman" w:cs="Times New Roman"/>
+          <w:noProof/>
+          <w:color w:val="auto"/>
+          <w:sz w:val="24"/>
+          <w:szCs w:val="24"/>
+        </w:rPr>
+        <w:t>2</w:t>
+      </w:r>
+      <w:r>
+        <w:rPr>
+          <w:rFonts w:ascii="Times New Roman" w:hAnsi="Times New Roman" w:cs="Times New Roman"/>
+          <w:color w:val="auto"/>
+          <w:sz w:val="24"/>
+          <w:szCs w:val="24"/>
+        </w:rPr>
+        <w:fldChar w:fldCharType="end"/>
+      </w:r>
+      <w:r>
+        <w:rPr>
+          <w:rFonts w:ascii="Times New Roman" w:hAnsi="Times New Roman" w:cs="Times New Roman"/>
+          <w:color w:val="auto"/>
+          <w:sz w:val="24"/>
+          <w:szCs w:val="24"/>
+        </w:rPr>
+        <w:t xml:space="preserve"> Tahap MDLC</w:t>
+      </w:r>
+    </w:p>
+    <w:p>
+      <w:pPr>
+        <w:jc w:val="center"/>
+        <w:rPr>
+          <w:rFonts w:ascii="Times New Roman" w:hAnsi="Times New Roman" w:cs="Times New Roman"/>
+          <w:i/>
+          <w:sz w:val="24"/>
+        </w:rPr>
+      </w:pPr>
+      <w:r>
+        <w:rPr>
+          <w:rFonts w:ascii="Times New Roman" w:hAnsi="Times New Roman" w:cs="Times New Roman"/>
+          <w:i/>
+          <w:sz w:val="24"/>
+        </w:rPr>
+        <w:t>Sumber: https://ceritahosting.com/2021/08/09/mdlcmultimedia-development-life-cyclemetode-pemilihan-pembuatan-aplikasi-sistem-informasi/</w:t>
+      </w:r>
+    </w:p>
+    <w:p>
+      <w:pPr>
+        <w:pStyle w:val="ListParagraph"/>
+        <w:numPr>
+          <w:ilvl w:val="0"/>
+          <w:numId w:val="37"/>
+        </w:numPr>
+        <w:rPr>
+          <w:rFonts w:cs="Times New Roman"/>
+        </w:rPr>
+      </w:pPr>
+      <w:r>
+        <w:rPr>
+          <w:rFonts w:cs="Times New Roman"/>
+        </w:rPr>
+        <w:t>Concept</w:t>
+      </w:r>
+    </w:p>
+    <w:p>
+      <w:pPr>
+        <w:spacing w:line="358" w:lineRule="auto"/>
+        <w:ind w:left="426" w:firstLine="567"/>
+        <w:jc w:val="both"/>
+        <w:rPr>
+          <w:rFonts w:ascii="Times New Roman" w:hAnsi="Times New Roman" w:cs="Times New Roman"/>
+          <w:bCs/>
+          <w:sz w:val="24"/>
+          <w:szCs w:val="24"/>
+        </w:rPr>
+      </w:pPr>
+      <w:r>
+        <w:rPr>
+          <w:rFonts w:ascii="Times New Roman" w:hAnsi="Times New Roman" w:cs="Times New Roman"/>
+          <w:bCs/>
+          <w:sz w:val="24"/>
+          <w:szCs w:val="24"/>
+        </w:rPr>
+        <w:t xml:space="preserve">Tahap konseptual (Concept) adalah langkah awal dalam menentukan tujuan dan audiens yang dituju oleh program multimedia. Pada tahap ini, tujuan </w:t>
+      </w:r>
+      <w:r>
+        <w:rPr>
+          <w:rFonts w:ascii="Times New Roman" w:hAnsi="Times New Roman" w:cs="Times New Roman"/>
+          <w:bCs/>
+          <w:sz w:val="24"/>
+          <w:szCs w:val="24"/>
+        </w:rPr>
+        <w:lastRenderedPageBreak/>
+        <w:t>aplikasi multimedia, seperti presentasi atau interaktif, dan tujuan spesifik aplikasi, seperti hiburan atau pembelajaran, ditentukan. Selain itu, tahap ini juga melibatkan identifikasi audiens yang akan menggunakan program tersebut.</w:t>
+      </w:r>
+    </w:p>
+    <w:p>
+      <w:pPr>
+        <w:spacing w:line="358" w:lineRule="auto"/>
+        <w:ind w:left="426" w:firstLine="567"/>
+        <w:jc w:val="both"/>
+        <w:rPr>
+          <w:rFonts w:ascii="Times New Roman" w:hAnsi="Times New Roman" w:cs="Times New Roman"/>
+          <w:bCs/>
+          <w:sz w:val="24"/>
+          <w:szCs w:val="24"/>
+        </w:rPr>
+      </w:pPr>
+      <w:r>
+        <w:rPr>
+          <w:rFonts w:ascii="Times New Roman" w:hAnsi="Times New Roman" w:cs="Times New Roman"/>
+          <w:bCs/>
+          <w:sz w:val="24"/>
+          <w:szCs w:val="24"/>
+        </w:rPr>
+        <w:t>Selama tahap ini, aturan dasar perancangan juga ditentukan, seperti ukuran dan target aplikasi. Hasil dari tahap ini biasanya berupa dokumen naratif yang mengungkapkan tujuan proyek yang ingin dicapai.</w:t>
+      </w:r>
+    </w:p>
+    <w:p>
+      <w:pPr>
+        <w:spacing w:line="358" w:lineRule="auto"/>
+        <w:ind w:left="426" w:firstLine="567"/>
+        <w:jc w:val="both"/>
+        <w:rPr>
+          <w:rFonts w:ascii="Times New Roman" w:hAnsi="Times New Roman" w:cs="Times New Roman"/>
+          <w:bCs/>
+          <w:sz w:val="24"/>
+          <w:szCs w:val="24"/>
+        </w:rPr>
+      </w:pPr>
+      <w:r>
+        <w:rPr>
+          <w:rFonts w:ascii="Times New Roman" w:hAnsi="Times New Roman" w:cs="Times New Roman"/>
+          <w:bCs/>
+          <w:sz w:val="24"/>
+          <w:szCs w:val="24"/>
+        </w:rPr>
+        <w:t>Sesuai dengan latar belakang yang telah ditentukan, maka konsep dari penelitian ini adalah:</w:t>
+      </w:r>
+    </w:p>
+    <w:p>
+      <w:pPr>
+        <w:keepNext/>
+        <w:spacing w:line="358" w:lineRule="auto"/>
+        <w:ind w:left="426" w:firstLine="567"/>
+        <w:jc w:val="center"/>
+      </w:pPr>
+      <w:r>
+        <w:rPr>
+          <w:noProof/>
+          <w:lang w:val="en-ID" w:eastAsia="en-ID"/>
+        </w:rPr>
+        <w:drawing>
+          <wp:inline distT="0" distB="0" distL="0" distR="0" wp14:anchorId="19B4B0F3" wp14:editId="78F6C29C">
+            <wp:extent cx="3289192" cy="4975761"/>
+            <wp:effectExtent l="0" t="0" r="6985" b="0"/>
+            <wp:docPr id="11" name="Picture 11"/>
+            <wp:cNvGraphicFramePr>
+              <a:graphicFrameLocks xmlns:a="http://schemas.openxmlformats.org/drawingml/2006/main" noChangeAspect="1"/>
+            </wp:cNvGraphicFramePr>
+            <a:graphic xmlns:a="http://schemas.openxmlformats.org/drawingml/2006/main">
+              <a:graphicData uri="http://schemas.openxmlformats.org/drawingml/2006/picture">
+                <pic:pic xmlns:pic="http://schemas.openxmlformats.org/drawingml/2006/picture">
+                  <pic:nvPicPr>
+                    <pic:cNvPr id="1" name=""/>
+                    <pic:cNvPicPr/>
+                  </pic:nvPicPr>
+                  <pic:blipFill>
+                    <a:blip r:embed="rId29"/>
+                    <a:stretch>
+                      <a:fillRect/>
+                    </a:stretch>
+                  </pic:blipFill>
+                  <pic:spPr>
+                    <a:xfrm>
+                      <a:off x="0" y="0"/>
                       <a:ext cx="3294921" cy="4984427"/>
                     </a:xfrm>
                     <a:prstGeom prst="rect">
@@ -10377,6 +10758,7 @@
         <w:rPr>
           <w:rFonts w:cs="Times New Roman"/>
         </w:rPr>
+        <w:lastRenderedPageBreak/>
         <w:t>Design</w:t>
       </w:r>
     </w:p>
@@ -10399,17 +10781,7 @@
           <w:sz w:val="24"/>
           <w:szCs w:val="24"/>
         </w:rPr>
-        <w:t xml:space="preserve">Tahap perancangan (Design) melibatkan pembuatan spesifikasi yang mencakup arsitektur proyek, gaya, tampilan, dan kebutuhan material atau bahan untuk program. Dalam tahap ini, spesifikasi dibuat dengan sejelas mungkin, sehingga pada tahap berikutnya, yaitu pengumpulan material dan penggabungan (assembly), pengambilan keputusan tambahan tidak diperlukan lagi. Pada tahap ini, seringkali digunakan storyboard untuk menggambarkan </w:t>
-      </w:r>
-      <w:r>
-        <w:rPr>
-          <w:rFonts w:ascii="Times New Roman" w:hAnsi="Times New Roman" w:cs="Times New Roman"/>
-          <w:bCs/>
-          <w:sz w:val="24"/>
-          <w:szCs w:val="24"/>
-        </w:rPr>
-        <w:lastRenderedPageBreak/>
-        <w:t>deskripsi setiap adegan dengan menyertakan semua objek multimedia yang terkait.</w:t>
+        <w:t>Tahap perancangan (Design) melibatkan pembuatan spesifikasi yang mencakup arsitektur proyek, gaya, tampilan, dan kebutuhan material atau bahan untuk program. Dalam tahap ini, spesifikasi dibuat dengan sejelas mungkin, sehingga pada tahap berikutnya, yaitu pengumpulan material dan penggabungan (assembly), pengambilan keputusan tambahan tidak diperlukan lagi. Pada tahap ini, seringkali digunakan storyboard untuk menggambarkan deskripsi setiap adegan dengan menyertakan semua objek multimedia yang terkait.</w:t>
       </w:r>
     </w:p>
     <w:p>
@@ -10679,7 +11051,7 @@
                           <pic:cNvPicPr/>
                         </pic:nvPicPr>
                         <pic:blipFill>
-                          <a:blip r:embed="rId29" cstate="print">
+                          <a:blip r:embed="rId30" cstate="print">
                             <a:extLst>
                               <a:ext uri="{28A0092B-C50C-407E-A947-70E740481C1C}">
                                 <a14:useLocalDpi xmlns:a14="http://schemas.microsoft.com/office/drawing/2010/main" val="0"/>
@@ -10915,259 +11287,6 @@
                       <pic:pic xmlns:pic="http://schemas.openxmlformats.org/drawingml/2006/picture">
                         <pic:nvPicPr>
                           <pic:cNvPr id="14" name="Desktop - 3.png"/>
-                          <pic:cNvPicPr/>
-                        </pic:nvPicPr>
-                        <pic:blipFill>
-                          <a:blip r:embed="rId30" cstate="print">
-                            <a:extLst>
-                              <a:ext uri="{28A0092B-C50C-407E-A947-70E740481C1C}">
-                                <a14:useLocalDpi xmlns:a14="http://schemas.microsoft.com/office/drawing/2010/main" val="0"/>
-                              </a:ext>
-                            </a:extLst>
-                          </a:blip>
-                          <a:stretch>
-                            <a:fillRect/>
-                          </a:stretch>
-                        </pic:blipFill>
-                        <pic:spPr>
-                          <a:xfrm>
-                            <a:off x="0" y="0"/>
-                            <a:ext cx="1997640" cy="1065600"/>
-                          </a:xfrm>
-                          <a:prstGeom prst="rect">
-                            <a:avLst/>
-                          </a:prstGeom>
-                        </pic:spPr>
-                      </pic:pic>
-                    </a:graphicData>
-                  </a:graphic>
-                </wp:inline>
-              </w:drawing>
-            </w:r>
-          </w:p>
-          <w:p>
-            <w:pPr>
-              <w:pStyle w:val="Caption"/>
-              <w:jc w:val="center"/>
-              <w:rPr>
-                <w:rFonts w:ascii="Times New Roman" w:hAnsi="Times New Roman" w:cs="Times New Roman"/>
-                <w:bCs/>
-                <w:sz w:val="24"/>
-                <w:szCs w:val="24"/>
-              </w:rPr>
-            </w:pPr>
-            <w:r>
-              <w:rPr>
-                <w:rFonts w:ascii="Times New Roman" w:hAnsi="Times New Roman" w:cs="Times New Roman"/>
-                <w:color w:val="auto"/>
-                <w:sz w:val="24"/>
-              </w:rPr>
-              <w:t xml:space="preserve">Gambar 3.  </w:t>
-            </w:r>
-            <w:r>
-              <w:rPr>
-                <w:rFonts w:ascii="Times New Roman" w:hAnsi="Times New Roman" w:cs="Times New Roman"/>
-                <w:color w:val="auto"/>
-                <w:sz w:val="24"/>
-              </w:rPr>
-              <w:fldChar w:fldCharType="begin"/>
-            </w:r>
-            <w:r>
-              <w:rPr>
-                <w:rFonts w:ascii="Times New Roman" w:hAnsi="Times New Roman" w:cs="Times New Roman"/>
-                <w:color w:val="auto"/>
-                <w:sz w:val="24"/>
-              </w:rPr>
-              <w:instrText xml:space="preserve"> SEQ Gambar_3._ \* ARABIC </w:instrText>
-            </w:r>
-            <w:r>
-              <w:rPr>
-                <w:rFonts w:ascii="Times New Roman" w:hAnsi="Times New Roman" w:cs="Times New Roman"/>
-                <w:color w:val="auto"/>
-                <w:sz w:val="24"/>
-              </w:rPr>
-              <w:fldChar w:fldCharType="separate"/>
-            </w:r>
-            <w:r>
-              <w:rPr>
-                <w:rFonts w:ascii="Times New Roman" w:hAnsi="Times New Roman" w:cs="Times New Roman"/>
-                <w:noProof/>
-                <w:color w:val="auto"/>
-                <w:sz w:val="24"/>
-              </w:rPr>
-              <w:t>5</w:t>
-            </w:r>
-            <w:r>
-              <w:rPr>
-                <w:rFonts w:ascii="Times New Roman" w:hAnsi="Times New Roman" w:cs="Times New Roman"/>
-                <w:color w:val="auto"/>
-                <w:sz w:val="24"/>
-              </w:rPr>
-              <w:fldChar w:fldCharType="end"/>
-            </w:r>
-            <w:r>
-              <w:rPr>
-                <w:rFonts w:ascii="Times New Roman" w:hAnsi="Times New Roman" w:cs="Times New Roman"/>
-                <w:color w:val="auto"/>
-                <w:sz w:val="24"/>
-              </w:rPr>
-              <w:t xml:space="preserve"> Storyboard pengaturan</w:t>
-            </w:r>
-          </w:p>
-        </w:tc>
-        <w:tc>
-          <w:tcPr>
-            <w:tcW w:w="3113" w:type="dxa"/>
-          </w:tcPr>
-          <w:p>
-            <w:pPr>
-              <w:spacing w:line="358" w:lineRule="auto"/>
-              <w:jc w:val="both"/>
-              <w:rPr>
-                <w:rFonts w:ascii="Times New Roman" w:hAnsi="Times New Roman" w:cs="Times New Roman"/>
-                <w:bCs/>
-                <w:sz w:val="24"/>
-                <w:szCs w:val="24"/>
-              </w:rPr>
-            </w:pPr>
-            <w:r>
-              <w:rPr>
-                <w:rFonts w:ascii="Times New Roman" w:hAnsi="Times New Roman" w:cs="Times New Roman"/>
-                <w:bCs/>
-                <w:sz w:val="24"/>
-                <w:szCs w:val="24"/>
-              </w:rPr>
-              <w:t>Terdapat opsi grafik dan musik.</w:t>
-            </w:r>
-          </w:p>
-          <w:p>
-            <w:pPr>
-              <w:pStyle w:val="ListParagraph"/>
-              <w:numPr>
-                <w:ilvl w:val="0"/>
-                <w:numId w:val="41"/>
-              </w:numPr>
-              <w:spacing w:line="358" w:lineRule="auto"/>
-              <w:rPr>
-                <w:rFonts w:cs="Times New Roman"/>
-                <w:bCs/>
-                <w:szCs w:val="24"/>
-              </w:rPr>
-            </w:pPr>
-            <w:r>
-              <w:rPr>
-                <w:rFonts w:cs="Times New Roman"/>
-                <w:bCs/>
-                <w:szCs w:val="24"/>
-              </w:rPr>
-              <w:t>Grafik digunakan untuk mengatur kualitas tampilan game.</w:t>
-            </w:r>
-          </w:p>
-          <w:p>
-            <w:pPr>
-              <w:pStyle w:val="ListParagraph"/>
-              <w:numPr>
-                <w:ilvl w:val="0"/>
-                <w:numId w:val="41"/>
-              </w:numPr>
-              <w:spacing w:line="358" w:lineRule="auto"/>
-              <w:rPr>
-                <w:rFonts w:cs="Times New Roman"/>
-                <w:bCs/>
-                <w:szCs w:val="24"/>
-              </w:rPr>
-            </w:pPr>
-            <w:r>
-              <w:rPr>
-                <w:rFonts w:cs="Times New Roman"/>
-                <w:bCs/>
-                <w:szCs w:val="24"/>
-              </w:rPr>
-              <w:t>Musik digunakan untuk mengatur volume dan on/off dari background musik.</w:t>
-            </w:r>
-          </w:p>
-        </w:tc>
-      </w:tr>
-      <w:tr>
-        <w:tc>
-          <w:tcPr>
-            <w:tcW w:w="703" w:type="dxa"/>
-          </w:tcPr>
-          <w:p>
-            <w:pPr>
-              <w:spacing w:line="358" w:lineRule="auto"/>
-              <w:jc w:val="both"/>
-              <w:rPr>
-                <w:rFonts w:ascii="Times New Roman" w:hAnsi="Times New Roman" w:cs="Times New Roman"/>
-                <w:bCs/>
-                <w:sz w:val="24"/>
-                <w:szCs w:val="24"/>
-              </w:rPr>
-            </w:pPr>
-            <w:r>
-              <w:rPr>
-                <w:rFonts w:ascii="Times New Roman" w:hAnsi="Times New Roman" w:cs="Times New Roman"/>
-                <w:bCs/>
-                <w:sz w:val="24"/>
-                <w:szCs w:val="24"/>
-              </w:rPr>
-              <w:t>3</w:t>
-            </w:r>
-          </w:p>
-        </w:tc>
-        <w:tc>
-          <w:tcPr>
-            <w:tcW w:w="3686" w:type="dxa"/>
-          </w:tcPr>
-          <w:p>
-            <w:pPr>
-              <w:spacing w:line="358" w:lineRule="auto"/>
-              <w:jc w:val="both"/>
-              <w:rPr>
-                <w:rFonts w:ascii="Times New Roman" w:hAnsi="Times New Roman" w:cs="Times New Roman"/>
-                <w:bCs/>
-                <w:sz w:val="24"/>
-                <w:szCs w:val="24"/>
-              </w:rPr>
-            </w:pPr>
-            <w:r>
-              <w:rPr>
-                <w:rFonts w:ascii="Times New Roman" w:hAnsi="Times New Roman" w:cs="Times New Roman"/>
-                <w:bCs/>
-                <w:sz w:val="24"/>
-                <w:szCs w:val="24"/>
-              </w:rPr>
-              <w:t>Profil pengembang</w:t>
-            </w:r>
-          </w:p>
-          <w:p>
-            <w:pPr>
-              <w:keepNext/>
-              <w:spacing w:line="358" w:lineRule="auto"/>
-              <w:jc w:val="both"/>
-            </w:pPr>
-            <w:r>
-              <w:rPr>
-                <w:rFonts w:ascii="Times New Roman" w:hAnsi="Times New Roman" w:cs="Times New Roman"/>
-                <w:bCs/>
-                <w:noProof/>
-                <w:sz w:val="24"/>
-                <w:szCs w:val="24"/>
-                <w:lang w:val="en-ID" w:eastAsia="en-ID"/>
-              </w:rPr>
-              <w:drawing>
-                <wp:inline distT="0" distB="0" distL="0" distR="0">
-                  <wp:extent cx="1997640" cy="1065600"/>
-                  <wp:effectExtent l="0" t="0" r="3175" b="1270"/>
-                  <wp:docPr id="15" name="Picture 15"/>
-                  <wp:cNvGraphicFramePr>
-                    <a:graphicFrameLocks xmlns:a="http://schemas.openxmlformats.org/drawingml/2006/main" noChangeAspect="1"/>
-                  </wp:cNvGraphicFramePr>
-                  <a:graphic xmlns:a="http://schemas.openxmlformats.org/drawingml/2006/main">
-                    <a:graphicData uri="http://schemas.openxmlformats.org/drawingml/2006/picture">
-                      <pic:pic xmlns:pic="http://schemas.openxmlformats.org/drawingml/2006/picture">
-                        <pic:nvPicPr>
-                          <pic:cNvPr id="15" name="Desktop - 4.png"/>
                           <pic:cNvPicPr/>
                         </pic:nvPicPr>
                         <pic:blipFill>
@@ -11248,7 +11367,7 @@
                 <w:color w:val="auto"/>
                 <w:sz w:val="24"/>
               </w:rPr>
-              <w:t>6</w:t>
+              <w:t>5</w:t>
             </w:r>
             <w:r>
               <w:rPr>
@@ -11264,7 +11383,7 @@
                 <w:color w:val="auto"/>
                 <w:sz w:val="24"/>
               </w:rPr>
-              <w:t xml:space="preserve"> Storyboard profil pengembang</w:t>
+              <w:t xml:space="preserve"> Storyboard pengaturan</w:t>
             </w:r>
           </w:p>
         </w:tc>
@@ -11290,7 +11409,53 @@
                 <w:sz w:val="24"/>
                 <w:szCs w:val="24"/>
               </w:rPr>
-              <w:t>Menampilkan informasi dari pengembang dan tujuan dari pembuatan game.</w:t>
+              <w:t>Terdapat opsi grafik dan musik.</w:t>
+            </w:r>
+          </w:p>
+          <w:p>
+            <w:pPr>
+              <w:pStyle w:val="ListParagraph"/>
+              <w:numPr>
+                <w:ilvl w:val="0"/>
+                <w:numId w:val="41"/>
+              </w:numPr>
+              <w:spacing w:line="358" w:lineRule="auto"/>
+              <w:rPr>
+                <w:rFonts w:cs="Times New Roman"/>
+                <w:bCs/>
+                <w:szCs w:val="24"/>
+              </w:rPr>
+            </w:pPr>
+            <w:r>
+              <w:rPr>
+                <w:rFonts w:cs="Times New Roman"/>
+                <w:bCs/>
+                <w:szCs w:val="24"/>
+              </w:rPr>
+              <w:t>Grafik digunakan untuk mengatur kualitas tampilan game.</w:t>
+            </w:r>
+          </w:p>
+          <w:p>
+            <w:pPr>
+              <w:pStyle w:val="ListParagraph"/>
+              <w:numPr>
+                <w:ilvl w:val="0"/>
+                <w:numId w:val="41"/>
+              </w:numPr>
+              <w:spacing w:line="358" w:lineRule="auto"/>
+              <w:rPr>
+                <w:rFonts w:cs="Times New Roman"/>
+                <w:bCs/>
+                <w:szCs w:val="24"/>
+              </w:rPr>
+            </w:pPr>
+            <w:r>
+              <w:rPr>
+                <w:rFonts w:cs="Times New Roman"/>
+                <w:bCs/>
+                <w:szCs w:val="24"/>
+              </w:rPr>
+              <w:t>Musik digunakan untuk mengatur volume dan on/off dari background musik.</w:t>
             </w:r>
           </w:p>
         </w:tc>
@@ -11318,7 +11483,8 @@
                 <w:sz w:val="24"/>
                 <w:szCs w:val="24"/>
               </w:rPr>
-              <w:t>4</w:t>
+              <w:lastRenderedPageBreak/>
+              <w:t>3</w:t>
             </w:r>
           </w:p>
         </w:tc>
@@ -11344,52 +11510,29 @@
                 <w:sz w:val="24"/>
                 <w:szCs w:val="24"/>
               </w:rPr>
-              <w:t>Didalam permainan</w:t>
-            </w:r>
-          </w:p>
-          <w:p>
-            <w:pPr>
-              <w:pStyle w:val="ListParagraph"/>
-              <w:numPr>
-                <w:ilvl w:val="0"/>
-                <w:numId w:val="42"/>
-              </w:numPr>
-              <w:spacing w:line="358" w:lineRule="auto"/>
-              <w:rPr>
-                <w:rFonts w:cs="Times New Roman"/>
-                <w:bCs/>
-                <w:szCs w:val="24"/>
-              </w:rPr>
-            </w:pPr>
-            <w:r>
-              <w:rPr>
-                <w:rFonts w:cs="Times New Roman"/>
-                <w:bCs/>
-                <w:szCs w:val="24"/>
-              </w:rPr>
-              <w:t>Situasi 1</w:t>
+              <w:t>Profil pengembang</w:t>
             </w:r>
           </w:p>
           <w:p>
             <w:pPr>
               <w:keepNext/>
               <w:spacing w:line="358" w:lineRule="auto"/>
-              <w:ind w:left="34"/>
+              <w:jc w:val="both"/>
             </w:pPr>
             <w:r>
               <w:rPr>
-                <w:rFonts w:cs="Times New Roman"/>
+                <w:rFonts w:ascii="Times New Roman" w:hAnsi="Times New Roman" w:cs="Times New Roman"/>
                 <w:bCs/>
                 <w:noProof/>
+                <w:sz w:val="24"/>
                 <w:szCs w:val="24"/>
                 <w:lang w:val="en-ID" w:eastAsia="en-ID"/>
               </w:rPr>
-              <w:lastRenderedPageBreak/>
               <w:drawing>
                 <wp:inline distT="0" distB="0" distL="0" distR="0">
                   <wp:extent cx="1997640" cy="1065600"/>
                   <wp:effectExtent l="0" t="0" r="3175" b="1270"/>
-                  <wp:docPr id="16" name="Picture 16"/>
+                  <wp:docPr id="15" name="Picture 15"/>
                   <wp:cNvGraphicFramePr>
                     <a:graphicFrameLocks xmlns:a="http://schemas.openxmlformats.org/drawingml/2006/main" noChangeAspect="1"/>
                   </wp:cNvGraphicFramePr>
@@ -11397,7 +11540,7 @@
                     <a:graphicData uri="http://schemas.openxmlformats.org/drawingml/2006/picture">
                       <pic:pic xmlns:pic="http://schemas.openxmlformats.org/drawingml/2006/picture">
                         <pic:nvPicPr>
-                          <pic:cNvPr id="16" name="Desktop - 5.png"/>
+                          <pic:cNvPr id="15" name="Desktop - 4.png"/>
                           <pic:cNvPicPr/>
                         </pic:nvPicPr>
                         <pic:blipFill>
@@ -11434,8 +11577,9 @@
               <w:jc w:val="center"/>
               <w:rPr>
                 <w:rFonts w:ascii="Times New Roman" w:hAnsi="Times New Roman" w:cs="Times New Roman"/>
-                <w:color w:val="auto"/>
-                <w:sz w:val="24"/>
+                <w:bCs/>
+                <w:sz w:val="24"/>
+                <w:szCs w:val="24"/>
               </w:rPr>
             </w:pPr>
             <w:r>
@@ -11477,7 +11621,7 @@
                 <w:color w:val="auto"/>
                 <w:sz w:val="24"/>
               </w:rPr>
-              <w:t>7</w:t>
+              <w:t>6</w:t>
             </w:r>
             <w:r>
               <w:rPr>
@@ -11493,7 +11637,87 @@
                 <w:color w:val="auto"/>
                 <w:sz w:val="24"/>
               </w:rPr>
-              <w:t xml:space="preserve"> Storyboard permainan 1</w:t>
+              <w:t xml:space="preserve"> Storyboard profil pengembang</w:t>
+            </w:r>
+          </w:p>
+        </w:tc>
+        <w:tc>
+          <w:tcPr>
+            <w:tcW w:w="3113" w:type="dxa"/>
+          </w:tcPr>
+          <w:p>
+            <w:pPr>
+              <w:spacing w:line="358" w:lineRule="auto"/>
+              <w:jc w:val="both"/>
+              <w:rPr>
+                <w:rFonts w:ascii="Times New Roman" w:hAnsi="Times New Roman" w:cs="Times New Roman"/>
+                <w:bCs/>
+                <w:sz w:val="24"/>
+                <w:szCs w:val="24"/>
+              </w:rPr>
+            </w:pPr>
+            <w:r>
+              <w:rPr>
+                <w:rFonts w:ascii="Times New Roman" w:hAnsi="Times New Roman" w:cs="Times New Roman"/>
+                <w:bCs/>
+                <w:sz w:val="24"/>
+                <w:szCs w:val="24"/>
+              </w:rPr>
+              <w:t>Menampilkan informasi dari pengembang dan tujuan dari pembuatan game.</w:t>
+            </w:r>
+          </w:p>
+        </w:tc>
+      </w:tr>
+      <w:tr>
+        <w:tc>
+          <w:tcPr>
+            <w:tcW w:w="703" w:type="dxa"/>
+          </w:tcPr>
+          <w:p>
+            <w:pPr>
+              <w:spacing w:line="358" w:lineRule="auto"/>
+              <w:jc w:val="both"/>
+              <w:rPr>
+                <w:rFonts w:ascii="Times New Roman" w:hAnsi="Times New Roman" w:cs="Times New Roman"/>
+                <w:bCs/>
+                <w:sz w:val="24"/>
+                <w:szCs w:val="24"/>
+              </w:rPr>
+            </w:pPr>
+            <w:r>
+              <w:rPr>
+                <w:rFonts w:ascii="Times New Roman" w:hAnsi="Times New Roman" w:cs="Times New Roman"/>
+                <w:bCs/>
+                <w:sz w:val="24"/>
+                <w:szCs w:val="24"/>
+              </w:rPr>
+              <w:t>4</w:t>
+            </w:r>
+          </w:p>
+        </w:tc>
+        <w:tc>
+          <w:tcPr>
+            <w:tcW w:w="3686" w:type="dxa"/>
+          </w:tcPr>
+          <w:p>
+            <w:pPr>
+              <w:spacing w:line="358" w:lineRule="auto"/>
+              <w:jc w:val="both"/>
+              <w:rPr>
+                <w:rFonts w:ascii="Times New Roman" w:hAnsi="Times New Roman" w:cs="Times New Roman"/>
+                <w:bCs/>
+                <w:sz w:val="24"/>
+                <w:szCs w:val="24"/>
+              </w:rPr>
+            </w:pPr>
+            <w:r>
+              <w:rPr>
+                <w:rFonts w:ascii="Times New Roman" w:hAnsi="Times New Roman" w:cs="Times New Roman"/>
+                <w:bCs/>
+                <w:sz w:val="24"/>
+                <w:szCs w:val="24"/>
+              </w:rPr>
+              <w:t>Didalam permainan</w:t>
             </w:r>
           </w:p>
           <w:p>
@@ -11503,26 +11727,41 @@
                 <w:ilvl w:val="0"/>
                 <w:numId w:val="42"/>
               </w:numPr>
-              <w:spacing w:line="240" w:lineRule="auto"/>
+              <w:spacing w:line="358" w:lineRule="auto"/>
+              <w:rPr>
+                <w:rFonts w:cs="Times New Roman"/>
+                <w:bCs/>
+                <w:szCs w:val="24"/>
+              </w:rPr>
             </w:pPr>
             <w:r>
-              <w:t>Situasi 2</w:t>
+              <w:rPr>
+                <w:rFonts w:cs="Times New Roman"/>
+                <w:bCs/>
+                <w:szCs w:val="24"/>
+              </w:rPr>
+              <w:t>Situasi 1</w:t>
             </w:r>
           </w:p>
           <w:p>
             <w:pPr>
               <w:keepNext/>
+              <w:spacing w:line="358" w:lineRule="auto"/>
+              <w:ind w:left="34"/>
             </w:pPr>
             <w:r>
               <w:rPr>
+                <w:rFonts w:cs="Times New Roman"/>
+                <w:bCs/>
                 <w:noProof/>
+                <w:szCs w:val="24"/>
                 <w:lang w:val="en-ID" w:eastAsia="en-ID"/>
               </w:rPr>
               <w:drawing>
                 <wp:inline distT="0" distB="0" distL="0" distR="0">
                   <wp:extent cx="1997640" cy="1065600"/>
                   <wp:effectExtent l="0" t="0" r="3175" b="1270"/>
-                  <wp:docPr id="17" name="Picture 17"/>
+                  <wp:docPr id="16" name="Picture 16"/>
                   <wp:cNvGraphicFramePr>
                     <a:graphicFrameLocks xmlns:a="http://schemas.openxmlformats.org/drawingml/2006/main" noChangeAspect="1"/>
                   </wp:cNvGraphicFramePr>
@@ -11530,7 +11769,7 @@
                     <a:graphicData uri="http://schemas.openxmlformats.org/drawingml/2006/picture">
                       <pic:pic xmlns:pic="http://schemas.openxmlformats.org/drawingml/2006/picture">
                         <pic:nvPicPr>
-                          <pic:cNvPr id="17" name="Desktop - 6.png"/>
+                          <pic:cNvPr id="16" name="Desktop - 5.png"/>
                           <pic:cNvPicPr/>
                         </pic:nvPicPr>
                         <pic:blipFill>
@@ -11610,7 +11849,7 @@
                 <w:color w:val="auto"/>
                 <w:sz w:val="24"/>
               </w:rPr>
-              <w:t>8</w:t>
+              <w:t>7</w:t>
             </w:r>
             <w:r>
               <w:rPr>
@@ -11626,7 +11865,7 @@
                 <w:color w:val="auto"/>
                 <w:sz w:val="24"/>
               </w:rPr>
-              <w:t xml:space="preserve"> Storyboard permaianan 2</w:t>
+              <w:t xml:space="preserve"> Storyboard permainan 1</w:t>
             </w:r>
           </w:p>
           <w:p>
@@ -11639,7 +11878,7 @@
               <w:spacing w:line="240" w:lineRule="auto"/>
             </w:pPr>
             <w:r>
-              <w:t>Situasi 3</w:t>
+              <w:t>Situasi 2</w:t>
             </w:r>
           </w:p>
           <w:p>
@@ -11655,7 +11894,7 @@
                 <wp:inline distT="0" distB="0" distL="0" distR="0">
                   <wp:extent cx="1997640" cy="1065600"/>
                   <wp:effectExtent l="0" t="0" r="3175" b="1270"/>
-                  <wp:docPr id="18" name="Picture 18"/>
+                  <wp:docPr id="17" name="Picture 17"/>
                   <wp:cNvGraphicFramePr>
                     <a:graphicFrameLocks xmlns:a="http://schemas.openxmlformats.org/drawingml/2006/main" noChangeAspect="1"/>
                   </wp:cNvGraphicFramePr>
@@ -11663,7 +11902,7 @@
                     <a:graphicData uri="http://schemas.openxmlformats.org/drawingml/2006/picture">
                       <pic:pic xmlns:pic="http://schemas.openxmlformats.org/drawingml/2006/picture">
                         <pic:nvPicPr>
-                          <pic:cNvPr id="18" name="Desktop - 7.png"/>
+                          <pic:cNvPr id="17" name="Desktop - 6.png"/>
                           <pic:cNvPicPr/>
                         </pic:nvPicPr>
                         <pic:blipFill>
@@ -11743,7 +11982,7 @@
                 <w:color w:val="auto"/>
                 <w:sz w:val="24"/>
               </w:rPr>
-              <w:t>9</w:t>
+              <w:t>8</w:t>
             </w:r>
             <w:r>
               <w:rPr>
@@ -11759,7 +11998,7 @@
                 <w:color w:val="auto"/>
                 <w:sz w:val="24"/>
               </w:rPr>
-              <w:t xml:space="preserve"> Storyboard permainan 3</w:t>
+              <w:t xml:space="preserve"> Storyboard permaianan 2</w:t>
             </w:r>
           </w:p>
           <w:p>
@@ -11772,13 +12011,12 @@
               <w:spacing w:line="240" w:lineRule="auto"/>
             </w:pPr>
             <w:r>
-              <w:t>Situasi 4</w:t>
+              <w:t>Situasi 3</w:t>
             </w:r>
           </w:p>
           <w:p>
             <w:pPr>
               <w:keepNext/>
-              <w:ind w:left="34"/>
             </w:pPr>
             <w:r>
               <w:rPr>
@@ -11789,7 +12027,7 @@
                 <wp:inline distT="0" distB="0" distL="0" distR="0">
                   <wp:extent cx="1997640" cy="1065600"/>
                   <wp:effectExtent l="0" t="0" r="3175" b="1270"/>
-                  <wp:docPr id="19" name="Picture 19"/>
+                  <wp:docPr id="18" name="Picture 18"/>
                   <wp:cNvGraphicFramePr>
                     <a:graphicFrameLocks xmlns:a="http://schemas.openxmlformats.org/drawingml/2006/main" noChangeAspect="1"/>
                   </wp:cNvGraphicFramePr>
@@ -11797,7 +12035,7 @@
                     <a:graphicData uri="http://schemas.openxmlformats.org/drawingml/2006/picture">
                       <pic:pic xmlns:pic="http://schemas.openxmlformats.org/drawingml/2006/picture">
                         <pic:nvPicPr>
-                          <pic:cNvPr id="19" name="Desktop - 8.png"/>
+                          <pic:cNvPr id="18" name="Desktop - 7.png"/>
                           <pic:cNvPicPr/>
                         </pic:nvPicPr>
                         <pic:blipFill>
@@ -11877,7 +12115,7 @@
                 <w:color w:val="auto"/>
                 <w:sz w:val="24"/>
               </w:rPr>
-              <w:t>10</w:t>
+              <w:t>9</w:t>
             </w:r>
             <w:r>
               <w:rPr>
@@ -11893,7 +12131,7 @@
                 <w:color w:val="auto"/>
                 <w:sz w:val="24"/>
               </w:rPr>
-              <w:t xml:space="preserve"> Storyboard permainan 4</w:t>
+              <w:t xml:space="preserve"> Storyboard permainan 3</w:t>
             </w:r>
           </w:p>
           <w:p>
@@ -11906,7 +12144,7 @@
               <w:spacing w:line="240" w:lineRule="auto"/>
             </w:pPr>
             <w:r>
-              <w:t>Situasi 5</w:t>
+              <w:t>Situasi 4</w:t>
             </w:r>
           </w:p>
           <w:p>
@@ -11919,11 +12157,12 @@
                 <w:noProof/>
                 <w:lang w:val="en-ID" w:eastAsia="en-ID"/>
               </w:rPr>
+              <w:lastRenderedPageBreak/>
               <w:drawing>
                 <wp:inline distT="0" distB="0" distL="0" distR="0">
                   <wp:extent cx="1997640" cy="1065600"/>
                   <wp:effectExtent l="0" t="0" r="3175" b="1270"/>
-                  <wp:docPr id="20" name="Picture 20"/>
+                  <wp:docPr id="19" name="Picture 19"/>
                   <wp:cNvGraphicFramePr>
                     <a:graphicFrameLocks xmlns:a="http://schemas.openxmlformats.org/drawingml/2006/main" noChangeAspect="1"/>
                   </wp:cNvGraphicFramePr>
@@ -11931,7 +12170,7 @@
                     <a:graphicData uri="http://schemas.openxmlformats.org/drawingml/2006/picture">
                       <pic:pic xmlns:pic="http://schemas.openxmlformats.org/drawingml/2006/picture">
                         <pic:nvPicPr>
-                          <pic:cNvPr id="20" name="Desktop - 6 (1).png"/>
+                          <pic:cNvPr id="19" name="Desktop - 8.png"/>
                           <pic:cNvPicPr/>
                         </pic:nvPicPr>
                         <pic:blipFill>
@@ -11968,6 +12207,8 @@
               <w:jc w:val="center"/>
               <w:rPr>
                 <w:rFonts w:ascii="Times New Roman" w:hAnsi="Times New Roman" w:cs="Times New Roman"/>
+                <w:color w:val="auto"/>
+                <w:sz w:val="24"/>
               </w:rPr>
             </w:pPr>
             <w:r>
@@ -12009,7 +12250,7 @@
                 <w:color w:val="auto"/>
                 <w:sz w:val="24"/>
               </w:rPr>
-              <w:t>11</w:t>
+              <w:t>10</w:t>
             </w:r>
             <w:r>
               <w:rPr>
@@ -12025,54 +12266,7 @@
                 <w:color w:val="auto"/>
                 <w:sz w:val="24"/>
               </w:rPr>
-              <w:t xml:space="preserve"> Storyboard permainan 5</w:t>
-            </w:r>
-          </w:p>
-        </w:tc>
-        <w:tc>
-          <w:tcPr>
-            <w:tcW w:w="3113" w:type="dxa"/>
-          </w:tcPr>
-          <w:p>
-            <w:pPr>
-              <w:pStyle w:val="ListParagraph"/>
-              <w:numPr>
-                <w:ilvl w:val="0"/>
-                <w:numId w:val="41"/>
-              </w:numPr>
-              <w:spacing w:line="358" w:lineRule="auto"/>
-              <w:ind w:left="459"/>
-              <w:rPr>
-                <w:rFonts w:cs="Times New Roman"/>
-                <w:bCs/>
-                <w:szCs w:val="24"/>
-              </w:rPr>
-            </w:pPr>
-            <w:r>
-              <w:rPr>
-                <w:rFonts w:cs="Times New Roman"/>
-                <w:bCs/>
-                <w:szCs w:val="24"/>
-              </w:rPr>
-              <w:lastRenderedPageBreak/>
-              <w:t>Situasi 1: Ini merupakan situasi awal</w:t>
-            </w:r>
-            <w:r>
-              <w:rPr>
-                <w:rFonts w:cs="Times New Roman"/>
-                <w:bCs/>
-                <w:szCs w:val="24"/>
-              </w:rPr>
-              <w:t xml:space="preserve"> dimana game </w:t>
-            </w:r>
-            <w:r>
-              <w:rPr>
-                <w:rFonts w:cs="Times New Roman"/>
-                <w:bCs/>
-                <w:szCs w:val="24"/>
-              </w:rPr>
-              <w:lastRenderedPageBreak/>
-              <w:t>mulai ditampilkan. Terdapat player, informasi jumlah nyawa, informasi jumlah objektif, objek belajar, dan obstacle atau musuh.</w:t>
+              <w:t xml:space="preserve"> Storyboard permainan 4</w:t>
             </w:r>
           </w:p>
           <w:p>
@@ -12080,172 +12274,29 @@
               <w:pStyle w:val="ListParagraph"/>
               <w:numPr>
                 <w:ilvl w:val="0"/>
-                <w:numId w:val="41"/>
+                <w:numId w:val="42"/>
               </w:numPr>
-              <w:spacing w:line="358" w:lineRule="auto"/>
-              <w:ind w:left="459"/>
-              <w:rPr>
-                <w:rFonts w:cs="Times New Roman"/>
-                <w:bCs/>
-                <w:szCs w:val="24"/>
-              </w:rPr>
+              <w:spacing w:line="240" w:lineRule="auto"/>
             </w:pPr>
             <w:r>
-              <w:rPr>
-                <w:rFonts w:cs="Times New Roman"/>
-                <w:bCs/>
-                <w:szCs w:val="24"/>
-              </w:rPr>
-              <w:t>Situasi 2: Pada saat player menyentuh objek belajar, muncul tampilan materi pembelajaran yang akan hilang apabila player tidak lagi menyentuh objek belajar.</w:t>
+              <w:t>Situasi 5</w:t>
             </w:r>
           </w:p>
           <w:p>
             <w:pPr>
-              <w:pStyle w:val="ListParagraph"/>
-              <w:numPr>
-                <w:ilvl w:val="0"/>
-                <w:numId w:val="41"/>
-              </w:numPr>
-              <w:spacing w:line="358" w:lineRule="auto"/>
-              <w:ind w:left="459"/>
-              <w:rPr>
-                <w:rFonts w:cs="Times New Roman"/>
-                <w:bCs/>
-                <w:szCs w:val="24"/>
-              </w:rPr>
+              <w:keepNext/>
+              <w:ind w:left="34"/>
             </w:pPr>
             <w:r>
               <w:rPr>
-                <w:rFonts w:cs="Times New Roman"/>
-                <w:bCs/>
-                <w:szCs w:val="24"/>
-              </w:rPr>
-              <w:t>Situasi 3: Pada situasi ini, player akan kehilangan nyawa apabila mengenai musuh dan player kembali muncul pada lokasi checkpoint terakhir yang dilalui player.</w:t>
-            </w:r>
-          </w:p>
-          <w:p>
-            <w:pPr>
-              <w:pStyle w:val="ListParagraph"/>
-              <w:numPr>
-                <w:ilvl w:val="0"/>
-                <w:numId w:val="41"/>
-              </w:numPr>
-              <w:spacing w:line="358" w:lineRule="auto"/>
-              <w:ind w:left="459"/>
-              <w:rPr>
-                <w:rFonts w:cs="Times New Roman"/>
-                <w:bCs/>
-                <w:szCs w:val="24"/>
-              </w:rPr>
-            </w:pPr>
-            <w:r>
-              <w:rPr>
-                <w:rFonts w:cs="Times New Roman"/>
-                <w:bCs/>
-                <w:szCs w:val="24"/>
-              </w:rPr>
-              <w:t>Situasi 4: apabila semua objektif telah diselesaikan, maka akan muncul piala dimana ketika player menyentuh piala tersebut player berhasil menyelesaikan satu stage game dan kembali ke menu.</w:t>
-            </w:r>
-          </w:p>
-          <w:p>
-            <w:pPr>
-              <w:pStyle w:val="ListParagraph"/>
-              <w:numPr>
-                <w:ilvl w:val="0"/>
-                <w:numId w:val="41"/>
-              </w:numPr>
-              <w:spacing w:line="358" w:lineRule="auto"/>
-              <w:ind w:left="459"/>
-              <w:rPr>
-                <w:rFonts w:cs="Times New Roman"/>
-                <w:bCs/>
-                <w:szCs w:val="24"/>
-              </w:rPr>
-            </w:pPr>
-            <w:r>
-              <w:rPr>
-                <w:rFonts w:cs="Times New Roman"/>
-                <w:bCs/>
-                <w:szCs w:val="24"/>
-              </w:rPr>
-              <w:lastRenderedPageBreak/>
-              <w:t xml:space="preserve">Situasi 5: Apabila player menyentuh NPC maka akan muncul tombol </w:t>
-            </w:r>
-            <w:r>
-              <w:rPr>
-                <w:rFonts w:cs="Times New Roman"/>
-                <w:bCs/>
-                <w:szCs w:val="24"/>
-              </w:rPr>
-              <w:t>kuis dan objektif akan bertambah 1.</w:t>
-            </w:r>
-          </w:p>
-        </w:tc>
-      </w:tr>
-      <w:tr>
-        <w:trPr>
-          <w:trHeight w:val="2436"/>
-        </w:trPr>
-        <w:tc>
-          <w:tcPr>
-            <w:tcW w:w="703" w:type="dxa"/>
-          </w:tcPr>
-          <w:p>
-            <w:pPr>
-              <w:spacing w:line="358" w:lineRule="auto"/>
-              <w:jc w:val="both"/>
-              <w:rPr>
-                <w:rFonts w:ascii="Times New Roman" w:hAnsi="Times New Roman" w:cs="Times New Roman"/>
-                <w:bCs/>
-                <w:sz w:val="24"/>
-                <w:szCs w:val="24"/>
-              </w:rPr>
-            </w:pPr>
-            <w:r>
-              <w:rPr>
-                <w:rFonts w:ascii="Times New Roman" w:hAnsi="Times New Roman" w:cs="Times New Roman"/>
-                <w:bCs/>
-                <w:sz w:val="24"/>
-                <w:szCs w:val="24"/>
-              </w:rPr>
-              <w:lastRenderedPageBreak/>
-              <w:t>5</w:t>
-            </w:r>
-          </w:p>
-        </w:tc>
-        <w:tc>
-          <w:tcPr>
-            <w:tcW w:w="3686" w:type="dxa"/>
-          </w:tcPr>
-          <w:p>
-            <w:pPr>
-              <w:keepNext/>
-              <w:spacing w:line="358" w:lineRule="auto"/>
-              <w:jc w:val="both"/>
-            </w:pPr>
-            <w:r>
-              <w:rPr>
-                <w:rFonts w:ascii="Times New Roman" w:hAnsi="Times New Roman" w:cs="Times New Roman"/>
-                <w:bCs/>
-                <w:sz w:val="24"/>
-                <w:szCs w:val="24"/>
-              </w:rPr>
-              <w:t>Kuis</w:t>
-            </w:r>
-            <w:r>
-              <w:rPr>
-                <w:rFonts w:ascii="Times New Roman" w:hAnsi="Times New Roman" w:cs="Times New Roman"/>
-                <w:bCs/>
                 <w:noProof/>
-                <w:sz w:val="24"/>
-                <w:szCs w:val="24"/>
                 <w:lang w:val="en-ID" w:eastAsia="en-ID"/>
               </w:rPr>
               <w:drawing>
                 <wp:inline distT="0" distB="0" distL="0" distR="0">
                   <wp:extent cx="1997640" cy="1065600"/>
                   <wp:effectExtent l="0" t="0" r="3175" b="1270"/>
-                  <wp:docPr id="21" name="Picture 21"/>
+                  <wp:docPr id="20" name="Picture 20"/>
                   <wp:cNvGraphicFramePr>
                     <a:graphicFrameLocks xmlns:a="http://schemas.openxmlformats.org/drawingml/2006/main" noChangeAspect="1"/>
                   </wp:cNvGraphicFramePr>
@@ -12253,7 +12304,7 @@
                     <a:graphicData uri="http://schemas.openxmlformats.org/drawingml/2006/picture">
                       <pic:pic xmlns:pic="http://schemas.openxmlformats.org/drawingml/2006/picture">
                         <pic:nvPicPr>
-                          <pic:cNvPr id="21" name="Desktop - 9.png"/>
+                          <pic:cNvPr id="20" name="Desktop - 6 (1).png"/>
                           <pic:cNvPicPr/>
                         </pic:nvPicPr>
                         <pic:blipFill>
@@ -12287,6 +12338,319 @@
           <w:p>
             <w:pPr>
               <w:pStyle w:val="Caption"/>
+              <w:jc w:val="center"/>
+              <w:rPr>
+                <w:rFonts w:ascii="Times New Roman" w:hAnsi="Times New Roman" w:cs="Times New Roman"/>
+              </w:rPr>
+            </w:pPr>
+            <w:r>
+              <w:rPr>
+                <w:rFonts w:ascii="Times New Roman" w:hAnsi="Times New Roman" w:cs="Times New Roman"/>
+                <w:color w:val="auto"/>
+                <w:sz w:val="24"/>
+              </w:rPr>
+              <w:t xml:space="preserve">Gambar 3.  </w:t>
+            </w:r>
+            <w:r>
+              <w:rPr>
+                <w:rFonts w:ascii="Times New Roman" w:hAnsi="Times New Roman" w:cs="Times New Roman"/>
+                <w:color w:val="auto"/>
+                <w:sz w:val="24"/>
+              </w:rPr>
+              <w:fldChar w:fldCharType="begin"/>
+            </w:r>
+            <w:r>
+              <w:rPr>
+                <w:rFonts w:ascii="Times New Roman" w:hAnsi="Times New Roman" w:cs="Times New Roman"/>
+                <w:color w:val="auto"/>
+                <w:sz w:val="24"/>
+              </w:rPr>
+              <w:instrText xml:space="preserve"> SEQ Gambar_3._ \* ARABIC </w:instrText>
+            </w:r>
+            <w:r>
+              <w:rPr>
+                <w:rFonts w:ascii="Times New Roman" w:hAnsi="Times New Roman" w:cs="Times New Roman"/>
+                <w:color w:val="auto"/>
+                <w:sz w:val="24"/>
+              </w:rPr>
+              <w:fldChar w:fldCharType="separate"/>
+            </w:r>
+            <w:r>
+              <w:rPr>
+                <w:rFonts w:ascii="Times New Roman" w:hAnsi="Times New Roman" w:cs="Times New Roman"/>
+                <w:noProof/>
+                <w:color w:val="auto"/>
+                <w:sz w:val="24"/>
+              </w:rPr>
+              <w:t>11</w:t>
+            </w:r>
+            <w:r>
+              <w:rPr>
+                <w:rFonts w:ascii="Times New Roman" w:hAnsi="Times New Roman" w:cs="Times New Roman"/>
+                <w:color w:val="auto"/>
+                <w:sz w:val="24"/>
+              </w:rPr>
+              <w:fldChar w:fldCharType="end"/>
+            </w:r>
+            <w:r>
+              <w:rPr>
+                <w:rFonts w:ascii="Times New Roman" w:hAnsi="Times New Roman" w:cs="Times New Roman"/>
+                <w:color w:val="auto"/>
+                <w:sz w:val="24"/>
+              </w:rPr>
+              <w:t xml:space="preserve"> Storyboard permainan 5</w:t>
+            </w:r>
+          </w:p>
+        </w:tc>
+        <w:tc>
+          <w:tcPr>
+            <w:tcW w:w="3113" w:type="dxa"/>
+          </w:tcPr>
+          <w:p>
+            <w:pPr>
+              <w:pStyle w:val="ListParagraph"/>
+              <w:numPr>
+                <w:ilvl w:val="0"/>
+                <w:numId w:val="41"/>
+              </w:numPr>
+              <w:spacing w:line="358" w:lineRule="auto"/>
+              <w:ind w:left="459"/>
+              <w:rPr>
+                <w:rFonts w:cs="Times New Roman"/>
+                <w:bCs/>
+                <w:szCs w:val="24"/>
+              </w:rPr>
+            </w:pPr>
+            <w:r>
+              <w:rPr>
+                <w:rFonts w:cs="Times New Roman"/>
+                <w:bCs/>
+                <w:szCs w:val="24"/>
+              </w:rPr>
+              <w:lastRenderedPageBreak/>
+              <w:t>Situasi 1: Ini merupakan situasi awal</w:t>
+            </w:r>
+            <w:r>
+              <w:rPr>
+                <w:rFonts w:cs="Times New Roman"/>
+                <w:bCs/>
+                <w:szCs w:val="24"/>
+              </w:rPr>
+              <w:t xml:space="preserve"> dimana game mulai ditampilkan. Terdapat player, informasi jumlah nyawa, informasi jumlah objektif, objek belajar, dan obstacle atau musuh.</w:t>
+            </w:r>
+          </w:p>
+          <w:p>
+            <w:pPr>
+              <w:pStyle w:val="ListParagraph"/>
+              <w:numPr>
+                <w:ilvl w:val="0"/>
+                <w:numId w:val="41"/>
+              </w:numPr>
+              <w:spacing w:line="358" w:lineRule="auto"/>
+              <w:ind w:left="459"/>
+              <w:rPr>
+                <w:rFonts w:cs="Times New Roman"/>
+                <w:bCs/>
+                <w:szCs w:val="24"/>
+              </w:rPr>
+            </w:pPr>
+            <w:r>
+              <w:rPr>
+                <w:rFonts w:cs="Times New Roman"/>
+                <w:bCs/>
+                <w:szCs w:val="24"/>
+              </w:rPr>
+              <w:t>Situasi 2: Pada saat player menyentuh objek belajar, muncul tampilan materi pembelajaran yang akan hilang apabila player tidak lagi menyentuh objek belajar.</w:t>
+            </w:r>
+          </w:p>
+          <w:p>
+            <w:pPr>
+              <w:pStyle w:val="ListParagraph"/>
+              <w:numPr>
+                <w:ilvl w:val="0"/>
+                <w:numId w:val="41"/>
+              </w:numPr>
+              <w:spacing w:line="358" w:lineRule="auto"/>
+              <w:ind w:left="459"/>
+              <w:rPr>
+                <w:rFonts w:cs="Times New Roman"/>
+                <w:bCs/>
+                <w:szCs w:val="24"/>
+              </w:rPr>
+            </w:pPr>
+            <w:r>
+              <w:rPr>
+                <w:rFonts w:cs="Times New Roman"/>
+                <w:bCs/>
+                <w:szCs w:val="24"/>
+              </w:rPr>
+              <w:t>Situasi 3: Pada situasi ini, player akan kehilangan nyawa apabila mengenai musuh dan player kembali muncul pada lokasi checkpoint terakhir yang dilalui player.</w:t>
+            </w:r>
+          </w:p>
+          <w:p>
+            <w:pPr>
+              <w:pStyle w:val="ListParagraph"/>
+              <w:numPr>
+                <w:ilvl w:val="0"/>
+                <w:numId w:val="41"/>
+              </w:numPr>
+              <w:spacing w:line="358" w:lineRule="auto"/>
+              <w:ind w:left="459"/>
+              <w:rPr>
+                <w:rFonts w:cs="Times New Roman"/>
+                <w:bCs/>
+                <w:szCs w:val="24"/>
+              </w:rPr>
+            </w:pPr>
+            <w:r>
+              <w:rPr>
+                <w:rFonts w:cs="Times New Roman"/>
+                <w:bCs/>
+                <w:szCs w:val="24"/>
+              </w:rPr>
+              <w:lastRenderedPageBreak/>
+              <w:t>Situasi 4: apabila semua objektif telah diselesaikan, maka akan muncul piala dimana ketika player menyentuh piala tersebut player berhasil menyelesaikan satu stage game dan kembali ke menu.</w:t>
+            </w:r>
+          </w:p>
+          <w:p>
+            <w:pPr>
+              <w:pStyle w:val="ListParagraph"/>
+              <w:numPr>
+                <w:ilvl w:val="0"/>
+                <w:numId w:val="41"/>
+              </w:numPr>
+              <w:spacing w:line="358" w:lineRule="auto"/>
+              <w:ind w:left="459"/>
+              <w:rPr>
+                <w:rFonts w:cs="Times New Roman"/>
+                <w:bCs/>
+                <w:szCs w:val="24"/>
+              </w:rPr>
+            </w:pPr>
+            <w:r>
+              <w:rPr>
+                <w:rFonts w:cs="Times New Roman"/>
+                <w:bCs/>
+                <w:szCs w:val="24"/>
+              </w:rPr>
+              <w:t xml:space="preserve">Situasi 5: Apabila player menyentuh NPC maka akan muncul tombol </w:t>
+            </w:r>
+            <w:r>
+              <w:rPr>
+                <w:rFonts w:cs="Times New Roman"/>
+                <w:bCs/>
+                <w:szCs w:val="24"/>
+              </w:rPr>
+              <w:t>kuis dan objektif akan bertambah 1.</w:t>
+            </w:r>
+          </w:p>
+        </w:tc>
+      </w:tr>
+      <w:tr>
+        <w:trPr>
+          <w:trHeight w:val="2436"/>
+        </w:trPr>
+        <w:tc>
+          <w:tcPr>
+            <w:tcW w:w="703" w:type="dxa"/>
+          </w:tcPr>
+          <w:p>
+            <w:pPr>
+              <w:spacing w:line="358" w:lineRule="auto"/>
+              <w:jc w:val="both"/>
+              <w:rPr>
+                <w:rFonts w:ascii="Times New Roman" w:hAnsi="Times New Roman" w:cs="Times New Roman"/>
+                <w:bCs/>
+                <w:sz w:val="24"/>
+                <w:szCs w:val="24"/>
+              </w:rPr>
+            </w:pPr>
+            <w:r>
+              <w:rPr>
+                <w:rFonts w:ascii="Times New Roman" w:hAnsi="Times New Roman" w:cs="Times New Roman"/>
+                <w:bCs/>
+                <w:sz w:val="24"/>
+                <w:szCs w:val="24"/>
+              </w:rPr>
+              <w:lastRenderedPageBreak/>
+              <w:t>5</w:t>
+            </w:r>
+          </w:p>
+        </w:tc>
+        <w:tc>
+          <w:tcPr>
+            <w:tcW w:w="3686" w:type="dxa"/>
+          </w:tcPr>
+          <w:p>
+            <w:pPr>
+              <w:keepNext/>
+              <w:spacing w:line="358" w:lineRule="auto"/>
+              <w:jc w:val="both"/>
+            </w:pPr>
+            <w:r>
+              <w:rPr>
+                <w:rFonts w:ascii="Times New Roman" w:hAnsi="Times New Roman" w:cs="Times New Roman"/>
+                <w:bCs/>
+                <w:sz w:val="24"/>
+                <w:szCs w:val="24"/>
+              </w:rPr>
+              <w:t>Kuis</w:t>
+            </w:r>
+            <w:r>
+              <w:rPr>
+                <w:rFonts w:ascii="Times New Roman" w:hAnsi="Times New Roman" w:cs="Times New Roman"/>
+                <w:bCs/>
+                <w:noProof/>
+                <w:sz w:val="24"/>
+                <w:szCs w:val="24"/>
+                <w:lang w:val="en-ID" w:eastAsia="en-ID"/>
+              </w:rPr>
+              <w:drawing>
+                <wp:inline distT="0" distB="0" distL="0" distR="0">
+                  <wp:extent cx="1997640" cy="1065600"/>
+                  <wp:effectExtent l="0" t="0" r="3175" b="1270"/>
+                  <wp:docPr id="21" name="Picture 21"/>
+                  <wp:cNvGraphicFramePr>
+                    <a:graphicFrameLocks xmlns:a="http://schemas.openxmlformats.org/drawingml/2006/main" noChangeAspect="1"/>
+                  </wp:cNvGraphicFramePr>
+                  <a:graphic xmlns:a="http://schemas.openxmlformats.org/drawingml/2006/main">
+                    <a:graphicData uri="http://schemas.openxmlformats.org/drawingml/2006/picture">
+                      <pic:pic xmlns:pic="http://schemas.openxmlformats.org/drawingml/2006/picture">
+                        <pic:nvPicPr>
+                          <pic:cNvPr id="21" name="Desktop - 9.png"/>
+                          <pic:cNvPicPr/>
+                        </pic:nvPicPr>
+                        <pic:blipFill>
+                          <a:blip r:embed="rId38" cstate="print">
+                            <a:extLst>
+                              <a:ext uri="{28A0092B-C50C-407E-A947-70E740481C1C}">
+                                <a14:useLocalDpi xmlns:a14="http://schemas.microsoft.com/office/drawing/2010/main" val="0"/>
+                              </a:ext>
+                            </a:extLst>
+                          </a:blip>
+                          <a:stretch>
+                            <a:fillRect/>
+                          </a:stretch>
+                        </pic:blipFill>
+                        <pic:spPr>
+                          <a:xfrm>
+                            <a:off x="0" y="0"/>
+                            <a:ext cx="1997640" cy="1065600"/>
+                          </a:xfrm>
+                          <a:prstGeom prst="rect">
+                            <a:avLst/>
+                          </a:prstGeom>
+                        </pic:spPr>
+                      </pic:pic>
+                    </a:graphicData>
+                  </a:graphic>
+                </wp:inline>
+              </w:drawing>
+            </w:r>
+          </w:p>
+          <w:p>
+            <w:pPr>
+              <w:pStyle w:val="Caption"/>
               <w:jc w:val="both"/>
               <w:rPr>
                 <w:rFonts w:ascii="Times New Roman" w:hAnsi="Times New Roman" w:cs="Times New Roman"/>
@@ -12568,7 +12932,7 @@
           <w:szCs w:val="24"/>
         </w:rPr>
       </w:pPr>
-      <w:hyperlink r:id="rId38" w:history="1">
+      <w:hyperlink r:id="rId39" w:history="1">
         <w:r>
           <w:rPr>
             <w:rStyle w:val="Hyperlink"/>
@@ -12600,6 +12964,7 @@
           <w:bCs/>
           <w:szCs w:val="24"/>
         </w:rPr>
+        <w:lastRenderedPageBreak/>
         <w:t>Audio</w:t>
       </w:r>
     </w:p>
@@ -12618,7 +12983,7 @@
           <w:szCs w:val="24"/>
         </w:rPr>
       </w:pPr>
-      <w:hyperlink r:id="rId39" w:history="1">
+      <w:hyperlink r:id="rId40" w:history="1">
         <w:r>
           <w:rPr>
             <w:rStyle w:val="Hyperlink"/>
@@ -12746,7 +13111,6 @@
           <w:sz w:val="24"/>
           <w:szCs w:val="24"/>
         </w:rPr>
-        <w:lastRenderedPageBreak/>
         <w:t xml:space="preserve">Tahap pembuatan atau assembly melibatkan pembuatan semua objek atau bahan multimedia yang telah direncanakan sebelumnya. Proses pembuatan proyek ini mengacu pada tahap desain, seperti storyboard, diagram </w:t>
       </w:r>
       <w:r>
@@ -12787,7 +13151,16 @@
           <w:sz w:val="24"/>
           <w:szCs w:val="24"/>
         </w:rPr>
-        <w:t>Tahap ini dilakukan dengan membangun game pada aplikasi Unity menggunakan bahasa pemrogramman C#. Berikut hasil tampilan game yang telah dibangun pada tahap ini:</w:t>
+        <w:t xml:space="preserve">Tahap ini dilakukan dengan membangun game pada aplikasi Unity menggunakan bahasa pemrogramman C#. Berikut </w:t>
+      </w:r>
+      <w:r>
+        <w:rPr>
+          <w:rFonts w:ascii="Times New Roman" w:hAnsi="Times New Roman" w:cs="Times New Roman"/>
+          <w:bCs/>
+          <w:sz w:val="24"/>
+          <w:szCs w:val="24"/>
+        </w:rPr>
+        <w:t>tahapan yang dilakukan dalam membangun game:</w:t>
       </w:r>
     </w:p>
     <w:p>
@@ -12801,10 +13174,7 @@
         <w:ind w:left="567"/>
       </w:pPr>
       <w:r>
-        <w:t>Menu</w:t>
-      </w:r>
-      <w:r>
-        <w:t xml:space="preserve"> Stage Pencegahan</w:t>
+        <w:t>Membuka Project</w:t>
       </w:r>
     </w:p>
     <w:p>
@@ -12819,140 +13189,10 @@
           <w:lang w:val="en-ID" w:eastAsia="en-ID"/>
         </w:rPr>
         <w:drawing>
-          <wp:inline distT="0" distB="0" distL="0" distR="0" wp14:anchorId="62156854" wp14:editId="574B95E5">
-            <wp:extent cx="3182981" cy="1800000"/>
-            <wp:effectExtent l="0" t="0" r="0" b="0"/>
-            <wp:docPr id="1" name="Picture 1"/>
-            <wp:cNvGraphicFramePr>
-              <a:graphicFrameLocks xmlns:a="http://schemas.openxmlformats.org/drawingml/2006/main" noChangeAspect="1"/>
-            </wp:cNvGraphicFramePr>
-            <a:graphic xmlns:a="http://schemas.openxmlformats.org/drawingml/2006/main">
-              <a:graphicData uri="http://schemas.openxmlformats.org/drawingml/2006/picture">
-                <pic:pic xmlns:pic="http://schemas.openxmlformats.org/drawingml/2006/picture">
-                  <pic:nvPicPr>
-                    <pic:cNvPr id="1" name=""/>
-                    <pic:cNvPicPr/>
-                  </pic:nvPicPr>
-                  <pic:blipFill>
-                    <a:blip r:embed="rId40"/>
-                    <a:stretch>
-                      <a:fillRect/>
-                    </a:stretch>
-                  </pic:blipFill>
-                  <pic:spPr>
-                    <a:xfrm>
-                      <a:off x="0" y="0"/>
-                      <a:ext cx="3182981" cy="1800000"/>
-                    </a:xfrm>
-                    <a:prstGeom prst="rect">
-                      <a:avLst/>
-                    </a:prstGeom>
-                  </pic:spPr>
-                </pic:pic>
-              </a:graphicData>
-            </a:graphic>
-          </wp:inline>
-        </w:drawing>
-      </w:r>
-    </w:p>
-    <w:p>
-      <w:pPr>
-        <w:pStyle w:val="Caption"/>
-        <w:jc w:val="center"/>
-        <w:rPr>
-          <w:rFonts w:ascii="Times New Roman" w:hAnsi="Times New Roman" w:cs="Times New Roman"/>
-          <w:color w:val="auto"/>
-          <w:sz w:val="24"/>
-        </w:rPr>
-      </w:pPr>
-      <w:r>
-        <w:rPr>
-          <w:rFonts w:ascii="Times New Roman" w:hAnsi="Times New Roman" w:cs="Times New Roman"/>
-          <w:color w:val="auto"/>
-          <w:sz w:val="24"/>
-        </w:rPr>
-        <w:t xml:space="preserve">Gambar 3.  </w:t>
-      </w:r>
-      <w:r>
-        <w:rPr>
-          <w:rFonts w:ascii="Times New Roman" w:hAnsi="Times New Roman" w:cs="Times New Roman"/>
-          <w:color w:val="auto"/>
-          <w:sz w:val="24"/>
-        </w:rPr>
-        <w:fldChar w:fldCharType="begin"/>
-      </w:r>
-      <w:r>
-        <w:rPr>
-          <w:rFonts w:ascii="Times New Roman" w:hAnsi="Times New Roman" w:cs="Times New Roman"/>
-          <w:color w:val="auto"/>
-          <w:sz w:val="24"/>
-        </w:rPr>
-        <w:instrText xml:space="preserve"> SEQ Gambar_3._ \* ARABIC </w:instrText>
-      </w:r>
-      <w:r>
-        <w:rPr>
-          <w:rFonts w:ascii="Times New Roman" w:hAnsi="Times New Roman" w:cs="Times New Roman"/>
-          <w:color w:val="auto"/>
-          <w:sz w:val="24"/>
-        </w:rPr>
-        <w:fldChar w:fldCharType="separate"/>
-      </w:r>
-      <w:r>
-        <w:rPr>
-          <w:rFonts w:ascii="Times New Roman" w:hAnsi="Times New Roman" w:cs="Times New Roman"/>
-          <w:noProof/>
-          <w:color w:val="auto"/>
-          <w:sz w:val="24"/>
-        </w:rPr>
-        <w:t>13</w:t>
-      </w:r>
-      <w:r>
-        <w:rPr>
-          <w:rFonts w:ascii="Times New Roman" w:hAnsi="Times New Roman" w:cs="Times New Roman"/>
-          <w:color w:val="auto"/>
-          <w:sz w:val="24"/>
-        </w:rPr>
-        <w:fldChar w:fldCharType="end"/>
-      </w:r>
-      <w:r>
-        <w:rPr>
-          <w:rFonts w:ascii="Times New Roman" w:hAnsi="Times New Roman" w:cs="Times New Roman"/>
-          <w:color w:val="auto"/>
-          <w:sz w:val="24"/>
-        </w:rPr>
-        <w:t xml:space="preserve"> Tampilan menu pada stage pencegahan</w:t>
-      </w:r>
-    </w:p>
-    <w:p>
-      <w:pPr>
-        <w:pStyle w:val="ListParagraph"/>
-        <w:numPr>
-          <w:ilvl w:val="0"/>
-          <w:numId w:val="45"/>
-        </w:numPr>
-        <w:spacing w:line="358" w:lineRule="auto"/>
-        <w:ind w:left="567"/>
-      </w:pPr>
-      <w:r>
-        <w:t>Menu Stage Gejala</w:t>
-      </w:r>
-    </w:p>
-    <w:p>
-      <w:pPr>
-        <w:keepNext/>
-        <w:spacing w:line="358" w:lineRule="auto"/>
-        <w:jc w:val="center"/>
-      </w:pPr>
-      <w:r>
-        <w:rPr>
-          <w:noProof/>
-          <w:lang w:val="en-ID" w:eastAsia="en-ID"/>
-        </w:rPr>
-        <w:drawing>
-          <wp:inline distT="0" distB="0" distL="0" distR="0" wp14:anchorId="1EF49274" wp14:editId="72611031">
-            <wp:extent cx="3192939" cy="1800000"/>
-            <wp:effectExtent l="0" t="0" r="7620" b="0"/>
-            <wp:docPr id="3" name="Picture 3"/>
+          <wp:inline distT="0" distB="0" distL="0" distR="0" wp14:anchorId="6ECB11B8" wp14:editId="5E21F055">
+            <wp:extent cx="5040630" cy="2835275"/>
+            <wp:effectExtent l="0" t="0" r="7620" b="3175"/>
+            <wp:docPr id="23" name="Picture 23"/>
             <wp:cNvGraphicFramePr>
               <a:graphicFrameLocks xmlns:a="http://schemas.openxmlformats.org/drawingml/2006/main" noChangeAspect="1"/>
             </wp:cNvGraphicFramePr>
@@ -12972,7 +13212,7 @@
                   <pic:spPr>
                     <a:xfrm>
                       <a:off x="0" y="0"/>
-                      <a:ext cx="3192939" cy="1800000"/>
+                      <a:ext cx="5040630" cy="2835275"/>
                     </a:xfrm>
                     <a:prstGeom prst="rect">
                       <a:avLst/>
@@ -13034,7 +13274,7 @@
           <w:color w:val="auto"/>
           <w:sz w:val="24"/>
         </w:rPr>
-        <w:t>14</w:t>
+        <w:t>13</w:t>
       </w:r>
       <w:r>
         <w:rPr>
@@ -13050,27 +13290,68 @@
           <w:color w:val="auto"/>
           <w:sz w:val="24"/>
         </w:rPr>
-        <w:t xml:space="preserve"> Tampilan menu pada stage gejala</w:t>
-      </w:r>
-    </w:p>
-    <w:p>
-      <w:pPr>
-        <w:pStyle w:val="ListParagraph"/>
-        <w:numPr>
-          <w:ilvl w:val="0"/>
-          <w:numId w:val="45"/>
-        </w:numPr>
+        <w:t xml:space="preserve"> Membuka project</w:t>
+      </w:r>
+    </w:p>
+    <w:p>
+      <w:pPr>
         <w:spacing w:line="358" w:lineRule="auto"/>
-        <w:ind w:left="567"/>
-      </w:pPr>
-      <w:r>
-        <w:t>Menu Stage Pengobatan</w:t>
+        <w:ind w:left="426" w:firstLine="567"/>
+        <w:jc w:val="both"/>
+        <w:rPr>
+          <w:rFonts w:ascii="Times New Roman" w:hAnsi="Times New Roman" w:cs="Times New Roman"/>
+          <w:bCs/>
+          <w:sz w:val="24"/>
+          <w:szCs w:val="24"/>
+        </w:rPr>
+      </w:pPr>
+      <w:r>
+        <w:rPr>
+          <w:rFonts w:ascii="Times New Roman" w:hAnsi="Times New Roman" w:cs="Times New Roman"/>
+          <w:bCs/>
+          <w:sz w:val="24"/>
+          <w:szCs w:val="24"/>
+        </w:rPr>
+        <w:lastRenderedPageBreak/>
+        <w:t>Project yang sudah dibuat sebelumnya kemudian dibuka. Project game ini disimpan dengan judul “Sentinels of Health”</w:t>
+      </w:r>
+      <w:r>
+        <w:rPr>
+          <w:rFonts w:ascii="Times New Roman" w:hAnsi="Times New Roman" w:cs="Times New Roman"/>
+          <w:bCs/>
+          <w:sz w:val="24"/>
+          <w:szCs w:val="24"/>
+        </w:rPr>
+        <w:t xml:space="preserve"> yang dibangun menggunakan versi 2021.3.27f1.</w:t>
+      </w:r>
+    </w:p>
+    <w:p>
+      <w:pPr>
+        <w:spacing w:line="358" w:lineRule="auto"/>
+        <w:ind w:left="426" w:firstLine="567"/>
+        <w:jc w:val="both"/>
+        <w:rPr>
+          <w:rFonts w:ascii="Times New Roman" w:hAnsi="Times New Roman" w:cs="Times New Roman"/>
+          <w:bCs/>
+          <w:sz w:val="24"/>
+          <w:szCs w:val="24"/>
+        </w:rPr>
+      </w:pPr>
+      <w:r>
+        <w:rPr>
+          <w:rFonts w:ascii="Times New Roman" w:hAnsi="Times New Roman" w:cs="Times New Roman"/>
+          <w:bCs/>
+          <w:sz w:val="24"/>
+          <w:szCs w:val="24"/>
+        </w:rPr>
+        <w:t>Setelah project berhasil dibuka, tampilannya akan seperti pada gambar 3.14 dibawah ini.</w:t>
       </w:r>
     </w:p>
     <w:p>
       <w:pPr>
         <w:keepNext/>
         <w:spacing w:line="358" w:lineRule="auto"/>
+        <w:ind w:firstLine="567"/>
         <w:jc w:val="center"/>
       </w:pPr>
       <w:r>
@@ -13078,12 +13359,11 @@
           <w:noProof/>
           <w:lang w:val="en-ID" w:eastAsia="en-ID"/>
         </w:rPr>
-        <w:lastRenderedPageBreak/>
         <w:drawing>
-          <wp:inline distT="0" distB="0" distL="0" distR="0" wp14:anchorId="6F714059" wp14:editId="3A8FF746">
-            <wp:extent cx="3170268" cy="1800000"/>
-            <wp:effectExtent l="0" t="0" r="0" b="0"/>
-            <wp:docPr id="5" name="Picture 5"/>
+          <wp:inline distT="0" distB="0" distL="0" distR="0" wp14:anchorId="0D59AEDB" wp14:editId="7B194F32">
+            <wp:extent cx="5040630" cy="2835275"/>
+            <wp:effectExtent l="0" t="0" r="7620" b="3175"/>
+            <wp:docPr id="1" name="Picture 1"/>
             <wp:cNvGraphicFramePr>
               <a:graphicFrameLocks xmlns:a="http://schemas.openxmlformats.org/drawingml/2006/main" noChangeAspect="1"/>
             </wp:cNvGraphicFramePr>
@@ -13103,7 +13383,7 @@
                   <pic:spPr>
                     <a:xfrm>
                       <a:off x="0" y="0"/>
-                      <a:ext cx="3170268" cy="1800000"/>
+                      <a:ext cx="5040630" cy="2835275"/>
                     </a:xfrm>
                     <a:prstGeom prst="rect">
                       <a:avLst/>
@@ -13122,8 +13402,10 @@
         <w:jc w:val="center"/>
         <w:rPr>
           <w:rFonts w:ascii="Times New Roman" w:hAnsi="Times New Roman" w:cs="Times New Roman"/>
+          <w:bCs/>
           <w:color w:val="auto"/>
-          <w:sz w:val="24"/>
+          <w:sz w:val="36"/>
+          <w:szCs w:val="24"/>
         </w:rPr>
       </w:pPr>
       <w:r>
@@ -13165,7 +13447,7 @@
           <w:color w:val="auto"/>
           <w:sz w:val="24"/>
         </w:rPr>
-        <w:t>15</w:t>
+        <w:t>14</w:t>
       </w:r>
       <w:r>
         <w:rPr>
@@ -13181,7 +13463,7 @@
           <w:color w:val="auto"/>
           <w:sz w:val="24"/>
         </w:rPr>
-        <w:t xml:space="preserve"> Tampilan menu stage pengobatan</w:t>
+        <w:t xml:space="preserve"> Tampilan project Sentinels of Health</w:t>
       </w:r>
     </w:p>
     <w:p>
@@ -13195,25 +13477,37 @@
         <w:ind w:left="567"/>
       </w:pPr>
       <w:r>
-        <w:t>Menu Stage Rangkuman</w:t>
-      </w:r>
-    </w:p>
-    <w:p>
-      <w:pPr>
+        <w:t>Membuat Scene</w:t>
+      </w:r>
+    </w:p>
+    <w:p>
+      <w:pPr>
+        <w:pStyle w:val="ListParagraph"/>
+        <w:spacing w:line="358" w:lineRule="auto"/>
+        <w:ind w:left="567" w:firstLine="0"/>
+      </w:pPr>
+      <w:r>
+        <w:t>Selanjutnya membuat scene pada folder scene. Scene yang akan dibuat berjumlah 7 yaitu Credit, Menu, PilihMakan, Platformer, Quiz 1, Quiz, dan Rangkuman seperti pada gambar</w:t>
+      </w:r>
+    </w:p>
+    <w:p>
+      <w:pPr>
+        <w:pStyle w:val="ListParagraph"/>
         <w:keepNext/>
         <w:spacing w:line="358" w:lineRule="auto"/>
-        <w:jc w:val="center"/>
+        <w:ind w:left="0" w:firstLine="0"/>
       </w:pPr>
       <w:r>
         <w:rPr>
           <w:noProof/>
           <w:lang w:val="en-ID" w:eastAsia="en-ID"/>
         </w:rPr>
+        <w:lastRenderedPageBreak/>
         <w:drawing>
-          <wp:inline distT="0" distB="0" distL="0" distR="0" wp14:anchorId="0032CE43" wp14:editId="20A2B3F0">
-            <wp:extent cx="3229017" cy="1800000"/>
-            <wp:effectExtent l="0" t="0" r="0" b="0"/>
-            <wp:docPr id="6" name="Picture 6"/>
+          <wp:inline distT="0" distB="0" distL="0" distR="0" wp14:anchorId="753DD3DB" wp14:editId="7B822F32">
+            <wp:extent cx="5040630" cy="2835275"/>
+            <wp:effectExtent l="0" t="0" r="7620" b="3175"/>
+            <wp:docPr id="24" name="Picture 24"/>
             <wp:cNvGraphicFramePr>
               <a:graphicFrameLocks xmlns:a="http://schemas.openxmlformats.org/drawingml/2006/main" noChangeAspect="1"/>
             </wp:cNvGraphicFramePr>
@@ -13233,7 +13527,7 @@
                   <pic:spPr>
                     <a:xfrm>
                       <a:off x="0" y="0"/>
-                      <a:ext cx="3229017" cy="1800000"/>
+                      <a:ext cx="5040630" cy="2835275"/>
                     </a:xfrm>
                     <a:prstGeom prst="rect">
                       <a:avLst/>
@@ -13295,6 +13589,130 @@
           <w:color w:val="auto"/>
           <w:sz w:val="24"/>
         </w:rPr>
+        <w:t>15</w:t>
+      </w:r>
+      <w:r>
+        <w:rPr>
+          <w:rFonts w:ascii="Times New Roman" w:hAnsi="Times New Roman" w:cs="Times New Roman"/>
+          <w:color w:val="auto"/>
+          <w:sz w:val="24"/>
+        </w:rPr>
+        <w:fldChar w:fldCharType="end"/>
+      </w:r>
+      <w:r>
+        <w:rPr>
+          <w:rFonts w:ascii="Times New Roman" w:hAnsi="Times New Roman" w:cs="Times New Roman"/>
+          <w:color w:val="auto"/>
+          <w:sz w:val="24"/>
+        </w:rPr>
+        <w:t xml:space="preserve"> Membuat scene</w:t>
+      </w:r>
+    </w:p>
+    <w:p>
+      <w:pPr>
+        <w:pStyle w:val="ListParagraph"/>
+        <w:keepNext/>
+        <w:spacing w:line="358" w:lineRule="auto"/>
+        <w:ind w:left="0" w:firstLine="0"/>
+      </w:pPr>
+      <w:r>
+        <w:rPr>
+          <w:noProof/>
+          <w:lang w:val="en-ID" w:eastAsia="en-ID"/>
+        </w:rPr>
+        <w:drawing>
+          <wp:inline distT="0" distB="0" distL="0" distR="0" wp14:anchorId="3B88F641" wp14:editId="3CA237CE">
+            <wp:extent cx="5040000" cy="1738293"/>
+            <wp:effectExtent l="0" t="0" r="8255" b="0"/>
+            <wp:docPr id="25" name="Picture 25"/>
+            <wp:cNvGraphicFramePr>
+              <a:graphicFrameLocks xmlns:a="http://schemas.openxmlformats.org/drawingml/2006/main" noChangeAspect="1"/>
+            </wp:cNvGraphicFramePr>
+            <a:graphic xmlns:a="http://schemas.openxmlformats.org/drawingml/2006/main">
+              <a:graphicData uri="http://schemas.openxmlformats.org/drawingml/2006/picture">
+                <pic:pic xmlns:pic="http://schemas.openxmlformats.org/drawingml/2006/picture">
+                  <pic:nvPicPr>
+                    <pic:cNvPr id="1" name=""/>
+                    <pic:cNvPicPr/>
+                  </pic:nvPicPr>
+                  <pic:blipFill rotWithShape="1">
+                    <a:blip r:embed="rId44"/>
+                    <a:srcRect l="11611" t="57376" r="58419" b="24247"/>
+                    <a:stretch/>
+                  </pic:blipFill>
+                  <pic:spPr bwMode="auto">
+                    <a:xfrm>
+                      <a:off x="0" y="0"/>
+                      <a:ext cx="5040000" cy="1738293"/>
+                    </a:xfrm>
+                    <a:prstGeom prst="rect">
+                      <a:avLst/>
+                    </a:prstGeom>
+                    <a:ln>
+                      <a:noFill/>
+                    </a:ln>
+                    <a:extLst>
+                      <a:ext uri="{53640926-AAD7-44D8-BBD7-CCE9431645EC}">
+                        <a14:shadowObscured xmlns:a14="http://schemas.microsoft.com/office/drawing/2010/main"/>
+                      </a:ext>
+                    </a:extLst>
+                  </pic:spPr>
+                </pic:pic>
+              </a:graphicData>
+            </a:graphic>
+          </wp:inline>
+        </w:drawing>
+      </w:r>
+    </w:p>
+    <w:p>
+      <w:pPr>
+        <w:pStyle w:val="Caption"/>
+        <w:jc w:val="center"/>
+        <w:rPr>
+          <w:rFonts w:ascii="Times New Roman" w:hAnsi="Times New Roman" w:cs="Times New Roman"/>
+          <w:color w:val="auto"/>
+          <w:sz w:val="24"/>
+        </w:rPr>
+      </w:pPr>
+      <w:r>
+        <w:rPr>
+          <w:rFonts w:ascii="Times New Roman" w:hAnsi="Times New Roman" w:cs="Times New Roman"/>
+          <w:color w:val="auto"/>
+          <w:sz w:val="24"/>
+        </w:rPr>
+        <w:t xml:space="preserve">Gambar 3.  </w:t>
+      </w:r>
+      <w:r>
+        <w:rPr>
+          <w:rFonts w:ascii="Times New Roman" w:hAnsi="Times New Roman" w:cs="Times New Roman"/>
+          <w:color w:val="auto"/>
+          <w:sz w:val="24"/>
+        </w:rPr>
+        <w:fldChar w:fldCharType="begin"/>
+      </w:r>
+      <w:r>
+        <w:rPr>
+          <w:rFonts w:ascii="Times New Roman" w:hAnsi="Times New Roman" w:cs="Times New Roman"/>
+          <w:color w:val="auto"/>
+          <w:sz w:val="24"/>
+        </w:rPr>
+        <w:instrText xml:space="preserve"> SEQ Gambar_3._ \* ARABIC </w:instrText>
+      </w:r>
+      <w:r>
+        <w:rPr>
+          <w:rFonts w:ascii="Times New Roman" w:hAnsi="Times New Roman" w:cs="Times New Roman"/>
+          <w:color w:val="auto"/>
+          <w:sz w:val="24"/>
+        </w:rPr>
+        <w:fldChar w:fldCharType="separate"/>
+      </w:r>
+      <w:r>
+        <w:rPr>
+          <w:rFonts w:ascii="Times New Roman" w:hAnsi="Times New Roman" w:cs="Times New Roman"/>
+          <w:noProof/>
+          <w:color w:val="auto"/>
+          <w:sz w:val="24"/>
+        </w:rPr>
         <w:t>16</w:t>
       </w:r>
       <w:r>
@@ -13311,7 +13729,7 @@
           <w:color w:val="auto"/>
           <w:sz w:val="24"/>
         </w:rPr>
-        <w:t xml:space="preserve"> Tampilan menu stage rangkuman</w:t>
+        <w:t xml:space="preserve"> Scene yang dibuat</w:t>
       </w:r>
     </w:p>
     <w:p>
@@ -13325,14 +13743,290 @@
         <w:ind w:left="567"/>
       </w:pPr>
       <w:r>
-        <w:t>Pengaturan</w:t>
+        <w:t>Melakukan impor asset</w:t>
+      </w:r>
+    </w:p>
+    <w:p>
+      <w:pPr>
+        <w:pStyle w:val="ListParagraph"/>
+        <w:spacing w:line="358" w:lineRule="auto"/>
+        <w:ind w:left="567" w:firstLine="0"/>
+      </w:pPr>
+      <w:r>
+        <w:t xml:space="preserve">Mengimpor aset kedalam folder asset sesuai dengan kegunaan dari bahan yang akan diimpor. </w:t>
+      </w:r>
+      <w:r>
+        <w:t xml:space="preserve">Proses melakukan impor aset dilakukan dengan klik kanan &gt; Import New Asset seperti pada gambar 3.17. </w:t>
+      </w:r>
+      <w:r>
+        <w:t>Dalam folder asset, asset-asset yang diimpor dipisahkan kedalam folder yang berbeda-beda seperti:</w:t>
+      </w:r>
+    </w:p>
+    <w:p>
+      <w:pPr>
+        <w:pStyle w:val="ListParagraph"/>
+        <w:numPr>
+          <w:ilvl w:val="0"/>
+          <w:numId w:val="41"/>
+        </w:numPr>
+        <w:spacing w:line="358" w:lineRule="auto"/>
+      </w:pPr>
+      <w:r>
+        <w:t>Gambar: digunakan untuk menyimpan asset gambar</w:t>
+      </w:r>
+    </w:p>
+    <w:p>
+      <w:pPr>
+        <w:pStyle w:val="ListParagraph"/>
+        <w:numPr>
+          <w:ilvl w:val="0"/>
+          <w:numId w:val="41"/>
+        </w:numPr>
+        <w:spacing w:line="358" w:lineRule="auto"/>
+      </w:pPr>
+      <w:r>
+        <w:t xml:space="preserve">Karakter: digunakan untuk menyimpan aset karakter dan </w:t>
+      </w:r>
+      <w:r>
+        <w:rPr>
+          <w:i/>
+        </w:rPr>
+        <w:t>file</w:t>
+      </w:r>
+      <w:r>
+        <w:t xml:space="preserve"> animasinya</w:t>
+      </w:r>
+    </w:p>
+    <w:p>
+      <w:pPr>
+        <w:pStyle w:val="ListParagraph"/>
+        <w:numPr>
+          <w:ilvl w:val="0"/>
+          <w:numId w:val="41"/>
+        </w:numPr>
+        <w:spacing w:line="358" w:lineRule="auto"/>
+      </w:pPr>
+      <w:r>
+        <w:rPr>
+          <w:i/>
+        </w:rPr>
+        <w:t>Font</w:t>
+      </w:r>
+      <w:r>
+        <w:t>: digunakan untuk menyimpan aset font</w:t>
+      </w:r>
+    </w:p>
+    <w:p>
+      <w:pPr>
+        <w:pStyle w:val="ListParagraph"/>
+        <w:numPr>
+          <w:ilvl w:val="0"/>
+          <w:numId w:val="41"/>
+        </w:numPr>
+        <w:spacing w:line="358" w:lineRule="auto"/>
+      </w:pPr>
+      <w:r>
+        <w:t xml:space="preserve">NPC: digunakan untuk menyimpan aset NPC dan </w:t>
+      </w:r>
+      <w:r>
+        <w:rPr>
+          <w:i/>
+        </w:rPr>
+        <w:t>file</w:t>
+      </w:r>
+      <w:r>
+        <w:t xml:space="preserve"> animasinya</w:t>
+      </w:r>
+    </w:p>
+    <w:p>
+      <w:pPr>
+        <w:pStyle w:val="ListParagraph"/>
+        <w:numPr>
+          <w:ilvl w:val="0"/>
+          <w:numId w:val="41"/>
+        </w:numPr>
+        <w:spacing w:line="358" w:lineRule="auto"/>
+      </w:pPr>
+      <w:r>
+        <w:rPr>
+          <w:i/>
+        </w:rPr>
+        <w:t>Plugin</w:t>
+      </w:r>
+      <w:r>
+        <w:t xml:space="preserve">: digunakan untuk menyimpan </w:t>
+      </w:r>
+      <w:r>
+        <w:rPr>
+          <w:i/>
+        </w:rPr>
+        <w:t>plugin</w:t>
+      </w:r>
+    </w:p>
+    <w:p>
+      <w:pPr>
+        <w:pStyle w:val="ListParagraph"/>
+        <w:numPr>
+          <w:ilvl w:val="0"/>
+          <w:numId w:val="41"/>
+        </w:numPr>
+        <w:spacing w:line="358" w:lineRule="auto"/>
+      </w:pPr>
+      <w:r>
+        <w:rPr>
+          <w:i/>
+        </w:rPr>
+        <w:lastRenderedPageBreak/>
+        <w:t>Prefab</w:t>
+      </w:r>
+      <w:r>
+        <w:t xml:space="preserve">: digunakan untuk menyimpan </w:t>
+      </w:r>
+      <w:r>
+        <w:rPr>
+          <w:i/>
+        </w:rPr>
+        <w:t>prefab</w:t>
+      </w:r>
+      <w:r>
+        <w:t xml:space="preserve"> yang sudah dibuat</w:t>
+      </w:r>
+    </w:p>
+    <w:p>
+      <w:pPr>
+        <w:pStyle w:val="ListParagraph"/>
+        <w:numPr>
+          <w:ilvl w:val="0"/>
+          <w:numId w:val="41"/>
+        </w:numPr>
+        <w:spacing w:line="358" w:lineRule="auto"/>
+      </w:pPr>
+      <w:r>
+        <w:rPr>
+          <w:i/>
+        </w:rPr>
+        <w:t>Resouces</w:t>
+      </w:r>
+      <w:r>
+        <w:t>:</w:t>
+      </w:r>
+    </w:p>
+    <w:p>
+      <w:pPr>
+        <w:pStyle w:val="ListParagraph"/>
+        <w:numPr>
+          <w:ilvl w:val="0"/>
+          <w:numId w:val="41"/>
+        </w:numPr>
+        <w:spacing w:line="358" w:lineRule="auto"/>
+      </w:pPr>
+      <w:r>
+        <w:rPr>
+          <w:i/>
+        </w:rPr>
+        <w:t>Scene</w:t>
+      </w:r>
+      <w:r>
+        <w:t xml:space="preserve">: digunakan untuk menyimpan </w:t>
+      </w:r>
+      <w:r>
+        <w:rPr>
+          <w:i/>
+        </w:rPr>
+        <w:t>scene</w:t>
+      </w:r>
+      <w:r>
+        <w:t xml:space="preserve"> yang sudah dibuat</w:t>
+      </w:r>
+    </w:p>
+    <w:p>
+      <w:pPr>
+        <w:pStyle w:val="ListParagraph"/>
+        <w:numPr>
+          <w:ilvl w:val="0"/>
+          <w:numId w:val="41"/>
+        </w:numPr>
+        <w:spacing w:line="358" w:lineRule="auto"/>
+      </w:pPr>
+      <w:r>
+        <w:rPr>
+          <w:i/>
+        </w:rPr>
+        <w:t>Script</w:t>
+      </w:r>
+      <w:r>
+        <w:t>:</w:t>
+      </w:r>
+      <w:r>
+        <w:t xml:space="preserve"> digunakan untuk menyimpan </w:t>
+      </w:r>
+      <w:r>
+        <w:rPr>
+          <w:i/>
+        </w:rPr>
+        <w:t xml:space="preserve">script </w:t>
+      </w:r>
+      <w:r>
+        <w:t>yang sudah dibuat</w:t>
+      </w:r>
+    </w:p>
+    <w:p>
+      <w:pPr>
+        <w:pStyle w:val="ListParagraph"/>
+        <w:numPr>
+          <w:ilvl w:val="0"/>
+          <w:numId w:val="41"/>
+        </w:numPr>
+        <w:spacing w:line="358" w:lineRule="auto"/>
+      </w:pPr>
+      <w:r>
+        <w:rPr>
+          <w:i/>
+        </w:rPr>
+        <w:t>TextMeshPro</w:t>
+      </w:r>
+      <w:r>
+        <w:t>:</w:t>
+      </w:r>
+      <w:r>
+        <w:t xml:space="preserve"> digunakan untuk menyimpan</w:t>
+      </w:r>
+    </w:p>
+    <w:p>
+      <w:pPr>
+        <w:pStyle w:val="ListParagraph"/>
+        <w:numPr>
+          <w:ilvl w:val="0"/>
+          <w:numId w:val="41"/>
+        </w:numPr>
+        <w:spacing w:line="358" w:lineRule="auto"/>
+      </w:pPr>
+      <w:r>
+        <w:rPr>
+          <w:i/>
+        </w:rPr>
+        <w:t>TileMap</w:t>
+      </w:r>
+      <w:r>
+        <w:t>:</w:t>
+      </w:r>
+      <w:r>
+        <w:t xml:space="preserve"> digunakan untuk menyimpan </w:t>
+      </w:r>
+      <w:r>
+        <w:rPr>
+          <w:i/>
+        </w:rPr>
+        <w:t>tilemap</w:t>
+      </w:r>
+      <w:r>
+        <w:t xml:space="preserve"> yang sudah dibuat</w:t>
       </w:r>
     </w:p>
     <w:p>
       <w:pPr>
         <w:keepNext/>
         <w:spacing w:line="358" w:lineRule="auto"/>
-        <w:jc w:val="center"/>
       </w:pPr>
       <w:r>
         <w:rPr>
@@ -13340,10 +14034,10 @@
           <w:lang w:val="en-ID" w:eastAsia="en-ID"/>
         </w:rPr>
         <w:drawing>
-          <wp:inline distT="0" distB="0" distL="0" distR="0" wp14:anchorId="6C856450" wp14:editId="1615BA2C">
-            <wp:extent cx="3197941" cy="1800000"/>
-            <wp:effectExtent l="0" t="0" r="2540" b="0"/>
-            <wp:docPr id="7" name="Picture 7"/>
+          <wp:inline distT="0" distB="0" distL="0" distR="0" wp14:anchorId="08BBE91B" wp14:editId="1105F364">
+            <wp:extent cx="5040630" cy="2835275"/>
+            <wp:effectExtent l="0" t="0" r="7620" b="3175"/>
+            <wp:docPr id="26" name="Picture 26"/>
             <wp:cNvGraphicFramePr>
               <a:graphicFrameLocks xmlns:a="http://schemas.openxmlformats.org/drawingml/2006/main" noChangeAspect="1"/>
             </wp:cNvGraphicFramePr>
@@ -13355,7 +14049,7 @@
                     <pic:cNvPicPr/>
                   </pic:nvPicPr>
                   <pic:blipFill>
-                    <a:blip r:embed="rId44"/>
+                    <a:blip r:embed="rId45"/>
                     <a:stretch>
                       <a:fillRect/>
                     </a:stretch>
@@ -13363,7 +14057,7 @@
                   <pic:spPr>
                     <a:xfrm>
                       <a:off x="0" y="0"/>
-                      <a:ext cx="3197941" cy="1800000"/>
+                      <a:ext cx="5040630" cy="2835275"/>
                     </a:xfrm>
                     <a:prstGeom prst="rect">
                       <a:avLst/>
@@ -13441,18 +14135,140 @@
           <w:color w:val="auto"/>
           <w:sz w:val="24"/>
         </w:rPr>
-        <w:t xml:space="preserve"> Tampilan pengaturan</w:t>
+        <w:t xml:space="preserve"> Proses mengimpor aset</w:t>
+      </w:r>
+    </w:p>
+    <w:p>
+      <w:pPr>
+        <w:keepNext/>
+      </w:pPr>
+      <w:r>
+        <w:rPr>
+          <w:noProof/>
+          <w:lang w:val="en-ID" w:eastAsia="en-ID"/>
+        </w:rPr>
+        <w:drawing>
+          <wp:inline distT="0" distB="0" distL="0" distR="0" wp14:anchorId="2BC0A65C" wp14:editId="64B8CB74">
+            <wp:extent cx="5113565" cy="1156335"/>
+            <wp:effectExtent l="0" t="0" r="0" b="5715"/>
+            <wp:docPr id="27" name="Picture 27"/>
+            <wp:cNvGraphicFramePr>
+              <a:graphicFrameLocks xmlns:a="http://schemas.openxmlformats.org/drawingml/2006/main" noChangeAspect="1"/>
+            </wp:cNvGraphicFramePr>
+            <a:graphic xmlns:a="http://schemas.openxmlformats.org/drawingml/2006/main">
+              <a:graphicData uri="http://schemas.openxmlformats.org/drawingml/2006/picture">
+                <pic:pic xmlns:pic="http://schemas.openxmlformats.org/drawingml/2006/picture">
+                  <pic:nvPicPr>
+                    <pic:cNvPr id="1" name=""/>
+                    <pic:cNvPicPr/>
+                  </pic:nvPicPr>
+                  <pic:blipFill rotWithShape="1">
+                    <a:blip r:embed="rId46"/>
+                    <a:srcRect l="11998" t="60390" r="28281" b="15601"/>
+                    <a:stretch/>
+                  </pic:blipFill>
+                  <pic:spPr bwMode="auto">
+                    <a:xfrm>
+                      <a:off x="0" y="0"/>
+                      <a:ext cx="5114441" cy="1156533"/>
+                    </a:xfrm>
+                    <a:prstGeom prst="rect">
+                      <a:avLst/>
+                    </a:prstGeom>
+                    <a:ln>
+                      <a:noFill/>
+                    </a:ln>
+                    <a:extLst>
+                      <a:ext uri="{53640926-AAD7-44D8-BBD7-CCE9431645EC}">
+                        <a14:shadowObscured xmlns:a14="http://schemas.microsoft.com/office/drawing/2010/main"/>
+                      </a:ext>
+                    </a:extLst>
+                  </pic:spPr>
+                </pic:pic>
+              </a:graphicData>
+            </a:graphic>
+          </wp:inline>
+        </w:drawing>
+      </w:r>
+    </w:p>
+    <w:p>
+      <w:pPr>
+        <w:pStyle w:val="Caption"/>
+        <w:jc w:val="center"/>
+        <w:rPr>
+          <w:rFonts w:ascii="Times New Roman" w:hAnsi="Times New Roman" w:cs="Times New Roman"/>
+          <w:color w:val="auto"/>
+          <w:sz w:val="24"/>
+        </w:rPr>
+      </w:pPr>
+      <w:r>
+        <w:rPr>
+          <w:rFonts w:ascii="Times New Roman" w:hAnsi="Times New Roman" w:cs="Times New Roman"/>
+          <w:color w:val="auto"/>
+          <w:sz w:val="24"/>
+        </w:rPr>
+        <w:t xml:space="preserve">Gambar 3.  </w:t>
+      </w:r>
+      <w:r>
+        <w:rPr>
+          <w:rFonts w:ascii="Times New Roman" w:hAnsi="Times New Roman" w:cs="Times New Roman"/>
+          <w:color w:val="auto"/>
+          <w:sz w:val="24"/>
+        </w:rPr>
+        <w:fldChar w:fldCharType="begin"/>
+      </w:r>
+      <w:r>
+        <w:rPr>
+          <w:rFonts w:ascii="Times New Roman" w:hAnsi="Times New Roman" w:cs="Times New Roman"/>
+          <w:color w:val="auto"/>
+          <w:sz w:val="24"/>
+        </w:rPr>
+        <w:instrText xml:space="preserve"> SEQ Gambar_3._ \* ARABIC </w:instrText>
+      </w:r>
+      <w:r>
+        <w:rPr>
+          <w:rFonts w:ascii="Times New Roman" w:hAnsi="Times New Roman" w:cs="Times New Roman"/>
+          <w:color w:val="auto"/>
+          <w:sz w:val="24"/>
+        </w:rPr>
+        <w:fldChar w:fldCharType="separate"/>
+      </w:r>
+      <w:r>
+        <w:rPr>
+          <w:rFonts w:ascii="Times New Roman" w:hAnsi="Times New Roman" w:cs="Times New Roman"/>
+          <w:noProof/>
+          <w:color w:val="auto"/>
+          <w:sz w:val="24"/>
+        </w:rPr>
+        <w:t>18</w:t>
+      </w:r>
+      <w:r>
+        <w:rPr>
+          <w:rFonts w:ascii="Times New Roman" w:hAnsi="Times New Roman" w:cs="Times New Roman"/>
+          <w:color w:val="auto"/>
+          <w:sz w:val="24"/>
+        </w:rPr>
+        <w:fldChar w:fldCharType="end"/>
+      </w:r>
+      <w:r>
+        <w:rPr>
+          <w:rFonts w:ascii="Times New Roman" w:hAnsi="Times New Roman" w:cs="Times New Roman"/>
+          <w:color w:val="auto"/>
+          <w:sz w:val="24"/>
+        </w:rPr>
+        <w:t xml:space="preserve"> Folder aset</w:t>
       </w:r>
     </w:p>
     <w:p/>
     <w:p>
       <w:pPr>
         <w:sectPr>
-          <w:headerReference w:type="even" r:id="rId45"/>
-          <w:headerReference w:type="default" r:id="rId46"/>
-          <w:footerReference w:type="default" r:id="rId47"/>
-          <w:headerReference w:type="first" r:id="rId48"/>
-          <w:footerReference w:type="first" r:id="rId49"/>
+          <w:headerReference w:type="even" r:id="rId47"/>
+          <w:headerReference w:type="default" r:id="rId48"/>
+          <w:footerReference w:type="default" r:id="rId49"/>
+          <w:headerReference w:type="first" r:id="rId50"/>
+          <w:footerReference w:type="first" r:id="rId51"/>
+          <w:type w:val="continuous"/>
           <w:pgSz w:w="11907" w:h="16840" w:code="9"/>
           <w:pgMar w:top="2268" w:right="1701" w:bottom="1701" w:left="2268" w:header="1134" w:footer="1134" w:gutter="0"/>
           <w:cols w:space="720"/>
@@ -13460,6 +14276,9 @@
           <w:docGrid w:linePitch="360"/>
         </w:sectPr>
       </w:pPr>
+      <w:r>
+        <w:t>Pengujian</w:t>
+      </w:r>
     </w:p>
     <w:p>
       <w:pPr>
@@ -13639,7 +14458,7 @@
         <w:tab/>
         <w:t xml:space="preserve">From </w:t>
       </w:r>
-      <w:hyperlink r:id="rId50">
+      <w:hyperlink r:id="rId52">
         <w:r>
           <w:rPr>
             <w:rFonts w:ascii="Times New Roman" w:hAnsi="Times New Roman" w:cs="Times New Roman"/>
@@ -13649,7 +14468,7 @@
           <w:t>https://banyumaskab.bps.go.id/statictable/2021/11/03/389/jumlah</w:t>
         </w:r>
       </w:hyperlink>
-      <w:hyperlink r:id="rId51">
+      <w:hyperlink r:id="rId53">
         <w:r>
           <w:rPr>
             <w:rStyle w:val="Hyperlink"/>
@@ -13660,7 +14479,7 @@
           <w:t>https://banyumaskab.bps.go.id/statictable/2021/11/03/389/jumlah-kasus-penyakit-menurut-kecamatan-dan-jenis-penyakit-di-kabupaten-banyumas-2020.htmlt</w:t>
         </w:r>
       </w:hyperlink>
-      <w:hyperlink r:id="rId52">
+      <w:hyperlink r:id="rId54">
         <w:r>
           <w:rPr>
             <w:rFonts w:ascii="Times New Roman" w:hAnsi="Times New Roman" w:cs="Times New Roman"/>
@@ -13668,26 +14487,6 @@
             <w:szCs w:val="24"/>
           </w:rPr>
           <w:t>kasus</w:t>
-        </w:r>
-      </w:hyperlink>
-      <w:hyperlink r:id="rId53">
-        <w:r>
-          <w:rPr>
-            <w:rFonts w:ascii="Times New Roman" w:hAnsi="Times New Roman" w:cs="Times New Roman"/>
-            <w:sz w:val="24"/>
-            <w:szCs w:val="24"/>
-          </w:rPr>
-          <w:t>-</w:t>
-        </w:r>
-      </w:hyperlink>
-      <w:hyperlink r:id="rId54">
-        <w:r>
-          <w:rPr>
-            <w:rFonts w:ascii="Times New Roman" w:hAnsi="Times New Roman" w:cs="Times New Roman"/>
-            <w:sz w:val="24"/>
-            <w:szCs w:val="24"/>
-          </w:rPr>
-          <w:t>penyakit</w:t>
         </w:r>
       </w:hyperlink>
       <w:hyperlink r:id="rId55">
@@ -13707,7 +14506,7 @@
             <w:sz w:val="24"/>
             <w:szCs w:val="24"/>
           </w:rPr>
-          <w:t>menurut</w:t>
+          <w:t>penyakit</w:t>
         </w:r>
       </w:hyperlink>
       <w:hyperlink r:id="rId57">
@@ -13727,7 +14526,7 @@
             <w:sz w:val="24"/>
             <w:szCs w:val="24"/>
           </w:rPr>
-          <w:t>kecamatan</w:t>
+          <w:t>menurut</w:t>
         </w:r>
       </w:hyperlink>
       <w:hyperlink r:id="rId59">
@@ -13747,7 +14546,7 @@
             <w:sz w:val="24"/>
             <w:szCs w:val="24"/>
           </w:rPr>
-          <w:t>dan</w:t>
+          <w:t>kecamatan</w:t>
         </w:r>
       </w:hyperlink>
       <w:hyperlink r:id="rId61">
@@ -13767,7 +14566,7 @@
             <w:sz w:val="24"/>
             <w:szCs w:val="24"/>
           </w:rPr>
-          <w:t>jenis</w:t>
+          <w:t>dan</w:t>
         </w:r>
       </w:hyperlink>
       <w:hyperlink r:id="rId63">
@@ -13787,7 +14586,7 @@
             <w:sz w:val="24"/>
             <w:szCs w:val="24"/>
           </w:rPr>
-          <w:t>penyakit</w:t>
+          <w:t>jenis</w:t>
         </w:r>
       </w:hyperlink>
       <w:hyperlink r:id="rId65">
@@ -13807,7 +14606,7 @@
             <w:sz w:val="24"/>
             <w:szCs w:val="24"/>
           </w:rPr>
-          <w:t>di</w:t>
+          <w:t>penyakit</w:t>
         </w:r>
       </w:hyperlink>
       <w:hyperlink r:id="rId67">
@@ -13827,7 +14626,7 @@
             <w:sz w:val="24"/>
             <w:szCs w:val="24"/>
           </w:rPr>
-          <w:t>kabupaten</w:t>
+          <w:t>di</w:t>
         </w:r>
       </w:hyperlink>
       <w:hyperlink r:id="rId69">
@@ -13840,16 +14639,6 @@
           <w:t>-</w:t>
         </w:r>
       </w:hyperlink>
-    </w:p>
-    <w:p>
-      <w:pPr>
-        <w:ind w:left="1143"/>
-        <w:rPr>
-          <w:rFonts w:ascii="Times New Roman" w:hAnsi="Times New Roman" w:cs="Times New Roman"/>
-          <w:sz w:val="24"/>
-          <w:szCs w:val="24"/>
-        </w:rPr>
-      </w:pPr>
       <w:hyperlink r:id="rId70">
         <w:r>
           <w:rPr>
@@ -13857,7 +14646,7 @@
             <w:sz w:val="24"/>
             <w:szCs w:val="24"/>
           </w:rPr>
-          <w:t>banyumas</w:t>
+          <w:t>kabupaten</w:t>
         </w:r>
       </w:hyperlink>
       <w:hyperlink r:id="rId71">
@@ -13870,7 +14659,37 @@
           <w:t>-</w:t>
         </w:r>
       </w:hyperlink>
+    </w:p>
+    <w:p>
+      <w:pPr>
+        <w:ind w:left="1143"/>
+        <w:rPr>
+          <w:rFonts w:ascii="Times New Roman" w:hAnsi="Times New Roman" w:cs="Times New Roman"/>
+          <w:sz w:val="24"/>
+          <w:szCs w:val="24"/>
+        </w:rPr>
+      </w:pPr>
       <w:hyperlink r:id="rId72">
+        <w:r>
+          <w:rPr>
+            <w:rFonts w:ascii="Times New Roman" w:hAnsi="Times New Roman" w:cs="Times New Roman"/>
+            <w:sz w:val="24"/>
+            <w:szCs w:val="24"/>
+          </w:rPr>
+          <w:t>banyumas</w:t>
+        </w:r>
+      </w:hyperlink>
+      <w:hyperlink r:id="rId73">
+        <w:r>
+          <w:rPr>
+            <w:rFonts w:ascii="Times New Roman" w:hAnsi="Times New Roman" w:cs="Times New Roman"/>
+            <w:sz w:val="24"/>
+            <w:szCs w:val="24"/>
+          </w:rPr>
+          <w:t>-</w:t>
+        </w:r>
+      </w:hyperlink>
+      <w:hyperlink r:id="rId74">
         <w:r>
           <w:rPr>
             <w:rFonts w:ascii="Times New Roman" w:hAnsi="Times New Roman" w:cs="Times New Roman"/>
@@ -14152,6 +14971,43 @@
           <w:sz w:val="24"/>
           <w:szCs w:val="24"/>
         </w:rPr>
+        <w:t xml:space="preserve">Puji Aprinda. 2022. 10 Pantangan Makanan Diare, Hindari Agar Cepat Pulih! From </w:t>
+      </w:r>
+      <w:hyperlink r:id="rId75" w:history="1">
+        <w:r>
+          <w:rPr>
+            <w:rStyle w:val="Hyperlink"/>
+            <w:rFonts w:ascii="Times New Roman" w:hAnsi="Times New Roman" w:cs="Times New Roman"/>
+            <w:sz w:val="24"/>
+            <w:szCs w:val="24"/>
+          </w:rPr>
+          <w:t>https://hellosehat.com/pencernaan/diare/pantangan-makanan-yang-harus-dihindari-saat-diare/</w:t>
+        </w:r>
+      </w:hyperlink>
+      <w:r>
+        <w:rPr>
+          <w:rFonts w:ascii="Times New Roman" w:hAnsi="Times New Roman" w:cs="Times New Roman"/>
+          <w:sz w:val="24"/>
+          <w:szCs w:val="24"/>
+        </w:rPr>
+        <w:t>, 12 Juli 2023</w:t>
+      </w:r>
+    </w:p>
+    <w:p>
+      <w:pPr>
+        <w:ind w:left="1133" w:hanging="850"/>
+        <w:rPr>
+          <w:rFonts w:ascii="Times New Roman" w:hAnsi="Times New Roman" w:cs="Times New Roman"/>
+          <w:sz w:val="24"/>
+          <w:szCs w:val="24"/>
+        </w:rPr>
+      </w:pPr>
+      <w:r>
+        <w:rPr>
+          <w:rFonts w:ascii="Times New Roman" w:hAnsi="Times New Roman" w:cs="Times New Roman"/>
+          <w:sz w:val="24"/>
+          <w:szCs w:val="24"/>
+        </w:rPr>
         <w:t xml:space="preserve">Rosa    A.S,    M.    Shalahuddin.    2011.    Modul Pembelajaran  Rekayasa  Perangkat  Lunak  (trstruktur dan Berorientasi Objek). Modula, Bandung </w:t>
       </w:r>
     </w:p>
@@ -14171,6 +15027,74 @@
           <w:szCs w:val="24"/>
         </w:rPr>
         <w:t xml:space="preserve">Saputri, N. (2019). Hubungan Faktor Lingkungan Dengan Kejadian Diare Pada Balita di Puskesmas Bernung. Ilmu keperawatan dan kebidanan, 10 (1). pp.101-110. </w:t>
+      </w:r>
+    </w:p>
+    <w:p>
+      <w:pPr>
+        <w:ind w:left="1133" w:hanging="850"/>
+        <w:rPr>
+          <w:rFonts w:ascii="Times New Roman" w:hAnsi="Times New Roman" w:cs="Times New Roman"/>
+          <w:sz w:val="24"/>
+          <w:szCs w:val="24"/>
+        </w:rPr>
+      </w:pPr>
+      <w:r>
+        <w:rPr>
+          <w:rFonts w:ascii="Times New Roman" w:hAnsi="Times New Roman" w:cs="Times New Roman"/>
+          <w:sz w:val="24"/>
+          <w:szCs w:val="24"/>
+        </w:rPr>
+        <w:t>Siloam Hospitals. 2</w:t>
+      </w:r>
+      <w:r>
+        <w:rPr>
+          <w:rFonts w:ascii="Times New Roman" w:hAnsi="Times New Roman" w:cs="Times New Roman"/>
+          <w:sz w:val="24"/>
+          <w:szCs w:val="24"/>
+        </w:rPr>
+        <w:t>023</w:t>
+      </w:r>
+      <w:r>
+        <w:rPr>
+          <w:rFonts w:ascii="Times New Roman" w:hAnsi="Times New Roman" w:cs="Times New Roman"/>
+          <w:sz w:val="24"/>
+          <w:szCs w:val="24"/>
+        </w:rPr>
+        <w:t>. 7 Makanan untuk Penderita Diare yang Baik Dikonsumsi</w:t>
+      </w:r>
+      <w:r>
+        <w:rPr>
+          <w:rFonts w:ascii="Times New Roman" w:hAnsi="Times New Roman" w:cs="Times New Roman"/>
+          <w:sz w:val="24"/>
+          <w:szCs w:val="24"/>
+        </w:rPr>
+        <w:t>. Dari</w:t>
+      </w:r>
+      <w:r>
+        <w:rPr>
+          <w:rFonts w:ascii="Times New Roman" w:hAnsi="Times New Roman" w:cs="Times New Roman"/>
+          <w:sz w:val="24"/>
+          <w:szCs w:val="24"/>
+        </w:rPr>
+        <w:t xml:space="preserve"> </w:t>
+      </w:r>
+      <w:hyperlink r:id="rId76" w:history="1">
+        <w:r>
+          <w:rPr>
+            <w:rFonts w:ascii="Times New Roman" w:hAnsi="Times New Roman" w:cs="Times New Roman"/>
+            <w:sz w:val="24"/>
+            <w:szCs w:val="24"/>
+          </w:rPr>
+          <w:t>https://www.siloamhospitals.com/informasi-siloam/artikel/makanan-untuk-penderita-diare</w:t>
+        </w:r>
+      </w:hyperlink>
+      <w:r>
+        <w:rPr>
+          <w:rFonts w:ascii="Times New Roman" w:hAnsi="Times New Roman" w:cs="Times New Roman"/>
+          <w:sz w:val="24"/>
+          <w:szCs w:val="24"/>
+        </w:rPr>
+        <w:t>, 10 Juli 2023</w:t>
       </w:r>
     </w:p>
     <w:p>
@@ -14236,7 +15160,25 @@
           <w:sz w:val="24"/>
           <w:szCs w:val="24"/>
         </w:rPr>
-        <w:t>EHealth</w:t>
+        <w:t>E</w:t>
+      </w:r>
+      <w:r>
+        <w:rPr>
+          <w:rFonts w:ascii="Times New Roman" w:hAnsi="Times New Roman" w:cs="Times New Roman"/>
+          <w:i/>
+          <w:sz w:val="24"/>
+          <w:szCs w:val="24"/>
+        </w:rPr>
+        <w:t xml:space="preserve"> </w:t>
+      </w:r>
+      <w:r>
+        <w:rPr>
+          <w:rFonts w:ascii="Times New Roman" w:hAnsi="Times New Roman" w:cs="Times New Roman"/>
+          <w:i/>
+          <w:sz w:val="24"/>
+          <w:szCs w:val="24"/>
+        </w:rPr>
+        <w:t>Health</w:t>
       </w:r>
       <w:r>
         <w:rPr>
@@ -14410,7 +15352,7 @@
           <w:szCs w:val="24"/>
         </w:rPr>
       </w:pPr>
-      <w:hyperlink r:id="rId73">
+      <w:hyperlink r:id="rId77">
         <w:r>
           <w:rPr>
             <w:rFonts w:ascii="Times New Roman" w:hAnsi="Times New Roman" w:cs="Times New Roman"/>
@@ -14422,7 +15364,7 @@
           <w:t>https://www.who.int/en/news</w:t>
         </w:r>
       </w:hyperlink>
-      <w:hyperlink r:id="rId74">
+      <w:hyperlink r:id="rId78">
         <w:r>
           <w:rPr>
             <w:rFonts w:ascii="Times New Roman" w:hAnsi="Times New Roman" w:cs="Times New Roman"/>
@@ -14434,7 +15376,7 @@
           <w:t>-</w:t>
         </w:r>
       </w:hyperlink>
-      <w:hyperlink r:id="rId75">
+      <w:hyperlink r:id="rId79">
         <w:r>
           <w:rPr>
             <w:rFonts w:ascii="Times New Roman" w:hAnsi="Times New Roman" w:cs="Times New Roman"/>
@@ -14446,7 +15388,7 @@
           <w:t>room/fact</w:t>
         </w:r>
       </w:hyperlink>
-      <w:hyperlink r:id="rId76">
+      <w:hyperlink r:id="rId80">
         <w:r>
           <w:rPr>
             <w:rFonts w:ascii="Times New Roman" w:hAnsi="Times New Roman" w:cs="Times New Roman"/>
@@ -14458,7 +15400,7 @@
           <w:t>-</w:t>
         </w:r>
       </w:hyperlink>
-      <w:hyperlink r:id="rId77">
+      <w:hyperlink r:id="rId81">
         <w:r>
           <w:rPr>
             <w:rFonts w:ascii="Times New Roman" w:hAnsi="Times New Roman" w:cs="Times New Roman"/>
@@ -14470,7 +15412,7 @@
           <w:t>sheets/detail/diarrhoeal</w:t>
         </w:r>
       </w:hyperlink>
-      <w:hyperlink r:id="rId78">
+      <w:hyperlink r:id="rId82">
         <w:r>
           <w:rPr>
             <w:rStyle w:val="Hyperlink"/>
@@ -14481,7 +15423,7 @@
           <w:t>https://www.who.int/en/news-room/fact-sheets/detail/diarrhoeal-disease</w:t>
         </w:r>
       </w:hyperlink>
-      <w:hyperlink r:id="rId79">
+      <w:hyperlink r:id="rId83">
         <w:r>
           <w:rPr>
             <w:rFonts w:ascii="Times New Roman" w:hAnsi="Times New Roman" w:cs="Times New Roman"/>
@@ -14493,7 +15435,7 @@
           <w:t>disease</w:t>
         </w:r>
       </w:hyperlink>
-      <w:hyperlink r:id="rId80">
+      <w:hyperlink r:id="rId84">
         <w:r>
           <w:rPr>
             <w:rFonts w:ascii="Times New Roman" w:hAnsi="Times New Roman" w:cs="Times New Roman"/>
@@ -14521,20 +15463,6 @@
           <w:b/>
           <w:color w:val="auto"/>
         </w:rPr>
-        <w:sectPr>
-          <w:headerReference w:type="even" r:id="rId81"/>
-          <w:headerReference w:type="default" r:id="rId82"/>
-          <w:footerReference w:type="even" r:id="rId83"/>
-          <w:footerReference w:type="default" r:id="rId84"/>
-          <w:headerReference w:type="first" r:id="rId85"/>
-          <w:footerReference w:type="first" r:id="rId86"/>
-          <w:pgSz w:w="11906" w:h="16838" w:code="9"/>
-          <w:pgMar w:top="2268" w:right="1701" w:bottom="1701" w:left="2268" w:header="709" w:footer="709" w:gutter="0"/>
-          <w:pgNumType w:fmt="lowerRoman"/>
-          <w:cols w:space="708"/>
-          <w:titlePg/>
-          <w:docGrid w:linePitch="360"/>
-        </w:sectPr>
       </w:pPr>
     </w:p>
     <w:p>
@@ -14553,7 +15481,6 @@
           <w:b/>
           <w:color w:val="auto"/>
         </w:rPr>
-        <w:lastRenderedPageBreak/>
         <w:t>LAMPIRAN</w:t>
       </w:r>
       <w:bookmarkEnd w:id="16"/>
@@ -15179,7 +16106,7 @@
                 <w:szCs w:val="24"/>
               </w:rPr>
             </w:pPr>
-            <w:hyperlink r:id="rId87" w:history="1">
+            <w:hyperlink r:id="rId85" w:history="1">
               <w:r>
                 <w:rPr>
                   <w:rStyle w:val="Hyperlink"/>
@@ -19122,7 +20049,7 @@
                     </pic:cNvPicPr>
                   </pic:nvPicPr>
                   <pic:blipFill>
-                    <a:blip r:embed="rId88" cstate="print">
+                    <a:blip r:embed="rId86" cstate="print">
                       <a:extLst>
                         <a:ext uri="{28A0092B-C50C-407E-A947-70E740481C1C}">
                           <a14:useLocalDpi xmlns:a14="http://schemas.microsoft.com/office/drawing/2010/main" val="0"/>
@@ -21469,6 +22396,12 @@
       </w:r>
     </w:p>
     <w:sectPr>
+      <w:headerReference w:type="even" r:id="rId87"/>
+      <w:headerReference w:type="default" r:id="rId88"/>
+      <w:footerReference w:type="even" r:id="rId89"/>
+      <w:footerReference w:type="default" r:id="rId90"/>
+      <w:headerReference w:type="first" r:id="rId91"/>
+      <w:footerReference w:type="first" r:id="rId92"/>
       <w:pgSz w:w="11906" w:h="16838" w:code="9"/>
       <w:pgMar w:top="2268" w:right="1701" w:bottom="1701" w:left="2268" w:header="709" w:footer="709" w:gutter="0"/>
       <w:cols w:space="708"/>
@@ -21631,7 +22564,7 @@
           <w:rPr>
             <w:noProof/>
           </w:rPr>
-          <w:t>16</w:t>
+          <w:t>20</w:t>
         </w:r>
         <w:r>
           <w:rPr>
@@ -21685,7 +22618,7 @@
           <w:rPr>
             <w:noProof/>
           </w:rPr>
-          <w:t>30</w:t>
+          <w:t>34</w:t>
         </w:r>
         <w:r>
           <w:rPr>
@@ -21766,7 +22699,7 @@
             <w:sz w:val="24"/>
             <w:szCs w:val="24"/>
           </w:rPr>
-          <w:t>31</w:t>
+          <w:t>35</w:t>
         </w:r>
         <w:r>
           <w:rPr>
@@ -21827,7 +22760,7 @@
           <w:rPr>
             <w:noProof/>
           </w:rPr>
-          <w:t>27</w:t>
+          <w:t>29</w:t>
         </w:r>
         <w:r>
           <w:rPr>
@@ -22229,7 +23162,7 @@
         <w:rFonts w:ascii="Calibri" w:eastAsia="Calibri" w:hAnsi="Calibri" w:cs="Calibri"/>
         <w:noProof/>
       </w:rPr>
-      <w:t>7</w:t>
+      <w:t>5</w:t>
     </w:r>
     <w:r>
       <w:rPr>
@@ -22302,7 +23235,7 @@
           <w:rPr>
             <w:noProof/>
           </w:rPr>
-          <w:t>12</w:t>
+          <w:t>18</w:t>
         </w:r>
         <w:r>
           <w:rPr>
@@ -22355,7 +23288,7 @@
           <w:rPr>
             <w:noProof/>
           </w:rPr>
-          <w:t>11</w:t>
+          <w:t>19</w:t>
         </w:r>
         <w:r>
           <w:rPr>
@@ -22424,7 +23357,7 @@
           <w:rPr>
             <w:noProof/>
           </w:rPr>
-          <w:t>22</w:t>
+          <w:t>28</w:t>
         </w:r>
         <w:r>
           <w:rPr>
@@ -23490,7 +24423,7 @@
   <w:abstractNum w:abstractNumId="8" w15:restartNumberingAfterBreak="0">
     <w:nsid w:val="12656BAC"/>
     <w:multiLevelType w:val="hybridMultilevel"/>
-    <w:tmpl w:val="D5A6D7B2"/>
+    <w:tmpl w:val="6F6C096C"/>
     <w:lvl w:ilvl="0" w:tplc="38090011">
       <w:start w:val="1"/>
       <w:numFmt w:val="decimal"/>
@@ -26171,6 +27104,92 @@
     </w:lvl>
   </w:abstractNum>
   <w:abstractNum w:abstractNumId="34" w15:restartNumberingAfterBreak="0">
+    <w:nsid w:val="54156997"/>
+    <w:multiLevelType w:val="hybridMultilevel"/>
+    <w:tmpl w:val="6F6C096C"/>
+    <w:lvl w:ilvl="0" w:tplc="38090011">
+      <w:start w:val="1"/>
+      <w:numFmt w:val="decimal"/>
+      <w:lvlText w:val="%1)"/>
+      <w:lvlJc w:val="left"/>
+      <w:pPr>
+        <w:ind w:left="1712" w:hanging="360"/>
+      </w:pPr>
+    </w:lvl>
+    <w:lvl w:ilvl="1" w:tplc="38090019" w:tentative="1">
+      <w:start w:val="1"/>
+      <w:numFmt w:val="lowerLetter"/>
+      <w:lvlText w:val="%2."/>
+      <w:lvlJc w:val="left"/>
+      <w:pPr>
+        <w:ind w:left="2432" w:hanging="360"/>
+      </w:pPr>
+    </w:lvl>
+    <w:lvl w:ilvl="2" w:tplc="3809001B" w:tentative="1">
+      <w:start w:val="1"/>
+      <w:numFmt w:val="lowerRoman"/>
+      <w:lvlText w:val="%3."/>
+      <w:lvlJc w:val="right"/>
+      <w:pPr>
+        <w:ind w:left="3152" w:hanging="180"/>
+      </w:pPr>
+    </w:lvl>
+    <w:lvl w:ilvl="3" w:tplc="3809000F" w:tentative="1">
+      <w:start w:val="1"/>
+      <w:numFmt w:val="decimal"/>
+      <w:lvlText w:val="%4."/>
+      <w:lvlJc w:val="left"/>
+      <w:pPr>
+        <w:ind w:left="3872" w:hanging="360"/>
+      </w:pPr>
+    </w:lvl>
+    <w:lvl w:ilvl="4" w:tplc="38090019" w:tentative="1">
+      <w:start w:val="1"/>
+      <w:numFmt w:val="lowerLetter"/>
+      <w:lvlText w:val="%5."/>
+      <w:lvlJc w:val="left"/>
+      <w:pPr>
+        <w:ind w:left="4592" w:hanging="360"/>
+      </w:pPr>
+    </w:lvl>
+    <w:lvl w:ilvl="5" w:tplc="3809001B" w:tentative="1">
+      <w:start w:val="1"/>
+      <w:numFmt w:val="lowerRoman"/>
+      <w:lvlText w:val="%6."/>
+      <w:lvlJc w:val="right"/>
+      <w:pPr>
+        <w:ind w:left="5312" w:hanging="180"/>
+      </w:pPr>
+    </w:lvl>
+    <w:lvl w:ilvl="6" w:tplc="3809000F" w:tentative="1">
+      <w:start w:val="1"/>
+      <w:numFmt w:val="decimal"/>
+      <w:lvlText w:val="%7."/>
+      <w:lvlJc w:val="left"/>
+      <w:pPr>
+        <w:ind w:left="6032" w:hanging="360"/>
+      </w:pPr>
+    </w:lvl>
+    <w:lvl w:ilvl="7" w:tplc="38090019" w:tentative="1">
+      <w:start w:val="1"/>
+      <w:numFmt w:val="lowerLetter"/>
+      <w:lvlText w:val="%8."/>
+      <w:lvlJc w:val="left"/>
+      <w:pPr>
+        <w:ind w:left="6752" w:hanging="360"/>
+      </w:pPr>
+    </w:lvl>
+    <w:lvl w:ilvl="8" w:tplc="3809001B" w:tentative="1">
+      <w:start w:val="1"/>
+      <w:numFmt w:val="lowerRoman"/>
+      <w:lvlText w:val="%9."/>
+      <w:lvlJc w:val="right"/>
+      <w:pPr>
+        <w:ind w:left="7472" w:hanging="180"/>
+      </w:pPr>
+    </w:lvl>
+  </w:abstractNum>
+  <w:abstractNum w:abstractNumId="35" w15:restartNumberingAfterBreak="0">
     <w:nsid w:val="552C34C4"/>
     <w:multiLevelType w:val="hybridMultilevel"/>
     <w:tmpl w:val="0D0AB692"/>
@@ -26256,7 +27275,7 @@
       </w:pPr>
     </w:lvl>
   </w:abstractNum>
-  <w:abstractNum w:abstractNumId="35" w15:restartNumberingAfterBreak="0">
+  <w:abstractNum w:abstractNumId="36" w15:restartNumberingAfterBreak="0">
     <w:nsid w:val="56BB1DCE"/>
     <w:multiLevelType w:val="hybridMultilevel"/>
     <w:tmpl w:val="28AA6784"/>
@@ -26342,7 +27361,93 @@
       </w:pPr>
     </w:lvl>
   </w:abstractNum>
-  <w:abstractNum w:abstractNumId="36" w15:restartNumberingAfterBreak="0">
+  <w:abstractNum w:abstractNumId="37" w15:restartNumberingAfterBreak="0">
+    <w:nsid w:val="5CB4406F"/>
+    <w:multiLevelType w:val="hybridMultilevel"/>
+    <w:tmpl w:val="6F6C096C"/>
+    <w:lvl w:ilvl="0" w:tplc="38090011">
+      <w:start w:val="1"/>
+      <w:numFmt w:val="decimal"/>
+      <w:lvlText w:val="%1)"/>
+      <w:lvlJc w:val="left"/>
+      <w:pPr>
+        <w:ind w:left="1712" w:hanging="360"/>
+      </w:pPr>
+    </w:lvl>
+    <w:lvl w:ilvl="1" w:tplc="38090019" w:tentative="1">
+      <w:start w:val="1"/>
+      <w:numFmt w:val="lowerLetter"/>
+      <w:lvlText w:val="%2."/>
+      <w:lvlJc w:val="left"/>
+      <w:pPr>
+        <w:ind w:left="2432" w:hanging="360"/>
+      </w:pPr>
+    </w:lvl>
+    <w:lvl w:ilvl="2" w:tplc="3809001B" w:tentative="1">
+      <w:start w:val="1"/>
+      <w:numFmt w:val="lowerRoman"/>
+      <w:lvlText w:val="%3."/>
+      <w:lvlJc w:val="right"/>
+      <w:pPr>
+        <w:ind w:left="3152" w:hanging="180"/>
+      </w:pPr>
+    </w:lvl>
+    <w:lvl w:ilvl="3" w:tplc="3809000F" w:tentative="1">
+      <w:start w:val="1"/>
+      <w:numFmt w:val="decimal"/>
+      <w:lvlText w:val="%4."/>
+      <w:lvlJc w:val="left"/>
+      <w:pPr>
+        <w:ind w:left="3872" w:hanging="360"/>
+      </w:pPr>
+    </w:lvl>
+    <w:lvl w:ilvl="4" w:tplc="38090019" w:tentative="1">
+      <w:start w:val="1"/>
+      <w:numFmt w:val="lowerLetter"/>
+      <w:lvlText w:val="%5."/>
+      <w:lvlJc w:val="left"/>
+      <w:pPr>
+        <w:ind w:left="4592" w:hanging="360"/>
+      </w:pPr>
+    </w:lvl>
+    <w:lvl w:ilvl="5" w:tplc="3809001B" w:tentative="1">
+      <w:start w:val="1"/>
+      <w:numFmt w:val="lowerRoman"/>
+      <w:lvlText w:val="%6."/>
+      <w:lvlJc w:val="right"/>
+      <w:pPr>
+        <w:ind w:left="5312" w:hanging="180"/>
+      </w:pPr>
+    </w:lvl>
+    <w:lvl w:ilvl="6" w:tplc="3809000F" w:tentative="1">
+      <w:start w:val="1"/>
+      <w:numFmt w:val="decimal"/>
+      <w:lvlText w:val="%7."/>
+      <w:lvlJc w:val="left"/>
+      <w:pPr>
+        <w:ind w:left="6032" w:hanging="360"/>
+      </w:pPr>
+    </w:lvl>
+    <w:lvl w:ilvl="7" w:tplc="38090019" w:tentative="1">
+      <w:start w:val="1"/>
+      <w:numFmt w:val="lowerLetter"/>
+      <w:lvlText w:val="%8."/>
+      <w:lvlJc w:val="left"/>
+      <w:pPr>
+        <w:ind w:left="6752" w:hanging="360"/>
+      </w:pPr>
+    </w:lvl>
+    <w:lvl w:ilvl="8" w:tplc="3809001B" w:tentative="1">
+      <w:start w:val="1"/>
+      <w:numFmt w:val="lowerRoman"/>
+      <w:lvlText w:val="%9."/>
+      <w:lvlJc w:val="right"/>
+      <w:pPr>
+        <w:ind w:left="7472" w:hanging="180"/>
+      </w:pPr>
+    </w:lvl>
+  </w:abstractNum>
+  <w:abstractNum w:abstractNumId="38" w15:restartNumberingAfterBreak="0">
     <w:nsid w:val="5D560689"/>
     <w:multiLevelType w:val="hybridMultilevel"/>
     <w:tmpl w:val="D562B0E0"/>
@@ -26431,7 +27536,7 @@
       </w:pPr>
     </w:lvl>
   </w:abstractNum>
-  <w:abstractNum w:abstractNumId="37" w15:restartNumberingAfterBreak="0">
+  <w:abstractNum w:abstractNumId="39" w15:restartNumberingAfterBreak="0">
     <w:nsid w:val="5E582EA4"/>
     <w:multiLevelType w:val="hybridMultilevel"/>
     <w:tmpl w:val="D5A6D7B2"/>
@@ -26517,7 +27622,7 @@
       </w:pPr>
     </w:lvl>
   </w:abstractNum>
-  <w:abstractNum w:abstractNumId="38" w15:restartNumberingAfterBreak="0">
+  <w:abstractNum w:abstractNumId="40" w15:restartNumberingAfterBreak="0">
     <w:nsid w:val="61AB239E"/>
     <w:multiLevelType w:val="multilevel"/>
     <w:tmpl w:val="7464A152"/>
@@ -26630,7 +27735,93 @@
       </w:rPr>
     </w:lvl>
   </w:abstractNum>
-  <w:abstractNum w:abstractNumId="39" w15:restartNumberingAfterBreak="0">
+  <w:abstractNum w:abstractNumId="41" w15:restartNumberingAfterBreak="0">
+    <w:nsid w:val="62F9243F"/>
+    <w:multiLevelType w:val="hybridMultilevel"/>
+    <w:tmpl w:val="759EBE62"/>
+    <w:lvl w:ilvl="0" w:tplc="38090011">
+      <w:start w:val="1"/>
+      <w:numFmt w:val="decimal"/>
+      <w:lvlText w:val="%1)"/>
+      <w:lvlJc w:val="left"/>
+      <w:pPr>
+        <w:ind w:left="2858" w:hanging="360"/>
+      </w:pPr>
+    </w:lvl>
+    <w:lvl w:ilvl="1" w:tplc="38090019" w:tentative="1">
+      <w:start w:val="1"/>
+      <w:numFmt w:val="lowerLetter"/>
+      <w:lvlText w:val="%2."/>
+      <w:lvlJc w:val="left"/>
+      <w:pPr>
+        <w:ind w:left="3578" w:hanging="360"/>
+      </w:pPr>
+    </w:lvl>
+    <w:lvl w:ilvl="2" w:tplc="3809001B" w:tentative="1">
+      <w:start w:val="1"/>
+      <w:numFmt w:val="lowerRoman"/>
+      <w:lvlText w:val="%3."/>
+      <w:lvlJc w:val="right"/>
+      <w:pPr>
+        <w:ind w:left="4298" w:hanging="180"/>
+      </w:pPr>
+    </w:lvl>
+    <w:lvl w:ilvl="3" w:tplc="3809000F" w:tentative="1">
+      <w:start w:val="1"/>
+      <w:numFmt w:val="decimal"/>
+      <w:lvlText w:val="%4."/>
+      <w:lvlJc w:val="left"/>
+      <w:pPr>
+        <w:ind w:left="5018" w:hanging="360"/>
+      </w:pPr>
+    </w:lvl>
+    <w:lvl w:ilvl="4" w:tplc="38090019" w:tentative="1">
+      <w:start w:val="1"/>
+      <w:numFmt w:val="lowerLetter"/>
+      <w:lvlText w:val="%5."/>
+      <w:lvlJc w:val="left"/>
+      <w:pPr>
+        <w:ind w:left="5738" w:hanging="360"/>
+      </w:pPr>
+    </w:lvl>
+    <w:lvl w:ilvl="5" w:tplc="3809001B" w:tentative="1">
+      <w:start w:val="1"/>
+      <w:numFmt w:val="lowerRoman"/>
+      <w:lvlText w:val="%6."/>
+      <w:lvlJc w:val="right"/>
+      <w:pPr>
+        <w:ind w:left="6458" w:hanging="180"/>
+      </w:pPr>
+    </w:lvl>
+    <w:lvl w:ilvl="6" w:tplc="3809000F" w:tentative="1">
+      <w:start w:val="1"/>
+      <w:numFmt w:val="decimal"/>
+      <w:lvlText w:val="%7."/>
+      <w:lvlJc w:val="left"/>
+      <w:pPr>
+        <w:ind w:left="7178" w:hanging="360"/>
+      </w:pPr>
+    </w:lvl>
+    <w:lvl w:ilvl="7" w:tplc="38090019" w:tentative="1">
+      <w:start w:val="1"/>
+      <w:numFmt w:val="lowerLetter"/>
+      <w:lvlText w:val="%8."/>
+      <w:lvlJc w:val="left"/>
+      <w:pPr>
+        <w:ind w:left="7898" w:hanging="360"/>
+      </w:pPr>
+    </w:lvl>
+    <w:lvl w:ilvl="8" w:tplc="3809001B" w:tentative="1">
+      <w:start w:val="1"/>
+      <w:numFmt w:val="lowerRoman"/>
+      <w:lvlText w:val="%9."/>
+      <w:lvlJc w:val="right"/>
+      <w:pPr>
+        <w:ind w:left="8618" w:hanging="180"/>
+      </w:pPr>
+    </w:lvl>
+  </w:abstractNum>
+  <w:abstractNum w:abstractNumId="42" w15:restartNumberingAfterBreak="0">
     <w:nsid w:val="63FE5097"/>
     <w:multiLevelType w:val="hybridMultilevel"/>
     <w:tmpl w:val="00922576"/>
@@ -26719,7 +27910,7 @@
       </w:pPr>
     </w:lvl>
   </w:abstractNum>
-  <w:abstractNum w:abstractNumId="40" w15:restartNumberingAfterBreak="0">
+  <w:abstractNum w:abstractNumId="43" w15:restartNumberingAfterBreak="0">
     <w:nsid w:val="645F699F"/>
     <w:multiLevelType w:val="hybridMultilevel"/>
     <w:tmpl w:val="1722F0FC"/>
@@ -26805,7 +27996,120 @@
       </w:pPr>
     </w:lvl>
   </w:abstractNum>
-  <w:abstractNum w:abstractNumId="41" w15:restartNumberingAfterBreak="0">
+  <w:abstractNum w:abstractNumId="44" w15:restartNumberingAfterBreak="0">
+    <w:nsid w:val="64C40C01"/>
+    <w:multiLevelType w:val="hybridMultilevel"/>
+    <w:tmpl w:val="B2726A7A"/>
+    <w:lvl w:ilvl="0" w:tplc="AE18414E">
+      <w:start w:val="1"/>
+      <w:numFmt w:val="bullet"/>
+      <w:lvlText w:val="-"/>
+      <w:lvlJc w:val="left"/>
+      <w:pPr>
+        <w:ind w:left="2072" w:hanging="360"/>
+      </w:pPr>
+      <w:rPr>
+        <w:rFonts w:ascii="Times New Roman" w:eastAsiaTheme="minorHAnsi" w:hAnsi="Times New Roman" w:cs="Times New Roman" w:hint="default"/>
+      </w:rPr>
+    </w:lvl>
+    <w:lvl w:ilvl="1" w:tplc="38090003" w:tentative="1">
+      <w:start w:val="1"/>
+      <w:numFmt w:val="bullet"/>
+      <w:lvlText w:val="o"/>
+      <w:lvlJc w:val="left"/>
+      <w:pPr>
+        <w:ind w:left="2792" w:hanging="360"/>
+      </w:pPr>
+      <w:rPr>
+        <w:rFonts w:ascii="Courier New" w:hAnsi="Courier New" w:cs="Courier New" w:hint="default"/>
+      </w:rPr>
+    </w:lvl>
+    <w:lvl w:ilvl="2" w:tplc="38090005" w:tentative="1">
+      <w:start w:val="1"/>
+      <w:numFmt w:val="bullet"/>
+      <w:lvlText w:val=""/>
+      <w:lvlJc w:val="left"/>
+      <w:pPr>
+        <w:ind w:left="3512" w:hanging="360"/>
+      </w:pPr>
+      <w:rPr>
+        <w:rFonts w:ascii="Wingdings" w:hAnsi="Wingdings" w:hint="default"/>
+      </w:rPr>
+    </w:lvl>
+    <w:lvl w:ilvl="3" w:tplc="38090001" w:tentative="1">
+      <w:start w:val="1"/>
+      <w:numFmt w:val="bullet"/>
+      <w:lvlText w:val=""/>
+      <w:lvlJc w:val="left"/>
+      <w:pPr>
+        <w:ind w:left="4232" w:hanging="360"/>
+      </w:pPr>
+      <w:rPr>
+        <w:rFonts w:ascii="Symbol" w:hAnsi="Symbol" w:hint="default"/>
+      </w:rPr>
+    </w:lvl>
+    <w:lvl w:ilvl="4" w:tplc="38090003" w:tentative="1">
+      <w:start w:val="1"/>
+      <w:numFmt w:val="bullet"/>
+      <w:lvlText w:val="o"/>
+      <w:lvlJc w:val="left"/>
+      <w:pPr>
+        <w:ind w:left="4952" w:hanging="360"/>
+      </w:pPr>
+      <w:rPr>
+        <w:rFonts w:ascii="Courier New" w:hAnsi="Courier New" w:cs="Courier New" w:hint="default"/>
+      </w:rPr>
+    </w:lvl>
+    <w:lvl w:ilvl="5" w:tplc="38090005" w:tentative="1">
+      <w:start w:val="1"/>
+      <w:numFmt w:val="bullet"/>
+      <w:lvlText w:val=""/>
+      <w:lvlJc w:val="left"/>
+      <w:pPr>
+        <w:ind w:left="5672" w:hanging="360"/>
+      </w:pPr>
+      <w:rPr>
+        <w:rFonts w:ascii="Wingdings" w:hAnsi="Wingdings" w:hint="default"/>
+      </w:rPr>
+    </w:lvl>
+    <w:lvl w:ilvl="6" w:tplc="38090001" w:tentative="1">
+      <w:start w:val="1"/>
+      <w:numFmt w:val="bullet"/>
+      <w:lvlText w:val=""/>
+      <w:lvlJc w:val="left"/>
+      <w:pPr>
+        <w:ind w:left="6392" w:hanging="360"/>
+      </w:pPr>
+      <w:rPr>
+        <w:rFonts w:ascii="Symbol" w:hAnsi="Symbol" w:hint="default"/>
+      </w:rPr>
+    </w:lvl>
+    <w:lvl w:ilvl="7" w:tplc="38090003" w:tentative="1">
+      <w:start w:val="1"/>
+      <w:numFmt w:val="bullet"/>
+      <w:lvlText w:val="o"/>
+      <w:lvlJc w:val="left"/>
+      <w:pPr>
+        <w:ind w:left="7112" w:hanging="360"/>
+      </w:pPr>
+      <w:rPr>
+        <w:rFonts w:ascii="Courier New" w:hAnsi="Courier New" w:cs="Courier New" w:hint="default"/>
+      </w:rPr>
+    </w:lvl>
+    <w:lvl w:ilvl="8" w:tplc="38090005" w:tentative="1">
+      <w:start w:val="1"/>
+      <w:numFmt w:val="bullet"/>
+      <w:lvlText w:val=""/>
+      <w:lvlJc w:val="left"/>
+      <w:pPr>
+        <w:ind w:left="7832" w:hanging="360"/>
+      </w:pPr>
+      <w:rPr>
+        <w:rFonts w:ascii="Wingdings" w:hAnsi="Wingdings" w:hint="default"/>
+      </w:rPr>
+    </w:lvl>
+  </w:abstractNum>
+  <w:abstractNum w:abstractNumId="45" w15:restartNumberingAfterBreak="0">
     <w:nsid w:val="65F245B5"/>
     <w:multiLevelType w:val="hybridMultilevel"/>
     <w:tmpl w:val="E58024D4"/>
@@ -26894,7 +28198,7 @@
       </w:pPr>
     </w:lvl>
   </w:abstractNum>
-  <w:abstractNum w:abstractNumId="42" w15:restartNumberingAfterBreak="0">
+  <w:abstractNum w:abstractNumId="46" w15:restartNumberingAfterBreak="0">
     <w:nsid w:val="67556CC9"/>
     <w:multiLevelType w:val="hybridMultilevel"/>
     <w:tmpl w:val="2294FA76"/>
@@ -26983,7 +28287,7 @@
       </w:pPr>
     </w:lvl>
   </w:abstractNum>
-  <w:abstractNum w:abstractNumId="43" w15:restartNumberingAfterBreak="0">
+  <w:abstractNum w:abstractNumId="47" w15:restartNumberingAfterBreak="0">
     <w:nsid w:val="675C6FE7"/>
     <w:multiLevelType w:val="hybridMultilevel"/>
     <w:tmpl w:val="3C282D82"/>
@@ -27072,7 +28376,7 @@
       </w:pPr>
     </w:lvl>
   </w:abstractNum>
-  <w:abstractNum w:abstractNumId="44" w15:restartNumberingAfterBreak="0">
+  <w:abstractNum w:abstractNumId="48" w15:restartNumberingAfterBreak="0">
     <w:nsid w:val="68FF400E"/>
     <w:multiLevelType w:val="multilevel"/>
     <w:tmpl w:val="7464A152"/>
@@ -27186,19 +28490,19 @@
     </w:lvl>
   </w:abstractNum>
   <w:num w:numId="1">
-    <w:abstractNumId w:val="38"/>
+    <w:abstractNumId w:val="40"/>
   </w:num>
   <w:num w:numId="2">
     <w:abstractNumId w:val="17"/>
   </w:num>
   <w:num w:numId="3">
-    <w:abstractNumId w:val="34"/>
+    <w:abstractNumId w:val="35"/>
   </w:num>
   <w:num w:numId="4">
     <w:abstractNumId w:val="31"/>
   </w:num>
   <w:num w:numId="5">
-    <w:abstractNumId w:val="41"/>
+    <w:abstractNumId w:val="45"/>
   </w:num>
   <w:num w:numId="6">
     <w:abstractNumId w:val="25"/>
@@ -27207,10 +28511,10 @@
     <w:abstractNumId w:val="15"/>
   </w:num>
   <w:num w:numId="8">
-    <w:abstractNumId w:val="43"/>
+    <w:abstractNumId w:val="47"/>
   </w:num>
   <w:num w:numId="9">
-    <w:abstractNumId w:val="35"/>
+    <w:abstractNumId w:val="36"/>
   </w:num>
   <w:num w:numId="10">
     <w:abstractNumId w:val="30"/>
@@ -27225,7 +28529,7 @@
     <w:abstractNumId w:val="18"/>
   </w:num>
   <w:num w:numId="14">
-    <w:abstractNumId w:val="44"/>
+    <w:abstractNumId w:val="48"/>
   </w:num>
   <w:num w:numId="15">
     <w:abstractNumId w:val="9"/>
@@ -27243,7 +28547,7 @@
     <w:abstractNumId w:val="1"/>
   </w:num>
   <w:num w:numId="20">
-    <w:abstractNumId w:val="37"/>
+    <w:abstractNumId w:val="39"/>
   </w:num>
   <w:num w:numId="21">
     <w:abstractNumId w:val="13"/>
@@ -27291,13 +28595,13 @@
     <w:abstractNumId w:val="23"/>
   </w:num>
   <w:num w:numId="36">
-    <w:abstractNumId w:val="40"/>
+    <w:abstractNumId w:val="43"/>
   </w:num>
   <w:num w:numId="37">
-    <w:abstractNumId w:val="39"/>
+    <w:abstractNumId w:val="42"/>
   </w:num>
   <w:num w:numId="38">
-    <w:abstractNumId w:val="36"/>
+    <w:abstractNumId w:val="38"/>
   </w:num>
   <w:num w:numId="39">
     <w:abstractNumId w:val="29"/>
@@ -27309,7 +28613,7 @@
     <w:abstractNumId w:val="22"/>
   </w:num>
   <w:num w:numId="42">
-    <w:abstractNumId w:val="42"/>
+    <w:abstractNumId w:val="46"/>
   </w:num>
   <w:num w:numId="43">
     <w:abstractNumId w:val="20"/>
@@ -27319,6 +28623,18 @@
   </w:num>
   <w:num w:numId="45">
     <w:abstractNumId w:val="10"/>
+  </w:num>
+  <w:num w:numId="46">
+    <w:abstractNumId w:val="37"/>
+  </w:num>
+  <w:num w:numId="47">
+    <w:abstractNumId w:val="44"/>
+  </w:num>
+  <w:num w:numId="48">
+    <w:abstractNumId w:val="34"/>
+  </w:num>
+  <w:num w:numId="49">
+    <w:abstractNumId w:val="41"/>
   </w:num>
   <w:numIdMacAtCleanup w:val="33"/>
 </w:numbering>
@@ -27717,7 +29033,7 @@
   <w:style w:type="paragraph" w:default="1" w:styleId="Normal">
     <w:name w:val="Normal"/>
     <w:qFormat/>
-    <w:rsid w:val="00C7476D"/>
+    <w:rsid w:val="001177BC"/>
     <w:rPr>
       <w:lang w:val="en-US"/>
     </w:rPr>
@@ -27763,6 +29079,29 @@
       <w:color w:val="365F91" w:themeColor="accent1" w:themeShade="BF"/>
       <w:sz w:val="26"/>
       <w:szCs w:val="26"/>
+    </w:rPr>
+  </w:style>
+  <w:style w:type="paragraph" w:styleId="Heading3">
+    <w:name w:val="heading 3"/>
+    <w:basedOn w:val="Normal"/>
+    <w:next w:val="Normal"/>
+    <w:link w:val="Heading3Char"/>
+    <w:uiPriority w:val="9"/>
+    <w:semiHidden/>
+    <w:unhideWhenUsed/>
+    <w:qFormat/>
+    <w:rsid w:val="00BE0A61"/>
+    <w:pPr>
+      <w:keepNext/>
+      <w:keepLines/>
+      <w:spacing w:before="40" w:after="0"/>
+      <w:outlineLvl w:val="2"/>
+    </w:pPr>
+    <w:rPr>
+      <w:rFonts w:asciiTheme="majorHAnsi" w:eastAsiaTheme="majorEastAsia" w:hAnsiTheme="majorHAnsi" w:cstheme="majorBidi"/>
+      <w:color w:val="243F60" w:themeColor="accent1" w:themeShade="7F"/>
+      <w:sz w:val="24"/>
+      <w:szCs w:val="24"/>
     </w:rPr>
   </w:style>
   <w:style w:type="character" w:default="1" w:styleId="DefaultParagraphFont">
@@ -28250,7 +29589,930 @@
       <w:iCs/>
     </w:rPr>
   </w:style>
+  <w:style w:type="character" w:customStyle="1" w:styleId="Heading3Char">
+    <w:name w:val="Heading 3 Char"/>
+    <w:basedOn w:val="DefaultParagraphFont"/>
+    <w:link w:val="Heading3"/>
+    <w:uiPriority w:val="9"/>
+    <w:semiHidden/>
+    <w:rsid w:val="00BE0A61"/>
+    <w:rPr>
+      <w:rFonts w:asciiTheme="majorHAnsi" w:eastAsiaTheme="majorEastAsia" w:hAnsiTheme="majorHAnsi" w:cstheme="majorBidi"/>
+      <w:color w:val="243F60" w:themeColor="accent1" w:themeShade="7F"/>
+      <w:sz w:val="24"/>
+      <w:szCs w:val="24"/>
+      <w:lang w:val="en-US"/>
+    </w:rPr>
+  </w:style>
 </w:styles>
+</file>
+
+<file path=word/charts/chart1.xml><?xml version="1.0" encoding="utf-8"?>
+<c:chartSpace xmlns:c="http://schemas.openxmlformats.org/drawingml/2006/chart" xmlns:a="http://schemas.openxmlformats.org/drawingml/2006/main" xmlns:r="http://schemas.openxmlformats.org/officeDocument/2006/relationships">
+  <c:date1904 val="0"/>
+  <c:lang val="en-US"/>
+  <c:roundedCorners val="0"/>
+  <mc:AlternateContent xmlns:mc="http://schemas.openxmlformats.org/markup-compatibility/2006">
+    <mc:Choice xmlns:c14="http://schemas.microsoft.com/office/drawing/2007/8/2/chart" Requires="c14">
+      <c14:style val="102"/>
+    </mc:Choice>
+    <mc:Fallback>
+      <c:style val="2"/>
+    </mc:Fallback>
+  </mc:AlternateContent>
+  <c:chart>
+    <c:title>
+      <c:tx>
+        <c:rich>
+          <a:bodyPr rot="0" spcFirstLastPara="1" vertOverflow="ellipsis" vert="horz" wrap="square" anchor="ctr" anchorCtr="1"/>
+          <a:lstStyle/>
+          <a:p>
+            <a:pPr>
+              <a:defRPr sz="1400" b="0" i="0" u="none" strike="noStrike" kern="1200" spc="0" baseline="0">
+                <a:solidFill>
+                  <a:schemeClr val="tx1">
+                    <a:lumMod val="65000"/>
+                    <a:lumOff val="35000"/>
+                  </a:schemeClr>
+                </a:solidFill>
+                <a:latin typeface="+mn-lt"/>
+                <a:ea typeface="+mn-ea"/>
+                <a:cs typeface="+mn-cs"/>
+              </a:defRPr>
+            </a:pPr>
+            <a:r>
+              <a:rPr lang="en-US"/>
+              <a:t>Kasus Penyakit</a:t>
+            </a:r>
+            <a:r>
+              <a:rPr lang="en-US" baseline="0"/>
+              <a:t> di Kab. Banyumas 2020</a:t>
+            </a:r>
+            <a:endParaRPr lang="en-US"/>
+          </a:p>
+        </c:rich>
+      </c:tx>
+      <c:overlay val="0"/>
+      <c:spPr>
+        <a:noFill/>
+        <a:ln>
+          <a:noFill/>
+        </a:ln>
+        <a:effectLst/>
+      </c:spPr>
+      <c:txPr>
+        <a:bodyPr rot="0" spcFirstLastPara="1" vertOverflow="ellipsis" vert="horz" wrap="square" anchor="ctr" anchorCtr="1"/>
+        <a:lstStyle/>
+        <a:p>
+          <a:pPr>
+            <a:defRPr sz="1400" b="0" i="0" u="none" strike="noStrike" kern="1200" spc="0" baseline="0">
+              <a:solidFill>
+                <a:schemeClr val="tx1">
+                  <a:lumMod val="65000"/>
+                  <a:lumOff val="35000"/>
+                </a:schemeClr>
+              </a:solidFill>
+              <a:latin typeface="+mn-lt"/>
+              <a:ea typeface="+mn-ea"/>
+              <a:cs typeface="+mn-cs"/>
+            </a:defRPr>
+          </a:pPr>
+          <a:endParaRPr lang="en-US"/>
+        </a:p>
+      </c:txPr>
+    </c:title>
+    <c:autoTitleDeleted val="0"/>
+    <c:plotArea>
+      <c:layout/>
+      <c:barChart>
+        <c:barDir val="col"/>
+        <c:grouping val="clustered"/>
+        <c:varyColors val="0"/>
+        <c:ser>
+          <c:idx val="0"/>
+          <c:order val="0"/>
+          <c:tx>
+            <c:strRef>
+              <c:f>Sheet1!$B$1</c:f>
+              <c:strCache>
+                <c:ptCount val="1"/>
+                <c:pt idx="0">
+                  <c:v>jumlah kasus</c:v>
+                </c:pt>
+              </c:strCache>
+            </c:strRef>
+          </c:tx>
+          <c:spPr>
+            <a:solidFill>
+              <a:schemeClr val="accent1"/>
+            </a:solidFill>
+            <a:ln>
+              <a:noFill/>
+            </a:ln>
+            <a:effectLst/>
+          </c:spPr>
+          <c:invertIfNegative val="0"/>
+          <c:cat>
+            <c:strRef>
+              <c:f>Sheet1!$A$2:$A$9</c:f>
+              <c:strCache>
+                <c:ptCount val="8"/>
+                <c:pt idx="0">
+                  <c:v>Malaria</c:v>
+                </c:pt>
+                <c:pt idx="1">
+                  <c:v>Tuberulosis</c:v>
+                </c:pt>
+                <c:pt idx="2">
+                  <c:v>Pneumonia</c:v>
+                </c:pt>
+                <c:pt idx="3">
+                  <c:v>Leprosy</c:v>
+                </c:pt>
+                <c:pt idx="4">
+                  <c:v>Neonatorum</c:v>
+                </c:pt>
+                <c:pt idx="5">
+                  <c:v>Measles</c:v>
+                </c:pt>
+                <c:pt idx="6">
+                  <c:v>Dearrhoea</c:v>
+                </c:pt>
+                <c:pt idx="7">
+                  <c:v>Demam Berdarah</c:v>
+                </c:pt>
+              </c:strCache>
+            </c:strRef>
+          </c:cat>
+          <c:val>
+            <c:numRef>
+              <c:f>Sheet1!$B$2:$B$9</c:f>
+              <c:numCache>
+                <c:formatCode>General</c:formatCode>
+                <c:ptCount val="8"/>
+                <c:pt idx="0">
+                  <c:v>8</c:v>
+                </c:pt>
+                <c:pt idx="1">
+                  <c:v>2038</c:v>
+                </c:pt>
+                <c:pt idx="2">
+                  <c:v>1407</c:v>
+                </c:pt>
+                <c:pt idx="3">
+                  <c:v>0</c:v>
+                </c:pt>
+                <c:pt idx="4">
+                  <c:v>0</c:v>
+                </c:pt>
+                <c:pt idx="5">
+                  <c:v>0</c:v>
+                </c:pt>
+                <c:pt idx="6">
+                  <c:v>11023</c:v>
+                </c:pt>
+                <c:pt idx="7">
+                  <c:v>376</c:v>
+                </c:pt>
+              </c:numCache>
+            </c:numRef>
+          </c:val>
+        </c:ser>
+        <c:dLbls>
+          <c:showLegendKey val="0"/>
+          <c:showVal val="0"/>
+          <c:showCatName val="0"/>
+          <c:showSerName val="0"/>
+          <c:showPercent val="0"/>
+          <c:showBubbleSize val="0"/>
+        </c:dLbls>
+        <c:gapWidth val="219"/>
+        <c:overlap val="-27"/>
+        <c:axId val="562810800"/>
+        <c:axId val="562808080"/>
+      </c:barChart>
+      <c:catAx>
+        <c:axId val="562810800"/>
+        <c:scaling>
+          <c:orientation val="minMax"/>
+        </c:scaling>
+        <c:delete val="0"/>
+        <c:axPos val="b"/>
+        <c:numFmt formatCode="General" sourceLinked="1"/>
+        <c:majorTickMark val="none"/>
+        <c:minorTickMark val="none"/>
+        <c:tickLblPos val="nextTo"/>
+        <c:spPr>
+          <a:noFill/>
+          <a:ln w="9525" cap="flat" cmpd="sng" algn="ctr">
+            <a:solidFill>
+              <a:schemeClr val="tx1">
+                <a:lumMod val="15000"/>
+                <a:lumOff val="85000"/>
+              </a:schemeClr>
+            </a:solidFill>
+            <a:round/>
+          </a:ln>
+          <a:effectLst/>
+        </c:spPr>
+        <c:txPr>
+          <a:bodyPr rot="-60000000" spcFirstLastPara="1" vertOverflow="ellipsis" vert="horz" wrap="square" anchor="ctr" anchorCtr="1"/>
+          <a:lstStyle/>
+          <a:p>
+            <a:pPr>
+              <a:defRPr sz="900" b="0" i="0" u="none" strike="noStrike" kern="1200" baseline="0">
+                <a:solidFill>
+                  <a:schemeClr val="tx1">
+                    <a:lumMod val="65000"/>
+                    <a:lumOff val="35000"/>
+                  </a:schemeClr>
+                </a:solidFill>
+                <a:latin typeface="+mn-lt"/>
+                <a:ea typeface="+mn-ea"/>
+                <a:cs typeface="+mn-cs"/>
+              </a:defRPr>
+            </a:pPr>
+            <a:endParaRPr lang="en-US"/>
+          </a:p>
+        </c:txPr>
+        <c:crossAx val="562808080"/>
+        <c:crosses val="autoZero"/>
+        <c:auto val="1"/>
+        <c:lblAlgn val="ctr"/>
+        <c:lblOffset val="100"/>
+        <c:noMultiLvlLbl val="0"/>
+      </c:catAx>
+      <c:valAx>
+        <c:axId val="562808080"/>
+        <c:scaling>
+          <c:orientation val="minMax"/>
+        </c:scaling>
+        <c:delete val="0"/>
+        <c:axPos val="l"/>
+        <c:majorGridlines>
+          <c:spPr>
+            <a:ln w="9525" cap="flat" cmpd="sng" algn="ctr">
+              <a:solidFill>
+                <a:schemeClr val="tx1">
+                  <a:lumMod val="15000"/>
+                  <a:lumOff val="85000"/>
+                </a:schemeClr>
+              </a:solidFill>
+              <a:round/>
+            </a:ln>
+            <a:effectLst/>
+          </c:spPr>
+        </c:majorGridlines>
+        <c:numFmt formatCode="General" sourceLinked="1"/>
+        <c:majorTickMark val="none"/>
+        <c:minorTickMark val="none"/>
+        <c:tickLblPos val="nextTo"/>
+        <c:spPr>
+          <a:noFill/>
+          <a:ln>
+            <a:noFill/>
+          </a:ln>
+          <a:effectLst/>
+        </c:spPr>
+        <c:txPr>
+          <a:bodyPr rot="-60000000" spcFirstLastPara="1" vertOverflow="ellipsis" vert="horz" wrap="square" anchor="ctr" anchorCtr="1"/>
+          <a:lstStyle/>
+          <a:p>
+            <a:pPr>
+              <a:defRPr sz="900" b="0" i="0" u="none" strike="noStrike" kern="1200" baseline="0">
+                <a:solidFill>
+                  <a:schemeClr val="tx1">
+                    <a:lumMod val="65000"/>
+                    <a:lumOff val="35000"/>
+                  </a:schemeClr>
+                </a:solidFill>
+                <a:latin typeface="+mn-lt"/>
+                <a:ea typeface="+mn-ea"/>
+                <a:cs typeface="+mn-cs"/>
+              </a:defRPr>
+            </a:pPr>
+            <a:endParaRPr lang="en-US"/>
+          </a:p>
+        </c:txPr>
+        <c:crossAx val="562810800"/>
+        <c:crosses val="autoZero"/>
+        <c:crossBetween val="between"/>
+      </c:valAx>
+      <c:spPr>
+        <a:noFill/>
+        <a:ln>
+          <a:noFill/>
+        </a:ln>
+        <a:effectLst/>
+      </c:spPr>
+    </c:plotArea>
+    <c:legend>
+      <c:legendPos val="b"/>
+      <c:overlay val="0"/>
+      <c:spPr>
+        <a:noFill/>
+        <a:ln>
+          <a:noFill/>
+        </a:ln>
+        <a:effectLst/>
+      </c:spPr>
+      <c:txPr>
+        <a:bodyPr rot="0" spcFirstLastPara="1" vertOverflow="ellipsis" vert="horz" wrap="square" anchor="ctr" anchorCtr="1"/>
+        <a:lstStyle/>
+        <a:p>
+          <a:pPr>
+            <a:defRPr sz="900" b="0" i="0" u="none" strike="noStrike" kern="1200" baseline="0">
+              <a:solidFill>
+                <a:schemeClr val="tx1">
+                  <a:lumMod val="65000"/>
+                  <a:lumOff val="35000"/>
+                </a:schemeClr>
+              </a:solidFill>
+              <a:latin typeface="+mn-lt"/>
+              <a:ea typeface="+mn-ea"/>
+              <a:cs typeface="+mn-cs"/>
+            </a:defRPr>
+          </a:pPr>
+          <a:endParaRPr lang="en-US"/>
+        </a:p>
+      </c:txPr>
+    </c:legend>
+    <c:plotVisOnly val="1"/>
+    <c:dispBlanksAs val="gap"/>
+    <c:showDLblsOverMax val="0"/>
+  </c:chart>
+  <c:spPr>
+    <a:solidFill>
+      <a:schemeClr val="bg1"/>
+    </a:solidFill>
+    <a:ln w="9525" cap="flat" cmpd="sng" algn="ctr">
+      <a:solidFill>
+        <a:schemeClr val="tx1">
+          <a:lumMod val="15000"/>
+          <a:lumOff val="85000"/>
+        </a:schemeClr>
+      </a:solidFill>
+      <a:round/>
+    </a:ln>
+    <a:effectLst/>
+  </c:spPr>
+  <c:txPr>
+    <a:bodyPr/>
+    <a:lstStyle/>
+    <a:p>
+      <a:pPr>
+        <a:defRPr/>
+      </a:pPr>
+      <a:endParaRPr lang="en-US"/>
+    </a:p>
+  </c:txPr>
+  <c:externalData r:id="rId3">
+    <c:autoUpdate val="0"/>
+  </c:externalData>
+</c:chartSpace>
+</file>
+
+<file path=word/charts/colors1.xml><?xml version="1.0" encoding="utf-8"?>
+<cs:colorStyle xmlns:cs="http://schemas.microsoft.com/office/drawing/2012/chartStyle" xmlns:a="http://schemas.openxmlformats.org/drawingml/2006/main" meth="cycle" id="10">
+  <a:schemeClr val="accent1"/>
+  <a:schemeClr val="accent2"/>
+  <a:schemeClr val="accent3"/>
+  <a:schemeClr val="accent4"/>
+  <a:schemeClr val="accent5"/>
+  <a:schemeClr val="accent6"/>
+  <cs:variation/>
+  <cs:variation>
+    <a:lumMod val="60000"/>
+  </cs:variation>
+  <cs:variation>
+    <a:lumMod val="80000"/>
+    <a:lumOff val="20000"/>
+  </cs:variation>
+  <cs:variation>
+    <a:lumMod val="80000"/>
+  </cs:variation>
+  <cs:variation>
+    <a:lumMod val="60000"/>
+    <a:lumOff val="40000"/>
+  </cs:variation>
+  <cs:variation>
+    <a:lumMod val="50000"/>
+  </cs:variation>
+  <cs:variation>
+    <a:lumMod val="70000"/>
+    <a:lumOff val="30000"/>
+  </cs:variation>
+  <cs:variation>
+    <a:lumMod val="70000"/>
+  </cs:variation>
+  <cs:variation>
+    <a:lumMod val="50000"/>
+    <a:lumOff val="50000"/>
+  </cs:variation>
+</cs:colorStyle>
+</file>
+
+<file path=word/charts/style1.xml><?xml version="1.0" encoding="utf-8"?>
+<cs:chartStyle xmlns:cs="http://schemas.microsoft.com/office/drawing/2012/chartStyle" xmlns:a="http://schemas.openxmlformats.org/drawingml/2006/main" id="201">
+  <cs:axisTitle>
+    <cs:lnRef idx="0"/>
+    <cs:fillRef idx="0"/>
+    <cs:effectRef idx="0"/>
+    <cs:fontRef idx="minor">
+      <a:schemeClr val="tx1">
+        <a:lumMod val="65000"/>
+        <a:lumOff val="35000"/>
+      </a:schemeClr>
+    </cs:fontRef>
+    <cs:defRPr sz="1000" kern="1200"/>
+  </cs:axisTitle>
+  <cs:categoryAxis>
+    <cs:lnRef idx="0"/>
+    <cs:fillRef idx="0"/>
+    <cs:effectRef idx="0"/>
+    <cs:fontRef idx="minor">
+      <a:schemeClr val="tx1">
+        <a:lumMod val="65000"/>
+        <a:lumOff val="35000"/>
+      </a:schemeClr>
+    </cs:fontRef>
+    <cs:spPr>
+      <a:ln w="9525" cap="flat" cmpd="sng" algn="ctr">
+        <a:solidFill>
+          <a:schemeClr val="tx1">
+            <a:lumMod val="15000"/>
+            <a:lumOff val="85000"/>
+          </a:schemeClr>
+        </a:solidFill>
+        <a:round/>
+      </a:ln>
+    </cs:spPr>
+    <cs:defRPr sz="900" kern="1200"/>
+  </cs:categoryAxis>
+  <cs:chartArea mods="allowNoFillOverride allowNoLineOverride">
+    <cs:lnRef idx="0"/>
+    <cs:fillRef idx="0"/>
+    <cs:effectRef idx="0"/>
+    <cs:fontRef idx="minor">
+      <a:schemeClr val="tx1"/>
+    </cs:fontRef>
+    <cs:spPr>
+      <a:solidFill>
+        <a:schemeClr val="bg1"/>
+      </a:solidFill>
+      <a:ln w="9525" cap="flat" cmpd="sng" algn="ctr">
+        <a:solidFill>
+          <a:schemeClr val="tx1">
+            <a:lumMod val="15000"/>
+            <a:lumOff val="85000"/>
+          </a:schemeClr>
+        </a:solidFill>
+        <a:round/>
+      </a:ln>
+    </cs:spPr>
+    <cs:defRPr sz="1000" kern="1200"/>
+  </cs:chartArea>
+  <cs:dataLabel>
+    <cs:lnRef idx="0"/>
+    <cs:fillRef idx="0"/>
+    <cs:effectRef idx="0"/>
+    <cs:fontRef idx="minor">
+      <a:schemeClr val="tx1">
+        <a:lumMod val="75000"/>
+        <a:lumOff val="25000"/>
+      </a:schemeClr>
+    </cs:fontRef>
+    <cs:defRPr sz="900" kern="1200"/>
+  </cs:dataLabel>
+  <cs:dataLabelCallout>
+    <cs:lnRef idx="0"/>
+    <cs:fillRef idx="0"/>
+    <cs:effectRef idx="0"/>
+    <cs:fontRef idx="minor">
+      <a:schemeClr val="dk1">
+        <a:lumMod val="65000"/>
+        <a:lumOff val="35000"/>
+      </a:schemeClr>
+    </cs:fontRef>
+    <cs:spPr>
+      <a:solidFill>
+        <a:schemeClr val="lt1"/>
+      </a:solidFill>
+      <a:ln>
+        <a:solidFill>
+          <a:schemeClr val="dk1">
+            <a:lumMod val="25000"/>
+            <a:lumOff val="75000"/>
+          </a:schemeClr>
+        </a:solidFill>
+      </a:ln>
+    </cs:spPr>
+    <cs:defRPr sz="900" kern="1200"/>
+    <cs:bodyPr rot="0" spcFirstLastPara="1" vertOverflow="clip" horzOverflow="clip" vert="horz" wrap="square" lIns="36576" tIns="18288" rIns="36576" bIns="18288" anchor="ctr" anchorCtr="1">
+      <a:spAutoFit/>
+    </cs:bodyPr>
+  </cs:dataLabelCallout>
+  <cs:dataPoint>
+    <cs:lnRef idx="0"/>
+    <cs:fillRef idx="1">
+      <cs:styleClr val="auto"/>
+    </cs:fillRef>
+    <cs:effectRef idx="0"/>
+    <cs:fontRef idx="minor">
+      <a:schemeClr val="tx1"/>
+    </cs:fontRef>
+  </cs:dataPoint>
+  <cs:dataPoint3D>
+    <cs:lnRef idx="0"/>
+    <cs:fillRef idx="1">
+      <cs:styleClr val="auto"/>
+    </cs:fillRef>
+    <cs:effectRef idx="0"/>
+    <cs:fontRef idx="minor">
+      <a:schemeClr val="tx1"/>
+    </cs:fontRef>
+  </cs:dataPoint3D>
+  <cs:dataPointLine>
+    <cs:lnRef idx="0">
+      <cs:styleClr val="auto"/>
+    </cs:lnRef>
+    <cs:fillRef idx="1"/>
+    <cs:effectRef idx="0"/>
+    <cs:fontRef idx="minor">
+      <a:schemeClr val="tx1"/>
+    </cs:fontRef>
+    <cs:spPr>
+      <a:ln w="28575" cap="rnd">
+        <a:solidFill>
+          <a:schemeClr val="phClr"/>
+        </a:solidFill>
+        <a:round/>
+      </a:ln>
+    </cs:spPr>
+  </cs:dataPointLine>
+  <cs:dataPointMarker>
+    <cs:lnRef idx="0">
+      <cs:styleClr val="auto"/>
+    </cs:lnRef>
+    <cs:fillRef idx="1">
+      <cs:styleClr val="auto"/>
+    </cs:fillRef>
+    <cs:effectRef idx="0"/>
+    <cs:fontRef idx="minor">
+      <a:schemeClr val="tx1"/>
+    </cs:fontRef>
+    <cs:spPr>
+      <a:ln w="9525">
+        <a:solidFill>
+          <a:schemeClr val="phClr"/>
+        </a:solidFill>
+      </a:ln>
+    </cs:spPr>
+  </cs:dataPointMarker>
+  <cs:dataPointMarkerLayout symbol="circle" size="5"/>
+  <cs:dataPointWireframe>
+    <cs:lnRef idx="0">
+      <cs:styleClr val="auto"/>
+    </cs:lnRef>
+    <cs:fillRef idx="1"/>
+    <cs:effectRef idx="0"/>
+    <cs:fontRef idx="minor">
+      <a:schemeClr val="tx1"/>
+    </cs:fontRef>
+    <cs:spPr>
+      <a:ln w="9525" cap="rnd">
+        <a:solidFill>
+          <a:schemeClr val="phClr"/>
+        </a:solidFill>
+        <a:round/>
+      </a:ln>
+    </cs:spPr>
+  </cs:dataPointWireframe>
+  <cs:dataTable>
+    <cs:lnRef idx="0"/>
+    <cs:fillRef idx="0"/>
+    <cs:effectRef idx="0"/>
+    <cs:fontRef idx="minor">
+      <a:schemeClr val="tx1">
+        <a:lumMod val="65000"/>
+        <a:lumOff val="35000"/>
+      </a:schemeClr>
+    </cs:fontRef>
+    <cs:spPr>
+      <a:noFill/>
+      <a:ln w="9525" cap="flat" cmpd="sng" algn="ctr">
+        <a:solidFill>
+          <a:schemeClr val="tx1">
+            <a:lumMod val="15000"/>
+            <a:lumOff val="85000"/>
+          </a:schemeClr>
+        </a:solidFill>
+        <a:round/>
+      </a:ln>
+    </cs:spPr>
+    <cs:defRPr sz="900" kern="1200"/>
+  </cs:dataTable>
+  <cs:downBar>
+    <cs:lnRef idx="0"/>
+    <cs:fillRef idx="0"/>
+    <cs:effectRef idx="0"/>
+    <cs:fontRef idx="minor">
+      <a:schemeClr val="dk1"/>
+    </cs:fontRef>
+    <cs:spPr>
+      <a:solidFill>
+        <a:schemeClr val="dk1">
+          <a:lumMod val="65000"/>
+          <a:lumOff val="35000"/>
+        </a:schemeClr>
+      </a:solidFill>
+      <a:ln w="9525">
+        <a:solidFill>
+          <a:schemeClr val="tx1">
+            <a:lumMod val="65000"/>
+            <a:lumOff val="35000"/>
+          </a:schemeClr>
+        </a:solidFill>
+      </a:ln>
+    </cs:spPr>
+  </cs:downBar>
+  <cs:dropLine>
+    <cs:lnRef idx="0"/>
+    <cs:fillRef idx="0"/>
+    <cs:effectRef idx="0"/>
+    <cs:fontRef idx="minor">
+      <a:schemeClr val="tx1"/>
+    </cs:fontRef>
+    <cs:spPr>
+      <a:ln w="9525" cap="flat" cmpd="sng" algn="ctr">
+        <a:solidFill>
+          <a:schemeClr val="tx1">
+            <a:lumMod val="35000"/>
+            <a:lumOff val="65000"/>
+          </a:schemeClr>
+        </a:solidFill>
+        <a:round/>
+      </a:ln>
+    </cs:spPr>
+  </cs:dropLine>
+  <cs:errorBar>
+    <cs:lnRef idx="0"/>
+    <cs:fillRef idx="0"/>
+    <cs:effectRef idx="0"/>
+    <cs:fontRef idx="minor">
+      <a:schemeClr val="tx1"/>
+    </cs:fontRef>
+    <cs:spPr>
+      <a:ln w="9525" cap="flat" cmpd="sng" algn="ctr">
+        <a:solidFill>
+          <a:schemeClr val="tx1">
+            <a:lumMod val="65000"/>
+            <a:lumOff val="35000"/>
+          </a:schemeClr>
+        </a:solidFill>
+        <a:round/>
+      </a:ln>
+    </cs:spPr>
+  </cs:errorBar>
+  <cs:floor>
+    <cs:lnRef idx="0"/>
+    <cs:fillRef idx="0"/>
+    <cs:effectRef idx="0"/>
+    <cs:fontRef idx="minor">
+      <a:schemeClr val="tx1"/>
+    </cs:fontRef>
+    <cs:spPr>
+      <a:noFill/>
+      <a:ln>
+        <a:noFill/>
+      </a:ln>
+    </cs:spPr>
+  </cs:floor>
+  <cs:gridlineMajor>
+    <cs:lnRef idx="0"/>
+    <cs:fillRef idx="0"/>
+    <cs:effectRef idx="0"/>
+    <cs:fontRef idx="minor">
+      <a:schemeClr val="tx1"/>
+    </cs:fontRef>
+    <cs:spPr>
+      <a:ln w="9525" cap="flat" cmpd="sng" algn="ctr">
+        <a:solidFill>
+          <a:schemeClr val="tx1">
+            <a:lumMod val="15000"/>
+            <a:lumOff val="85000"/>
+          </a:schemeClr>
+        </a:solidFill>
+        <a:round/>
+      </a:ln>
+    </cs:spPr>
+  </cs:gridlineMajor>
+  <cs:gridlineMinor>
+    <cs:lnRef idx="0"/>
+    <cs:fillRef idx="0"/>
+    <cs:effectRef idx="0"/>
+    <cs:fontRef idx="minor">
+      <a:schemeClr val="tx1"/>
+    </cs:fontRef>
+    <cs:spPr>
+      <a:ln w="9525" cap="flat" cmpd="sng" algn="ctr">
+        <a:solidFill>
+          <a:schemeClr val="tx1">
+            <a:lumMod val="5000"/>
+            <a:lumOff val="95000"/>
+          </a:schemeClr>
+        </a:solidFill>
+        <a:round/>
+      </a:ln>
+    </cs:spPr>
+  </cs:gridlineMinor>
+  <cs:hiLoLine>
+    <cs:lnRef idx="0"/>
+    <cs:fillRef idx="0"/>
+    <cs:effectRef idx="0"/>
+    <cs:fontRef idx="minor">
+      <a:schemeClr val="tx1"/>
+    </cs:fontRef>
+    <cs:spPr>
+      <a:ln w="9525" cap="flat" cmpd="sng" algn="ctr">
+        <a:solidFill>
+          <a:schemeClr val="tx1">
+            <a:lumMod val="75000"/>
+            <a:lumOff val="25000"/>
+          </a:schemeClr>
+        </a:solidFill>
+        <a:round/>
+      </a:ln>
+    </cs:spPr>
+  </cs:hiLoLine>
+  <cs:leaderLine>
+    <cs:lnRef idx="0"/>
+    <cs:fillRef idx="0"/>
+    <cs:effectRef idx="0"/>
+    <cs:fontRef idx="minor">
+      <a:schemeClr val="tx1"/>
+    </cs:fontRef>
+    <cs:spPr>
+      <a:ln w="9525" cap="flat" cmpd="sng" algn="ctr">
+        <a:solidFill>
+          <a:schemeClr val="tx1">
+            <a:lumMod val="35000"/>
+            <a:lumOff val="65000"/>
+          </a:schemeClr>
+        </a:solidFill>
+        <a:round/>
+      </a:ln>
+    </cs:spPr>
+  </cs:leaderLine>
+  <cs:legend>
+    <cs:lnRef idx="0"/>
+    <cs:fillRef idx="0"/>
+    <cs:effectRef idx="0"/>
+    <cs:fontRef idx="minor">
+      <a:schemeClr val="tx1">
+        <a:lumMod val="65000"/>
+        <a:lumOff val="35000"/>
+      </a:schemeClr>
+    </cs:fontRef>
+    <cs:defRPr sz="900" kern="1200"/>
+  </cs:legend>
+  <cs:plotArea mods="allowNoFillOverride allowNoLineOverride">
+    <cs:lnRef idx="0"/>
+    <cs:fillRef idx="0"/>
+    <cs:effectRef idx="0"/>
+    <cs:fontRef idx="minor">
+      <a:schemeClr val="tx1"/>
+    </cs:fontRef>
+  </cs:plotArea>
+  <cs:plotArea3D mods="allowNoFillOverride allowNoLineOverride">
+    <cs:lnRef idx="0"/>
+    <cs:fillRef idx="0"/>
+    <cs:effectRef idx="0"/>
+    <cs:fontRef idx="minor">
+      <a:schemeClr val="tx1"/>
+    </cs:fontRef>
+  </cs:plotArea3D>
+  <cs:seriesAxis>
+    <cs:lnRef idx="0"/>
+    <cs:fillRef idx="0"/>
+    <cs:effectRef idx="0"/>
+    <cs:fontRef idx="minor">
+      <a:schemeClr val="tx1">
+        <a:lumMod val="65000"/>
+        <a:lumOff val="35000"/>
+      </a:schemeClr>
+    </cs:fontRef>
+    <cs:defRPr sz="900" kern="1200"/>
+  </cs:seriesAxis>
+  <cs:seriesLine>
+    <cs:lnRef idx="0"/>
+    <cs:fillRef idx="0"/>
+    <cs:effectRef idx="0"/>
+    <cs:fontRef idx="minor">
+      <a:schemeClr val="tx1"/>
+    </cs:fontRef>
+    <cs:spPr>
+      <a:ln w="9525" cap="flat" cmpd="sng" algn="ctr">
+        <a:solidFill>
+          <a:schemeClr val="tx1">
+            <a:lumMod val="35000"/>
+            <a:lumOff val="65000"/>
+          </a:schemeClr>
+        </a:solidFill>
+        <a:round/>
+      </a:ln>
+    </cs:spPr>
+  </cs:seriesLine>
+  <cs:title>
+    <cs:lnRef idx="0"/>
+    <cs:fillRef idx="0"/>
+    <cs:effectRef idx="0"/>
+    <cs:fontRef idx="minor">
+      <a:schemeClr val="tx1">
+        <a:lumMod val="65000"/>
+        <a:lumOff val="35000"/>
+      </a:schemeClr>
+    </cs:fontRef>
+    <cs:defRPr sz="1400" b="0" kern="1200" spc="0" baseline="0"/>
+  </cs:title>
+  <cs:trendline>
+    <cs:lnRef idx="0">
+      <cs:styleClr val="auto"/>
+    </cs:lnRef>
+    <cs:fillRef idx="0"/>
+    <cs:effectRef idx="0"/>
+    <cs:fontRef idx="minor">
+      <a:schemeClr val="tx1"/>
+    </cs:fontRef>
+    <cs:spPr>
+      <a:ln w="19050" cap="rnd">
+        <a:solidFill>
+          <a:schemeClr val="phClr"/>
+        </a:solidFill>
+        <a:prstDash val="sysDot"/>
+      </a:ln>
+    </cs:spPr>
+  </cs:trendline>
+  <cs:trendlineLabel>
+    <cs:lnRef idx="0"/>
+    <cs:fillRef idx="0"/>
+    <cs:effectRef idx="0"/>
+    <cs:fontRef idx="minor">
+      <a:schemeClr val="tx1">
+        <a:lumMod val="65000"/>
+        <a:lumOff val="35000"/>
+      </a:schemeClr>
+    </cs:fontRef>
+    <cs:defRPr sz="900" kern="1200"/>
+  </cs:trendlineLabel>
+  <cs:upBar>
+    <cs:lnRef idx="0"/>
+    <cs:fillRef idx="0"/>
+    <cs:effectRef idx="0"/>
+    <cs:fontRef idx="minor">
+      <a:schemeClr val="dk1"/>
+    </cs:fontRef>
+    <cs:spPr>
+      <a:solidFill>
+        <a:schemeClr val="lt1"/>
+      </a:solidFill>
+      <a:ln w="9525">
+        <a:solidFill>
+          <a:schemeClr val="tx1">
+            <a:lumMod val="15000"/>
+            <a:lumOff val="85000"/>
+          </a:schemeClr>
+        </a:solidFill>
+      </a:ln>
+    </cs:spPr>
+  </cs:upBar>
+  <cs:valueAxis>
+    <cs:lnRef idx="0"/>
+    <cs:fillRef idx="0"/>
+    <cs:effectRef idx="0"/>
+    <cs:fontRef idx="minor">
+      <a:schemeClr val="tx1">
+        <a:lumMod val="65000"/>
+        <a:lumOff val="35000"/>
+      </a:schemeClr>
+    </cs:fontRef>
+    <cs:defRPr sz="900" kern="1200"/>
+  </cs:valueAxis>
+  <cs:wall>
+    <cs:lnRef idx="0"/>
+    <cs:fillRef idx="0"/>
+    <cs:effectRef idx="0"/>
+    <cs:fontRef idx="minor">
+      <a:schemeClr val="tx1"/>
+    </cs:fontRef>
+    <cs:spPr>
+      <a:noFill/>
+      <a:ln>
+        <a:noFill/>
+      </a:ln>
+    </cs:spPr>
+  </cs:wall>
+</cs:chartStyle>
 </file>
 
 <file path=word/theme/theme1.xml><?xml version="1.0" encoding="utf-8"?>
@@ -28543,7 +30805,7 @@
 </file>
 
 <file path=customXml/itemProps1.xml><?xml version="1.0" encoding="utf-8"?>
-<ds:datastoreItem xmlns:ds="http://schemas.openxmlformats.org/officeDocument/2006/customXml" ds:itemID="{5AFD820E-749E-4527-827E-00F3622CD298}">
+<ds:datastoreItem xmlns:ds="http://schemas.openxmlformats.org/officeDocument/2006/customXml" ds:itemID="{0178C836-FB0F-423F-85A2-149935C2A140}">
   <ds:schemaRefs>
     <ds:schemaRef ds:uri="http://schemas.openxmlformats.org/officeDocument/2006/bibliography"/>
   </ds:schemaRefs>
